--- a/ZD_Minta_Planuposítva.docx
+++ b/ZD_Minta_Planuposítva.docx
@@ -1,6 +1,6 @@
 
 <file path=word/document.xml><?xml version="1.0" encoding="utf-8"?>
-<w:document xmlns:wpc="http://schemas.microsoft.com/office/word/2010/wordprocessingCanvas" xmlns:cx="http://schemas.microsoft.com/office/drawing/2014/chartex" xmlns:cx1="http://schemas.microsoft.com/office/drawing/2015/9/8/chartex" xmlns:cx2="http://schemas.microsoft.com/office/drawing/2015/10/21/chartex" xmlns:cx3="http://schemas.microsoft.com/office/drawing/2016/5/9/chartex" xmlns:cx4="http://schemas.microsoft.com/office/drawing/2016/5/10/chartex" xmlns:cx5="http://schemas.microsoft.com/office/drawing/2016/5/11/chartex" xmlns:cx6="http://schemas.microsoft.com/office/drawing/2016/5/12/chartex" xmlns:cx7="http://schemas.microsoft.com/office/drawing/2016/5/13/chartex" xmlns:cx8="http://schemas.microsoft.com/office/drawing/2016/5/14/chartex" xmlns:mc="http://schemas.openxmlformats.org/markup-compatibility/2006" xmlns:aink="http://schemas.microsoft.com/office/drawing/2016/ink" xmlns:am3d="http://schemas.microsoft.com/office/drawing/2017/model3d" xmlns:o="urn:schemas-microsoft-com:office:office" xmlns:oel="http://schemas.microsoft.com/office/2019/extlst" xmlns:r="http://schemas.openxmlformats.org/officeDocument/2006/relationships" xmlns:m="http://schemas.openxmlformats.org/officeDocument/2006/math" xmlns:v="urn:schemas-microsoft-com:vml" xmlns:wp14="http://schemas.microsoft.com/office/word/2010/wordprocessingDrawing" xmlns:wp="http://schemas.openxmlformats.org/drawingml/2006/wordprocessingDrawing" xmlns:w10="urn:schemas-microsoft-com:office:word" xmlns:w="http://schemas.openxmlformats.org/wordprocessingml/2006/main" xmlns:w14="http://schemas.microsoft.com/office/word/2010/wordml" xmlns:w15="http://schemas.microsoft.com/office/word/2012/wordml" xmlns:w16cex="http://schemas.microsoft.com/office/word/2018/wordml/cex" xmlns:w16cid="http://schemas.microsoft.com/office/word/2016/wordml/cid" xmlns:w16="http://schemas.microsoft.com/office/word/2018/wordml" xmlns:w16du="http://schemas.microsoft.com/office/word/2023/wordml/word16du" xmlns:w16sdtdh="http://schemas.microsoft.com/office/word/2020/wordml/sdtdatahash" xmlns:w16sdtfl="http://schemas.microsoft.com/office/word/2024/wordml/sdtformatlock" xmlns:w16se="http://schemas.microsoft.com/office/word/2015/wordml/symex" xmlns:wpg="http://schemas.microsoft.com/office/word/2010/wordprocessingGroup" xmlns:wpi="http://schemas.microsoft.com/office/word/2010/wordprocessingInk" xmlns:wne="http://schemas.microsoft.com/office/word/2006/wordml" xmlns:wps="http://schemas.microsoft.com/office/word/2010/wordprocessingShape" mc:Ignorable="w14 w15 w16se w16cid w16 w16cex w16sdtdh w16sdtfl w16du wp14">
+<w:document xmlns:wpc="http://schemas.microsoft.com/office/word/2010/wordprocessingCanvas" xmlns:cx="http://schemas.microsoft.com/office/drawing/2014/chartex" xmlns:cx1="http://schemas.microsoft.com/office/drawing/2015/9/8/chartex" xmlns:cx2="http://schemas.microsoft.com/office/drawing/2015/10/21/chartex" xmlns:cx3="http://schemas.microsoft.com/office/drawing/2016/5/9/chartex" xmlns:cx4="http://schemas.microsoft.com/office/drawing/2016/5/10/chartex" xmlns:cx5="http://schemas.microsoft.com/office/drawing/2016/5/11/chartex" xmlns:cx6="http://schemas.microsoft.com/office/drawing/2016/5/12/chartex" xmlns:cx7="http://schemas.microsoft.com/office/drawing/2016/5/13/chartex" xmlns:cx8="http://schemas.microsoft.com/office/drawing/2016/5/14/chartex" xmlns:mc="http://schemas.openxmlformats.org/markup-compatibility/2006" xmlns:aink="http://schemas.microsoft.com/office/drawing/2016/ink" xmlns:am3d="http://schemas.microsoft.com/office/drawing/2017/model3d" xmlns:o="urn:schemas-microsoft-com:office:office" xmlns:r="http://schemas.openxmlformats.org/officeDocument/2006/relationships" xmlns:m="http://schemas.openxmlformats.org/officeDocument/2006/math" xmlns:v="urn:schemas-microsoft-com:vml" xmlns:wp14="http://schemas.microsoft.com/office/word/2010/wordprocessingDrawing" xmlns:wp="http://schemas.openxmlformats.org/drawingml/2006/wordprocessingDrawing" xmlns:w10="urn:schemas-microsoft-com:office:word" xmlns:w="http://schemas.openxmlformats.org/wordprocessingml/2006/main" xmlns:w14="http://schemas.microsoft.com/office/word/2010/wordml" xmlns:w15="http://schemas.microsoft.com/office/word/2012/wordml" xmlns:w16cid="http://schemas.microsoft.com/office/word/2016/wordml/cid" xmlns:w16se="http://schemas.microsoft.com/office/word/2015/wordml/symex" xmlns:wpg="http://schemas.microsoft.com/office/word/2010/wordprocessingGroup" xmlns:wpi="http://schemas.microsoft.com/office/word/2010/wordprocessingInk" xmlns:wne="http://schemas.microsoft.com/office/word/2006/wordml" xmlns:wps="http://schemas.microsoft.com/office/word/2010/wordprocessingShape" mc:Ignorable="w14 w15 w16se w16cid wp14">
   <w:body>
     <w:p>
       <w:pPr>
@@ -20,41 +20,23 @@
     </w:p>
     <w:p>
       <w:pPr>
-        <w:pStyle w:val="Title"/>
-        <w:rPr>
-          <w:color w:val="5F497A" w:themeColor="accent4" w:themeShade="BF"/>
-        </w:rPr>
-      </w:pPr>
-      <w:r>
-        <w:rPr>
-          <w:color w:val="5F497A" w:themeColor="accent4" w:themeShade="BF"/>
-        </w:rPr>
+        <w:pStyle w:val="Cm"/>
+      </w:pPr>
+      <w:r>
         <w:t>Záró</w:t>
       </w:r>
       <w:r>
-        <w:rPr>
-          <w:color w:val="5F497A" w:themeColor="accent4" w:themeShade="BF"/>
-        </w:rPr>
         <w:t xml:space="preserve"> </w:t>
       </w:r>
       <w:r>
-        <w:rPr>
-          <w:color w:val="5F497A" w:themeColor="accent4" w:themeShade="BF"/>
-        </w:rPr>
         <w:t>dolgozat</w:t>
       </w:r>
     </w:p>
     <w:p>
       <w:pPr>
-        <w:pStyle w:val="Title"/>
-        <w:rPr>
-          <w:color w:val="5F497A" w:themeColor="accent4" w:themeShade="BF"/>
-        </w:rPr>
-      </w:pPr>
-      <w:r>
-        <w:rPr>
-          <w:color w:val="5F497A" w:themeColor="accent4" w:themeShade="BF"/>
-        </w:rPr>
+        <w:pStyle w:val="Cm"/>
+      </w:pPr>
+      <w:r>
         <w:t>PlanUP</w:t>
       </w:r>
     </w:p>
@@ -113,7 +95,9 @@
       <w:sdtPr>
         <w:rPr>
           <w:rFonts w:ascii="Times New Roman" w:eastAsiaTheme="minorHAnsi" w:hAnsi="Times New Roman" w:cstheme="minorHAnsi"/>
-          <w:color w:val="auto"/>
+          <w:b w:val="0"/>
+          <w:bCs w:val="0"/>
+          <w:color w:val="000000"/>
           <w:sz w:val="24"/>
           <w:szCs w:val="22"/>
           <w:lang w:eastAsia="en-US"/>
@@ -131,24 +115,25 @@
           <w:docPartUnique/>
         </w:docPartObj>
       </w:sdtPr>
-      <w:sdtEndPr>
-        <w:rPr>
-          <w:b w:val="0"/>
-          <w:bCs w:val="0"/>
-        </w:rPr>
-      </w:sdtEndPr>
+      <w:sdtEndPr/>
       <w:sdtContent>
         <w:p>
           <w:pPr>
-            <w:pStyle w:val="TOCHeading"/>
+            <w:pStyle w:val="Tartalomjegyzkcmsora"/>
+            <w:rPr>
+              <w:color w:val="365F91" w:themeColor="accent1" w:themeShade="BF"/>
+            </w:rPr>
           </w:pPr>
           <w:r>
+            <w:rPr>
+              <w:color w:val="365F91" w:themeColor="accent1" w:themeShade="BF"/>
+            </w:rPr>
             <w:t>Tartalom</w:t>
           </w:r>
         </w:p>
         <w:p>
           <w:pPr>
-            <w:pStyle w:val="TOC1"/>
+            <w:pStyle w:val="TJ1"/>
             <w:tabs>
               <w:tab w:val="left" w:pos="880"/>
               <w:tab w:val="right" w:leader="dot" w:pos="8720"/>
@@ -169,7 +154,7 @@
           <w:hyperlink w:anchor="_Toc85723173" w:history="1">
             <w:r>
               <w:rPr>
-                <w:rStyle w:val="Hyperlink"/>
+                <w:rStyle w:val="Hiperhivatkozs"/>
                 <w:noProof/>
               </w:rPr>
               <w:t>1</w:t>
@@ -182,7 +167,7 @@
             </w:r>
             <w:r>
               <w:rPr>
-                <w:rStyle w:val="Hyperlink"/>
+                <w:rStyle w:val="Hiperhivatkozs"/>
                 <w:noProof/>
               </w:rPr>
               <w:t>Bevezetés</w:t>
@@ -239,7 +224,7 @@
         </w:p>
         <w:p>
           <w:pPr>
-            <w:pStyle w:val="TOC2"/>
+            <w:pStyle w:val="TJ2"/>
             <w:tabs>
               <w:tab w:val="left" w:pos="1100"/>
               <w:tab w:val="right" w:leader="dot" w:pos="8720"/>
@@ -251,7 +236,7 @@
           <w:hyperlink w:anchor="_Toc85723174" w:history="1">
             <w:r>
               <w:rPr>
-                <w:rStyle w:val="Hyperlink"/>
+                <w:rStyle w:val="Hiperhivatkozs"/>
                 <w:noProof/>
               </w:rPr>
               <w:t>1.1</w:t>
@@ -264,7 +249,7 @@
             </w:r>
             <w:r>
               <w:rPr>
-                <w:rStyle w:val="Hyperlink"/>
+                <w:rStyle w:val="Hiperhivatkozs"/>
                 <w:noProof/>
               </w:rPr>
               <w:t>Feladat leírás</w:t>
@@ -321,7 +306,7 @@
         </w:p>
         <w:p>
           <w:pPr>
-            <w:pStyle w:val="TOC2"/>
+            <w:pStyle w:val="TJ2"/>
             <w:tabs>
               <w:tab w:val="left" w:pos="1100"/>
               <w:tab w:val="right" w:leader="dot" w:pos="8720"/>
@@ -333,7 +318,7 @@
           <w:hyperlink w:anchor="_Toc85723175" w:history="1">
             <w:r>
               <w:rPr>
-                <w:rStyle w:val="Hyperlink"/>
+                <w:rStyle w:val="Hiperhivatkozs"/>
                 <w:noProof/>
               </w:rPr>
               <w:t>1.2</w:t>
@@ -346,7 +331,7 @@
             </w:r>
             <w:r>
               <w:rPr>
-                <w:rStyle w:val="Hyperlink"/>
+                <w:rStyle w:val="Hiperhivatkozs"/>
                 <w:noProof/>
               </w:rPr>
               <w:t>A felhasznált ismeretek</w:t>
@@ -403,7 +388,7 @@
         </w:p>
         <w:p>
           <w:pPr>
-            <w:pStyle w:val="TOC2"/>
+            <w:pStyle w:val="TJ2"/>
             <w:tabs>
               <w:tab w:val="left" w:pos="1100"/>
               <w:tab w:val="right" w:leader="dot" w:pos="8720"/>
@@ -415,7 +400,7 @@
           <w:hyperlink w:anchor="_Toc85723176" w:history="1">
             <w:r>
               <w:rPr>
-                <w:rStyle w:val="Hyperlink"/>
+                <w:rStyle w:val="Hiperhivatkozs"/>
                 <w:noProof/>
               </w:rPr>
               <w:t>1.3</w:t>
@@ -428,7 +413,7 @@
             </w:r>
             <w:r>
               <w:rPr>
-                <w:rStyle w:val="Hyperlink"/>
+                <w:rStyle w:val="Hiperhivatkozs"/>
                 <w:noProof/>
               </w:rPr>
               <w:t>A felhasznált szoftverek</w:t>
@@ -485,7 +470,7 @@
         </w:p>
         <w:p>
           <w:pPr>
-            <w:pStyle w:val="TOC1"/>
+            <w:pStyle w:val="TJ1"/>
             <w:tabs>
               <w:tab w:val="left" w:pos="880"/>
               <w:tab w:val="right" w:leader="dot" w:pos="8720"/>
@@ -497,7 +482,7 @@
           <w:hyperlink w:anchor="_Toc85723177" w:history="1">
             <w:r>
               <w:rPr>
-                <w:rStyle w:val="Hyperlink"/>
+                <w:rStyle w:val="Hiperhivatkozs"/>
                 <w:noProof/>
               </w:rPr>
               <w:t>2</w:t>
@@ -510,7 +495,7 @@
             </w:r>
             <w:r>
               <w:rPr>
-                <w:rStyle w:val="Hyperlink"/>
+                <w:rStyle w:val="Hiperhivatkozs"/>
                 <w:noProof/>
               </w:rPr>
               <w:t>Felhasználói dokumentáció</w:t>
@@ -567,7 +552,7 @@
         </w:p>
         <w:p>
           <w:pPr>
-            <w:pStyle w:val="TOC2"/>
+            <w:pStyle w:val="TJ2"/>
             <w:tabs>
               <w:tab w:val="left" w:pos="1100"/>
               <w:tab w:val="right" w:leader="dot" w:pos="8720"/>
@@ -579,7 +564,7 @@
           <w:hyperlink w:anchor="_Toc85723178" w:history="1">
             <w:r>
               <w:rPr>
-                <w:rStyle w:val="Hyperlink"/>
+                <w:rStyle w:val="Hiperhivatkozs"/>
                 <w:noProof/>
               </w:rPr>
               <w:t>2.1</w:t>
@@ -592,7 +577,7 @@
             </w:r>
             <w:r>
               <w:rPr>
-                <w:rStyle w:val="Hyperlink"/>
+                <w:rStyle w:val="Hiperhivatkozs"/>
                 <w:noProof/>
               </w:rPr>
               <w:t>A program általános specifikációja</w:t>
@@ -649,7 +634,7 @@
         </w:p>
         <w:p>
           <w:pPr>
-            <w:pStyle w:val="TOC2"/>
+            <w:pStyle w:val="TJ2"/>
             <w:tabs>
               <w:tab w:val="left" w:pos="1100"/>
               <w:tab w:val="right" w:leader="dot" w:pos="8720"/>
@@ -661,7 +646,7 @@
           <w:hyperlink w:anchor="_Toc85723179" w:history="1">
             <w:r>
               <w:rPr>
-                <w:rStyle w:val="Hyperlink"/>
+                <w:rStyle w:val="Hiperhivatkozs"/>
                 <w:noProof/>
               </w:rPr>
               <w:t>2.2</w:t>
@@ -674,7 +659,7 @@
             </w:r>
             <w:r>
               <w:rPr>
-                <w:rStyle w:val="Hyperlink"/>
+                <w:rStyle w:val="Hiperhivatkozs"/>
                 <w:noProof/>
               </w:rPr>
               <w:t>Rendszerkövetelmények</w:t>
@@ -731,7 +716,7 @@
         </w:p>
         <w:p>
           <w:pPr>
-            <w:pStyle w:val="TOC3"/>
+            <w:pStyle w:val="TJ3"/>
             <w:tabs>
               <w:tab w:val="left" w:pos="1540"/>
               <w:tab w:val="right" w:leader="dot" w:pos="8720"/>
@@ -743,7 +728,7 @@
           <w:hyperlink w:anchor="_Toc85723180" w:history="1">
             <w:r>
               <w:rPr>
-                <w:rStyle w:val="Hyperlink"/>
+                <w:rStyle w:val="Hiperhivatkozs"/>
                 <w:noProof/>
               </w:rPr>
               <w:t>2.2.1</w:t>
@@ -756,7 +741,7 @@
             </w:r>
             <w:r>
               <w:rPr>
-                <w:rStyle w:val="Hyperlink"/>
+                <w:rStyle w:val="Hiperhivatkozs"/>
                 <w:noProof/>
               </w:rPr>
               <w:t>Hardver követelmények</w:t>
@@ -813,7 +798,7 @@
         </w:p>
         <w:p>
           <w:pPr>
-            <w:pStyle w:val="TOC3"/>
+            <w:pStyle w:val="TJ3"/>
             <w:tabs>
               <w:tab w:val="left" w:pos="1540"/>
               <w:tab w:val="right" w:leader="dot" w:pos="8720"/>
@@ -825,7 +810,7 @@
           <w:hyperlink w:anchor="_Toc85723181" w:history="1">
             <w:r>
               <w:rPr>
-                <w:rStyle w:val="Hyperlink"/>
+                <w:rStyle w:val="Hiperhivatkozs"/>
                 <w:noProof/>
               </w:rPr>
               <w:t>2.2.2</w:t>
@@ -838,7 +823,7 @@
             </w:r>
             <w:r>
               <w:rPr>
-                <w:rStyle w:val="Hyperlink"/>
+                <w:rStyle w:val="Hiperhivatkozs"/>
                 <w:noProof/>
               </w:rPr>
               <w:t>Szoftver követelmények</w:t>
@@ -895,7 +880,7 @@
         </w:p>
         <w:p>
           <w:pPr>
-            <w:pStyle w:val="TOC2"/>
+            <w:pStyle w:val="TJ2"/>
             <w:tabs>
               <w:tab w:val="left" w:pos="1100"/>
               <w:tab w:val="right" w:leader="dot" w:pos="8720"/>
@@ -907,7 +892,7 @@
           <w:hyperlink w:anchor="_Toc85723182" w:history="1">
             <w:r>
               <w:rPr>
-                <w:rStyle w:val="Hyperlink"/>
+                <w:rStyle w:val="Hiperhivatkozs"/>
                 <w:noProof/>
               </w:rPr>
               <w:t>2.3</w:t>
@@ -920,7 +905,7 @@
             </w:r>
             <w:r>
               <w:rPr>
-                <w:rStyle w:val="Hyperlink"/>
+                <w:rStyle w:val="Hiperhivatkozs"/>
                 <w:noProof/>
               </w:rPr>
               <w:t>3. A program telepítése</w:t>
@@ -977,7 +962,7 @@
         </w:p>
         <w:p>
           <w:pPr>
-            <w:pStyle w:val="TOC2"/>
+            <w:pStyle w:val="TJ2"/>
             <w:tabs>
               <w:tab w:val="left" w:pos="1100"/>
               <w:tab w:val="right" w:leader="dot" w:pos="8720"/>
@@ -989,7 +974,7 @@
           <w:hyperlink w:anchor="_Toc85723183" w:history="1">
             <w:r>
               <w:rPr>
-                <w:rStyle w:val="Hyperlink"/>
+                <w:rStyle w:val="Hiperhivatkozs"/>
                 <w:noProof/>
               </w:rPr>
               <w:t>2.4</w:t>
@@ -1002,7 +987,7 @@
             </w:r>
             <w:r>
               <w:rPr>
-                <w:rStyle w:val="Hyperlink"/>
+                <w:rStyle w:val="Hiperhivatkozs"/>
                 <w:noProof/>
               </w:rPr>
               <w:t>A program használatának a részletes leírása</w:t>
@@ -1059,7 +1044,7 @@
         </w:p>
         <w:p>
           <w:pPr>
-            <w:pStyle w:val="TOC1"/>
+            <w:pStyle w:val="TJ1"/>
             <w:tabs>
               <w:tab w:val="left" w:pos="880"/>
               <w:tab w:val="right" w:leader="dot" w:pos="8720"/>
@@ -1071,7 +1056,7 @@
           <w:hyperlink w:anchor="_Toc85723184" w:history="1">
             <w:r>
               <w:rPr>
-                <w:rStyle w:val="Hyperlink"/>
+                <w:rStyle w:val="Hiperhivatkozs"/>
                 <w:noProof/>
               </w:rPr>
               <w:t>3</w:t>
@@ -1084,7 +1069,7 @@
             </w:r>
             <w:r>
               <w:rPr>
-                <w:rStyle w:val="Hyperlink"/>
+                <w:rStyle w:val="Hiperhivatkozs"/>
                 <w:noProof/>
               </w:rPr>
               <w:t>Fejlesztői dokumentáció</w:t>
@@ -1141,7 +1126,7 @@
         </w:p>
         <w:p>
           <w:pPr>
-            <w:pStyle w:val="TOC2"/>
+            <w:pStyle w:val="TJ2"/>
             <w:tabs>
               <w:tab w:val="left" w:pos="1100"/>
               <w:tab w:val="right" w:leader="dot" w:pos="8720"/>
@@ -1153,7 +1138,7 @@
           <w:hyperlink w:anchor="_Toc85723185" w:history="1">
             <w:r>
               <w:rPr>
-                <w:rStyle w:val="Hyperlink"/>
+                <w:rStyle w:val="Hiperhivatkozs"/>
                 <w:noProof/>
               </w:rPr>
               <w:t>3.1</w:t>
@@ -1166,7 +1151,7 @@
             </w:r>
             <w:r>
               <w:rPr>
-                <w:rStyle w:val="Hyperlink"/>
+                <w:rStyle w:val="Hiperhivatkozs"/>
                 <w:noProof/>
               </w:rPr>
               <w:t>Az alkalmazott fejlesztői eszközök</w:t>
@@ -1223,7 +1208,7 @@
         </w:p>
         <w:p>
           <w:pPr>
-            <w:pStyle w:val="TOC2"/>
+            <w:pStyle w:val="TJ2"/>
             <w:tabs>
               <w:tab w:val="left" w:pos="1100"/>
               <w:tab w:val="right" w:leader="dot" w:pos="8720"/>
@@ -1235,7 +1220,7 @@
           <w:hyperlink w:anchor="_Toc85723186" w:history="1">
             <w:r>
               <w:rPr>
-                <w:rStyle w:val="Hyperlink"/>
+                <w:rStyle w:val="Hiperhivatkozs"/>
                 <w:noProof/>
               </w:rPr>
               <w:t>3.2</w:t>
@@ -1248,7 +1233,7 @@
             </w:r>
             <w:r>
               <w:rPr>
-                <w:rStyle w:val="Hyperlink"/>
+                <w:rStyle w:val="Hiperhivatkozs"/>
                 <w:noProof/>
               </w:rPr>
               <w:t>Adatmodell leírása</w:t>
@@ -1305,7 +1290,7 @@
         </w:p>
         <w:p>
           <w:pPr>
-            <w:pStyle w:val="TOC2"/>
+            <w:pStyle w:val="TJ2"/>
             <w:tabs>
               <w:tab w:val="left" w:pos="1100"/>
               <w:tab w:val="right" w:leader="dot" w:pos="8720"/>
@@ -1317,7 +1302,7 @@
           <w:hyperlink w:anchor="_Toc85723187" w:history="1">
             <w:r>
               <w:rPr>
-                <w:rStyle w:val="Hyperlink"/>
+                <w:rStyle w:val="Hiperhivatkozs"/>
                 <w:noProof/>
               </w:rPr>
               <w:t>3.3</w:t>
@@ -1330,7 +1315,7 @@
             </w:r>
             <w:r>
               <w:rPr>
-                <w:rStyle w:val="Hyperlink"/>
+                <w:rStyle w:val="Hiperhivatkozs"/>
                 <w:noProof/>
               </w:rPr>
               <w:t>Részletes feladatspecifikáció, algoritmusok</w:t>
@@ -1387,7 +1372,7 @@
         </w:p>
         <w:p>
           <w:pPr>
-            <w:pStyle w:val="TOC2"/>
+            <w:pStyle w:val="TJ2"/>
             <w:tabs>
               <w:tab w:val="left" w:pos="1100"/>
               <w:tab w:val="right" w:leader="dot" w:pos="8720"/>
@@ -1399,7 +1384,7 @@
           <w:hyperlink w:anchor="_Toc85723188" w:history="1">
             <w:r>
               <w:rPr>
-                <w:rStyle w:val="Hyperlink"/>
+                <w:rStyle w:val="Hiperhivatkozs"/>
                 <w:noProof/>
               </w:rPr>
               <w:t>3.4</w:t>
@@ -1412,7 +1397,7 @@
             </w:r>
             <w:r>
               <w:rPr>
-                <w:rStyle w:val="Hyperlink"/>
+                <w:rStyle w:val="Hiperhivatkozs"/>
                 <w:noProof/>
               </w:rPr>
               <w:t>Tesztelési dokumentáció</w:t>
@@ -1469,7 +1454,7 @@
         </w:p>
         <w:p>
           <w:pPr>
-            <w:pStyle w:val="TOC1"/>
+            <w:pStyle w:val="TJ1"/>
             <w:tabs>
               <w:tab w:val="left" w:pos="880"/>
               <w:tab w:val="right" w:leader="dot" w:pos="8720"/>
@@ -1481,7 +1466,7 @@
           <w:hyperlink w:anchor="_Toc85723189" w:history="1">
             <w:r>
               <w:rPr>
-                <w:rStyle w:val="Hyperlink"/>
+                <w:rStyle w:val="Hiperhivatkozs"/>
                 <w:noProof/>
               </w:rPr>
               <w:t>4</w:t>
@@ -1494,7 +1479,7 @@
             </w:r>
             <w:r>
               <w:rPr>
-                <w:rStyle w:val="Hyperlink"/>
+                <w:rStyle w:val="Hiperhivatkozs"/>
                 <w:noProof/>
               </w:rPr>
               <w:t>Összefoglalás</w:t>
@@ -1551,7 +1536,7 @@
         </w:p>
         <w:p>
           <w:pPr>
-            <w:pStyle w:val="TOC2"/>
+            <w:pStyle w:val="TJ2"/>
             <w:tabs>
               <w:tab w:val="left" w:pos="1100"/>
               <w:tab w:val="right" w:leader="dot" w:pos="8720"/>
@@ -1563,7 +1548,7 @@
           <w:hyperlink w:anchor="_Toc85723190" w:history="1">
             <w:r>
               <w:rPr>
-                <w:rStyle w:val="Hyperlink"/>
+                <w:rStyle w:val="Hiperhivatkozs"/>
                 <w:noProof/>
               </w:rPr>
               <w:t>4.1</w:t>
@@ -1576,7 +1561,7 @@
             </w:r>
             <w:r>
               <w:rPr>
-                <w:rStyle w:val="Hyperlink"/>
+                <w:rStyle w:val="Hiperhivatkozs"/>
                 <w:noProof/>
               </w:rPr>
               <w:t>Önértékelés</w:t>
@@ -1633,7 +1618,7 @@
         </w:p>
         <w:p>
           <w:pPr>
-            <w:pStyle w:val="TOC2"/>
+            <w:pStyle w:val="TJ2"/>
             <w:tabs>
               <w:tab w:val="left" w:pos="1100"/>
               <w:tab w:val="right" w:leader="dot" w:pos="8720"/>
@@ -1645,7 +1630,7 @@
           <w:hyperlink w:anchor="_Toc85723191" w:history="1">
             <w:r>
               <w:rPr>
-                <w:rStyle w:val="Hyperlink"/>
+                <w:rStyle w:val="Hiperhivatkozs"/>
                 <w:noProof/>
               </w:rPr>
               <w:t>4.2</w:t>
@@ -1658,7 +1643,7 @@
             </w:r>
             <w:r>
               <w:rPr>
-                <w:rStyle w:val="Hyperlink"/>
+                <w:rStyle w:val="Hiperhivatkozs"/>
                 <w:noProof/>
               </w:rPr>
               <w:t>Továbbfejlesztési lehetőségek</w:t>
@@ -1715,7 +1700,7 @@
         </w:p>
         <w:p>
           <w:pPr>
-            <w:pStyle w:val="TOC1"/>
+            <w:pStyle w:val="TJ1"/>
             <w:tabs>
               <w:tab w:val="left" w:pos="880"/>
               <w:tab w:val="right" w:leader="dot" w:pos="8720"/>
@@ -1727,7 +1712,7 @@
           <w:hyperlink w:anchor="_Toc85723192" w:history="1">
             <w:r>
               <w:rPr>
-                <w:rStyle w:val="Hyperlink"/>
+                <w:rStyle w:val="Hiperhivatkozs"/>
                 <w:noProof/>
               </w:rPr>
               <w:t>5</w:t>
@@ -1740,7 +1725,7 @@
             </w:r>
             <w:r>
               <w:rPr>
-                <w:rStyle w:val="Hyperlink"/>
+                <w:rStyle w:val="Hiperhivatkozs"/>
                 <w:noProof/>
               </w:rPr>
               <w:t>Felhasznált irodalom</w:t>
@@ -1797,7 +1782,7 @@
         </w:p>
         <w:p>
           <w:pPr>
-            <w:pStyle w:val="TOC1"/>
+            <w:pStyle w:val="TJ1"/>
             <w:tabs>
               <w:tab w:val="left" w:pos="880"/>
               <w:tab w:val="right" w:leader="dot" w:pos="8720"/>
@@ -1809,7 +1794,7 @@
           <w:hyperlink w:anchor="_Toc85723193" w:history="1">
             <w:r>
               <w:rPr>
-                <w:rStyle w:val="Hyperlink"/>
+                <w:rStyle w:val="Hiperhivatkozs"/>
                 <w:noProof/>
               </w:rPr>
               <w:t>6</w:t>
@@ -1822,7 +1807,7 @@
             </w:r>
             <w:r>
               <w:rPr>
-                <w:rStyle w:val="Hyperlink"/>
+                <w:rStyle w:val="Hiperhivatkozs"/>
                 <w:noProof/>
               </w:rPr>
               <w:t>Ábrajegyzék</w:t>
@@ -1895,17 +1880,11 @@
     </w:p>
     <w:p>
       <w:pPr>
-        <w:pStyle w:val="Heading1"/>
-        <w:rPr>
-          <w:color w:val="5F497A" w:themeColor="accent4" w:themeShade="BF"/>
-        </w:rPr>
+        <w:pStyle w:val="Cmsor1"/>
       </w:pPr>
       <w:bookmarkStart w:id="0" w:name="_Toc473730742"/>
       <w:bookmarkStart w:id="1" w:name="_Toc85723173"/>
       <w:r>
-        <w:rPr>
-          <w:color w:val="5F497A" w:themeColor="accent4" w:themeShade="BF"/>
-        </w:rPr>
         <w:lastRenderedPageBreak/>
         <w:t>Bevezetés</w:t>
       </w:r>
@@ -1914,17 +1893,11 @@
     </w:p>
     <w:p>
       <w:pPr>
-        <w:pStyle w:val="Heading2"/>
-        <w:rPr>
-          <w:color w:val="5F497A" w:themeColor="accent4" w:themeShade="BF"/>
-        </w:rPr>
+        <w:pStyle w:val="Cmsor2"/>
       </w:pPr>
       <w:bookmarkStart w:id="2" w:name="_Toc473730743"/>
       <w:bookmarkStart w:id="3" w:name="_Toc85723174"/>
       <w:r>
-        <w:rPr>
-          <w:color w:val="5F497A" w:themeColor="accent4" w:themeShade="BF"/>
-        </w:rPr>
         <w:t>Feladat leírás</w:t>
       </w:r>
       <w:bookmarkEnd w:id="2"/>
@@ -1947,17 +1920,11 @@
     </w:p>
     <w:p>
       <w:pPr>
-        <w:pStyle w:val="Heading2"/>
-        <w:rPr>
-          <w:color w:val="5F497A" w:themeColor="accent4" w:themeShade="BF"/>
-        </w:rPr>
+        <w:pStyle w:val="Cmsor2"/>
       </w:pPr>
       <w:bookmarkStart w:id="4" w:name="_Toc473730745"/>
       <w:bookmarkStart w:id="5" w:name="_Toc85723175"/>
       <w:r>
-        <w:rPr>
-          <w:color w:val="5F497A" w:themeColor="accent4" w:themeShade="BF"/>
-        </w:rPr>
         <w:t>A felhasznált ismeretek</w:t>
       </w:r>
       <w:bookmarkEnd w:id="4"/>
@@ -1966,8 +1933,6 @@
     <w:p>
       <w:r>
         <w:tab/>
-      </w:r>
-      <w:r>
         <w:t>Tanulmányaink során rengeteg ismeretet szereztünk melyek kifizetődőnek bizonyultak a projekt készülése során. Mindenekelőtt legfontosabb volt a csapatmunka, és a feladatok hatékony felosztása egymás között. A csapatunknak voltak erősségei, és gyengeségei is, melyeket figyelembe véve próbáltunk meg egy minél kiegyensúlyozottabb munkamegosztást teremteni egymás között.</w:t>
       </w:r>
     </w:p>
@@ -1985,16 +1950,10 @@
     </w:p>
     <w:p>
       <w:pPr>
-        <w:pStyle w:val="Heading2"/>
-        <w:rPr>
-          <w:color w:val="5F497A" w:themeColor="accent4" w:themeShade="BF"/>
-        </w:rPr>
+        <w:pStyle w:val="Cmsor2"/>
       </w:pPr>
       <w:bookmarkStart w:id="6" w:name="_Toc85723176"/>
       <w:r>
-        <w:rPr>
-          <w:color w:val="5F497A" w:themeColor="accent4" w:themeShade="BF"/>
-        </w:rPr>
         <w:t>A felhasznált szoftverek</w:t>
       </w:r>
       <w:bookmarkEnd w:id="6"/>
@@ -2130,17 +2089,11 @@
     <w:p/>
     <w:p>
       <w:pPr>
-        <w:pStyle w:val="Heading1"/>
-        <w:rPr>
-          <w:color w:val="5F497A" w:themeColor="accent4" w:themeShade="BF"/>
-        </w:rPr>
+        <w:pStyle w:val="Cmsor1"/>
       </w:pPr>
       <w:bookmarkStart w:id="7" w:name="_Toc473730746"/>
       <w:bookmarkStart w:id="8" w:name="_Toc85723177"/>
       <w:r>
-        <w:rPr>
-          <w:color w:val="5F497A" w:themeColor="accent4" w:themeShade="BF"/>
-        </w:rPr>
         <w:lastRenderedPageBreak/>
         <w:t>Felhasználói dokumentáció</w:t>
       </w:r>
@@ -2149,16 +2102,10 @@
     </w:p>
     <w:p>
       <w:pPr>
-        <w:pStyle w:val="Heading2"/>
-        <w:rPr>
-          <w:color w:val="5F497A" w:themeColor="accent4" w:themeShade="BF"/>
-        </w:rPr>
+        <w:pStyle w:val="Cmsor2"/>
       </w:pPr>
       <w:bookmarkStart w:id="9" w:name="_Toc85723178"/>
       <w:r>
-        <w:rPr>
-          <w:color w:val="5F497A" w:themeColor="accent4" w:themeShade="BF"/>
-        </w:rPr>
         <w:t>A program általános specifikációja</w:t>
       </w:r>
       <w:bookmarkEnd w:id="9"/>
@@ -2295,17 +2242,11 @@
     </w:p>
     <w:p>
       <w:pPr>
-        <w:pStyle w:val="Heading2"/>
-        <w:rPr>
-          <w:color w:val="5F497A" w:themeColor="accent4" w:themeShade="BF"/>
-        </w:rPr>
+        <w:pStyle w:val="Cmsor2"/>
       </w:pPr>
       <w:bookmarkStart w:id="10" w:name="_Toc473730747"/>
       <w:bookmarkStart w:id="11" w:name="_Toc85723179"/>
       <w:r>
-        <w:rPr>
-          <w:color w:val="5F497A" w:themeColor="accent4" w:themeShade="BF"/>
-        </w:rPr>
         <w:lastRenderedPageBreak/>
         <w:t>Rendszerkövetelmények</w:t>
       </w:r>
@@ -2314,7 +2255,7 @@
     </w:p>
     <w:p>
       <w:pPr>
-        <w:pStyle w:val="Heading3"/>
+        <w:pStyle w:val="Cmsor3"/>
         <w:rPr>
           <w:color w:val="5F497A" w:themeColor="accent4" w:themeShade="BF"/>
         </w:rPr>
@@ -2352,7 +2293,7 @@
     </w:p>
     <w:p>
       <w:pPr>
-        <w:pStyle w:val="Heading3"/>
+        <w:pStyle w:val="Cmsor3"/>
         <w:rPr>
           <w:color w:val="5F497A" w:themeColor="accent4" w:themeShade="BF"/>
         </w:rPr>
@@ -2399,14 +2340,10 @@
     </w:p>
     <w:p>
       <w:pPr>
-        <w:pStyle w:val="Heading2"/>
-        <w:rPr>
-          <w:color w:val="5F497A" w:themeColor="accent4" w:themeShade="BF"/>
-        </w:rPr>
-      </w:pPr>
-      <w:r>
-        <w:rPr>
-          <w:color w:val="5F497A" w:themeColor="accent4" w:themeShade="BF"/>
+        <w:pStyle w:val="Cmsor2"/>
+      </w:pPr>
+      <w:r>
+        <w:rPr>
           <w:sz w:val="24"/>
           <w:szCs w:val="22"/>
         </w:rPr>
@@ -2414,16 +2351,10 @@
       </w:r>
       <w:bookmarkStart w:id="14" w:name="_Toc85723182"/>
       <w:r>
-        <w:rPr>
-          <w:color w:val="5F497A" w:themeColor="accent4" w:themeShade="BF"/>
-        </w:rPr>
         <w:t>3. A program telepítése</w:t>
       </w:r>
       <w:bookmarkEnd w:id="14"/>
       <w:r>
-        <w:rPr>
-          <w:color w:val="5F497A" w:themeColor="accent4" w:themeShade="BF"/>
-        </w:rPr>
         <w:t xml:space="preserve"> </w:t>
       </w:r>
     </w:p>
@@ -2442,7 +2373,7 @@
     </w:p>
     <w:p>
       <w:pPr>
-        <w:pStyle w:val="ListParagraph"/>
+        <w:pStyle w:val="Listaszerbekezds"/>
         <w:numPr>
           <w:ilvl w:val="0"/>
           <w:numId w:val="5"/>
@@ -2460,7 +2391,7 @@
     </w:p>
     <w:p>
       <w:pPr>
-        <w:pStyle w:val="ListParagraph"/>
+        <w:pStyle w:val="Listaszerbekezds"/>
         <w:numPr>
           <w:ilvl w:val="0"/>
           <w:numId w:val="5"/>
@@ -2484,7 +2415,7 @@
     </w:p>
     <w:p>
       <w:pPr>
-        <w:pStyle w:val="ListParagraph"/>
+        <w:pStyle w:val="Listaszerbekezds"/>
         <w:numPr>
           <w:ilvl w:val="0"/>
           <w:numId w:val="5"/>
@@ -2538,7 +2469,7 @@
     </w:p>
     <w:p>
       <w:pPr>
-        <w:pStyle w:val="Caption"/>
+        <w:pStyle w:val="Kpalrs"/>
         <w:jc w:val="center"/>
         <w:rPr>
           <w:color w:val="FF0000"/>
@@ -2618,149 +2549,948 @@
     </w:p>
     <w:p>
       <w:pPr>
-        <w:pStyle w:val="Heading2"/>
-        <w:rPr>
-          <w:color w:val="5F497A" w:themeColor="accent4" w:themeShade="BF"/>
-        </w:rPr>
+        <w:pStyle w:val="Cmsor2"/>
       </w:pPr>
       <w:bookmarkStart w:id="17" w:name="_Toc85723183"/>
       <w:r>
-        <w:rPr>
-          <w:color w:val="5F497A" w:themeColor="accent4" w:themeShade="BF"/>
-        </w:rPr>
         <w:t>A program használatának a részletes leírása</w:t>
       </w:r>
       <w:bookmarkEnd w:id="17"/>
     </w:p>
     <w:p>
       <w:pPr>
-        <w:rPr>
-          <w:color w:val="FF0000"/>
-        </w:rPr>
-      </w:pPr>
-      <w:r>
-        <w:rPr>
-          <w:color w:val="FF0000"/>
-        </w:rPr>
-        <w:t>Mindenre kiterjedő, részletes leírás a program használatáról.  Alapszabályok:</w:t>
-      </w:r>
-    </w:p>
-    <w:p>
-      <w:pPr>
-        <w:pStyle w:val="ListParagraph"/>
-        <w:numPr>
-          <w:ilvl w:val="0"/>
-          <w:numId w:val="6"/>
-        </w:numPr>
-        <w:rPr>
-          <w:color w:val="FF0000"/>
-        </w:rPr>
-      </w:pPr>
-      <w:r>
-        <w:rPr>
-          <w:color w:val="FF0000"/>
-        </w:rPr>
-        <w:t>Amit leprogramoztál, azt a dokumentációban írd is le, ne legyenek eltitkolt funkciók.</w:t>
-      </w:r>
-    </w:p>
-    <w:p>
-      <w:pPr>
-        <w:pStyle w:val="ListParagraph"/>
-        <w:numPr>
-          <w:ilvl w:val="0"/>
-          <w:numId w:val="6"/>
-        </w:numPr>
-        <w:rPr>
-          <w:color w:val="FF0000"/>
-        </w:rPr>
-      </w:pPr>
-      <w:r>
-        <w:rPr>
-          <w:color w:val="FF0000"/>
-        </w:rPr>
-        <w:t>Minden pontosan, „szájbarágósan” legyen leírva. A dokumentáció alapján a teljesen kezdő, vagy laikus felhasználóknak is használniuk kell tudni a programot.</w:t>
-      </w:r>
-    </w:p>
-    <w:p>
-      <w:pPr>
-        <w:pStyle w:val="ListParagraph"/>
-        <w:numPr>
-          <w:ilvl w:val="0"/>
-          <w:numId w:val="6"/>
-        </w:numPr>
-        <w:rPr>
-          <w:color w:val="FF0000"/>
-        </w:rPr>
-      </w:pPr>
-      <w:r>
-        <w:rPr>
-          <w:color w:val="FF0000"/>
-        </w:rPr>
-        <w:t>A stílus legyen pontos és közérthető, vedd figyelembe, hogy a felhasználói dokumentáció nem szakembereknek készül.</w:t>
-      </w:r>
-    </w:p>
-    <w:p>
-      <w:pPr>
-        <w:pStyle w:val="ListParagraph"/>
-        <w:numPr>
-          <w:ilvl w:val="0"/>
-          <w:numId w:val="6"/>
-        </w:numPr>
-        <w:rPr>
-          <w:color w:val="FF0000"/>
-        </w:rPr>
-      </w:pPr>
-      <w:r>
-        <w:rPr>
-          <w:color w:val="FF0000"/>
-        </w:rPr>
-        <w:t>Ugyanakkor kerüld a laza stílust: rövidítések, smilie-k, szleng kizárva.</w:t>
-      </w:r>
-    </w:p>
-    <w:p>
-      <w:pPr>
-        <w:pStyle w:val="ListParagraph"/>
-        <w:numPr>
-          <w:ilvl w:val="0"/>
-          <w:numId w:val="6"/>
-        </w:numPr>
-        <w:rPr>
-          <w:color w:val="FF0000"/>
-        </w:rPr>
-      </w:pPr>
-      <w:r>
-        <w:rPr>
-          <w:color w:val="FF0000"/>
-        </w:rPr>
-        <w:t xml:space="preserve">Alkalmazz ábrákat, screenshot-okat , de a ne legyen túlzott a képek aránya a szöveghez képest. Kb. 2-3 oldalanként egy ábra megfelelő. </w:t>
-      </w:r>
-    </w:p>
-    <w:p>
-      <w:pPr>
-        <w:rPr>
-          <w:color w:val="FF0000"/>
-        </w:rPr>
-      </w:pPr>
-      <w:r>
-        <w:rPr>
-          <w:color w:val="FF0000"/>
-        </w:rPr>
-        <w:t>Ajánlott terjedelem: 10-15 oldal, ábrákkal együtt.</w:t>
-      </w:r>
-    </w:p>
-    <w:p>
-      <w:pPr>
-        <w:pStyle w:val="Heading1"/>
-        <w:rPr>
-          <w:color w:val="5F497A" w:themeColor="accent4" w:themeShade="BF"/>
+        <w:ind w:firstLine="0"/>
+        <w:rPr>
+          <w:rFonts w:eastAsia="Calibri" w:cs="Times New Roman"/>
+          <w:b/>
+          <w:i/>
+          <w:sz w:val="28"/>
         </w:rPr>
       </w:pPr>
       <w:bookmarkStart w:id="18" w:name="_Toc473730749"/>
       <w:bookmarkStart w:id="19" w:name="_Toc85723184"/>
       <w:r>
         <w:rPr>
-          <w:color w:val="5F497A" w:themeColor="accent4" w:themeShade="BF"/>
-        </w:rPr>
+          <w:rFonts w:eastAsia="Calibri" w:cs="Times New Roman"/>
+          <w:b/>
+          <w:i/>
+        </w:rPr>
+        <w:t>Főoldal</w:t>
+      </w:r>
+      <w:r>
+        <w:rPr>
+          <w:rFonts w:eastAsia="Calibri" w:cs="Times New Roman"/>
+          <w:b/>
+          <w:i/>
+        </w:rPr>
+        <w:tab/>
+      </w:r>
+      <w:r>
+        <w:rPr>
+          <w:rFonts w:eastAsia="Calibri" w:cs="Times New Roman"/>
+          <w:b/>
+          <w:i/>
+        </w:rPr>
+        <w:tab/>
+        <w:t>planup.hu</w:t>
+      </w:r>
+    </w:p>
+    <w:p>
+      <w:pPr>
+        <w:rPr>
+          <w:rFonts w:eastAsia="Calibri" w:cs="Times New Roman"/>
+          <w:sz w:val="28"/>
+        </w:rPr>
+      </w:pPr>
+      <w:r>
+        <w:rPr>
+          <w:rFonts w:eastAsia="Calibri" w:cs="Times New Roman"/>
+        </w:rPr>
+        <w:t xml:space="preserve">Megnyitáskor a főoldalon találjuk magunkat, ahol üdvözöl az alkalmazás, és a menüpontok mellett a Fedezd fel most! gombbal lehet elindítani a programot. </w:t>
+      </w:r>
+      <w:r>
+        <w:rPr>
+          <w:rFonts w:eastAsia="Calibri" w:cs="Times New Roman"/>
+        </w:rPr>
+        <w:t xml:space="preserve">A menüsorból még elérhető a </w:t>
+      </w:r>
+      <w:r>
+        <w:rPr>
+          <w:rFonts w:eastAsia="Calibri" w:cs="Times New Roman"/>
+          <w:i/>
+        </w:rPr>
+        <w:t>bejelentkezés</w:t>
+      </w:r>
+      <w:r>
+        <w:rPr>
+          <w:rFonts w:eastAsia="Calibri" w:cs="Times New Roman"/>
+        </w:rPr>
+        <w:t xml:space="preserve"> és </w:t>
+      </w:r>
+      <w:r>
+        <w:rPr>
+          <w:rFonts w:eastAsia="Calibri" w:cs="Times New Roman"/>
+          <w:i/>
+        </w:rPr>
+        <w:t>regisztrációs</w:t>
+      </w:r>
+      <w:r>
+        <w:rPr>
+          <w:rFonts w:eastAsia="Calibri" w:cs="Times New Roman"/>
+        </w:rPr>
+        <w:t xml:space="preserve"> gomb. Ha már van felhasználói fiókunk, akkor a gombra kattintva az oldal átvisz a bejelentkező felületre, viszont </w:t>
+      </w:r>
+      <w:r>
+        <w:rPr>
+          <w:rFonts w:eastAsia="Calibri" w:cs="Times New Roman"/>
+        </w:rPr>
+        <w:t>mindenekelőtt</w:t>
+      </w:r>
+      <w:r>
+        <w:rPr>
+          <w:rFonts w:eastAsia="Calibri" w:cs="Times New Roman"/>
+        </w:rPr>
+        <w:t xml:space="preserve"> szükséges a regisztráció az oldalra.</w:t>
+      </w:r>
+    </w:p>
+    <w:p>
+      <w:pPr>
+        <w:rPr>
+          <w:rFonts w:eastAsia="Calibri" w:cs="Times New Roman"/>
+          <w:sz w:val="28"/>
+        </w:rPr>
+      </w:pPr>
+    </w:p>
+    <w:p>
+      <w:pPr>
+        <w:ind w:firstLine="0"/>
+        <w:rPr>
+          <w:rFonts w:eastAsia="Calibri" w:cs="Times New Roman"/>
+          <w:b/>
+          <w:i/>
+          <w:sz w:val="28"/>
+        </w:rPr>
+      </w:pPr>
+      <w:r>
+        <w:rPr>
+          <w:rFonts w:eastAsia="Calibri" w:cs="Times New Roman"/>
+          <w:b/>
+          <w:i/>
+        </w:rPr>
+        <w:t>Regisztrációs felület</w:t>
+      </w:r>
+      <w:r>
+        <w:rPr>
+          <w:rFonts w:eastAsia="Calibri" w:cs="Times New Roman"/>
+          <w:b/>
+          <w:i/>
+        </w:rPr>
+        <w:tab/>
+      </w:r>
+      <w:r>
+        <w:rPr>
+          <w:rFonts w:eastAsia="Calibri" w:cs="Times New Roman"/>
+          <w:b/>
+          <w:i/>
+        </w:rPr>
+        <w:tab/>
+      </w:r>
+      <w:r>
+        <w:rPr>
+          <w:rFonts w:eastAsia="Calibri" w:cs="Times New Roman"/>
+          <w:b/>
+          <w:i/>
+        </w:rPr>
+        <w:t>planup.hu/register</w:t>
+      </w:r>
+    </w:p>
+    <w:p>
+      <w:pPr>
+        <w:rPr>
+          <w:rFonts w:eastAsia="Calibri" w:cs="Times New Roman"/>
+          <w:sz w:val="28"/>
+        </w:rPr>
+      </w:pPr>
+      <w:r>
+        <w:rPr>
+          <w:rFonts w:eastAsia="Calibri" w:cs="Times New Roman"/>
+        </w:rPr>
+        <w:t xml:space="preserve">A regisztrációs oldalon lehetősége van az új felhasználóknak egy profilt létrehozniuk. Ennek a módja rendkívül leegyszerűsített, mindössze egy email, felhasználónév és jelszó megadása szükséges ehhez. Ha megtörtént a regisztráció, az oldal felviszi az adatokat az adatbázisba, és ezután a megadott adatokkal már </w:t>
+      </w:r>
+      <w:r>
+        <w:rPr>
+          <w:rFonts w:eastAsia="Calibri" w:cs="Times New Roman"/>
+        </w:rPr>
+        <w:t>be is léphetünk újonnan létrehozott fiókunkba</w:t>
+      </w:r>
+      <w:r>
+        <w:rPr>
+          <w:rFonts w:eastAsia="Calibri" w:cs="Times New Roman"/>
+        </w:rPr>
+        <w:t>!</w:t>
+      </w:r>
+    </w:p>
+    <w:p>
+      <w:pPr>
+        <w:rPr>
+          <w:rFonts w:eastAsia="Calibri" w:cs="Times New Roman"/>
+          <w:sz w:val="28"/>
+        </w:rPr>
+      </w:pPr>
+    </w:p>
+    <w:p>
+      <w:pPr>
+        <w:ind w:firstLine="0"/>
+        <w:rPr>
+          <w:rFonts w:eastAsia="Calibri" w:cs="Times New Roman"/>
+          <w:b/>
+          <w:i/>
+          <w:sz w:val="28"/>
+        </w:rPr>
+      </w:pPr>
+      <w:r>
+        <w:rPr>
+          <w:rFonts w:eastAsia="Calibri" w:cs="Times New Roman"/>
+          <w:b/>
+          <w:i/>
+        </w:rPr>
+        <w:t>Bejelentkezési felület</w:t>
+      </w:r>
+      <w:r>
+        <w:rPr>
+          <w:rFonts w:eastAsia="Calibri" w:cs="Times New Roman"/>
+          <w:b/>
+          <w:i/>
+        </w:rPr>
+        <w:tab/>
+      </w:r>
+      <w:r>
+        <w:rPr>
+          <w:rFonts w:eastAsia="Calibri" w:cs="Times New Roman"/>
+          <w:b/>
+          <w:i/>
+        </w:rPr>
+        <w:tab/>
+      </w:r>
+      <w:r>
+        <w:rPr>
+          <w:rFonts w:eastAsia="Calibri" w:cs="Times New Roman"/>
+          <w:b/>
+          <w:i/>
+        </w:rPr>
+        <w:t>planup.hu/login</w:t>
+      </w:r>
+    </w:p>
+    <w:p>
+      <w:pPr>
+        <w:rPr>
+          <w:rFonts w:eastAsia="Calibri" w:cs="Times New Roman"/>
+        </w:rPr>
+      </w:pPr>
+      <w:r>
+        <w:rPr>
+          <w:rFonts w:eastAsia="Calibri" w:cs="Times New Roman"/>
+        </w:rPr>
+        <w:t xml:space="preserve">Az imént regisztrált, vagy már azelőtt létrehozott profil adataival lesz elérhető a bejelentkezés. Csak írjuk be az e-mail címet és a jelszót, és </w:t>
+      </w:r>
+      <w:r>
+        <w:rPr>
+          <w:rFonts w:eastAsia="Calibri" w:cs="Times New Roman"/>
+        </w:rPr>
+        <w:t>a gomb megnyomása után az oldal kiírja, ha sikeres volt a bejelentkezés, és átirányít a válogató felületre.</w:t>
+      </w:r>
+    </w:p>
+    <w:p>
+      <w:pPr>
+        <w:ind w:firstLine="0"/>
+        <w:rPr>
+          <w:rFonts w:eastAsia="Calibri" w:cs="Times New Roman"/>
+        </w:rPr>
+      </w:pPr>
+    </w:p>
+    <w:p>
+      <w:pPr>
+        <w:ind w:firstLine="0"/>
+        <w:rPr>
+          <w:rFonts w:eastAsia="Calibri" w:cs="Times New Roman"/>
+          <w:b/>
+          <w:i/>
+          <w:sz w:val="28"/>
+        </w:rPr>
+      </w:pPr>
+      <w:r>
+        <w:rPr>
+          <w:rFonts w:eastAsia="Calibri" w:cs="Times New Roman"/>
+          <w:b/>
+          <w:i/>
+        </w:rPr>
+        <w:t>Programpörgető felület</w:t>
+      </w:r>
+      <w:r>
+        <w:rPr>
+          <w:rFonts w:eastAsia="Calibri" w:cs="Times New Roman"/>
+          <w:b/>
+          <w:i/>
+        </w:rPr>
+        <w:tab/>
+        <w:t>planup.hu/swipe</w:t>
+      </w:r>
+    </w:p>
+    <w:p>
+      <w:pPr>
+        <w:rPr>
+          <w:rFonts w:eastAsia="Calibri" w:cs="Times New Roman"/>
+          <w:sz w:val="28"/>
+        </w:rPr>
+      </w:pPr>
+      <w:r>
+        <w:rPr>
+          <w:rFonts w:eastAsia="Calibri" w:cs="Times New Roman"/>
+        </w:rPr>
+        <w:t>Megérkeztünk a fő attrakcióhoz! A PlanUP itt dobja fel a program ajánlásait a felhasználónak, kezdve egy véletlenszerű programmal. Elsőként menjünk végig a szűrő feltételeken:</w:t>
+      </w:r>
+    </w:p>
+    <w:p>
+      <w:pPr>
+        <w:rPr>
+          <w:rFonts w:eastAsia="Calibri" w:cs="Times New Roman"/>
+          <w:sz w:val="28"/>
+        </w:rPr>
+      </w:pPr>
+      <w:r>
+        <w:rPr>
+          <w:rFonts w:eastAsia="Calibri" w:cs="Times New Roman"/>
+          <w:sz w:val="28"/>
+        </w:rPr>
+        <w:br w:type="page"/>
+      </w:r>
+    </w:p>
+    <w:p>
+      <w:pPr>
+        <w:rPr>
+          <w:rFonts w:eastAsia="Calibri" w:cs="Times New Roman"/>
+          <w:sz w:val="28"/>
+        </w:rPr>
+      </w:pPr>
+      <w:r>
+        <w:rPr>
+          <w:rFonts w:eastAsia="Calibri" w:cs="Times New Roman"/>
+          <w:u w:val="single"/>
+        </w:rPr>
+        <w:lastRenderedPageBreak/>
+        <w:t>Időtartamok</w:t>
+      </w:r>
+      <w:r>
+        <w:rPr>
+          <w:rFonts w:eastAsia="Calibri" w:cs="Times New Roman"/>
+        </w:rPr>
+        <w:t xml:space="preserve">: A PlanUP által összegyűjtött programok sokszínűek és </w:t>
+      </w:r>
+      <w:r>
+        <w:rPr>
+          <w:rFonts w:eastAsia="Calibri" w:cs="Times New Roman"/>
+        </w:rPr>
+        <w:t>mértékűek</w:t>
+      </w:r>
+      <w:r>
+        <w:rPr>
+          <w:rFonts w:eastAsia="Calibri" w:cs="Times New Roman"/>
+        </w:rPr>
+        <w:t xml:space="preserve">, éppen ezért lehetőséget nyújtunk arra, hogy preferenciáid alapján válogathass olyan programok közül, amelyek különböző hosszúságúak. </w:t>
+      </w:r>
+      <w:r>
+        <w:rPr>
+          <w:rFonts w:eastAsia="Calibri" w:cs="Times New Roman"/>
+          <w:sz w:val="28"/>
+        </w:rPr>
+        <w:br/>
+      </w:r>
+      <w:r>
+        <w:rPr>
+          <w:rFonts w:eastAsia="Calibri" w:cs="Times New Roman"/>
+        </w:rPr>
+        <w:t>A választható időtartamok között szerepel például az "</w:t>
+      </w:r>
+      <w:r>
+        <w:rPr>
+          <w:rFonts w:eastAsia="Calibri" w:cs="Times New Roman"/>
+          <w:i/>
+        </w:rPr>
+        <w:t>Egész hétvégés</w:t>
+      </w:r>
+      <w:r>
+        <w:rPr>
+          <w:rFonts w:eastAsia="Calibri" w:cs="Times New Roman"/>
+        </w:rPr>
+        <w:t xml:space="preserve">" opció, ami nem feltétlen azt </w:t>
+      </w:r>
+      <w:r>
+        <w:rPr>
+          <w:rFonts w:eastAsia="Calibri" w:cs="Times New Roman"/>
+        </w:rPr>
+        <w:t>jelenti,</w:t>
+      </w:r>
+      <w:r>
+        <w:rPr>
+          <w:rFonts w:eastAsia="Calibri" w:cs="Times New Roman"/>
+        </w:rPr>
+        <w:t xml:space="preserve"> hogy a program egy egész hétvégét vesz igénybe</w:t>
+      </w:r>
+      <w:r>
+        <w:rPr>
+          <w:rFonts w:eastAsia="Calibri" w:cs="Times New Roman"/>
+        </w:rPr>
+        <w:t>,</w:t>
+      </w:r>
+      <w:r>
+        <w:rPr>
+          <w:rFonts w:eastAsia="Calibri" w:cs="Times New Roman"/>
+        </w:rPr>
+        <w:t xml:space="preserve"> </w:t>
+      </w:r>
+      <w:proofErr w:type="gramStart"/>
+      <w:r>
+        <w:rPr>
+          <w:rFonts w:eastAsia="Calibri" w:cs="Times New Roman"/>
+        </w:rPr>
+        <w:t>inkább</w:t>
+      </w:r>
+      <w:proofErr w:type="gramEnd"/>
+      <w:r>
+        <w:rPr>
+          <w:rFonts w:eastAsia="Calibri" w:cs="Times New Roman"/>
+        </w:rPr>
+        <w:t xml:space="preserve"> mint csak egy indikátorként </w:t>
+      </w:r>
+      <w:r>
+        <w:rPr>
+          <w:rFonts w:eastAsia="Calibri" w:cs="Times New Roman"/>
+        </w:rPr>
+        <w:t>működik,</w:t>
+      </w:r>
+      <w:r>
+        <w:rPr>
+          <w:rFonts w:eastAsia="Calibri" w:cs="Times New Roman"/>
+        </w:rPr>
+        <w:t xml:space="preserve"> hogy a program egész hétvégén elérhető, bármikor tervez is menni a felhasználó.</w:t>
+      </w:r>
+      <w:r>
+        <w:rPr>
+          <w:rFonts w:eastAsia="Calibri" w:cs="Times New Roman"/>
+          <w:sz w:val="28"/>
+        </w:rPr>
+        <w:br/>
+      </w:r>
+      <w:r>
+        <w:rPr>
+          <w:rFonts w:eastAsia="Calibri" w:cs="Times New Roman"/>
+        </w:rPr>
+        <w:t xml:space="preserve">A </w:t>
+      </w:r>
+      <w:r>
+        <w:rPr>
+          <w:rFonts w:eastAsia="Calibri" w:cs="Times New Roman"/>
+          <w:i/>
+        </w:rPr>
+        <w:t>félnapos</w:t>
+      </w:r>
+      <w:r>
+        <w:rPr>
+          <w:rFonts w:eastAsia="Calibri" w:cs="Times New Roman"/>
+        </w:rPr>
+        <w:t xml:space="preserve"> programok közé tartoznak olyan lehetőségek, amik nem vesznek igénybe egy teljes napot, ilyen például egy vacsora, egy hajókirándulás vagy egy opera előadás. </w:t>
+      </w:r>
+      <w:r>
+        <w:rPr>
+          <w:rFonts w:eastAsia="Calibri" w:cs="Times New Roman"/>
+          <w:sz w:val="28"/>
+        </w:rPr>
+        <w:br/>
+      </w:r>
+      <w:r>
+        <w:rPr>
+          <w:rFonts w:eastAsia="Calibri" w:cs="Times New Roman"/>
+        </w:rPr>
+        <w:t xml:space="preserve">Az </w:t>
+      </w:r>
+      <w:r>
+        <w:rPr>
+          <w:rFonts w:eastAsia="Calibri" w:cs="Times New Roman"/>
+          <w:i/>
+        </w:rPr>
+        <w:t>egésznapos</w:t>
+      </w:r>
+      <w:r>
+        <w:rPr>
+          <w:rFonts w:eastAsia="Calibri" w:cs="Times New Roman"/>
+        </w:rPr>
+        <w:t xml:space="preserve"> programok, mint például egy termálfürdő élmény vagy egy kirándulás akár egy teljes napot felölelhetnek, éppen ezért akkor érdemes ezeket az opciókat szűrni, amikor </w:t>
+      </w:r>
+      <w:r>
+        <w:rPr>
+          <w:rFonts w:eastAsia="Calibri" w:cs="Times New Roman"/>
+        </w:rPr>
+        <w:t>tudjuk,</w:t>
+      </w:r>
+      <w:r>
+        <w:rPr>
+          <w:rFonts w:eastAsia="Calibri" w:cs="Times New Roman"/>
+        </w:rPr>
+        <w:t xml:space="preserve"> hogy akár a teljes nap is a program időtöltésével telhet. </w:t>
+      </w:r>
+    </w:p>
+    <w:p>
+      <w:pPr>
+        <w:rPr>
+          <w:rFonts w:eastAsia="Calibri" w:cs="Times New Roman"/>
+          <w:sz w:val="28"/>
+        </w:rPr>
+      </w:pPr>
+      <w:r>
+        <w:rPr>
+          <w:rFonts w:eastAsia="Calibri" w:cs="Times New Roman"/>
+          <w:u w:val="single"/>
+        </w:rPr>
+        <w:t>Költségopciók</w:t>
+      </w:r>
+      <w:r>
+        <w:rPr>
+          <w:rFonts w:eastAsia="Calibri" w:cs="Times New Roman"/>
+        </w:rPr>
+        <w:t xml:space="preserve">: A PlanUP által összegyűjtött programok </w:t>
+      </w:r>
+      <w:r>
+        <w:rPr>
+          <w:rFonts w:eastAsia="Calibri" w:cs="Times New Roman"/>
+        </w:rPr>
+        <w:t>különbözhetnek</w:t>
+      </w:r>
+      <w:r>
+        <w:rPr>
+          <w:rFonts w:eastAsia="Calibri" w:cs="Times New Roman"/>
+        </w:rPr>
+        <w:t xml:space="preserve"> még költség alapján is, rengeteg ingyenes programmal is szolgálunk, amikhez nincs szükség belépőjegy vagy részvételi díj vételére. Természetesen lehetőséget nyújtunk nagyobb költséggel járó programok böngészésére is. </w:t>
+      </w:r>
+    </w:p>
+    <w:p>
+      <w:pPr>
+        <w:rPr>
+          <w:rFonts w:eastAsia="Calibri" w:cs="Times New Roman"/>
+          <w:sz w:val="28"/>
+        </w:rPr>
+      </w:pPr>
+      <w:r>
+        <w:rPr>
+          <w:rFonts w:eastAsia="Calibri" w:cs="Times New Roman"/>
+          <w:u w:val="single"/>
+        </w:rPr>
+        <w:t xml:space="preserve">Város: </w:t>
+      </w:r>
+      <w:r>
+        <w:rPr>
+          <w:rFonts w:eastAsia="Calibri" w:cs="Times New Roman"/>
+        </w:rPr>
+        <w:t xml:space="preserve">A PlanUP lehetőséget nyújt arra, hogy akár pontos helyszíneket megjelölve keressünk programokat, ugyanakkor nem garantált, hogy az adott helyszínre kidob programokat. </w:t>
+      </w:r>
+    </w:p>
+    <w:p>
+      <w:pPr>
+        <w:rPr>
+          <w:rFonts w:eastAsia="Calibri" w:cs="Times New Roman"/>
+          <w:sz w:val="28"/>
+        </w:rPr>
+      </w:pPr>
+      <w:r>
+        <w:rPr>
+          <w:rFonts w:eastAsia="Calibri" w:cs="Times New Roman"/>
+        </w:rPr>
+        <w:t>A szűrök alkalmazásához meg kell nyomni a "</w:t>
+      </w:r>
+      <w:r>
+        <w:rPr>
+          <w:rFonts w:eastAsia="Calibri" w:cs="Times New Roman"/>
+        </w:rPr>
+        <w:t>Szűrő</w:t>
+      </w:r>
+      <w:r>
+        <w:rPr>
+          <w:rFonts w:eastAsia="Calibri" w:cs="Times New Roman"/>
+        </w:rPr>
+        <w:t xml:space="preserve"> alkalmazása" gomb</w:t>
+      </w:r>
+      <w:r>
+        <w:rPr>
+          <w:rFonts w:eastAsia="Calibri" w:cs="Times New Roman"/>
+        </w:rPr>
+        <w:t>r</w:t>
+      </w:r>
+      <w:r>
+        <w:rPr>
+          <w:rFonts w:eastAsia="Calibri" w:cs="Times New Roman"/>
+        </w:rPr>
+        <w:t xml:space="preserve">a, </w:t>
+      </w:r>
+      <w:proofErr w:type="gramStart"/>
+      <w:r>
+        <w:rPr>
+          <w:rFonts w:eastAsia="Calibri" w:cs="Times New Roman"/>
+        </w:rPr>
+        <w:t>majd</w:t>
+      </w:r>
+      <w:proofErr w:type="gramEnd"/>
+      <w:r>
+        <w:rPr>
+          <w:rFonts w:eastAsia="Calibri" w:cs="Times New Roman"/>
+        </w:rPr>
+        <w:t xml:space="preserve"> ha változtatnánk a feltételeken, akkor a "</w:t>
+      </w:r>
+      <w:r>
+        <w:rPr>
+          <w:rFonts w:eastAsia="Calibri" w:cs="Times New Roman"/>
+        </w:rPr>
+        <w:t>S</w:t>
+      </w:r>
+      <w:r>
+        <w:rPr>
+          <w:rFonts w:eastAsia="Calibri" w:cs="Times New Roman"/>
+        </w:rPr>
+        <w:t>zűrő</w:t>
+      </w:r>
+      <w:r>
+        <w:rPr>
+          <w:rFonts w:eastAsia="Calibri" w:cs="Times New Roman"/>
+        </w:rPr>
+        <w:t xml:space="preserve"> kikapcsolása" után tudjuk csak újra </w:t>
+      </w:r>
+      <w:r>
+        <w:rPr>
+          <w:rFonts w:eastAsia="Calibri" w:cs="Times New Roman"/>
+        </w:rPr>
+        <w:t>megnyomni</w:t>
+      </w:r>
+      <w:r>
+        <w:rPr>
+          <w:rFonts w:eastAsia="Calibri" w:cs="Times New Roman"/>
+        </w:rPr>
+        <w:t xml:space="preserve"> a "Szűrő alkalmazása" gombot újra az új paraméterekkel.</w:t>
+      </w:r>
+    </w:p>
+    <w:p>
+      <w:pPr>
+        <w:rPr>
+          <w:rFonts w:eastAsia="Calibri" w:cs="Times New Roman"/>
+          <w:sz w:val="28"/>
+        </w:rPr>
+      </w:pPr>
+    </w:p>
+    <w:p>
+      <w:pPr>
+        <w:rPr>
+          <w:rFonts w:eastAsia="Calibri" w:cs="Times New Roman"/>
+          <w:i/>
+          <w:sz w:val="28"/>
+        </w:rPr>
+      </w:pPr>
+      <w:r>
+        <w:rPr>
+          <w:rFonts w:eastAsia="Calibri" w:cs="Times New Roman"/>
+          <w:i/>
+        </w:rPr>
+        <w:t>A programkártya leírása:</w:t>
+      </w:r>
+    </w:p>
+    <w:p>
+      <w:pPr>
+        <w:rPr>
+          <w:rFonts w:eastAsia="Calibri" w:cs="Times New Roman"/>
+          <w:sz w:val="28"/>
+        </w:rPr>
+      </w:pPr>
+      <w:r>
+        <w:rPr>
+          <w:rFonts w:eastAsia="Calibri" w:cs="Times New Roman"/>
+        </w:rPr>
+        <w:t xml:space="preserve">A legelső </w:t>
+      </w:r>
+      <w:r>
+        <w:rPr>
+          <w:rFonts w:eastAsia="Calibri" w:cs="Times New Roman"/>
+        </w:rPr>
+        <w:t>dolog,</w:t>
+      </w:r>
+      <w:r>
+        <w:rPr>
+          <w:rFonts w:eastAsia="Calibri" w:cs="Times New Roman"/>
+        </w:rPr>
+        <w:t xml:space="preserve"> ami </w:t>
+      </w:r>
+      <w:r>
+        <w:rPr>
+          <w:rFonts w:eastAsia="Calibri" w:cs="Times New Roman"/>
+        </w:rPr>
+        <w:t>szembe tűnhet</w:t>
+      </w:r>
+      <w:r>
+        <w:rPr>
+          <w:rFonts w:eastAsia="Calibri" w:cs="Times New Roman"/>
+        </w:rPr>
+        <w:t xml:space="preserve"> a kártyán az az </w:t>
+      </w:r>
+      <w:r>
+        <w:rPr>
+          <w:rFonts w:eastAsia="Calibri" w:cs="Times New Roman"/>
+        </w:rPr>
+        <w:t>illusztráció,</w:t>
+      </w:r>
+      <w:r>
+        <w:rPr>
+          <w:rFonts w:eastAsia="Calibri" w:cs="Times New Roman"/>
+        </w:rPr>
+        <w:t xml:space="preserve"> ami a programhoz készült. Ezek a mestermunkánkban jelenleg mesterséges intelligencia által generált képek az esetlegesen felmerülő szerzői jogi problémák elkerülése végett. A képet követi a program címleírása, az alatt pedig a rövid, egymondatos összefoglalója. Végezetül a program helyszíne, időtartama és költsége is felsorolt, amiből az utóbbi kettő a fentebb említett lehetőségek alapján szűrhető a felhasználó által. </w:t>
+      </w:r>
+    </w:p>
+    <w:p>
+      <w:pPr>
+        <w:rPr>
+          <w:rFonts w:eastAsia="Calibri" w:cs="Times New Roman"/>
+          <w:sz w:val="28"/>
+        </w:rPr>
+      </w:pPr>
+    </w:p>
+    <w:p>
+      <w:pPr>
+        <w:rPr>
+          <w:rFonts w:eastAsia="Calibri" w:cs="Times New Roman"/>
+          <w:i/>
+          <w:sz w:val="28"/>
+        </w:rPr>
+      </w:pPr>
+      <w:r>
+        <w:rPr>
+          <w:rFonts w:eastAsia="Calibri" w:cs="Times New Roman"/>
+          <w:i/>
+        </w:rPr>
+        <w:lastRenderedPageBreak/>
+        <w:t>Tetszik/Nem Tetszik:</w:t>
+      </w:r>
+    </w:p>
+    <w:p>
+      <w:pPr>
+        <w:rPr>
+          <w:rFonts w:eastAsia="Calibri" w:cs="Times New Roman"/>
+          <w:sz w:val="28"/>
+        </w:rPr>
+      </w:pPr>
+      <w:r>
+        <w:rPr>
+          <w:rFonts w:eastAsia="Calibri" w:cs="Times New Roman"/>
+        </w:rPr>
+        <w:t xml:space="preserve">A programkártya alatt megjelenő "Nem teszik" és "Tetszik" gombbal dönthetünk arról, hogy a kártyán megjelent program </w:t>
+      </w:r>
+      <w:r>
+        <w:rPr>
+          <w:rFonts w:eastAsia="Calibri" w:cs="Times New Roman"/>
+        </w:rPr>
+        <w:t>érdekli</w:t>
+      </w:r>
+      <w:r>
+        <w:rPr>
+          <w:rFonts w:eastAsia="Calibri" w:cs="Times New Roman"/>
+        </w:rPr>
+        <w:t>-e a felhasználót, vagy sem. Ezt az adatot elmenti az adatbázis. Miután elfogytak a programok, megjelenik egy "Összegzés megtekintése" gomb, amivel meg lehet tekinteni a kedvelt programokat.</w:t>
+      </w:r>
+    </w:p>
+    <w:p>
+      <w:pPr>
+        <w:rPr>
+          <w:rFonts w:eastAsia="Calibri" w:cs="Times New Roman"/>
+          <w:sz w:val="28"/>
+        </w:rPr>
+      </w:pPr>
+      <w:r>
+        <w:rPr>
+          <w:rFonts w:eastAsia="Calibri" w:cs="Times New Roman"/>
+          <w:sz w:val="28"/>
+        </w:rPr>
+        <w:t>//</w:t>
+      </w:r>
+      <w:bookmarkStart w:id="20" w:name="_GoBack"/>
+      <w:bookmarkEnd w:id="20"/>
+    </w:p>
+    <w:p>
+      <w:pPr>
+        <w:ind w:firstLine="0"/>
+        <w:rPr>
+          <w:rFonts w:eastAsia="Calibri" w:cs="Times New Roman"/>
+          <w:b/>
+          <w:i/>
+          <w:sz w:val="28"/>
+        </w:rPr>
+      </w:pPr>
+      <w:r>
+        <w:rPr>
+          <w:rFonts w:eastAsia="Calibri" w:cs="Times New Roman"/>
+          <w:b/>
+          <w:i/>
+        </w:rPr>
+        <w:t>Kedvelt programok összegzése</w:t>
+      </w:r>
+      <w:r>
+        <w:rPr>
+          <w:rFonts w:eastAsia="Calibri" w:cs="Times New Roman"/>
+          <w:b/>
+          <w:i/>
+        </w:rPr>
+        <w:tab/>
+        <w:t>planup.hu/liked-programs</w:t>
+      </w:r>
+      <w:r>
+        <w:rPr>
+          <w:rFonts w:eastAsia="Calibri" w:cs="Times New Roman"/>
+          <w:b/>
+          <w:i/>
+        </w:rPr>
+        <w:tab/>
+      </w:r>
+    </w:p>
+    <w:p>
+      <w:pPr>
+        <w:rPr>
+          <w:rFonts w:eastAsia="Calibri" w:cs="Times New Roman"/>
+          <w:sz w:val="28"/>
+        </w:rPr>
+      </w:pPr>
+      <w:r>
+        <w:rPr>
+          <w:rFonts w:eastAsia="Calibri" w:cs="Times New Roman"/>
+        </w:rPr>
+        <w:t xml:space="preserve">Az oldal feldob minden programot, ami kedvelve volt bármelyik felhasználó által. Minden kártya ugyanúgy jelenik </w:t>
+      </w:r>
+      <w:proofErr w:type="gramStart"/>
+      <w:r>
+        <w:rPr>
+          <w:rFonts w:eastAsia="Calibri" w:cs="Times New Roman"/>
+        </w:rPr>
+        <w:t>meg</w:t>
+      </w:r>
+      <w:proofErr w:type="gramEnd"/>
+      <w:r>
+        <w:rPr>
+          <w:rFonts w:eastAsia="Calibri" w:cs="Times New Roman"/>
+        </w:rPr>
+        <w:t xml:space="preserve"> mint a válogatásnál, annyi különbséggel, hogy a kártya alján láthatjuk, hogy a szobából hányan kedvelték az adott programot. (Ha a felhasználó egyedül pörget, akkor a kedvelések száma mindig 1 lesz, és csak az ő preferált programjai fognak megjelenni az oldalon).</w:t>
+      </w:r>
+    </w:p>
+    <w:p>
+      <w:pPr>
+        <w:rPr>
+          <w:rFonts w:eastAsia="Calibri" w:cs="Times New Roman"/>
+          <w:sz w:val="28"/>
+        </w:rPr>
+      </w:pPr>
+      <w:r>
+        <w:rPr>
+          <w:rFonts w:eastAsia="Calibri" w:cs="Times New Roman"/>
+        </w:rPr>
+        <w:t xml:space="preserve">Ezután lehetőség nyílik a választásra, kétféle módon. Ha a felhasználók a kedvelések alapján döntésre jutnak, akkor az általuk választott programról további információkat </w:t>
+      </w:r>
+      <w:proofErr w:type="gramStart"/>
+      <w:r>
+        <w:rPr>
+          <w:rFonts w:eastAsia="Calibri" w:cs="Times New Roman"/>
+        </w:rPr>
+        <w:t>kaphatnak</w:t>
+      </w:r>
+      <w:proofErr w:type="gramEnd"/>
+      <w:r>
+        <w:rPr>
+          <w:rFonts w:eastAsia="Calibri" w:cs="Times New Roman"/>
+        </w:rPr>
+        <w:t xml:space="preserve"> ha rákattintanak a kártyára. Alternatívaként, ha még a lájkok száma ellenére sem tudnak döntésre jutni - vagy döntetlen helyzet áll fent két vagy több program között - akkor az oldal alján lehetőség van egy szerencsekerék pörgetésre. Ezen a keréken az összes program </w:t>
+      </w:r>
+      <w:proofErr w:type="gramStart"/>
+      <w:r>
+        <w:rPr>
+          <w:rFonts w:eastAsia="Calibri" w:cs="Times New Roman"/>
+        </w:rPr>
+        <w:t>megjelenik</w:t>
+      </w:r>
+      <w:proofErr w:type="gramEnd"/>
+      <w:r>
+        <w:rPr>
+          <w:rFonts w:eastAsia="Calibri" w:cs="Times New Roman"/>
+        </w:rPr>
+        <w:t xml:space="preserve"> ami kedvelve volt, és a programok amik nagyobb népszerűséget élveztek a választásoknál több teret kapnak. Itt lehetőség van pörgetni egyet, és a kerék szerencse alapon kidob egy programot. </w:t>
+      </w:r>
+    </w:p>
+    <w:p>
+      <w:pPr>
+        <w:rPr>
+          <w:rFonts w:eastAsia="Calibri" w:cs="Times New Roman"/>
+          <w:sz w:val="28"/>
+        </w:rPr>
+      </w:pPr>
+    </w:p>
+    <w:p>
+      <w:pPr>
+        <w:rPr>
+          <w:rFonts w:eastAsia="Calibri" w:cs="Times New Roman"/>
+          <w:i/>
+          <w:sz w:val="28"/>
+        </w:rPr>
+      </w:pPr>
+      <w:r>
+        <w:rPr>
+          <w:rFonts w:eastAsia="Calibri" w:cs="Times New Roman"/>
+          <w:i/>
+        </w:rPr>
+        <w:t>Szobák felület</w:t>
+      </w:r>
+      <w:r>
+        <w:rPr>
+          <w:rFonts w:eastAsia="Calibri" w:cs="Times New Roman"/>
+          <w:i/>
+        </w:rPr>
+        <w:tab/>
+        <w:t>planup.hu/</w:t>
+      </w:r>
+      <w:proofErr w:type="spellStart"/>
+      <w:r>
+        <w:rPr>
+          <w:rFonts w:eastAsia="Calibri" w:cs="Times New Roman"/>
+          <w:i/>
+        </w:rPr>
+        <w:t>rooms</w:t>
+      </w:r>
+      <w:proofErr w:type="spellEnd"/>
+    </w:p>
+    <w:p>
+      <w:pPr>
+        <w:rPr>
+          <w:rFonts w:eastAsia="Calibri" w:cs="Times New Roman"/>
+          <w:sz w:val="28"/>
+        </w:rPr>
+      </w:pPr>
+    </w:p>
+    <w:p>
+      <w:pPr>
+        <w:rPr>
+          <w:rFonts w:eastAsia="Calibri" w:cs="Times New Roman"/>
+          <w:sz w:val="28"/>
+        </w:rPr>
+      </w:pPr>
+      <w:r>
+        <w:rPr>
+          <w:rFonts w:eastAsia="Calibri" w:cs="Times New Roman"/>
+        </w:rPr>
+        <w:t xml:space="preserve">A szobák oldalon van lehetőség összekapcsolódni más felhasználókkal szobakódok alapján. Az "új szoba neve" részbe belekattintva tudunk megadni az új szoba nevet, ami alapján a társainkkal megtalálhatjuk egymást. Ha már valaki létrehozott egy szobát, akkor szimplán a csatlakozás gombra kell nyomni, és a profilnál már írja is hogy melyik szobához vagyunk csatlakozva. </w:t>
+      </w:r>
+    </w:p>
+    <w:p>
+      <w:pPr>
+        <w:pStyle w:val="Cmsor1"/>
+      </w:pPr>
+      <w:r>
         <w:lastRenderedPageBreak/>
         <w:t>Fejlesztői dokumentáció</w:t>
       </w:r>
@@ -2774,19 +3504,13 @@
     </w:p>
     <w:p>
       <w:pPr>
-        <w:pStyle w:val="Heading2"/>
-        <w:rPr>
-          <w:color w:val="5F497A" w:themeColor="accent4" w:themeShade="BF"/>
-        </w:rPr>
-      </w:pPr>
-      <w:bookmarkStart w:id="20" w:name="_Toc85723185"/>
-      <w:r>
-        <w:rPr>
-          <w:color w:val="5F497A" w:themeColor="accent4" w:themeShade="BF"/>
-        </w:rPr>
+        <w:pStyle w:val="Cmsor2"/>
+      </w:pPr>
+      <w:bookmarkStart w:id="21" w:name="_Toc85723185"/>
+      <w:r>
         <w:t>Az alkalmazott fejlesztői eszközök</w:t>
       </w:r>
-      <w:bookmarkEnd w:id="20"/>
+      <w:bookmarkEnd w:id="21"/>
     </w:p>
     <w:p>
       <w:r>
@@ -2795,7 +3519,7 @@
     </w:p>
     <w:p>
       <w:pPr>
-        <w:pStyle w:val="ListParagraph"/>
+        <w:pStyle w:val="Listaszerbekezds"/>
         <w:numPr>
           <w:ilvl w:val="0"/>
           <w:numId w:val="7"/>
@@ -2807,7 +3531,7 @@
     </w:p>
     <w:p>
       <w:pPr>
-        <w:pStyle w:val="ListParagraph"/>
+        <w:pStyle w:val="Listaszerbekezds"/>
         <w:numPr>
           <w:ilvl w:val="0"/>
           <w:numId w:val="7"/>
@@ -2824,19 +3548,13 @@
     </w:p>
     <w:p>
       <w:pPr>
-        <w:pStyle w:val="Heading2"/>
-        <w:rPr>
-          <w:color w:val="5F497A" w:themeColor="accent4" w:themeShade="BF"/>
-        </w:rPr>
-      </w:pPr>
-      <w:bookmarkStart w:id="21" w:name="_Toc85723186"/>
-      <w:r>
-        <w:rPr>
-          <w:color w:val="5F497A" w:themeColor="accent4" w:themeShade="BF"/>
-        </w:rPr>
+        <w:pStyle w:val="Cmsor2"/>
+      </w:pPr>
+      <w:bookmarkStart w:id="22" w:name="_Toc85723186"/>
+      <w:r>
         <w:t>Adatmodell leírása</w:t>
       </w:r>
-      <w:bookmarkEnd w:id="21"/>
+      <w:bookmarkEnd w:id="22"/>
     </w:p>
     <w:p>
       <w:r>
@@ -2848,7 +3566,7 @@
     </w:p>
     <w:p>
       <w:pPr>
-        <w:pStyle w:val="ListParagraph"/>
+        <w:pStyle w:val="Listaszerbekezds"/>
         <w:numPr>
           <w:ilvl w:val="0"/>
           <w:numId w:val="8"/>
@@ -2863,7 +3581,7 @@
     </w:p>
     <w:p>
       <w:pPr>
-        <w:pStyle w:val="ListParagraph"/>
+        <w:pStyle w:val="Listaszerbekezds"/>
         <w:numPr>
           <w:ilvl w:val="0"/>
           <w:numId w:val="8"/>
@@ -2878,7 +3596,7 @@
     </w:p>
     <w:p>
       <w:pPr>
-        <w:pStyle w:val="ListParagraph"/>
+        <w:pStyle w:val="Listaszerbekezds"/>
         <w:numPr>
           <w:ilvl w:val="0"/>
           <w:numId w:val="8"/>
@@ -2898,19 +3616,13 @@
     </w:p>
     <w:p>
       <w:pPr>
-        <w:pStyle w:val="Heading2"/>
-        <w:rPr>
-          <w:color w:val="5F497A" w:themeColor="accent4" w:themeShade="BF"/>
-        </w:rPr>
-      </w:pPr>
-      <w:bookmarkStart w:id="22" w:name="_Toc85723187"/>
-      <w:r>
-        <w:rPr>
-          <w:color w:val="5F497A" w:themeColor="accent4" w:themeShade="BF"/>
-        </w:rPr>
+        <w:pStyle w:val="Cmsor2"/>
+      </w:pPr>
+      <w:bookmarkStart w:id="23" w:name="_Toc85723187"/>
+      <w:r>
         <w:t>Részletes feladatspecifikáció, algoritmusok</w:t>
       </w:r>
-      <w:bookmarkEnd w:id="22"/>
+      <w:bookmarkEnd w:id="23"/>
     </w:p>
     <w:p>
       <w:r>
@@ -2928,24 +3640,18 @@
     </w:p>
     <w:p>
       <w:pPr>
-        <w:pStyle w:val="Heading2"/>
-        <w:rPr>
-          <w:color w:val="5F497A" w:themeColor="accent4" w:themeShade="BF"/>
-        </w:rPr>
-      </w:pPr>
-      <w:bookmarkStart w:id="23" w:name="_Toc85723188"/>
-      <w:r>
-        <w:rPr>
-          <w:color w:val="5F497A" w:themeColor="accent4" w:themeShade="BF"/>
-        </w:rPr>
+        <w:pStyle w:val="Cmsor2"/>
+      </w:pPr>
+      <w:bookmarkStart w:id="24" w:name="_Toc85723188"/>
+      <w:r>
         <w:lastRenderedPageBreak/>
         <w:t>Tesztelési dokumentáció</w:t>
       </w:r>
-      <w:bookmarkEnd w:id="23"/>
-    </w:p>
-    <w:p>
-      <w:pPr>
-        <w:pStyle w:val="ListParagraph"/>
+      <w:bookmarkEnd w:id="24"/>
+    </w:p>
+    <w:p>
+      <w:pPr>
+        <w:pStyle w:val="Listaszerbekezds"/>
         <w:numPr>
           <w:ilvl w:val="0"/>
           <w:numId w:val="10"/>
@@ -2961,7 +3667,7 @@
     </w:p>
     <w:p>
       <w:pPr>
-        <w:pStyle w:val="ListParagraph"/>
+        <w:pStyle w:val="Listaszerbekezds"/>
         <w:numPr>
           <w:ilvl w:val="0"/>
           <w:numId w:val="9"/>
@@ -2977,7 +3683,7 @@
     </w:p>
     <w:p>
       <w:pPr>
-        <w:pStyle w:val="ListParagraph"/>
+        <w:pStyle w:val="Listaszerbekezds"/>
         <w:numPr>
           <w:ilvl w:val="0"/>
           <w:numId w:val="9"/>
@@ -2990,7 +3696,7 @@
     </w:p>
     <w:p>
       <w:pPr>
-        <w:pStyle w:val="ListParagraph"/>
+        <w:pStyle w:val="Listaszerbekezds"/>
         <w:numPr>
           <w:ilvl w:val="0"/>
           <w:numId w:val="9"/>
@@ -3003,7 +3709,7 @@
     </w:p>
     <w:p>
       <w:pPr>
-        <w:pStyle w:val="ListParagraph"/>
+        <w:pStyle w:val="Listaszerbekezds"/>
         <w:numPr>
           <w:ilvl w:val="0"/>
           <w:numId w:val="10"/>
@@ -3019,7 +3725,7 @@
     </w:p>
     <w:p>
       <w:pPr>
-        <w:pStyle w:val="ListParagraph"/>
+        <w:pStyle w:val="Listaszerbekezds"/>
         <w:numPr>
           <w:ilvl w:val="0"/>
           <w:numId w:val="10"/>
@@ -3043,36 +3749,24 @@
     </w:p>
     <w:p>
       <w:pPr>
-        <w:pStyle w:val="Heading1"/>
-        <w:rPr>
-          <w:color w:val="5F497A" w:themeColor="accent4" w:themeShade="BF"/>
-        </w:rPr>
-      </w:pPr>
-      <w:bookmarkStart w:id="24" w:name="_Toc85723189"/>
-      <w:r>
-        <w:rPr>
-          <w:color w:val="5F497A" w:themeColor="accent4" w:themeShade="BF"/>
-        </w:rPr>
+        <w:pStyle w:val="Cmsor1"/>
+      </w:pPr>
+      <w:bookmarkStart w:id="25" w:name="_Toc85723189"/>
+      <w:r>
         <w:lastRenderedPageBreak/>
         <w:t>Összefoglalás</w:t>
       </w:r>
-      <w:bookmarkEnd w:id="24"/>
-    </w:p>
-    <w:p>
-      <w:pPr>
-        <w:pStyle w:val="Heading2"/>
-        <w:rPr>
-          <w:color w:val="5F497A" w:themeColor="accent4" w:themeShade="BF"/>
-        </w:rPr>
-      </w:pPr>
-      <w:bookmarkStart w:id="25" w:name="_Toc85723190"/>
-      <w:r>
-        <w:rPr>
-          <w:color w:val="5F497A" w:themeColor="accent4" w:themeShade="BF"/>
-        </w:rPr>
+      <w:bookmarkEnd w:id="25"/>
+    </w:p>
+    <w:p>
+      <w:pPr>
+        <w:pStyle w:val="Cmsor2"/>
+      </w:pPr>
+      <w:bookmarkStart w:id="26" w:name="_Toc85723190"/>
+      <w:r>
         <w:t>Önértékelés</w:t>
       </w:r>
-      <w:bookmarkEnd w:id="25"/>
+      <w:bookmarkEnd w:id="26"/>
     </w:p>
     <w:p>
       <w:r>
@@ -3091,23 +3785,17 @@
     </w:p>
     <w:p>
       <w:pPr>
-        <w:pStyle w:val="Heading2"/>
-        <w:rPr>
-          <w:color w:val="5F497A" w:themeColor="accent4" w:themeShade="BF"/>
-        </w:rPr>
-      </w:pPr>
-      <w:bookmarkStart w:id="26" w:name="_Toc85723191"/>
-      <w:r>
-        <w:rPr>
-          <w:color w:val="5F497A" w:themeColor="accent4" w:themeShade="BF"/>
-        </w:rPr>
+        <w:pStyle w:val="Cmsor2"/>
+      </w:pPr>
+      <w:bookmarkStart w:id="27" w:name="_Toc85723191"/>
+      <w:r>
         <w:t>Továbbfejlesztési lehetőségek</w:t>
       </w:r>
-      <w:bookmarkEnd w:id="26"/>
-    </w:p>
-    <w:p>
-      <w:pPr>
-        <w:pStyle w:val="ListParagraph"/>
+      <w:bookmarkEnd w:id="27"/>
+    </w:p>
+    <w:p>
+      <w:pPr>
+        <w:pStyle w:val="Listaszerbekezds"/>
         <w:numPr>
           <w:ilvl w:val="0"/>
           <w:numId w:val="11"/>
@@ -3122,7 +3810,7 @@
     </w:p>
     <w:p>
       <w:pPr>
-        <w:pStyle w:val="ListParagraph"/>
+        <w:pStyle w:val="Listaszerbekezds"/>
         <w:numPr>
           <w:ilvl w:val="0"/>
           <w:numId w:val="11"/>
@@ -3145,22 +3833,16 @@
     </w:p>
     <w:p>
       <w:pPr>
-        <w:pStyle w:val="Heading1"/>
-        <w:rPr>
-          <w:color w:val="5F497A" w:themeColor="accent4" w:themeShade="BF"/>
-        </w:rPr>
-      </w:pPr>
-      <w:bookmarkStart w:id="27" w:name="_Toc473730753"/>
-      <w:bookmarkStart w:id="28" w:name="_Toc85723192"/>
-      <w:r>
-        <w:rPr>
-          <w:color w:val="5F497A" w:themeColor="accent4" w:themeShade="BF"/>
-        </w:rPr>
+        <w:pStyle w:val="Cmsor1"/>
+      </w:pPr>
+      <w:bookmarkStart w:id="28" w:name="_Toc473730753"/>
+      <w:bookmarkStart w:id="29" w:name="_Toc85723192"/>
+      <w:r>
         <w:lastRenderedPageBreak/>
         <w:t>Felhasznált irodalom</w:t>
       </w:r>
-      <w:bookmarkEnd w:id="27"/>
       <w:bookmarkEnd w:id="28"/>
+      <w:bookmarkEnd w:id="29"/>
     </w:p>
     <w:p>
       <w:r>
@@ -3220,24 +3902,18 @@
     </w:p>
     <w:p>
       <w:pPr>
-        <w:pStyle w:val="Heading1"/>
-        <w:rPr>
-          <w:color w:val="5F497A" w:themeColor="accent4" w:themeShade="BF"/>
-        </w:rPr>
-      </w:pPr>
-      <w:bookmarkStart w:id="29" w:name="_Toc85723193"/>
-      <w:r>
-        <w:rPr>
-          <w:color w:val="5F497A" w:themeColor="accent4" w:themeShade="BF"/>
-        </w:rPr>
+        <w:pStyle w:val="Cmsor1"/>
+      </w:pPr>
+      <w:bookmarkStart w:id="30" w:name="_Toc85723193"/>
+      <w:r>
         <w:lastRenderedPageBreak/>
         <w:t>Ábrajegyzék</w:t>
       </w:r>
-      <w:bookmarkEnd w:id="29"/>
-    </w:p>
-    <w:p>
-      <w:pPr>
-        <w:pStyle w:val="TableofFigures"/>
+      <w:bookmarkEnd w:id="30"/>
+    </w:p>
+    <w:p>
+      <w:pPr>
+        <w:pStyle w:val="brajegyzk"/>
         <w:tabs>
           <w:tab w:val="right" w:leader="dot" w:pos="8720"/>
         </w:tabs>
@@ -3260,7 +3936,7 @@
       <w:hyperlink w:anchor="_Toc63250394" w:history="1">
         <w:r>
           <w:rPr>
-            <w:rStyle w:val="Hyperlink"/>
+            <w:rStyle w:val="Hiperhivatkozs"/>
             <w:noProof/>
           </w:rPr>
           <w:t>1. kép Ez a módosító ablak a programban</w:t>
@@ -3334,7 +4010,7 @@
 </file>
 
 <file path=word/endnotes.xml><?xml version="1.0" encoding="utf-8"?>
-<w:endnotes xmlns:wpc="http://schemas.microsoft.com/office/word/2010/wordprocessingCanvas" xmlns:cx="http://schemas.microsoft.com/office/drawing/2014/chartex" xmlns:cx1="http://schemas.microsoft.com/office/drawing/2015/9/8/chartex" xmlns:cx2="http://schemas.microsoft.com/office/drawing/2015/10/21/chartex" xmlns:cx3="http://schemas.microsoft.com/office/drawing/2016/5/9/chartex" xmlns:cx4="http://schemas.microsoft.com/office/drawing/2016/5/10/chartex" xmlns:cx5="http://schemas.microsoft.com/office/drawing/2016/5/11/chartex" xmlns:cx6="http://schemas.microsoft.com/office/drawing/2016/5/12/chartex" xmlns:cx7="http://schemas.microsoft.com/office/drawing/2016/5/13/chartex" xmlns:cx8="http://schemas.microsoft.com/office/drawing/2016/5/14/chartex" xmlns:mc="http://schemas.openxmlformats.org/markup-compatibility/2006" xmlns:aink="http://schemas.microsoft.com/office/drawing/2016/ink" xmlns:am3d="http://schemas.microsoft.com/office/drawing/2017/model3d" xmlns:o="urn:schemas-microsoft-com:office:office" xmlns:oel="http://schemas.microsoft.com/office/2019/extlst" xmlns:r="http://schemas.openxmlformats.org/officeDocument/2006/relationships" xmlns:m="http://schemas.openxmlformats.org/officeDocument/2006/math" xmlns:v="urn:schemas-microsoft-com:vml" xmlns:wp14="http://schemas.microsoft.com/office/word/2010/wordprocessingDrawing" xmlns:wp="http://schemas.openxmlformats.org/drawingml/2006/wordprocessingDrawing" xmlns:w10="urn:schemas-microsoft-com:office:word" xmlns:w="http://schemas.openxmlformats.org/wordprocessingml/2006/main" xmlns:w14="http://schemas.microsoft.com/office/word/2010/wordml" xmlns:w15="http://schemas.microsoft.com/office/word/2012/wordml" xmlns:w16cex="http://schemas.microsoft.com/office/word/2018/wordml/cex" xmlns:w16cid="http://schemas.microsoft.com/office/word/2016/wordml/cid" xmlns:w16="http://schemas.microsoft.com/office/word/2018/wordml" xmlns:w16du="http://schemas.microsoft.com/office/word/2023/wordml/word16du" xmlns:w16sdtdh="http://schemas.microsoft.com/office/word/2020/wordml/sdtdatahash" xmlns:w16sdtfl="http://schemas.microsoft.com/office/word/2024/wordml/sdtformatlock" xmlns:w16se="http://schemas.microsoft.com/office/word/2015/wordml/symex" xmlns:wpg="http://schemas.microsoft.com/office/word/2010/wordprocessingGroup" xmlns:wpi="http://schemas.microsoft.com/office/word/2010/wordprocessingInk" xmlns:wne="http://schemas.microsoft.com/office/word/2006/wordml" xmlns:wps="http://schemas.microsoft.com/office/word/2010/wordprocessingShape" mc:Ignorable="w14 w15 w16se w16cid w16 w16cex w16sdtdh w16sdtfl w16du wp14">
+<w:endnotes xmlns:wpc="http://schemas.microsoft.com/office/word/2010/wordprocessingCanvas" xmlns:cx="http://schemas.microsoft.com/office/drawing/2014/chartex" xmlns:cx1="http://schemas.microsoft.com/office/drawing/2015/9/8/chartex" xmlns:cx2="http://schemas.microsoft.com/office/drawing/2015/10/21/chartex" xmlns:cx3="http://schemas.microsoft.com/office/drawing/2016/5/9/chartex" xmlns:cx4="http://schemas.microsoft.com/office/drawing/2016/5/10/chartex" xmlns:cx5="http://schemas.microsoft.com/office/drawing/2016/5/11/chartex" xmlns:cx6="http://schemas.microsoft.com/office/drawing/2016/5/12/chartex" xmlns:cx7="http://schemas.microsoft.com/office/drawing/2016/5/13/chartex" xmlns:cx8="http://schemas.microsoft.com/office/drawing/2016/5/14/chartex" xmlns:mc="http://schemas.openxmlformats.org/markup-compatibility/2006" xmlns:aink="http://schemas.microsoft.com/office/drawing/2016/ink" xmlns:am3d="http://schemas.microsoft.com/office/drawing/2017/model3d" xmlns:o="urn:schemas-microsoft-com:office:office" xmlns:r="http://schemas.openxmlformats.org/officeDocument/2006/relationships" xmlns:m="http://schemas.openxmlformats.org/officeDocument/2006/math" xmlns:v="urn:schemas-microsoft-com:vml" xmlns:wp14="http://schemas.microsoft.com/office/word/2010/wordprocessingDrawing" xmlns:wp="http://schemas.openxmlformats.org/drawingml/2006/wordprocessingDrawing" xmlns:w10="urn:schemas-microsoft-com:office:word" xmlns:w="http://schemas.openxmlformats.org/wordprocessingml/2006/main" xmlns:w14="http://schemas.microsoft.com/office/word/2010/wordml" xmlns:w15="http://schemas.microsoft.com/office/word/2012/wordml" xmlns:w16cid="http://schemas.microsoft.com/office/word/2016/wordml/cid" xmlns:w16se="http://schemas.microsoft.com/office/word/2015/wordml/symex" xmlns:wpg="http://schemas.microsoft.com/office/word/2010/wordprocessingGroup" xmlns:wpi="http://schemas.microsoft.com/office/word/2010/wordprocessingInk" xmlns:wne="http://schemas.microsoft.com/office/word/2006/wordml" xmlns:wps="http://schemas.microsoft.com/office/word/2010/wordprocessingShape" mc:Ignorable="w14 w15 w16se w16cid wp14">
   <w:endnote w:type="separator" w:id="-1">
     <w:p>
       <w:pPr>
@@ -3359,19 +4035,32 @@
 </file>
 
 <file path=word/footer1.xml><?xml version="1.0" encoding="utf-8"?>
-<w:ftr xmlns:wpc="http://schemas.microsoft.com/office/word/2010/wordprocessingCanvas" xmlns:cx="http://schemas.microsoft.com/office/drawing/2014/chartex" xmlns:cx1="http://schemas.microsoft.com/office/drawing/2015/9/8/chartex" xmlns:cx2="http://schemas.microsoft.com/office/drawing/2015/10/21/chartex" xmlns:cx3="http://schemas.microsoft.com/office/drawing/2016/5/9/chartex" xmlns:cx4="http://schemas.microsoft.com/office/drawing/2016/5/10/chartex" xmlns:cx5="http://schemas.microsoft.com/office/drawing/2016/5/11/chartex" xmlns:cx6="http://schemas.microsoft.com/office/drawing/2016/5/12/chartex" xmlns:cx7="http://schemas.microsoft.com/office/drawing/2016/5/13/chartex" xmlns:cx8="http://schemas.microsoft.com/office/drawing/2016/5/14/chartex" xmlns:mc="http://schemas.openxmlformats.org/markup-compatibility/2006" xmlns:aink="http://schemas.microsoft.com/office/drawing/2016/ink" xmlns:am3d="http://schemas.microsoft.com/office/drawing/2017/model3d" xmlns:o="urn:schemas-microsoft-com:office:office" xmlns:oel="http://schemas.microsoft.com/office/2019/extlst" xmlns:r="http://schemas.openxmlformats.org/officeDocument/2006/relationships" xmlns:m="http://schemas.openxmlformats.org/officeDocument/2006/math" xmlns:v="urn:schemas-microsoft-com:vml" xmlns:wp14="http://schemas.microsoft.com/office/word/2010/wordprocessingDrawing" xmlns:wp="http://schemas.openxmlformats.org/drawingml/2006/wordprocessingDrawing" xmlns:w10="urn:schemas-microsoft-com:office:word" xmlns:w="http://schemas.openxmlformats.org/wordprocessingml/2006/main" xmlns:w14="http://schemas.microsoft.com/office/word/2010/wordml" xmlns:w15="http://schemas.microsoft.com/office/word/2012/wordml" xmlns:w16cex="http://schemas.microsoft.com/office/word/2018/wordml/cex" xmlns:w16cid="http://schemas.microsoft.com/office/word/2016/wordml/cid" xmlns:w16="http://schemas.microsoft.com/office/word/2018/wordml" xmlns:w16du="http://schemas.microsoft.com/office/word/2023/wordml/word16du" xmlns:w16sdtdh="http://schemas.microsoft.com/office/word/2020/wordml/sdtdatahash" xmlns:w16sdtfl="http://schemas.microsoft.com/office/word/2024/wordml/sdtformatlock" xmlns:w16se="http://schemas.microsoft.com/office/word/2015/wordml/symex" xmlns:wpg="http://schemas.microsoft.com/office/word/2010/wordprocessingGroup" xmlns:wpi="http://schemas.microsoft.com/office/word/2010/wordprocessingInk" xmlns:wne="http://schemas.microsoft.com/office/word/2006/wordml" xmlns:wps="http://schemas.microsoft.com/office/word/2010/wordprocessingShape" mc:Ignorable="w14 w15 w16se w16cid w16 w16cex w16sdtdh w16sdtfl w16du wp14">
+<w:ftr xmlns:wpc="http://schemas.microsoft.com/office/word/2010/wordprocessingCanvas" xmlns:cx="http://schemas.microsoft.com/office/drawing/2014/chartex" xmlns:cx1="http://schemas.microsoft.com/office/drawing/2015/9/8/chartex" xmlns:cx2="http://schemas.microsoft.com/office/drawing/2015/10/21/chartex" xmlns:cx3="http://schemas.microsoft.com/office/drawing/2016/5/9/chartex" xmlns:cx4="http://schemas.microsoft.com/office/drawing/2016/5/10/chartex" xmlns:cx5="http://schemas.microsoft.com/office/drawing/2016/5/11/chartex" xmlns:cx6="http://schemas.microsoft.com/office/drawing/2016/5/12/chartex" xmlns:cx7="http://schemas.microsoft.com/office/drawing/2016/5/13/chartex" xmlns:cx8="http://schemas.microsoft.com/office/drawing/2016/5/14/chartex" xmlns:mc="http://schemas.openxmlformats.org/markup-compatibility/2006" xmlns:aink="http://schemas.microsoft.com/office/drawing/2016/ink" xmlns:am3d="http://schemas.microsoft.com/office/drawing/2017/model3d" xmlns:o="urn:schemas-microsoft-com:office:office" xmlns:r="http://schemas.openxmlformats.org/officeDocument/2006/relationships" xmlns:m="http://schemas.openxmlformats.org/officeDocument/2006/math" xmlns:v="urn:schemas-microsoft-com:vml" xmlns:wp14="http://schemas.microsoft.com/office/word/2010/wordprocessingDrawing" xmlns:wp="http://schemas.openxmlformats.org/drawingml/2006/wordprocessingDrawing" xmlns:w10="urn:schemas-microsoft-com:office:word" xmlns:w="http://schemas.openxmlformats.org/wordprocessingml/2006/main" xmlns:w14="http://schemas.microsoft.com/office/word/2010/wordml" xmlns:w15="http://schemas.microsoft.com/office/word/2012/wordml" xmlns:w16cid="http://schemas.microsoft.com/office/word/2016/wordml/cid" xmlns:w16se="http://schemas.microsoft.com/office/word/2015/wordml/symex" xmlns:wpg="http://schemas.microsoft.com/office/word/2010/wordprocessingGroup" xmlns:wpi="http://schemas.microsoft.com/office/word/2010/wordprocessingInk" xmlns:wne="http://schemas.microsoft.com/office/word/2006/wordml" xmlns:wps="http://schemas.microsoft.com/office/word/2010/wordprocessingShape" mc:Ignorable="w14 w15 w16se w16cid wp14">
   <w:p>
     <w:pPr>
-      <w:pStyle w:val="Footer"/>
+      <w:pStyle w:val="llb"/>
     </w:pPr>
-    <w:fldSimple w:instr=" DATE   \* MERGEFORMAT ">
-      <w:r>
-        <w:rPr>
-          <w:noProof/>
-        </w:rPr>
-        <w:t>2025. 03. 17.</w:t>
-      </w:r>
-    </w:fldSimple>
+    <w:r>
+      <w:fldChar w:fldCharType="begin"/>
+    </w:r>
+    <w:r>
+      <w:instrText xml:space="preserve"> DATE   \* MERGEFORMAT </w:instrText>
+    </w:r>
+    <w:r>
+      <w:fldChar w:fldCharType="separate"/>
+    </w:r>
+    <w:r>
+      <w:rPr>
+        <w:noProof/>
+      </w:rPr>
+      <w:t>2025. 03. 24.</w:t>
+    </w:r>
+    <w:r>
+      <w:rPr>
+        <w:noProof/>
+      </w:rPr>
+      <w:fldChar w:fldCharType="end"/>
+    </w:r>
     <w:r>
       <w:tab/>
     </w:r>
@@ -3398,7 +4087,7 @@
 </file>
 
 <file path=word/footnotes.xml><?xml version="1.0" encoding="utf-8"?>
-<w:footnotes xmlns:wpc="http://schemas.microsoft.com/office/word/2010/wordprocessingCanvas" xmlns:cx="http://schemas.microsoft.com/office/drawing/2014/chartex" xmlns:cx1="http://schemas.microsoft.com/office/drawing/2015/9/8/chartex" xmlns:cx2="http://schemas.microsoft.com/office/drawing/2015/10/21/chartex" xmlns:cx3="http://schemas.microsoft.com/office/drawing/2016/5/9/chartex" xmlns:cx4="http://schemas.microsoft.com/office/drawing/2016/5/10/chartex" xmlns:cx5="http://schemas.microsoft.com/office/drawing/2016/5/11/chartex" xmlns:cx6="http://schemas.microsoft.com/office/drawing/2016/5/12/chartex" xmlns:cx7="http://schemas.microsoft.com/office/drawing/2016/5/13/chartex" xmlns:cx8="http://schemas.microsoft.com/office/drawing/2016/5/14/chartex" xmlns:mc="http://schemas.openxmlformats.org/markup-compatibility/2006" xmlns:aink="http://schemas.microsoft.com/office/drawing/2016/ink" xmlns:am3d="http://schemas.microsoft.com/office/drawing/2017/model3d" xmlns:o="urn:schemas-microsoft-com:office:office" xmlns:oel="http://schemas.microsoft.com/office/2019/extlst" xmlns:r="http://schemas.openxmlformats.org/officeDocument/2006/relationships" xmlns:m="http://schemas.openxmlformats.org/officeDocument/2006/math" xmlns:v="urn:schemas-microsoft-com:vml" xmlns:wp14="http://schemas.microsoft.com/office/word/2010/wordprocessingDrawing" xmlns:wp="http://schemas.openxmlformats.org/drawingml/2006/wordprocessingDrawing" xmlns:w10="urn:schemas-microsoft-com:office:word" xmlns:w="http://schemas.openxmlformats.org/wordprocessingml/2006/main" xmlns:w14="http://schemas.microsoft.com/office/word/2010/wordml" xmlns:w15="http://schemas.microsoft.com/office/word/2012/wordml" xmlns:w16cex="http://schemas.microsoft.com/office/word/2018/wordml/cex" xmlns:w16cid="http://schemas.microsoft.com/office/word/2016/wordml/cid" xmlns:w16="http://schemas.microsoft.com/office/word/2018/wordml" xmlns:w16du="http://schemas.microsoft.com/office/word/2023/wordml/word16du" xmlns:w16sdtdh="http://schemas.microsoft.com/office/word/2020/wordml/sdtdatahash" xmlns:w16sdtfl="http://schemas.microsoft.com/office/word/2024/wordml/sdtformatlock" xmlns:w16se="http://schemas.microsoft.com/office/word/2015/wordml/symex" xmlns:wpg="http://schemas.microsoft.com/office/word/2010/wordprocessingGroup" xmlns:wpi="http://schemas.microsoft.com/office/word/2010/wordprocessingInk" xmlns:wne="http://schemas.microsoft.com/office/word/2006/wordml" xmlns:wps="http://schemas.microsoft.com/office/word/2010/wordprocessingShape" mc:Ignorable="w14 w15 w16se w16cid w16 w16cex w16sdtdh w16sdtfl w16du wp14">
+<w:footnotes xmlns:wpc="http://schemas.microsoft.com/office/word/2010/wordprocessingCanvas" xmlns:cx="http://schemas.microsoft.com/office/drawing/2014/chartex" xmlns:cx1="http://schemas.microsoft.com/office/drawing/2015/9/8/chartex" xmlns:cx2="http://schemas.microsoft.com/office/drawing/2015/10/21/chartex" xmlns:cx3="http://schemas.microsoft.com/office/drawing/2016/5/9/chartex" xmlns:cx4="http://schemas.microsoft.com/office/drawing/2016/5/10/chartex" xmlns:cx5="http://schemas.microsoft.com/office/drawing/2016/5/11/chartex" xmlns:cx6="http://schemas.microsoft.com/office/drawing/2016/5/12/chartex" xmlns:cx7="http://schemas.microsoft.com/office/drawing/2016/5/13/chartex" xmlns:cx8="http://schemas.microsoft.com/office/drawing/2016/5/14/chartex" xmlns:mc="http://schemas.openxmlformats.org/markup-compatibility/2006" xmlns:aink="http://schemas.microsoft.com/office/drawing/2016/ink" xmlns:am3d="http://schemas.microsoft.com/office/drawing/2017/model3d" xmlns:o="urn:schemas-microsoft-com:office:office" xmlns:r="http://schemas.openxmlformats.org/officeDocument/2006/relationships" xmlns:m="http://schemas.openxmlformats.org/officeDocument/2006/math" xmlns:v="urn:schemas-microsoft-com:vml" xmlns:wp14="http://schemas.microsoft.com/office/word/2010/wordprocessingDrawing" xmlns:wp="http://schemas.openxmlformats.org/drawingml/2006/wordprocessingDrawing" xmlns:w10="urn:schemas-microsoft-com:office:word" xmlns:w="http://schemas.openxmlformats.org/wordprocessingml/2006/main" xmlns:w14="http://schemas.microsoft.com/office/word/2010/wordml" xmlns:w15="http://schemas.microsoft.com/office/word/2012/wordml" xmlns:w16cid="http://schemas.microsoft.com/office/word/2016/wordml/cid" xmlns:w16se="http://schemas.microsoft.com/office/word/2015/wordml/symex" xmlns:wpg="http://schemas.microsoft.com/office/word/2010/wordprocessingGroup" xmlns:wpi="http://schemas.microsoft.com/office/word/2010/wordprocessingInk" xmlns:wne="http://schemas.microsoft.com/office/word/2006/wordml" xmlns:wps="http://schemas.microsoft.com/office/word/2010/wordprocessingShape" mc:Ignorable="w14 w15 w16se w16cid wp14">
   <w:footnote w:type="separator" w:id="-1">
     <w:p>
       <w:pPr>
@@ -3423,7 +4112,7 @@
 </file>
 
 <file path=word/header1.xml><?xml version="1.0" encoding="utf-8"?>
-<w:hdr xmlns:wpc="http://schemas.microsoft.com/office/word/2010/wordprocessingCanvas" xmlns:cx="http://schemas.microsoft.com/office/drawing/2014/chartex" xmlns:cx1="http://schemas.microsoft.com/office/drawing/2015/9/8/chartex" xmlns:cx2="http://schemas.microsoft.com/office/drawing/2015/10/21/chartex" xmlns:cx3="http://schemas.microsoft.com/office/drawing/2016/5/9/chartex" xmlns:cx4="http://schemas.microsoft.com/office/drawing/2016/5/10/chartex" xmlns:cx5="http://schemas.microsoft.com/office/drawing/2016/5/11/chartex" xmlns:cx6="http://schemas.microsoft.com/office/drawing/2016/5/12/chartex" xmlns:cx7="http://schemas.microsoft.com/office/drawing/2016/5/13/chartex" xmlns:cx8="http://schemas.microsoft.com/office/drawing/2016/5/14/chartex" xmlns:mc="http://schemas.openxmlformats.org/markup-compatibility/2006" xmlns:aink="http://schemas.microsoft.com/office/drawing/2016/ink" xmlns:am3d="http://schemas.microsoft.com/office/drawing/2017/model3d" xmlns:o="urn:schemas-microsoft-com:office:office" xmlns:oel="http://schemas.microsoft.com/office/2019/extlst" xmlns:r="http://schemas.openxmlformats.org/officeDocument/2006/relationships" xmlns:m="http://schemas.openxmlformats.org/officeDocument/2006/math" xmlns:v="urn:schemas-microsoft-com:vml" xmlns:wp14="http://schemas.microsoft.com/office/word/2010/wordprocessingDrawing" xmlns:wp="http://schemas.openxmlformats.org/drawingml/2006/wordprocessingDrawing" xmlns:w10="urn:schemas-microsoft-com:office:word" xmlns:w="http://schemas.openxmlformats.org/wordprocessingml/2006/main" xmlns:w14="http://schemas.microsoft.com/office/word/2010/wordml" xmlns:w15="http://schemas.microsoft.com/office/word/2012/wordml" xmlns:w16cex="http://schemas.microsoft.com/office/word/2018/wordml/cex" xmlns:w16cid="http://schemas.microsoft.com/office/word/2016/wordml/cid" xmlns:w16="http://schemas.microsoft.com/office/word/2018/wordml" xmlns:w16du="http://schemas.microsoft.com/office/word/2023/wordml/word16du" xmlns:w16sdtdh="http://schemas.microsoft.com/office/word/2020/wordml/sdtdatahash" xmlns:w16sdtfl="http://schemas.microsoft.com/office/word/2024/wordml/sdtformatlock" xmlns:w16se="http://schemas.microsoft.com/office/word/2015/wordml/symex" xmlns:wpg="http://schemas.microsoft.com/office/word/2010/wordprocessingGroup" xmlns:wpi="http://schemas.microsoft.com/office/word/2010/wordprocessingInk" xmlns:wne="http://schemas.microsoft.com/office/word/2006/wordml" xmlns:wps="http://schemas.microsoft.com/office/word/2010/wordprocessingShape" mc:Ignorable="w14 w15 w16se w16cid w16 w16cex w16sdtdh w16sdtfl w16du wp14">
+<w:hdr xmlns:wpc="http://schemas.microsoft.com/office/word/2010/wordprocessingCanvas" xmlns:cx="http://schemas.microsoft.com/office/drawing/2014/chartex" xmlns:cx1="http://schemas.microsoft.com/office/drawing/2015/9/8/chartex" xmlns:cx2="http://schemas.microsoft.com/office/drawing/2015/10/21/chartex" xmlns:cx3="http://schemas.microsoft.com/office/drawing/2016/5/9/chartex" xmlns:cx4="http://schemas.microsoft.com/office/drawing/2016/5/10/chartex" xmlns:cx5="http://schemas.microsoft.com/office/drawing/2016/5/11/chartex" xmlns:cx6="http://schemas.microsoft.com/office/drawing/2016/5/12/chartex" xmlns:cx7="http://schemas.microsoft.com/office/drawing/2016/5/13/chartex" xmlns:cx8="http://schemas.microsoft.com/office/drawing/2016/5/14/chartex" xmlns:mc="http://schemas.openxmlformats.org/markup-compatibility/2006" xmlns:aink="http://schemas.microsoft.com/office/drawing/2016/ink" xmlns:am3d="http://schemas.microsoft.com/office/drawing/2017/model3d" xmlns:o="urn:schemas-microsoft-com:office:office" xmlns:r="http://schemas.openxmlformats.org/officeDocument/2006/relationships" xmlns:m="http://schemas.openxmlformats.org/officeDocument/2006/math" xmlns:v="urn:schemas-microsoft-com:vml" xmlns:wp14="http://schemas.microsoft.com/office/word/2010/wordprocessingDrawing" xmlns:wp="http://schemas.openxmlformats.org/drawingml/2006/wordprocessingDrawing" xmlns:w10="urn:schemas-microsoft-com:office:word" xmlns:w="http://schemas.openxmlformats.org/wordprocessingml/2006/main" xmlns:w14="http://schemas.microsoft.com/office/word/2010/wordml" xmlns:w15="http://schemas.microsoft.com/office/word/2012/wordml" xmlns:w16cid="http://schemas.microsoft.com/office/word/2016/wordml/cid" xmlns:w16se="http://schemas.microsoft.com/office/word/2015/wordml/symex" xmlns:wpg="http://schemas.microsoft.com/office/word/2010/wordprocessingGroup" xmlns:wpi="http://schemas.microsoft.com/office/word/2010/wordprocessingInk" xmlns:wne="http://schemas.microsoft.com/office/word/2006/wordml" xmlns:wps="http://schemas.microsoft.com/office/word/2010/wordprocessingShape" mc:Ignorable="w14 w15 w16se w16cid wp14">
   <w:p>
     <w:pPr>
       <w:tabs>
@@ -3438,7 +4127,7 @@
 </file>
 
 <file path=word/numbering.xml><?xml version="1.0" encoding="utf-8"?>
-<w:numbering xmlns:wpc="http://schemas.microsoft.com/office/word/2010/wordprocessingCanvas" xmlns:cx="http://schemas.microsoft.com/office/drawing/2014/chartex" xmlns:cx1="http://schemas.microsoft.com/office/drawing/2015/9/8/chartex" xmlns:cx2="http://schemas.microsoft.com/office/drawing/2015/10/21/chartex" xmlns:cx3="http://schemas.microsoft.com/office/drawing/2016/5/9/chartex" xmlns:cx4="http://schemas.microsoft.com/office/drawing/2016/5/10/chartex" xmlns:cx5="http://schemas.microsoft.com/office/drawing/2016/5/11/chartex" xmlns:cx6="http://schemas.microsoft.com/office/drawing/2016/5/12/chartex" xmlns:cx7="http://schemas.microsoft.com/office/drawing/2016/5/13/chartex" xmlns:cx8="http://schemas.microsoft.com/office/drawing/2016/5/14/chartex" xmlns:mc="http://schemas.openxmlformats.org/markup-compatibility/2006" xmlns:aink="http://schemas.microsoft.com/office/drawing/2016/ink" xmlns:am3d="http://schemas.microsoft.com/office/drawing/2017/model3d" xmlns:o="urn:schemas-microsoft-com:office:office" xmlns:oel="http://schemas.microsoft.com/office/2019/extlst" xmlns:r="http://schemas.openxmlformats.org/officeDocument/2006/relationships" xmlns:m="http://schemas.openxmlformats.org/officeDocument/2006/math" xmlns:v="urn:schemas-microsoft-com:vml" xmlns:wp14="http://schemas.microsoft.com/office/word/2010/wordprocessingDrawing" xmlns:wp="http://schemas.openxmlformats.org/drawingml/2006/wordprocessingDrawing" xmlns:w10="urn:schemas-microsoft-com:office:word" xmlns:w="http://schemas.openxmlformats.org/wordprocessingml/2006/main" xmlns:w14="http://schemas.microsoft.com/office/word/2010/wordml" xmlns:w15="http://schemas.microsoft.com/office/word/2012/wordml" xmlns:w16cex="http://schemas.microsoft.com/office/word/2018/wordml/cex" xmlns:w16cid="http://schemas.microsoft.com/office/word/2016/wordml/cid" xmlns:w16="http://schemas.microsoft.com/office/word/2018/wordml" xmlns:w16du="http://schemas.microsoft.com/office/word/2023/wordml/word16du" xmlns:w16sdtdh="http://schemas.microsoft.com/office/word/2020/wordml/sdtdatahash" xmlns:w16sdtfl="http://schemas.microsoft.com/office/word/2024/wordml/sdtformatlock" xmlns:w16se="http://schemas.microsoft.com/office/word/2015/wordml/symex" xmlns:wpg="http://schemas.microsoft.com/office/word/2010/wordprocessingGroup" xmlns:wpi="http://schemas.microsoft.com/office/word/2010/wordprocessingInk" xmlns:wne="http://schemas.microsoft.com/office/word/2006/wordml" xmlns:wps="http://schemas.microsoft.com/office/word/2010/wordprocessingShape" mc:Ignorable="w14 w15 w16se w16cid w16 w16cex w16sdtdh w16sdtfl w16du wp14">
+<w:numbering xmlns:wpc="http://schemas.microsoft.com/office/word/2010/wordprocessingCanvas" xmlns:cx="http://schemas.microsoft.com/office/drawing/2014/chartex" xmlns:cx1="http://schemas.microsoft.com/office/drawing/2015/9/8/chartex" xmlns:cx2="http://schemas.microsoft.com/office/drawing/2015/10/21/chartex" xmlns:cx3="http://schemas.microsoft.com/office/drawing/2016/5/9/chartex" xmlns:cx4="http://schemas.microsoft.com/office/drawing/2016/5/10/chartex" xmlns:cx5="http://schemas.microsoft.com/office/drawing/2016/5/11/chartex" xmlns:cx6="http://schemas.microsoft.com/office/drawing/2016/5/12/chartex" xmlns:cx7="http://schemas.microsoft.com/office/drawing/2016/5/13/chartex" xmlns:cx8="http://schemas.microsoft.com/office/drawing/2016/5/14/chartex" xmlns:mc="http://schemas.openxmlformats.org/markup-compatibility/2006" xmlns:aink="http://schemas.microsoft.com/office/drawing/2016/ink" xmlns:am3d="http://schemas.microsoft.com/office/drawing/2017/model3d" xmlns:o="urn:schemas-microsoft-com:office:office" xmlns:r="http://schemas.openxmlformats.org/officeDocument/2006/relationships" xmlns:m="http://schemas.openxmlformats.org/officeDocument/2006/math" xmlns:v="urn:schemas-microsoft-com:vml" xmlns:wp14="http://schemas.microsoft.com/office/word/2010/wordprocessingDrawing" xmlns:wp="http://schemas.openxmlformats.org/drawingml/2006/wordprocessingDrawing" xmlns:w10="urn:schemas-microsoft-com:office:word" xmlns:w="http://schemas.openxmlformats.org/wordprocessingml/2006/main" xmlns:w14="http://schemas.microsoft.com/office/word/2010/wordml" xmlns:w15="http://schemas.microsoft.com/office/word/2012/wordml" xmlns:w16cid="http://schemas.microsoft.com/office/word/2016/wordml/cid" xmlns:w16se="http://schemas.microsoft.com/office/word/2015/wordml/symex" xmlns:wpg="http://schemas.microsoft.com/office/word/2010/wordprocessingGroup" xmlns:wpi="http://schemas.microsoft.com/office/word/2010/wordprocessingInk" xmlns:wne="http://schemas.microsoft.com/office/word/2006/wordml" xmlns:wps="http://schemas.microsoft.com/office/word/2010/wordprocessingShape" mc:Ignorable="w14 w15 w16se w16cid wp14">
   <w:abstractNum w:abstractNumId="0" w15:restartNumberingAfterBreak="0">
     <w:nsid w:val="05140A7B"/>
     <w:multiLevelType w:val="hybridMultilevel"/>
@@ -4011,7 +4700,7 @@
     <w:lvl w:ilvl="0">
       <w:start w:val="1"/>
       <w:numFmt w:val="none"/>
-      <w:pStyle w:val="Title"/>
+      <w:pStyle w:val="Cm"/>
       <w:lvlText w:val=""/>
       <w:lvlJc w:val="left"/>
       <w:pPr>
@@ -4211,7 +4900,7 @@
     <w:lvl w:ilvl="0">
       <w:start w:val="1"/>
       <w:numFmt w:val="decimal"/>
-      <w:pStyle w:val="Heading1"/>
+      <w:pStyle w:val="Cmsor1"/>
       <w:lvlText w:val="%1"/>
       <w:lvlJc w:val="left"/>
       <w:pPr>
@@ -4221,7 +4910,7 @@
     <w:lvl w:ilvl="1">
       <w:start w:val="1"/>
       <w:numFmt w:val="decimal"/>
-      <w:pStyle w:val="Heading2"/>
+      <w:pStyle w:val="Cmsor2"/>
       <w:lvlText w:val="%1.%2"/>
       <w:lvlJc w:val="left"/>
       <w:pPr>
@@ -4231,7 +4920,7 @@
     <w:lvl w:ilvl="2">
       <w:start w:val="1"/>
       <w:numFmt w:val="decimal"/>
-      <w:pStyle w:val="Heading3"/>
+      <w:pStyle w:val="Cmsor3"/>
       <w:lvlText w:val="%1.%2.%3"/>
       <w:lvlJc w:val="left"/>
       <w:pPr>
@@ -4241,7 +4930,7 @@
     <w:lvl w:ilvl="3">
       <w:start w:val="1"/>
       <w:numFmt w:val="decimal"/>
-      <w:pStyle w:val="Heading4"/>
+      <w:pStyle w:val="Cmsor4"/>
       <w:lvlText w:val="%1.%2.%3.%4"/>
       <w:lvlJc w:val="left"/>
       <w:pPr>
@@ -4251,7 +4940,7 @@
     <w:lvl w:ilvl="4">
       <w:start w:val="1"/>
       <w:numFmt w:val="decimal"/>
-      <w:pStyle w:val="Heading5"/>
+      <w:pStyle w:val="Cmsor5"/>
       <w:lvlText w:val="%1.%2.%3.%4.%5"/>
       <w:lvlJc w:val="left"/>
       <w:pPr>
@@ -4261,7 +4950,7 @@
     <w:lvl w:ilvl="5">
       <w:start w:val="1"/>
       <w:numFmt w:val="decimal"/>
-      <w:pStyle w:val="Heading6"/>
+      <w:pStyle w:val="Cmsor6"/>
       <w:lvlText w:val="%1.%2.%3.%4.%5.%6"/>
       <w:lvlJc w:val="left"/>
       <w:pPr>
@@ -4271,7 +4960,7 @@
     <w:lvl w:ilvl="6">
       <w:start w:val="1"/>
       <w:numFmt w:val="decimal"/>
-      <w:pStyle w:val="Heading7"/>
+      <w:pStyle w:val="Cmsor7"/>
       <w:lvlText w:val="%1.%2.%3.%4.%5.%6.%7"/>
       <w:lvlJc w:val="left"/>
       <w:pPr>
@@ -4281,7 +4970,7 @@
     <w:lvl w:ilvl="7">
       <w:start w:val="1"/>
       <w:numFmt w:val="decimal"/>
-      <w:pStyle w:val="Heading8"/>
+      <w:pStyle w:val="Cmsor8"/>
       <w:lvlText w:val="%1.%2.%3.%4.%5.%6.%7.%8"/>
       <w:lvlJc w:val="left"/>
       <w:pPr>
@@ -4291,7 +4980,7 @@
     <w:lvl w:ilvl="8">
       <w:start w:val="1"/>
       <w:numFmt w:val="decimal"/>
-      <w:pStyle w:val="Heading9"/>
+      <w:pStyle w:val="Cmsor9"/>
       <w:lvlText w:val="%1.%2.%3.%4.%5.%6.%7.%8.%9"/>
       <w:lvlJc w:val="left"/>
       <w:pPr>
@@ -4525,47 +5214,47 @@
       </w:rPr>
     </w:lvl>
   </w:abstractNum>
-  <w:num w:numId="1" w16cid:durableId="283855443">
+  <w:num w:numId="1">
     <w:abstractNumId w:val="5"/>
   </w:num>
-  <w:num w:numId="2" w16cid:durableId="649753529">
+  <w:num w:numId="2">
     <w:abstractNumId w:val="9"/>
   </w:num>
-  <w:num w:numId="3" w16cid:durableId="158615047">
+  <w:num w:numId="3">
     <w:abstractNumId w:val="5"/>
   </w:num>
-  <w:num w:numId="4" w16cid:durableId="1044906132">
+  <w:num w:numId="4">
     <w:abstractNumId w:val="7"/>
   </w:num>
-  <w:num w:numId="5" w16cid:durableId="479227271">
+  <w:num w:numId="5">
     <w:abstractNumId w:val="4"/>
   </w:num>
-  <w:num w:numId="6" w16cid:durableId="894587378">
+  <w:num w:numId="6">
     <w:abstractNumId w:val="0"/>
   </w:num>
-  <w:num w:numId="7" w16cid:durableId="1516722804">
+  <w:num w:numId="7">
     <w:abstractNumId w:val="8"/>
   </w:num>
-  <w:num w:numId="8" w16cid:durableId="1347903023">
+  <w:num w:numId="8">
     <w:abstractNumId w:val="2"/>
   </w:num>
-  <w:num w:numId="9" w16cid:durableId="1778602452">
+  <w:num w:numId="9">
     <w:abstractNumId w:val="1"/>
   </w:num>
-  <w:num w:numId="10" w16cid:durableId="1989548286">
+  <w:num w:numId="10">
     <w:abstractNumId w:val="6"/>
   </w:num>
-  <w:num w:numId="11" w16cid:durableId="842889665">
+  <w:num w:numId="11">
     <w:abstractNumId w:val="3"/>
   </w:num>
-  <w:num w:numId="12" w16cid:durableId="287057204">
+  <w:num w:numId="12">
     <w:abstractNumId w:val="7"/>
   </w:num>
 </w:numbering>
 </file>
 
 <file path=word/styles.xml><?xml version="1.0" encoding="utf-8"?>
-<w:styles xmlns:mc="http://schemas.openxmlformats.org/markup-compatibility/2006" xmlns:r="http://schemas.openxmlformats.org/officeDocument/2006/relationships" xmlns:w="http://schemas.openxmlformats.org/wordprocessingml/2006/main" xmlns:w14="http://schemas.microsoft.com/office/word/2010/wordml" xmlns:w15="http://schemas.microsoft.com/office/word/2012/wordml" xmlns:w16cex="http://schemas.microsoft.com/office/word/2018/wordml/cex" xmlns:w16cid="http://schemas.microsoft.com/office/word/2016/wordml/cid" xmlns:w16="http://schemas.microsoft.com/office/word/2018/wordml" xmlns:w16du="http://schemas.microsoft.com/office/word/2023/wordml/word16du" xmlns:w16sdtdh="http://schemas.microsoft.com/office/word/2020/wordml/sdtdatahash" xmlns:w16sdtfl="http://schemas.microsoft.com/office/word/2024/wordml/sdtformatlock" xmlns:w16se="http://schemas.microsoft.com/office/word/2015/wordml/symex" mc:Ignorable="w14 w15 w16se w16cid w16 w16cex w16sdtdh w16sdtfl w16du">
+<w:styles xmlns:mc="http://schemas.openxmlformats.org/markup-compatibility/2006" xmlns:r="http://schemas.openxmlformats.org/officeDocument/2006/relationships" xmlns:w="http://schemas.openxmlformats.org/wordprocessingml/2006/main" xmlns:w14="http://schemas.microsoft.com/office/word/2010/wordml" xmlns:w15="http://schemas.microsoft.com/office/word/2012/wordml" xmlns:w16cid="http://schemas.microsoft.com/office/word/2016/wordml/cid" xmlns:w16se="http://schemas.microsoft.com/office/word/2015/wordml/symex" mc:Ignorable="w14 w15 w16se w16cid">
   <w:docDefaults>
     <w:rPrDefault>
       <w:rPr>
@@ -4577,7 +5266,7 @@
     </w:rPrDefault>
     <w:pPrDefault/>
   </w:docDefaults>
-  <w:latentStyles w:defLockedState="0" w:defUIPriority="99" w:defSemiHidden="0" w:defUnhideWhenUsed="0" w:defQFormat="0" w:count="376">
+  <w:latentStyles w:defLockedState="0" w:defUIPriority="99" w:defSemiHidden="0" w:defUnhideWhenUsed="0" w:defQFormat="0" w:count="375">
     <w:lsdException w:name="Normal" w:uiPriority="0" w:qFormat="1"/>
     <w:lsdException w:name="heading 1" w:uiPriority="9" w:qFormat="1"/>
     <w:lsdException w:name="heading 2" w:semiHidden="1" w:uiPriority="9" w:unhideWhenUsed="1" w:qFormat="1"/>
@@ -4953,9 +5642,8 @@
     <w:lsdException w:name="Smart Hyperlink" w:semiHidden="1" w:unhideWhenUsed="1"/>
     <w:lsdException w:name="Hashtag" w:semiHidden="1" w:unhideWhenUsed="1"/>
     <w:lsdException w:name="Unresolved Mention" w:semiHidden="1" w:unhideWhenUsed="1"/>
-    <w:lsdException w:name="Smart Link" w:semiHidden="1" w:unhideWhenUsed="1"/>
   </w:latentStyles>
-  <w:style w:type="paragraph" w:default="1" w:styleId="Normal">
+  <w:style w:type="paragraph" w:default="1" w:styleId="Norml">
     <w:name w:val="Normal"/>
     <w:qFormat/>
     <w:rsid w:val="001737EE"/>
@@ -4964,11 +5652,11 @@
       <w:ind w:firstLine="340"/>
     </w:pPr>
   </w:style>
-  <w:style w:type="paragraph" w:styleId="Heading1">
+  <w:style w:type="paragraph" w:styleId="Cmsor1">
     <w:name w:val="heading 1"/>
-    <w:basedOn w:val="Normal"/>
-    <w:next w:val="Normal"/>
-    <w:link w:val="Heading1Char"/>
+    <w:basedOn w:val="Norml"/>
+    <w:next w:val="Norml"/>
+    <w:link w:val="Cmsor1Char"/>
     <w:autoRedefine/>
     <w:uiPriority w:val="9"/>
     <w:qFormat/>
@@ -4992,11 +5680,11 @@
       <w:szCs w:val="28"/>
     </w:rPr>
   </w:style>
-  <w:style w:type="paragraph" w:styleId="Heading2">
+  <w:style w:type="paragraph" w:styleId="Cmsor2">
     <w:name w:val="heading 2"/>
-    <w:basedOn w:val="Normal"/>
-    <w:next w:val="Normal"/>
-    <w:link w:val="Heading2Char"/>
+    <w:basedOn w:val="Norml"/>
+    <w:next w:val="Norml"/>
+    <w:link w:val="Cmsor2Char"/>
     <w:autoRedefine/>
     <w:uiPriority w:val="9"/>
     <w:unhideWhenUsed/>
@@ -5021,11 +5709,11 @@
       <w:szCs w:val="26"/>
     </w:rPr>
   </w:style>
-  <w:style w:type="paragraph" w:styleId="Heading3">
+  <w:style w:type="paragraph" w:styleId="Cmsor3">
     <w:name w:val="heading 3"/>
-    <w:basedOn w:val="Normal"/>
-    <w:next w:val="Normal"/>
-    <w:link w:val="Heading3Char"/>
+    <w:basedOn w:val="Norml"/>
+    <w:next w:val="Norml"/>
+    <w:link w:val="Cmsor3Char"/>
     <w:uiPriority w:val="9"/>
     <w:unhideWhenUsed/>
     <w:qFormat/>
@@ -5047,11 +5735,11 @@
       <w:color w:val="4F6228" w:themeColor="accent3" w:themeShade="80"/>
     </w:rPr>
   </w:style>
-  <w:style w:type="paragraph" w:styleId="Heading4">
+  <w:style w:type="paragraph" w:styleId="Cmsor4">
     <w:name w:val="heading 4"/>
-    <w:basedOn w:val="Normal"/>
-    <w:next w:val="Normal"/>
-    <w:link w:val="Heading4Char"/>
+    <w:basedOn w:val="Norml"/>
+    <w:next w:val="Norml"/>
+    <w:link w:val="Cmsor4Char"/>
     <w:uiPriority w:val="9"/>
     <w:semiHidden/>
     <w:unhideWhenUsed/>
@@ -5074,11 +5762,11 @@
       <w:color w:val="365F91" w:themeColor="accent1" w:themeShade="BF"/>
     </w:rPr>
   </w:style>
-  <w:style w:type="paragraph" w:styleId="Heading5">
+  <w:style w:type="paragraph" w:styleId="Cmsor5">
     <w:name w:val="heading 5"/>
-    <w:basedOn w:val="Normal"/>
-    <w:next w:val="Normal"/>
-    <w:link w:val="Heading5Char"/>
+    <w:basedOn w:val="Norml"/>
+    <w:next w:val="Norml"/>
+    <w:link w:val="Cmsor5Char"/>
     <w:uiPriority w:val="9"/>
     <w:semiHidden/>
     <w:unhideWhenUsed/>
@@ -5099,11 +5787,11 @@
       <w:color w:val="365F91" w:themeColor="accent1" w:themeShade="BF"/>
     </w:rPr>
   </w:style>
-  <w:style w:type="paragraph" w:styleId="Heading6">
+  <w:style w:type="paragraph" w:styleId="Cmsor6">
     <w:name w:val="heading 6"/>
-    <w:basedOn w:val="Normal"/>
-    <w:next w:val="Normal"/>
-    <w:link w:val="Heading6Char"/>
+    <w:basedOn w:val="Norml"/>
+    <w:next w:val="Norml"/>
+    <w:link w:val="Cmsor6Char"/>
     <w:uiPriority w:val="9"/>
     <w:semiHidden/>
     <w:unhideWhenUsed/>
@@ -5124,11 +5812,11 @@
       <w:color w:val="243F60" w:themeColor="accent1" w:themeShade="7F"/>
     </w:rPr>
   </w:style>
-  <w:style w:type="paragraph" w:styleId="Heading7">
+  <w:style w:type="paragraph" w:styleId="Cmsor7">
     <w:name w:val="heading 7"/>
-    <w:basedOn w:val="Normal"/>
-    <w:next w:val="Normal"/>
-    <w:link w:val="Heading7Char"/>
+    <w:basedOn w:val="Norml"/>
+    <w:next w:val="Norml"/>
+    <w:link w:val="Cmsor7Char"/>
     <w:uiPriority w:val="9"/>
     <w:semiHidden/>
     <w:unhideWhenUsed/>
@@ -5151,11 +5839,11 @@
       <w:color w:val="243F60" w:themeColor="accent1" w:themeShade="7F"/>
     </w:rPr>
   </w:style>
-  <w:style w:type="paragraph" w:styleId="Heading8">
+  <w:style w:type="paragraph" w:styleId="Cmsor8">
     <w:name w:val="heading 8"/>
-    <w:basedOn w:val="Normal"/>
-    <w:next w:val="Normal"/>
-    <w:link w:val="Heading8Char"/>
+    <w:basedOn w:val="Norml"/>
+    <w:next w:val="Norml"/>
+    <w:link w:val="Cmsor8Char"/>
     <w:uiPriority w:val="9"/>
     <w:semiHidden/>
     <w:unhideWhenUsed/>
@@ -5178,11 +5866,11 @@
       <w:szCs w:val="21"/>
     </w:rPr>
   </w:style>
-  <w:style w:type="paragraph" w:styleId="Heading9">
+  <w:style w:type="paragraph" w:styleId="Cmsor9">
     <w:name w:val="heading 9"/>
-    <w:basedOn w:val="Normal"/>
-    <w:next w:val="Normal"/>
-    <w:link w:val="Heading9Char"/>
+    <w:basedOn w:val="Norml"/>
+    <w:next w:val="Norml"/>
+    <w:link w:val="Cmsor9Char"/>
     <w:uiPriority w:val="9"/>
     <w:semiHidden/>
     <w:unhideWhenUsed/>
@@ -5207,13 +5895,13 @@
       <w:szCs w:val="21"/>
     </w:rPr>
   </w:style>
-  <w:style w:type="character" w:default="1" w:styleId="DefaultParagraphFont">
+  <w:style w:type="character" w:default="1" w:styleId="Bekezdsalapbettpusa">
     <w:name w:val="Default Paragraph Font"/>
     <w:uiPriority w:val="1"/>
     <w:semiHidden/>
     <w:unhideWhenUsed/>
   </w:style>
-  <w:style w:type="table" w:default="1" w:styleId="TableNormal">
+  <w:style w:type="table" w:default="1" w:styleId="Normltblzat">
     <w:name w:val="Normal Table"/>
     <w:uiPriority w:val="99"/>
     <w:semiHidden/>
@@ -5228,17 +5916,17 @@
       </w:tblCellMar>
     </w:tblPr>
   </w:style>
-  <w:style w:type="numbering" w:default="1" w:styleId="NoList">
+  <w:style w:type="numbering" w:default="1" w:styleId="Nemlista">
     <w:name w:val="No List"/>
     <w:uiPriority w:val="99"/>
     <w:semiHidden/>
     <w:unhideWhenUsed/>
   </w:style>
-  <w:style w:type="paragraph" w:styleId="Title">
+  <w:style w:type="paragraph" w:styleId="Cm">
     <w:name w:val="Title"/>
-    <w:basedOn w:val="Normal"/>
-    <w:next w:val="Normal"/>
-    <w:link w:val="TitleChar"/>
+    <w:basedOn w:val="Norml"/>
+    <w:next w:val="Norml"/>
+    <w:link w:val="CmChar"/>
     <w:autoRedefine/>
     <w:uiPriority w:val="10"/>
     <w:qFormat/>
@@ -5262,10 +5950,10 @@
       <w:szCs w:val="96"/>
     </w:rPr>
   </w:style>
-  <w:style w:type="character" w:customStyle="1" w:styleId="TitleChar">
-    <w:name w:val="Title Char"/>
-    <w:basedOn w:val="DefaultParagraphFont"/>
-    <w:link w:val="Title"/>
+  <w:style w:type="character" w:customStyle="1" w:styleId="CmChar">
+    <w:name w:val="Cím Char"/>
+    <w:basedOn w:val="Bekezdsalapbettpusa"/>
+    <w:link w:val="Cm"/>
     <w:uiPriority w:val="10"/>
     <w:rsid w:val="00916280"/>
     <w:rPr>
@@ -5278,10 +5966,10 @@
       <w:szCs w:val="96"/>
     </w:rPr>
   </w:style>
-  <w:style w:type="character" w:customStyle="1" w:styleId="Heading1Char">
-    <w:name w:val="Heading 1 Char"/>
-    <w:basedOn w:val="DefaultParagraphFont"/>
-    <w:link w:val="Heading1"/>
+  <w:style w:type="character" w:customStyle="1" w:styleId="Cmsor1Char">
+    <w:name w:val="Címsor 1 Char"/>
+    <w:basedOn w:val="Bekezdsalapbettpusa"/>
+    <w:link w:val="Cmsor1"/>
     <w:uiPriority w:val="9"/>
     <w:rsid w:val="00BC4587"/>
     <w:rPr>
@@ -5293,10 +5981,10 @@
       <w:szCs w:val="28"/>
     </w:rPr>
   </w:style>
-  <w:style w:type="character" w:customStyle="1" w:styleId="Heading2Char">
-    <w:name w:val="Heading 2 Char"/>
-    <w:basedOn w:val="DefaultParagraphFont"/>
-    <w:link w:val="Heading2"/>
+  <w:style w:type="character" w:customStyle="1" w:styleId="Cmsor2Char">
+    <w:name w:val="Címsor 2 Char"/>
+    <w:basedOn w:val="Bekezdsalapbettpusa"/>
+    <w:link w:val="Cmsor2"/>
     <w:uiPriority w:val="9"/>
     <w:rsid w:val="00BC4587"/>
     <w:rPr>
@@ -5308,10 +5996,10 @@
       <w:szCs w:val="26"/>
     </w:rPr>
   </w:style>
-  <w:style w:type="character" w:customStyle="1" w:styleId="Heading3Char">
-    <w:name w:val="Heading 3 Char"/>
-    <w:basedOn w:val="DefaultParagraphFont"/>
-    <w:link w:val="Heading3"/>
+  <w:style w:type="character" w:customStyle="1" w:styleId="Cmsor3Char">
+    <w:name w:val="Címsor 3 Char"/>
+    <w:basedOn w:val="Bekezdsalapbettpusa"/>
+    <w:link w:val="Cmsor3"/>
     <w:uiPriority w:val="9"/>
     <w:rsid w:val="00AC7CA9"/>
     <w:rPr>
@@ -5321,10 +6009,10 @@
       <w:color w:val="4F6228" w:themeColor="accent3" w:themeShade="80"/>
     </w:rPr>
   </w:style>
-  <w:style w:type="paragraph" w:styleId="TOCHeading">
+  <w:style w:type="paragraph" w:styleId="Tartalomjegyzkcmsora">
     <w:name w:val="TOC Heading"/>
-    <w:basedOn w:val="Heading1"/>
-    <w:next w:val="Normal"/>
+    <w:basedOn w:val="Cmsor1"/>
+    <w:next w:val="Norml"/>
     <w:uiPriority w:val="39"/>
     <w:unhideWhenUsed/>
     <w:qFormat/>
@@ -5337,23 +6025,15 @@
       <w:outlineLvl w:val="9"/>
     </w:pPr>
     <w:rPr>
-      <w:color w:val="244061" w:themeColor="accent1" w:themeShade="80"/>
+      <w:color w:val="365F91" w:themeColor="accent1" w:themeShade="BF"/>
       <w:sz w:val="28"/>
       <w:lang w:eastAsia="hu-HU"/>
-      <w14:textFill>
-        <w14:solidFill>
-          <w14:schemeClr w14:val="accent1">
-            <w14:lumMod w14:val="50000"/>
-            <w14:lumMod w14:val="75000"/>
-          </w14:schemeClr>
-        </w14:solidFill>
-      </w14:textFill>
     </w:rPr>
   </w:style>
-  <w:style w:type="paragraph" w:styleId="TOC2">
+  <w:style w:type="paragraph" w:styleId="TJ2">
     <w:name w:val="toc 2"/>
-    <w:basedOn w:val="Normal"/>
-    <w:next w:val="Normal"/>
+    <w:basedOn w:val="Norml"/>
+    <w:next w:val="Norml"/>
     <w:autoRedefine/>
     <w:uiPriority w:val="39"/>
     <w:unhideWhenUsed/>
@@ -5369,10 +6049,10 @@
       <w:lang w:eastAsia="hu-HU"/>
     </w:rPr>
   </w:style>
-  <w:style w:type="paragraph" w:styleId="TOC1">
+  <w:style w:type="paragraph" w:styleId="TJ1">
     <w:name w:val="toc 1"/>
-    <w:basedOn w:val="Normal"/>
-    <w:next w:val="Normal"/>
+    <w:basedOn w:val="Norml"/>
+    <w:next w:val="Norml"/>
     <w:autoRedefine/>
     <w:uiPriority w:val="39"/>
     <w:unhideWhenUsed/>
@@ -5387,10 +6067,10 @@
       <w:lang w:eastAsia="hu-HU"/>
     </w:rPr>
   </w:style>
-  <w:style w:type="paragraph" w:styleId="TOC3">
+  <w:style w:type="paragraph" w:styleId="TJ3">
     <w:name w:val="toc 3"/>
-    <w:basedOn w:val="Normal"/>
-    <w:next w:val="Normal"/>
+    <w:basedOn w:val="Norml"/>
+    <w:next w:val="Norml"/>
     <w:autoRedefine/>
     <w:uiPriority w:val="39"/>
     <w:unhideWhenUsed/>
@@ -5406,10 +6086,10 @@
       <w:lang w:eastAsia="hu-HU"/>
     </w:rPr>
   </w:style>
-  <w:style w:type="paragraph" w:styleId="BalloonText">
+  <w:style w:type="paragraph" w:styleId="Buborkszveg">
     <w:name w:val="Balloon Text"/>
-    <w:basedOn w:val="Normal"/>
-    <w:link w:val="BalloonTextChar"/>
+    <w:basedOn w:val="Norml"/>
+    <w:link w:val="BuborkszvegChar"/>
     <w:uiPriority w:val="99"/>
     <w:semiHidden/>
     <w:unhideWhenUsed/>
@@ -5420,10 +6100,10 @@
       <w:szCs w:val="16"/>
     </w:rPr>
   </w:style>
-  <w:style w:type="character" w:customStyle="1" w:styleId="BalloonTextChar">
-    <w:name w:val="Balloon Text Char"/>
-    <w:basedOn w:val="DefaultParagraphFont"/>
-    <w:link w:val="BalloonText"/>
+  <w:style w:type="character" w:customStyle="1" w:styleId="BuborkszvegChar">
+    <w:name w:val="Buborékszöveg Char"/>
+    <w:basedOn w:val="Bekezdsalapbettpusa"/>
+    <w:link w:val="Buborkszveg"/>
     <w:uiPriority w:val="99"/>
     <w:semiHidden/>
     <w:rsid w:val="00571013"/>
@@ -5433,9 +6113,9 @@
       <w:szCs w:val="16"/>
     </w:rPr>
   </w:style>
-  <w:style w:type="character" w:styleId="Hyperlink">
+  <w:style w:type="character" w:styleId="Hiperhivatkozs">
     <w:name w:val="Hyperlink"/>
-    <w:basedOn w:val="DefaultParagraphFont"/>
+    <w:basedOn w:val="Bekezdsalapbettpusa"/>
     <w:uiPriority w:val="99"/>
     <w:unhideWhenUsed/>
     <w:rsid w:val="001737EE"/>
@@ -5444,11 +6124,11 @@
       <w:u w:val="single"/>
     </w:rPr>
   </w:style>
-  <w:style w:type="paragraph" w:styleId="Subtitle">
+  <w:style w:type="paragraph" w:styleId="Alcm">
     <w:name w:val="Subtitle"/>
-    <w:basedOn w:val="Normal"/>
-    <w:next w:val="Normal"/>
-    <w:link w:val="SubtitleChar"/>
+    <w:basedOn w:val="Norml"/>
+    <w:next w:val="Norml"/>
+    <w:link w:val="AlcmChar"/>
     <w:autoRedefine/>
     <w:uiPriority w:val="11"/>
     <w:qFormat/>
@@ -5472,10 +6152,10 @@
       <w:szCs w:val="56"/>
     </w:rPr>
   </w:style>
-  <w:style w:type="character" w:customStyle="1" w:styleId="SubtitleChar">
-    <w:name w:val="Subtitle Char"/>
-    <w:basedOn w:val="DefaultParagraphFont"/>
-    <w:link w:val="Subtitle"/>
+  <w:style w:type="character" w:customStyle="1" w:styleId="AlcmChar">
+    <w:name w:val="Alcím Char"/>
+    <w:basedOn w:val="Bekezdsalapbettpusa"/>
+    <w:link w:val="Alcm"/>
     <w:uiPriority w:val="11"/>
     <w:rsid w:val="0080333F"/>
     <w:rPr>
@@ -5489,10 +6169,10 @@
       <w:szCs w:val="56"/>
     </w:rPr>
   </w:style>
-  <w:style w:type="character" w:customStyle="1" w:styleId="Heading4Char">
-    <w:name w:val="Heading 4 Char"/>
-    <w:basedOn w:val="DefaultParagraphFont"/>
-    <w:link w:val="Heading4"/>
+  <w:style w:type="character" w:customStyle="1" w:styleId="Cmsor4Char">
+    <w:name w:val="Címsor 4 Char"/>
+    <w:basedOn w:val="Bekezdsalapbettpusa"/>
+    <w:link w:val="Cmsor4"/>
     <w:uiPriority w:val="9"/>
     <w:semiHidden/>
     <w:rsid w:val="00AC7CA9"/>
@@ -5503,10 +6183,10 @@
       <w:color w:val="365F91" w:themeColor="accent1" w:themeShade="BF"/>
     </w:rPr>
   </w:style>
-  <w:style w:type="character" w:customStyle="1" w:styleId="Heading5Char">
-    <w:name w:val="Heading 5 Char"/>
-    <w:basedOn w:val="DefaultParagraphFont"/>
-    <w:link w:val="Heading5"/>
+  <w:style w:type="character" w:customStyle="1" w:styleId="Cmsor5Char">
+    <w:name w:val="Címsor 5 Char"/>
+    <w:basedOn w:val="Bekezdsalapbettpusa"/>
+    <w:link w:val="Cmsor5"/>
     <w:uiPriority w:val="9"/>
     <w:semiHidden/>
     <w:rsid w:val="00AC7CA9"/>
@@ -5515,10 +6195,10 @@
       <w:color w:val="365F91" w:themeColor="accent1" w:themeShade="BF"/>
     </w:rPr>
   </w:style>
-  <w:style w:type="character" w:customStyle="1" w:styleId="Heading6Char">
-    <w:name w:val="Heading 6 Char"/>
-    <w:basedOn w:val="DefaultParagraphFont"/>
-    <w:link w:val="Heading6"/>
+  <w:style w:type="character" w:customStyle="1" w:styleId="Cmsor6Char">
+    <w:name w:val="Címsor 6 Char"/>
+    <w:basedOn w:val="Bekezdsalapbettpusa"/>
+    <w:link w:val="Cmsor6"/>
     <w:uiPriority w:val="9"/>
     <w:semiHidden/>
     <w:rsid w:val="00AC7CA9"/>
@@ -5527,10 +6207,10 @@
       <w:color w:val="243F60" w:themeColor="accent1" w:themeShade="7F"/>
     </w:rPr>
   </w:style>
-  <w:style w:type="character" w:customStyle="1" w:styleId="Heading7Char">
-    <w:name w:val="Heading 7 Char"/>
-    <w:basedOn w:val="DefaultParagraphFont"/>
-    <w:link w:val="Heading7"/>
+  <w:style w:type="character" w:customStyle="1" w:styleId="Cmsor7Char">
+    <w:name w:val="Címsor 7 Char"/>
+    <w:basedOn w:val="Bekezdsalapbettpusa"/>
+    <w:link w:val="Cmsor7"/>
     <w:uiPriority w:val="9"/>
     <w:semiHidden/>
     <w:rsid w:val="00AC7CA9"/>
@@ -5541,10 +6221,10 @@
       <w:color w:val="243F60" w:themeColor="accent1" w:themeShade="7F"/>
     </w:rPr>
   </w:style>
-  <w:style w:type="character" w:customStyle="1" w:styleId="Heading8Char">
-    <w:name w:val="Heading 8 Char"/>
-    <w:basedOn w:val="DefaultParagraphFont"/>
-    <w:link w:val="Heading8"/>
+  <w:style w:type="character" w:customStyle="1" w:styleId="Cmsor8Char">
+    <w:name w:val="Címsor 8 Char"/>
+    <w:basedOn w:val="Bekezdsalapbettpusa"/>
+    <w:link w:val="Cmsor8"/>
     <w:uiPriority w:val="9"/>
     <w:semiHidden/>
     <w:rsid w:val="00AC7CA9"/>
@@ -5555,10 +6235,10 @@
       <w:szCs w:val="21"/>
     </w:rPr>
   </w:style>
-  <w:style w:type="character" w:customStyle="1" w:styleId="Heading9Char">
-    <w:name w:val="Heading 9 Char"/>
-    <w:basedOn w:val="DefaultParagraphFont"/>
-    <w:link w:val="Heading9"/>
+  <w:style w:type="character" w:customStyle="1" w:styleId="Cmsor9Char">
+    <w:name w:val="Címsor 9 Char"/>
+    <w:basedOn w:val="Bekezdsalapbettpusa"/>
+    <w:link w:val="Cmsor9"/>
     <w:uiPriority w:val="9"/>
     <w:semiHidden/>
     <w:rsid w:val="00AC7CA9"/>
@@ -5571,9 +6251,9 @@
       <w:szCs w:val="21"/>
     </w:rPr>
   </w:style>
-  <w:style w:type="paragraph" w:styleId="ListParagraph">
+  <w:style w:type="paragraph" w:styleId="Listaszerbekezds">
     <w:name w:val="List Paragraph"/>
-    <w:basedOn w:val="Normal"/>
+    <w:basedOn w:val="Norml"/>
     <w:uiPriority w:val="34"/>
     <w:qFormat/>
     <w:rsid w:val="00AC7CA9"/>
@@ -5582,10 +6262,10 @@
       <w:contextualSpacing/>
     </w:pPr>
   </w:style>
-  <w:style w:type="paragraph" w:styleId="Caption">
+  <w:style w:type="paragraph" w:styleId="Kpalrs">
     <w:name w:val="caption"/>
-    <w:basedOn w:val="Normal"/>
-    <w:next w:val="Normal"/>
+    <w:basedOn w:val="Norml"/>
+    <w:next w:val="Norml"/>
     <w:uiPriority w:val="35"/>
     <w:unhideWhenUsed/>
     <w:qFormat/>
@@ -5601,9 +6281,9 @@
       <w:szCs w:val="18"/>
     </w:rPr>
   </w:style>
-  <w:style w:type="character" w:styleId="CommentReference">
+  <w:style w:type="character" w:styleId="Jegyzethivatkozs">
     <w:name w:val="annotation reference"/>
-    <w:basedOn w:val="DefaultParagraphFont"/>
+    <w:basedOn w:val="Bekezdsalapbettpusa"/>
     <w:uiPriority w:val="99"/>
     <w:semiHidden/>
     <w:unhideWhenUsed/>
@@ -5613,10 +6293,10 @@
       <w:szCs w:val="16"/>
     </w:rPr>
   </w:style>
-  <w:style w:type="paragraph" w:styleId="CommentText">
+  <w:style w:type="paragraph" w:styleId="Jegyzetszveg">
     <w:name w:val="annotation text"/>
-    <w:basedOn w:val="Normal"/>
-    <w:link w:val="CommentTextChar"/>
+    <w:basedOn w:val="Norml"/>
+    <w:link w:val="JegyzetszvegChar"/>
     <w:uiPriority w:val="99"/>
     <w:semiHidden/>
     <w:unhideWhenUsed/>
@@ -5629,10 +6309,10 @@
       <w:szCs w:val="20"/>
     </w:rPr>
   </w:style>
-  <w:style w:type="character" w:customStyle="1" w:styleId="CommentTextChar">
-    <w:name w:val="Comment Text Char"/>
-    <w:basedOn w:val="DefaultParagraphFont"/>
-    <w:link w:val="CommentText"/>
+  <w:style w:type="character" w:customStyle="1" w:styleId="JegyzetszvegChar">
+    <w:name w:val="Jegyzetszöveg Char"/>
+    <w:basedOn w:val="Bekezdsalapbettpusa"/>
+    <w:link w:val="Jegyzetszveg"/>
     <w:uiPriority w:val="99"/>
     <w:semiHidden/>
     <w:rsid w:val="00AB69BD"/>
@@ -5641,11 +6321,11 @@
       <w:szCs w:val="20"/>
     </w:rPr>
   </w:style>
-  <w:style w:type="paragraph" w:styleId="CommentSubject">
+  <w:style w:type="paragraph" w:styleId="Megjegyzstrgya">
     <w:name w:val="annotation subject"/>
-    <w:basedOn w:val="CommentText"/>
-    <w:next w:val="CommentText"/>
-    <w:link w:val="CommentSubjectChar"/>
+    <w:basedOn w:val="Jegyzetszveg"/>
+    <w:next w:val="Jegyzetszveg"/>
+    <w:link w:val="MegjegyzstrgyaChar"/>
     <w:uiPriority w:val="99"/>
     <w:semiHidden/>
     <w:unhideWhenUsed/>
@@ -5655,10 +6335,10 @@
       <w:bCs/>
     </w:rPr>
   </w:style>
-  <w:style w:type="character" w:customStyle="1" w:styleId="CommentSubjectChar">
-    <w:name w:val="Comment Subject Char"/>
-    <w:basedOn w:val="CommentTextChar"/>
-    <w:link w:val="CommentSubject"/>
+  <w:style w:type="character" w:customStyle="1" w:styleId="MegjegyzstrgyaChar">
+    <w:name w:val="Megjegyzés tárgya Char"/>
+    <w:basedOn w:val="JegyzetszvegChar"/>
+    <w:link w:val="Megjegyzstrgya"/>
     <w:uiPriority w:val="99"/>
     <w:semiHidden/>
     <w:rsid w:val="00AB69BD"/>
@@ -5669,10 +6349,10 @@
       <w:szCs w:val="20"/>
     </w:rPr>
   </w:style>
-  <w:style w:type="paragraph" w:styleId="TableofFigures">
+  <w:style w:type="paragraph" w:styleId="brajegyzk">
     <w:name w:val="table of figures"/>
-    <w:basedOn w:val="Normal"/>
-    <w:next w:val="Normal"/>
+    <w:basedOn w:val="Norml"/>
+    <w:next w:val="Norml"/>
     <w:uiPriority w:val="99"/>
     <w:unhideWhenUsed/>
     <w:rsid w:val="00780708"/>
@@ -5680,10 +6360,10 @@
       <w:spacing w:after="0"/>
     </w:pPr>
   </w:style>
-  <w:style w:type="paragraph" w:styleId="Header">
+  <w:style w:type="paragraph" w:styleId="lfej">
     <w:name w:val="header"/>
-    <w:basedOn w:val="Normal"/>
-    <w:link w:val="HeaderChar"/>
+    <w:basedOn w:val="Norml"/>
+    <w:link w:val="lfejChar"/>
     <w:uiPriority w:val="99"/>
     <w:unhideWhenUsed/>
     <w:rsid w:val="00FA1810"/>
@@ -5695,17 +6375,17 @@
       <w:spacing w:after="0" w:line="240" w:lineRule="auto"/>
     </w:pPr>
   </w:style>
-  <w:style w:type="character" w:customStyle="1" w:styleId="HeaderChar">
-    <w:name w:val="Header Char"/>
-    <w:basedOn w:val="DefaultParagraphFont"/>
-    <w:link w:val="Header"/>
+  <w:style w:type="character" w:customStyle="1" w:styleId="lfejChar">
+    <w:name w:val="Élőfej Char"/>
+    <w:basedOn w:val="Bekezdsalapbettpusa"/>
+    <w:link w:val="lfej"/>
     <w:uiPriority w:val="99"/>
     <w:rsid w:val="00FA1810"/>
   </w:style>
-  <w:style w:type="paragraph" w:styleId="Footer">
+  <w:style w:type="paragraph" w:styleId="llb">
     <w:name w:val="footer"/>
-    <w:basedOn w:val="Normal"/>
-    <w:link w:val="FooterChar"/>
+    <w:basedOn w:val="Norml"/>
+    <w:link w:val="llbChar"/>
     <w:uiPriority w:val="99"/>
     <w:unhideWhenUsed/>
     <w:rsid w:val="00FA1810"/>
@@ -5717,10 +6397,10 @@
       <w:spacing w:after="0" w:line="240" w:lineRule="auto"/>
     </w:pPr>
   </w:style>
-  <w:style w:type="character" w:customStyle="1" w:styleId="FooterChar">
-    <w:name w:val="Footer Char"/>
-    <w:basedOn w:val="DefaultParagraphFont"/>
-    <w:link w:val="Footer"/>
+  <w:style w:type="character" w:customStyle="1" w:styleId="llbChar">
+    <w:name w:val="Élőláb Char"/>
+    <w:basedOn w:val="Bekezdsalapbettpusa"/>
+    <w:link w:val="llb"/>
     <w:uiPriority w:val="99"/>
     <w:rsid w:val="00FA1810"/>
   </w:style>
@@ -6013,25 +6693,6 @@
 </file>
 
 <file path=customXml/item1.xml><?xml version="1.0" encoding="utf-8"?>
-<?mso-contentType ?>
-<FormTemplates xmlns="http://schemas.microsoft.com/sharepoint/v3/contenttype/forms">
-  <Display>DocumentLibraryForm</Display>
-  <Edit>DocumentLibraryForm</Edit>
-  <New>DocumentLibraryForm</New>
-</FormTemplates>
-</file>
-
-<file path=customXml/item2.xml><?xml version="1.0" encoding="utf-8"?>
-<p:properties xmlns:p="http://schemas.microsoft.com/office/2006/metadata/properties" xmlns:xsi="http://www.w3.org/2001/XMLSchema-instance" xmlns:pc="http://schemas.microsoft.com/office/infopath/2007/PartnerControls">
-  <documentManagement/>
-</p:properties>
-</file>
-
-<file path=customXml/item3.xml><?xml version="1.0" encoding="utf-8"?>
-<b:Sources xmlns:b="http://schemas.openxmlformats.org/officeDocument/2006/bibliography" xmlns="http://schemas.openxmlformats.org/officeDocument/2006/bibliography" SelectedStyle="\APA.XSL" StyleName="APA"/>
-</file>
-
-<file path=customXml/item4.xml><?xml version="1.0" encoding="utf-8"?>
 <ct:contentTypeSchema xmlns:ct="http://schemas.microsoft.com/office/2006/metadata/contentType" xmlns:ma="http://schemas.microsoft.com/office/2006/metadata/properties/metaAttributes" ct:_="" ma:_="" ma:contentTypeName="Dokumentum" ma:contentTypeID="0x0101000F6E21F34F249E44AEDD8473A3B9CABB" ma:contentTypeVersion="4" ma:contentTypeDescription="Új dokumentum létrehozása." ma:contentTypeScope="" ma:versionID="7edf59b407e42f92f256cdc5ab1cf0f5">
   <xsd:schema xmlns:xsd="http://www.w3.org/2001/XMLSchema" xmlns:xs="http://www.w3.org/2001/XMLSchema" xmlns:p="http://schemas.microsoft.com/office/2006/metadata/properties" xmlns:ns2="dc71aa0d-6b45-4991-8d9b-639a7e1d4bf0" targetNamespace="http://schemas.microsoft.com/office/2006/metadata/properties" ma:root="true" ma:fieldsID="9af4f95638bc7bc920f4c13cd2a2ad0c" ns2:_="">
     <xsd:import namespace="dc71aa0d-6b45-4991-8d9b-639a7e1d4bf0"/>
@@ -6175,32 +6836,26 @@
 </ct:contentTypeSchema>
 </file>
 
-<file path=customXml/itemProps1.xml><?xml version="1.0" encoding="utf-8"?>
-<ds:datastoreItem xmlns:ds="http://schemas.openxmlformats.org/officeDocument/2006/customXml" ds:itemID="{49E9CE2F-4863-430F-A73B-CD3063AB172E}">
-  <ds:schemaRefs>
-    <ds:schemaRef ds:uri="http://schemas.microsoft.com/sharepoint/v3/contenttype/forms"/>
-  </ds:schemaRefs>
-</ds:datastoreItem>
+<file path=customXml/item2.xml><?xml version="1.0" encoding="utf-8"?>
+<p:properties xmlns:p="http://schemas.microsoft.com/office/2006/metadata/properties" xmlns:xsi="http://www.w3.org/2001/XMLSchema-instance" xmlns:pc="http://schemas.microsoft.com/office/infopath/2007/PartnerControls">
+  <documentManagement/>
+</p:properties>
 </file>
 
-<file path=customXml/itemProps2.xml><?xml version="1.0" encoding="utf-8"?>
-<ds:datastoreItem xmlns:ds="http://schemas.openxmlformats.org/officeDocument/2006/customXml" ds:itemID="{4683CF39-CBC1-469A-88EA-F31417A0D119}">
-  <ds:schemaRefs>
-    <ds:schemaRef ds:uri="http://schemas.microsoft.com/office/2006/metadata/properties"/>
-    <ds:schemaRef ds:uri="http://schemas.microsoft.com/office/infopath/2007/PartnerControls"/>
-  </ds:schemaRefs>
-</ds:datastoreItem>
+<file path=customXml/item3.xml><?xml version="1.0" encoding="utf-8"?>
+<?mso-contentType ?>
+<FormTemplates xmlns="http://schemas.microsoft.com/sharepoint/v3/contenttype/forms">
+  <Display>DocumentLibraryForm</Display>
+  <Edit>DocumentLibraryForm</Edit>
+  <New>DocumentLibraryForm</New>
+</FormTemplates>
 </file>
 
-<file path=customXml/itemProps3.xml><?xml version="1.0" encoding="utf-8"?>
-<ds:datastoreItem xmlns:ds="http://schemas.openxmlformats.org/officeDocument/2006/customXml" ds:itemID="{31D8A198-B5FD-41D1-8F98-20D226CAF475}">
-  <ds:schemaRefs>
-    <ds:schemaRef ds:uri="http://schemas.openxmlformats.org/officeDocument/2006/bibliography"/>
-  </ds:schemaRefs>
-</ds:datastoreItem>
+<file path=customXml/item4.xml><?xml version="1.0" encoding="utf-8"?>
+<b:Sources xmlns:b="http://schemas.openxmlformats.org/officeDocument/2006/bibliography" xmlns="http://schemas.openxmlformats.org/officeDocument/2006/bibliography" SelectedStyle="\APA.XSL" StyleName="APA"/>
 </file>
 
-<file path=customXml/itemProps4.xml><?xml version="1.0" encoding="utf-8"?>
+<file path=customXml/itemProps1.xml><?xml version="1.0" encoding="utf-8"?>
 <ds:datastoreItem xmlns:ds="http://schemas.openxmlformats.org/officeDocument/2006/customXml" ds:itemID="{D2E11025-175C-452B-A03D-1B54AF4632B8}">
   <ds:schemaRefs>
     <ds:schemaRef ds:uri="http://schemas.microsoft.com/office/2006/metadata/contentType"/>
@@ -6216,4 +6871,29 @@
     <ds:schemaRef ds:uri="http://schemas.microsoft.com/internal/obd"/>
   </ds:schemaRefs>
 </ds:datastoreItem>
+</file>
+
+<file path=customXml/itemProps2.xml><?xml version="1.0" encoding="utf-8"?>
+<ds:datastoreItem xmlns:ds="http://schemas.openxmlformats.org/officeDocument/2006/customXml" ds:itemID="{4683CF39-CBC1-469A-88EA-F31417A0D119}">
+  <ds:schemaRefs>
+    <ds:schemaRef ds:uri="http://schemas.microsoft.com/office/2006/metadata/properties"/>
+    <ds:schemaRef ds:uri="http://schemas.microsoft.com/office/infopath/2007/PartnerControls"/>
+  </ds:schemaRefs>
+</ds:datastoreItem>
+</file>
+
+<file path=customXml/itemProps3.xml><?xml version="1.0" encoding="utf-8"?>
+<ds:datastoreItem xmlns:ds="http://schemas.openxmlformats.org/officeDocument/2006/customXml" ds:itemID="{49E9CE2F-4863-430F-A73B-CD3063AB172E}">
+  <ds:schemaRefs>
+    <ds:schemaRef ds:uri="http://schemas.microsoft.com/sharepoint/v3/contenttype/forms"/>
+  </ds:schemaRefs>
+</ds:datastoreItem>
+</file>
+
+<file path=customXml/itemProps4.xml><?xml version="1.0" encoding="utf-8"?>
+<ds:datastoreItem xmlns:ds="http://schemas.openxmlformats.org/officeDocument/2006/customXml" ds:itemID="{3D3C6BD0-18BB-436C-8ADE-86518638BFC4}">
+  <ds:schemaRefs>
+    <ds:schemaRef ds:uri="http://schemas.openxmlformats.org/officeDocument/2006/bibliography"/>
+  </ds:schemaRefs>
+</ds:datastoreItem>
 </file>
--- a/ZD_Minta_Planuposítva.docx
+++ b/ZD_Minta_Planuposítva.docx
@@ -1,6 +1,6 @@
 
 <file path=word/document.xml><?xml version="1.0" encoding="utf-8"?>
-<w:document xmlns:wpc="http://schemas.microsoft.com/office/word/2010/wordprocessingCanvas" xmlns:cx="http://schemas.microsoft.com/office/drawing/2014/chartex" xmlns:cx1="http://schemas.microsoft.com/office/drawing/2015/9/8/chartex" xmlns:cx2="http://schemas.microsoft.com/office/drawing/2015/10/21/chartex" xmlns:cx3="http://schemas.microsoft.com/office/drawing/2016/5/9/chartex" xmlns:cx4="http://schemas.microsoft.com/office/drawing/2016/5/10/chartex" xmlns:cx5="http://schemas.microsoft.com/office/drawing/2016/5/11/chartex" xmlns:cx6="http://schemas.microsoft.com/office/drawing/2016/5/12/chartex" xmlns:cx7="http://schemas.microsoft.com/office/drawing/2016/5/13/chartex" xmlns:cx8="http://schemas.microsoft.com/office/drawing/2016/5/14/chartex" xmlns:mc="http://schemas.openxmlformats.org/markup-compatibility/2006" xmlns:aink="http://schemas.microsoft.com/office/drawing/2016/ink" xmlns:am3d="http://schemas.microsoft.com/office/drawing/2017/model3d" xmlns:o="urn:schemas-microsoft-com:office:office" xmlns:r="http://schemas.openxmlformats.org/officeDocument/2006/relationships" xmlns:m="http://schemas.openxmlformats.org/officeDocument/2006/math" xmlns:v="urn:schemas-microsoft-com:vml" xmlns:wp14="http://schemas.microsoft.com/office/word/2010/wordprocessingDrawing" xmlns:wp="http://schemas.openxmlformats.org/drawingml/2006/wordprocessingDrawing" xmlns:w10="urn:schemas-microsoft-com:office:word" xmlns:w="http://schemas.openxmlformats.org/wordprocessingml/2006/main" xmlns:w14="http://schemas.microsoft.com/office/word/2010/wordml" xmlns:w15="http://schemas.microsoft.com/office/word/2012/wordml" xmlns:w16cid="http://schemas.microsoft.com/office/word/2016/wordml/cid" xmlns:w16se="http://schemas.microsoft.com/office/word/2015/wordml/symex" xmlns:wpg="http://schemas.microsoft.com/office/word/2010/wordprocessingGroup" xmlns:wpi="http://schemas.microsoft.com/office/word/2010/wordprocessingInk" xmlns:wne="http://schemas.microsoft.com/office/word/2006/wordml" xmlns:wps="http://schemas.microsoft.com/office/word/2010/wordprocessingShape" mc:Ignorable="w14 w15 w16se w16cid wp14">
+<w:document xmlns:wpc="http://schemas.microsoft.com/office/word/2010/wordprocessingCanvas" xmlns:cx="http://schemas.microsoft.com/office/drawing/2014/chartex" xmlns:cx1="http://schemas.microsoft.com/office/drawing/2015/9/8/chartex" xmlns:cx2="http://schemas.microsoft.com/office/drawing/2015/10/21/chartex" xmlns:cx3="http://schemas.microsoft.com/office/drawing/2016/5/9/chartex" xmlns:cx4="http://schemas.microsoft.com/office/drawing/2016/5/10/chartex" xmlns:cx5="http://schemas.microsoft.com/office/drawing/2016/5/11/chartex" xmlns:cx6="http://schemas.microsoft.com/office/drawing/2016/5/12/chartex" xmlns:cx7="http://schemas.microsoft.com/office/drawing/2016/5/13/chartex" xmlns:cx8="http://schemas.microsoft.com/office/drawing/2016/5/14/chartex" xmlns:mc="http://schemas.openxmlformats.org/markup-compatibility/2006" xmlns:aink="http://schemas.microsoft.com/office/drawing/2016/ink" xmlns:am3d="http://schemas.microsoft.com/office/drawing/2017/model3d" xmlns:o="urn:schemas-microsoft-com:office:office" xmlns:oel="http://schemas.microsoft.com/office/2019/extlst" xmlns:r="http://schemas.openxmlformats.org/officeDocument/2006/relationships" xmlns:m="http://schemas.openxmlformats.org/officeDocument/2006/math" xmlns:v="urn:schemas-microsoft-com:vml" xmlns:wp14="http://schemas.microsoft.com/office/word/2010/wordprocessingDrawing" xmlns:wp="http://schemas.openxmlformats.org/drawingml/2006/wordprocessingDrawing" xmlns:w10="urn:schemas-microsoft-com:office:word" xmlns:w="http://schemas.openxmlformats.org/wordprocessingml/2006/main" xmlns:w14="http://schemas.microsoft.com/office/word/2010/wordml" xmlns:w15="http://schemas.microsoft.com/office/word/2012/wordml" xmlns:w16cex="http://schemas.microsoft.com/office/word/2018/wordml/cex" xmlns:w16cid="http://schemas.microsoft.com/office/word/2016/wordml/cid" xmlns:w16="http://schemas.microsoft.com/office/word/2018/wordml" xmlns:w16du="http://schemas.microsoft.com/office/word/2023/wordml/word16du" xmlns:w16sdtdh="http://schemas.microsoft.com/office/word/2020/wordml/sdtdatahash" xmlns:w16sdtfl="http://schemas.microsoft.com/office/word/2024/wordml/sdtformatlock" xmlns:w16se="http://schemas.microsoft.com/office/word/2015/wordml/symex" xmlns:wpg="http://schemas.microsoft.com/office/word/2010/wordprocessingGroup" xmlns:wpi="http://schemas.microsoft.com/office/word/2010/wordprocessingInk" xmlns:wne="http://schemas.microsoft.com/office/word/2006/wordml" xmlns:wps="http://schemas.microsoft.com/office/word/2010/wordprocessingShape" mc:Ignorable="w14 w15 w16se w16cid w16 w16cex w16sdtdh w16sdtfl w16du wp14">
   <w:body>
     <w:p>
       <w:pPr>
@@ -20,7 +20,7 @@
     </w:p>
     <w:p>
       <w:pPr>
-        <w:pStyle w:val="Cm"/>
+        <w:pStyle w:val="Title"/>
       </w:pPr>
       <w:r>
         <w:t>Záró</w:t>
@@ -34,7 +34,7 @@
     </w:p>
     <w:p>
       <w:pPr>
-        <w:pStyle w:val="Cm"/>
+        <w:pStyle w:val="Title"/>
       </w:pPr>
       <w:r>
         <w:t>PlanUP</w:t>
@@ -115,25 +115,18 @@
           <w:docPartUnique/>
         </w:docPartObj>
       </w:sdtPr>
-      <w:sdtEndPr/>
       <w:sdtContent>
         <w:p>
           <w:pPr>
-            <w:pStyle w:val="Tartalomjegyzkcmsora"/>
-            <w:rPr>
-              <w:color w:val="365F91" w:themeColor="accent1" w:themeShade="BF"/>
-            </w:rPr>
+            <w:pStyle w:val="TOCHeading"/>
           </w:pPr>
           <w:r>
-            <w:rPr>
-              <w:color w:val="365F91" w:themeColor="accent1" w:themeShade="BF"/>
-            </w:rPr>
             <w:t>Tartalom</w:t>
           </w:r>
         </w:p>
         <w:p>
           <w:pPr>
-            <w:pStyle w:val="TJ1"/>
+            <w:pStyle w:val="TOC1"/>
             <w:tabs>
               <w:tab w:val="left" w:pos="880"/>
               <w:tab w:val="right" w:leader="dot" w:pos="8720"/>
@@ -154,7 +147,7 @@
           <w:hyperlink w:anchor="_Toc85723173" w:history="1">
             <w:r>
               <w:rPr>
-                <w:rStyle w:val="Hiperhivatkozs"/>
+                <w:rStyle w:val="Hyperlink"/>
                 <w:noProof/>
               </w:rPr>
               <w:t>1</w:t>
@@ -167,7 +160,7 @@
             </w:r>
             <w:r>
               <w:rPr>
-                <w:rStyle w:val="Hiperhivatkozs"/>
+                <w:rStyle w:val="Hyperlink"/>
                 <w:noProof/>
               </w:rPr>
               <w:t>Bevezetés</w:t>
@@ -224,7 +217,7 @@
         </w:p>
         <w:p>
           <w:pPr>
-            <w:pStyle w:val="TJ2"/>
+            <w:pStyle w:val="TOC2"/>
             <w:tabs>
               <w:tab w:val="left" w:pos="1100"/>
               <w:tab w:val="right" w:leader="dot" w:pos="8720"/>
@@ -236,7 +229,7 @@
           <w:hyperlink w:anchor="_Toc85723174" w:history="1">
             <w:r>
               <w:rPr>
-                <w:rStyle w:val="Hiperhivatkozs"/>
+                <w:rStyle w:val="Hyperlink"/>
                 <w:noProof/>
               </w:rPr>
               <w:t>1.1</w:t>
@@ -249,7 +242,7 @@
             </w:r>
             <w:r>
               <w:rPr>
-                <w:rStyle w:val="Hiperhivatkozs"/>
+                <w:rStyle w:val="Hyperlink"/>
                 <w:noProof/>
               </w:rPr>
               <w:t>Feladat leírás</w:t>
@@ -306,7 +299,7 @@
         </w:p>
         <w:p>
           <w:pPr>
-            <w:pStyle w:val="TJ2"/>
+            <w:pStyle w:val="TOC2"/>
             <w:tabs>
               <w:tab w:val="left" w:pos="1100"/>
               <w:tab w:val="right" w:leader="dot" w:pos="8720"/>
@@ -318,7 +311,7 @@
           <w:hyperlink w:anchor="_Toc85723175" w:history="1">
             <w:r>
               <w:rPr>
-                <w:rStyle w:val="Hiperhivatkozs"/>
+                <w:rStyle w:val="Hyperlink"/>
                 <w:noProof/>
               </w:rPr>
               <w:t>1.2</w:t>
@@ -331,7 +324,7 @@
             </w:r>
             <w:r>
               <w:rPr>
-                <w:rStyle w:val="Hiperhivatkozs"/>
+                <w:rStyle w:val="Hyperlink"/>
                 <w:noProof/>
               </w:rPr>
               <w:t>A felhasznált ismeretek</w:t>
@@ -388,7 +381,7 @@
         </w:p>
         <w:p>
           <w:pPr>
-            <w:pStyle w:val="TJ2"/>
+            <w:pStyle w:val="TOC2"/>
             <w:tabs>
               <w:tab w:val="left" w:pos="1100"/>
               <w:tab w:val="right" w:leader="dot" w:pos="8720"/>
@@ -400,7 +393,7 @@
           <w:hyperlink w:anchor="_Toc85723176" w:history="1">
             <w:r>
               <w:rPr>
-                <w:rStyle w:val="Hiperhivatkozs"/>
+                <w:rStyle w:val="Hyperlink"/>
                 <w:noProof/>
               </w:rPr>
               <w:t>1.3</w:t>
@@ -413,7 +406,7 @@
             </w:r>
             <w:r>
               <w:rPr>
-                <w:rStyle w:val="Hiperhivatkozs"/>
+                <w:rStyle w:val="Hyperlink"/>
                 <w:noProof/>
               </w:rPr>
               <w:t>A felhasznált szoftverek</w:t>
@@ -470,7 +463,7 @@
         </w:p>
         <w:p>
           <w:pPr>
-            <w:pStyle w:val="TJ1"/>
+            <w:pStyle w:val="TOC1"/>
             <w:tabs>
               <w:tab w:val="left" w:pos="880"/>
               <w:tab w:val="right" w:leader="dot" w:pos="8720"/>
@@ -482,7 +475,7 @@
           <w:hyperlink w:anchor="_Toc85723177" w:history="1">
             <w:r>
               <w:rPr>
-                <w:rStyle w:val="Hiperhivatkozs"/>
+                <w:rStyle w:val="Hyperlink"/>
                 <w:noProof/>
               </w:rPr>
               <w:t>2</w:t>
@@ -495,7 +488,7 @@
             </w:r>
             <w:r>
               <w:rPr>
-                <w:rStyle w:val="Hiperhivatkozs"/>
+                <w:rStyle w:val="Hyperlink"/>
                 <w:noProof/>
               </w:rPr>
               <w:t>Felhasználói dokumentáció</w:t>
@@ -552,7 +545,7 @@
         </w:p>
         <w:p>
           <w:pPr>
-            <w:pStyle w:val="TJ2"/>
+            <w:pStyle w:val="TOC2"/>
             <w:tabs>
               <w:tab w:val="left" w:pos="1100"/>
               <w:tab w:val="right" w:leader="dot" w:pos="8720"/>
@@ -564,7 +557,7 @@
           <w:hyperlink w:anchor="_Toc85723178" w:history="1">
             <w:r>
               <w:rPr>
-                <w:rStyle w:val="Hiperhivatkozs"/>
+                <w:rStyle w:val="Hyperlink"/>
                 <w:noProof/>
               </w:rPr>
               <w:t>2.1</w:t>
@@ -577,7 +570,7 @@
             </w:r>
             <w:r>
               <w:rPr>
-                <w:rStyle w:val="Hiperhivatkozs"/>
+                <w:rStyle w:val="Hyperlink"/>
                 <w:noProof/>
               </w:rPr>
               <w:t>A program általános specifikációja</w:t>
@@ -634,7 +627,7 @@
         </w:p>
         <w:p>
           <w:pPr>
-            <w:pStyle w:val="TJ2"/>
+            <w:pStyle w:val="TOC2"/>
             <w:tabs>
               <w:tab w:val="left" w:pos="1100"/>
               <w:tab w:val="right" w:leader="dot" w:pos="8720"/>
@@ -646,7 +639,7 @@
           <w:hyperlink w:anchor="_Toc85723179" w:history="1">
             <w:r>
               <w:rPr>
-                <w:rStyle w:val="Hiperhivatkozs"/>
+                <w:rStyle w:val="Hyperlink"/>
                 <w:noProof/>
               </w:rPr>
               <w:t>2.2</w:t>
@@ -659,7 +652,7 @@
             </w:r>
             <w:r>
               <w:rPr>
-                <w:rStyle w:val="Hiperhivatkozs"/>
+                <w:rStyle w:val="Hyperlink"/>
                 <w:noProof/>
               </w:rPr>
               <w:t>Rendszerkövetelmények</w:t>
@@ -716,7 +709,7 @@
         </w:p>
         <w:p>
           <w:pPr>
-            <w:pStyle w:val="TJ3"/>
+            <w:pStyle w:val="TOC3"/>
             <w:tabs>
               <w:tab w:val="left" w:pos="1540"/>
               <w:tab w:val="right" w:leader="dot" w:pos="8720"/>
@@ -728,7 +721,7 @@
           <w:hyperlink w:anchor="_Toc85723180" w:history="1">
             <w:r>
               <w:rPr>
-                <w:rStyle w:val="Hiperhivatkozs"/>
+                <w:rStyle w:val="Hyperlink"/>
                 <w:noProof/>
               </w:rPr>
               <w:t>2.2.1</w:t>
@@ -741,7 +734,7 @@
             </w:r>
             <w:r>
               <w:rPr>
-                <w:rStyle w:val="Hiperhivatkozs"/>
+                <w:rStyle w:val="Hyperlink"/>
                 <w:noProof/>
               </w:rPr>
               <w:t>Hardver követelmények</w:t>
@@ -798,7 +791,7 @@
         </w:p>
         <w:p>
           <w:pPr>
-            <w:pStyle w:val="TJ3"/>
+            <w:pStyle w:val="TOC3"/>
             <w:tabs>
               <w:tab w:val="left" w:pos="1540"/>
               <w:tab w:val="right" w:leader="dot" w:pos="8720"/>
@@ -810,7 +803,7 @@
           <w:hyperlink w:anchor="_Toc85723181" w:history="1">
             <w:r>
               <w:rPr>
-                <w:rStyle w:val="Hiperhivatkozs"/>
+                <w:rStyle w:val="Hyperlink"/>
                 <w:noProof/>
               </w:rPr>
               <w:t>2.2.2</w:t>
@@ -823,7 +816,7 @@
             </w:r>
             <w:r>
               <w:rPr>
-                <w:rStyle w:val="Hiperhivatkozs"/>
+                <w:rStyle w:val="Hyperlink"/>
                 <w:noProof/>
               </w:rPr>
               <w:t>Szoftver követelmények</w:t>
@@ -880,7 +873,7 @@
         </w:p>
         <w:p>
           <w:pPr>
-            <w:pStyle w:val="TJ2"/>
+            <w:pStyle w:val="TOC2"/>
             <w:tabs>
               <w:tab w:val="left" w:pos="1100"/>
               <w:tab w:val="right" w:leader="dot" w:pos="8720"/>
@@ -892,7 +885,7 @@
           <w:hyperlink w:anchor="_Toc85723182" w:history="1">
             <w:r>
               <w:rPr>
-                <w:rStyle w:val="Hiperhivatkozs"/>
+                <w:rStyle w:val="Hyperlink"/>
                 <w:noProof/>
               </w:rPr>
               <w:t>2.3</w:t>
@@ -905,7 +898,7 @@
             </w:r>
             <w:r>
               <w:rPr>
-                <w:rStyle w:val="Hiperhivatkozs"/>
+                <w:rStyle w:val="Hyperlink"/>
                 <w:noProof/>
               </w:rPr>
               <w:t>3. A program telepítése</w:t>
@@ -962,7 +955,7 @@
         </w:p>
         <w:p>
           <w:pPr>
-            <w:pStyle w:val="TJ2"/>
+            <w:pStyle w:val="TOC2"/>
             <w:tabs>
               <w:tab w:val="left" w:pos="1100"/>
               <w:tab w:val="right" w:leader="dot" w:pos="8720"/>
@@ -974,7 +967,7 @@
           <w:hyperlink w:anchor="_Toc85723183" w:history="1">
             <w:r>
               <w:rPr>
-                <w:rStyle w:val="Hiperhivatkozs"/>
+                <w:rStyle w:val="Hyperlink"/>
                 <w:noProof/>
               </w:rPr>
               <w:t>2.4</w:t>
@@ -987,7 +980,7 @@
             </w:r>
             <w:r>
               <w:rPr>
-                <w:rStyle w:val="Hiperhivatkozs"/>
+                <w:rStyle w:val="Hyperlink"/>
                 <w:noProof/>
               </w:rPr>
               <w:t>A program használatának a részletes leírása</w:t>
@@ -1044,7 +1037,7 @@
         </w:p>
         <w:p>
           <w:pPr>
-            <w:pStyle w:val="TJ1"/>
+            <w:pStyle w:val="TOC1"/>
             <w:tabs>
               <w:tab w:val="left" w:pos="880"/>
               <w:tab w:val="right" w:leader="dot" w:pos="8720"/>
@@ -1056,7 +1049,7 @@
           <w:hyperlink w:anchor="_Toc85723184" w:history="1">
             <w:r>
               <w:rPr>
-                <w:rStyle w:val="Hiperhivatkozs"/>
+                <w:rStyle w:val="Hyperlink"/>
                 <w:noProof/>
               </w:rPr>
               <w:t>3</w:t>
@@ -1069,7 +1062,7 @@
             </w:r>
             <w:r>
               <w:rPr>
-                <w:rStyle w:val="Hiperhivatkozs"/>
+                <w:rStyle w:val="Hyperlink"/>
                 <w:noProof/>
               </w:rPr>
               <w:t>Fejlesztői dokumentáció</w:t>
@@ -1126,7 +1119,7 @@
         </w:p>
         <w:p>
           <w:pPr>
-            <w:pStyle w:val="TJ2"/>
+            <w:pStyle w:val="TOC2"/>
             <w:tabs>
               <w:tab w:val="left" w:pos="1100"/>
               <w:tab w:val="right" w:leader="dot" w:pos="8720"/>
@@ -1138,7 +1131,7 @@
           <w:hyperlink w:anchor="_Toc85723185" w:history="1">
             <w:r>
               <w:rPr>
-                <w:rStyle w:val="Hiperhivatkozs"/>
+                <w:rStyle w:val="Hyperlink"/>
                 <w:noProof/>
               </w:rPr>
               <w:t>3.1</w:t>
@@ -1151,7 +1144,7 @@
             </w:r>
             <w:r>
               <w:rPr>
-                <w:rStyle w:val="Hiperhivatkozs"/>
+                <w:rStyle w:val="Hyperlink"/>
                 <w:noProof/>
               </w:rPr>
               <w:t>Az alkalmazott fejlesztői eszközök</w:t>
@@ -1208,7 +1201,7 @@
         </w:p>
         <w:p>
           <w:pPr>
-            <w:pStyle w:val="TJ2"/>
+            <w:pStyle w:val="TOC2"/>
             <w:tabs>
               <w:tab w:val="left" w:pos="1100"/>
               <w:tab w:val="right" w:leader="dot" w:pos="8720"/>
@@ -1220,7 +1213,7 @@
           <w:hyperlink w:anchor="_Toc85723186" w:history="1">
             <w:r>
               <w:rPr>
-                <w:rStyle w:val="Hiperhivatkozs"/>
+                <w:rStyle w:val="Hyperlink"/>
                 <w:noProof/>
               </w:rPr>
               <w:t>3.2</w:t>
@@ -1233,7 +1226,7 @@
             </w:r>
             <w:r>
               <w:rPr>
-                <w:rStyle w:val="Hiperhivatkozs"/>
+                <w:rStyle w:val="Hyperlink"/>
                 <w:noProof/>
               </w:rPr>
               <w:t>Adatmodell leírása</w:t>
@@ -1290,7 +1283,7 @@
         </w:p>
         <w:p>
           <w:pPr>
-            <w:pStyle w:val="TJ2"/>
+            <w:pStyle w:val="TOC2"/>
             <w:tabs>
               <w:tab w:val="left" w:pos="1100"/>
               <w:tab w:val="right" w:leader="dot" w:pos="8720"/>
@@ -1302,7 +1295,7 @@
           <w:hyperlink w:anchor="_Toc85723187" w:history="1">
             <w:r>
               <w:rPr>
-                <w:rStyle w:val="Hiperhivatkozs"/>
+                <w:rStyle w:val="Hyperlink"/>
                 <w:noProof/>
               </w:rPr>
               <w:t>3.3</w:t>
@@ -1315,7 +1308,7 @@
             </w:r>
             <w:r>
               <w:rPr>
-                <w:rStyle w:val="Hiperhivatkozs"/>
+                <w:rStyle w:val="Hyperlink"/>
                 <w:noProof/>
               </w:rPr>
               <w:t>Részletes feladatspecifikáció, algoritmusok</w:t>
@@ -1372,7 +1365,7 @@
         </w:p>
         <w:p>
           <w:pPr>
-            <w:pStyle w:val="TJ2"/>
+            <w:pStyle w:val="TOC2"/>
             <w:tabs>
               <w:tab w:val="left" w:pos="1100"/>
               <w:tab w:val="right" w:leader="dot" w:pos="8720"/>
@@ -1384,7 +1377,7 @@
           <w:hyperlink w:anchor="_Toc85723188" w:history="1">
             <w:r>
               <w:rPr>
-                <w:rStyle w:val="Hiperhivatkozs"/>
+                <w:rStyle w:val="Hyperlink"/>
                 <w:noProof/>
               </w:rPr>
               <w:t>3.4</w:t>
@@ -1397,7 +1390,7 @@
             </w:r>
             <w:r>
               <w:rPr>
-                <w:rStyle w:val="Hiperhivatkozs"/>
+                <w:rStyle w:val="Hyperlink"/>
                 <w:noProof/>
               </w:rPr>
               <w:t>Tesztelési dokumentáció</w:t>
@@ -1454,7 +1447,7 @@
         </w:p>
         <w:p>
           <w:pPr>
-            <w:pStyle w:val="TJ1"/>
+            <w:pStyle w:val="TOC1"/>
             <w:tabs>
               <w:tab w:val="left" w:pos="880"/>
               <w:tab w:val="right" w:leader="dot" w:pos="8720"/>
@@ -1466,7 +1459,7 @@
           <w:hyperlink w:anchor="_Toc85723189" w:history="1">
             <w:r>
               <w:rPr>
-                <w:rStyle w:val="Hiperhivatkozs"/>
+                <w:rStyle w:val="Hyperlink"/>
                 <w:noProof/>
               </w:rPr>
               <w:t>4</w:t>
@@ -1479,7 +1472,7 @@
             </w:r>
             <w:r>
               <w:rPr>
-                <w:rStyle w:val="Hiperhivatkozs"/>
+                <w:rStyle w:val="Hyperlink"/>
                 <w:noProof/>
               </w:rPr>
               <w:t>Összefoglalás</w:t>
@@ -1536,7 +1529,7 @@
         </w:p>
         <w:p>
           <w:pPr>
-            <w:pStyle w:val="TJ2"/>
+            <w:pStyle w:val="TOC2"/>
             <w:tabs>
               <w:tab w:val="left" w:pos="1100"/>
               <w:tab w:val="right" w:leader="dot" w:pos="8720"/>
@@ -1548,7 +1541,7 @@
           <w:hyperlink w:anchor="_Toc85723190" w:history="1">
             <w:r>
               <w:rPr>
-                <w:rStyle w:val="Hiperhivatkozs"/>
+                <w:rStyle w:val="Hyperlink"/>
                 <w:noProof/>
               </w:rPr>
               <w:t>4.1</w:t>
@@ -1561,7 +1554,7 @@
             </w:r>
             <w:r>
               <w:rPr>
-                <w:rStyle w:val="Hiperhivatkozs"/>
+                <w:rStyle w:val="Hyperlink"/>
                 <w:noProof/>
               </w:rPr>
               <w:t>Önértékelés</w:t>
@@ -1618,7 +1611,7 @@
         </w:p>
         <w:p>
           <w:pPr>
-            <w:pStyle w:val="TJ2"/>
+            <w:pStyle w:val="TOC2"/>
             <w:tabs>
               <w:tab w:val="left" w:pos="1100"/>
               <w:tab w:val="right" w:leader="dot" w:pos="8720"/>
@@ -1630,7 +1623,7 @@
           <w:hyperlink w:anchor="_Toc85723191" w:history="1">
             <w:r>
               <w:rPr>
-                <w:rStyle w:val="Hiperhivatkozs"/>
+                <w:rStyle w:val="Hyperlink"/>
                 <w:noProof/>
               </w:rPr>
               <w:t>4.2</w:t>
@@ -1643,7 +1636,7 @@
             </w:r>
             <w:r>
               <w:rPr>
-                <w:rStyle w:val="Hiperhivatkozs"/>
+                <w:rStyle w:val="Hyperlink"/>
                 <w:noProof/>
               </w:rPr>
               <w:t>Továbbfejlesztési lehetőségek</w:t>
@@ -1700,7 +1693,7 @@
         </w:p>
         <w:p>
           <w:pPr>
-            <w:pStyle w:val="TJ1"/>
+            <w:pStyle w:val="TOC1"/>
             <w:tabs>
               <w:tab w:val="left" w:pos="880"/>
               <w:tab w:val="right" w:leader="dot" w:pos="8720"/>
@@ -1712,7 +1705,7 @@
           <w:hyperlink w:anchor="_Toc85723192" w:history="1">
             <w:r>
               <w:rPr>
-                <w:rStyle w:val="Hiperhivatkozs"/>
+                <w:rStyle w:val="Hyperlink"/>
                 <w:noProof/>
               </w:rPr>
               <w:t>5</w:t>
@@ -1725,7 +1718,7 @@
             </w:r>
             <w:r>
               <w:rPr>
-                <w:rStyle w:val="Hiperhivatkozs"/>
+                <w:rStyle w:val="Hyperlink"/>
                 <w:noProof/>
               </w:rPr>
               <w:t>Felhasznált irodalom</w:t>
@@ -1782,7 +1775,7 @@
         </w:p>
         <w:p>
           <w:pPr>
-            <w:pStyle w:val="TJ1"/>
+            <w:pStyle w:val="TOC1"/>
             <w:tabs>
               <w:tab w:val="left" w:pos="880"/>
               <w:tab w:val="right" w:leader="dot" w:pos="8720"/>
@@ -1794,7 +1787,7 @@
           <w:hyperlink w:anchor="_Toc85723193" w:history="1">
             <w:r>
               <w:rPr>
-                <w:rStyle w:val="Hiperhivatkozs"/>
+                <w:rStyle w:val="Hyperlink"/>
                 <w:noProof/>
               </w:rPr>
               <w:t>6</w:t>
@@ -1807,7 +1800,7 @@
             </w:r>
             <w:r>
               <w:rPr>
-                <w:rStyle w:val="Hiperhivatkozs"/>
+                <w:rStyle w:val="Hyperlink"/>
                 <w:noProof/>
               </w:rPr>
               <w:t>Ábrajegyzék</w:t>
@@ -1880,7 +1873,7 @@
     </w:p>
     <w:p>
       <w:pPr>
-        <w:pStyle w:val="Cmsor1"/>
+        <w:pStyle w:val="Heading1"/>
       </w:pPr>
       <w:bookmarkStart w:id="0" w:name="_Toc473730742"/>
       <w:bookmarkStart w:id="1" w:name="_Toc85723173"/>
@@ -1893,7 +1886,7 @@
     </w:p>
     <w:p>
       <w:pPr>
-        <w:pStyle w:val="Cmsor2"/>
+        <w:pStyle w:val="Heading2"/>
       </w:pPr>
       <w:bookmarkStart w:id="2" w:name="_Toc473730743"/>
       <w:bookmarkStart w:id="3" w:name="_Toc85723174"/>
@@ -1920,7 +1913,7 @@
     </w:p>
     <w:p>
       <w:pPr>
-        <w:pStyle w:val="Cmsor2"/>
+        <w:pStyle w:val="Heading2"/>
       </w:pPr>
       <w:bookmarkStart w:id="4" w:name="_Toc473730745"/>
       <w:bookmarkStart w:id="5" w:name="_Toc85723175"/>
@@ -1950,7 +1943,7 @@
     </w:p>
     <w:p>
       <w:pPr>
-        <w:pStyle w:val="Cmsor2"/>
+        <w:pStyle w:val="Heading2"/>
       </w:pPr>
       <w:bookmarkStart w:id="6" w:name="_Toc85723176"/>
       <w:r>
@@ -2089,7 +2082,7 @@
     <w:p/>
     <w:p>
       <w:pPr>
-        <w:pStyle w:val="Cmsor1"/>
+        <w:pStyle w:val="Heading1"/>
       </w:pPr>
       <w:bookmarkStart w:id="7" w:name="_Toc473730746"/>
       <w:bookmarkStart w:id="8" w:name="_Toc85723177"/>
@@ -2102,7 +2095,7 @@
     </w:p>
     <w:p>
       <w:pPr>
-        <w:pStyle w:val="Cmsor2"/>
+        <w:pStyle w:val="Heading2"/>
       </w:pPr>
       <w:bookmarkStart w:id="9" w:name="_Toc85723178"/>
       <w:r>
@@ -2242,7 +2235,7 @@
     </w:p>
     <w:p>
       <w:pPr>
-        <w:pStyle w:val="Cmsor2"/>
+        <w:pStyle w:val="Heading2"/>
       </w:pPr>
       <w:bookmarkStart w:id="10" w:name="_Toc473730747"/>
       <w:bookmarkStart w:id="11" w:name="_Toc85723179"/>
@@ -2255,7 +2248,7 @@
     </w:p>
     <w:p>
       <w:pPr>
-        <w:pStyle w:val="Cmsor3"/>
+        <w:pStyle w:val="Heading3"/>
         <w:rPr>
           <w:color w:val="5F497A" w:themeColor="accent4" w:themeShade="BF"/>
         </w:rPr>
@@ -2293,7 +2286,7 @@
     </w:p>
     <w:p>
       <w:pPr>
-        <w:pStyle w:val="Cmsor3"/>
+        <w:pStyle w:val="Heading3"/>
         <w:rPr>
           <w:color w:val="5F497A" w:themeColor="accent4" w:themeShade="BF"/>
         </w:rPr>
@@ -2340,7 +2333,7 @@
     </w:p>
     <w:p>
       <w:pPr>
-        <w:pStyle w:val="Cmsor2"/>
+        <w:pStyle w:val="Heading2"/>
       </w:pPr>
       <w:r>
         <w:rPr>
@@ -2373,7 +2366,7 @@
     </w:p>
     <w:p>
       <w:pPr>
-        <w:pStyle w:val="Listaszerbekezds"/>
+        <w:pStyle w:val="ListParagraph"/>
         <w:numPr>
           <w:ilvl w:val="0"/>
           <w:numId w:val="5"/>
@@ -2391,7 +2384,7 @@
     </w:p>
     <w:p>
       <w:pPr>
-        <w:pStyle w:val="Listaszerbekezds"/>
+        <w:pStyle w:val="ListParagraph"/>
         <w:numPr>
           <w:ilvl w:val="0"/>
           <w:numId w:val="5"/>
@@ -2415,7 +2408,7 @@
     </w:p>
     <w:p>
       <w:pPr>
-        <w:pStyle w:val="Listaszerbekezds"/>
+        <w:pStyle w:val="ListParagraph"/>
         <w:numPr>
           <w:ilvl w:val="0"/>
           <w:numId w:val="5"/>
@@ -2469,7 +2462,7 @@
     </w:p>
     <w:p>
       <w:pPr>
-        <w:pStyle w:val="Kpalrs"/>
+        <w:pStyle w:val="Caption"/>
         <w:jc w:val="center"/>
         <w:rPr>
           <w:color w:val="FF0000"/>
@@ -2549,7 +2542,7 @@
     </w:p>
     <w:p>
       <w:pPr>
-        <w:pStyle w:val="Cmsor2"/>
+        <w:pStyle w:val="Heading2"/>
       </w:pPr>
       <w:bookmarkStart w:id="17" w:name="_Toc85723183"/>
       <w:r>
@@ -2660,6 +2653,47 @@
           <w:sz w:val="28"/>
         </w:rPr>
       </w:pPr>
+      <w:r>
+        <w:rPr>
+          <w:rFonts w:eastAsia="Calibri" w:cs="Times New Roman"/>
+          <w:sz w:val="28"/>
+        </w:rPr>
+        <w:drawing>
+          <wp:inline distT="0" distB="0" distL="0" distR="0" wp14:anchorId="23324681" wp14:editId="6F8636BF">
+            <wp:extent cx="5543550" cy="2876550"/>
+            <wp:effectExtent l="0" t="0" r="0" b="0"/>
+            <wp:docPr id="1229011179" name="Picture 1"/>
+            <wp:cNvGraphicFramePr>
+              <a:graphicFrameLocks xmlns:a="http://schemas.openxmlformats.org/drawingml/2006/main" noChangeAspect="1"/>
+            </wp:cNvGraphicFramePr>
+            <a:graphic xmlns:a="http://schemas.openxmlformats.org/drawingml/2006/main">
+              <a:graphicData uri="http://schemas.openxmlformats.org/drawingml/2006/picture">
+                <pic:pic xmlns:pic="http://schemas.openxmlformats.org/drawingml/2006/picture">
+                  <pic:nvPicPr>
+                    <pic:cNvPr id="1229011179" name=""/>
+                    <pic:cNvPicPr/>
+                  </pic:nvPicPr>
+                  <pic:blipFill>
+                    <a:blip r:embed="rId12"/>
+                    <a:stretch>
+                      <a:fillRect/>
+                    </a:stretch>
+                  </pic:blipFill>
+                  <pic:spPr>
+                    <a:xfrm>
+                      <a:off x="0" y="0"/>
+                      <a:ext cx="5543550" cy="2876550"/>
+                    </a:xfrm>
+                    <a:prstGeom prst="rect">
+                      <a:avLst/>
+                    </a:prstGeom>
+                  </pic:spPr>
+                </pic:pic>
+              </a:graphicData>
+            </a:graphic>
+          </wp:inline>
+        </w:drawing>
+      </w:r>
     </w:p>
     <w:p>
       <w:pPr>
@@ -2708,6 +2742,31 @@
       <w:pPr>
         <w:rPr>
           <w:rFonts w:eastAsia="Calibri" w:cs="Times New Roman"/>
+        </w:rPr>
+      </w:pPr>
+      <w:r>
+        <w:rPr>
+          <w:rFonts w:eastAsia="Calibri" w:cs="Times New Roman"/>
+        </w:rPr>
+        <w:t xml:space="preserve">A regisztrációs oldalon lehetősége van az új felhasználóknak egy profilt létrehozniuk. Ennek a módja rendkívül leegyszerűsített, mindössze egy email, felhasználónév és jelszó megadása szükséges ehhez. Ha megtörtént a regisztráció, az oldal felviszi az adatokat az adatbázisba, és ezután a megadott adatokkal már </w:t>
+      </w:r>
+      <w:r>
+        <w:rPr>
+          <w:rFonts w:eastAsia="Calibri" w:cs="Times New Roman"/>
+        </w:rPr>
+        <w:t>be is léphetünk újonnan létrehozott fiókunkba</w:t>
+      </w:r>
+      <w:r>
+        <w:rPr>
+          <w:rFonts w:eastAsia="Calibri" w:cs="Times New Roman"/>
+        </w:rPr>
+        <w:t>!</w:t>
+      </w:r>
+    </w:p>
+    <w:p>
+      <w:pPr>
+        <w:rPr>
+          <w:rFonts w:eastAsia="Calibri" w:cs="Times New Roman"/>
           <w:sz w:val="28"/>
         </w:rPr>
       </w:pPr>
@@ -2715,19 +2774,7 @@
         <w:rPr>
           <w:rFonts w:eastAsia="Calibri" w:cs="Times New Roman"/>
         </w:rPr>
-        <w:t xml:space="preserve">A regisztrációs oldalon lehetősége van az új felhasználóknak egy profilt létrehozniuk. Ennek a módja rendkívül leegyszerűsített, mindössze egy email, felhasználónév és jelszó megadása szükséges ehhez. Ha megtörtént a regisztráció, az oldal felviszi az adatokat az adatbázisba, és ezután a megadott adatokkal már </w:t>
-      </w:r>
-      <w:r>
-        <w:rPr>
-          <w:rFonts w:eastAsia="Calibri" w:cs="Times New Roman"/>
-        </w:rPr>
-        <w:t>be is léphetünk újonnan létrehozott fiókunkba</w:t>
-      </w:r>
-      <w:r>
-        <w:rPr>
-          <w:rFonts w:eastAsia="Calibri" w:cs="Times New Roman"/>
-        </w:rPr>
-        <w:t>!</w:t>
+        <w:t>[Kép]</w:t>
       </w:r>
     </w:p>
     <w:p>
@@ -2791,6 +2838,7 @@
         <w:rPr>
           <w:rFonts w:eastAsia="Calibri" w:cs="Times New Roman"/>
         </w:rPr>
+        <w:lastRenderedPageBreak/>
         <w:t xml:space="preserve">Az imént regisztrált, vagy már azelőtt létrehozott profil adataival lesz elérhető a bejelentkezés. Csak írjuk be az e-mail címet és a jelszót, és </w:t>
       </w:r>
       <w:r>
@@ -2798,6 +2846,20 @@
           <w:rFonts w:eastAsia="Calibri" w:cs="Times New Roman"/>
         </w:rPr>
         <w:t>a gomb megnyomása után az oldal kiírja, ha sikeres volt a bejelentkezés, és átirányít a válogató felületre.</w:t>
+      </w:r>
+    </w:p>
+    <w:p>
+      <w:pPr>
+        <w:rPr>
+          <w:rFonts w:eastAsia="Calibri" w:cs="Times New Roman"/>
+          <w:sz w:val="28"/>
+        </w:rPr>
+      </w:pPr>
+      <w:r>
+        <w:rPr>
+          <w:rFonts w:eastAsia="Calibri" w:cs="Times New Roman"/>
+        </w:rPr>
+        <w:t>[Kép]</w:t>
       </w:r>
     </w:p>
     <w:p>
@@ -2860,6 +2922,20 @@
       <w:r>
         <w:rPr>
           <w:rFonts w:eastAsia="Calibri" w:cs="Times New Roman"/>
+        </w:rPr>
+        <w:t>[Kép]</w:t>
+      </w:r>
+    </w:p>
+    <w:p>
+      <w:pPr>
+        <w:rPr>
+          <w:rFonts w:eastAsia="Calibri" w:cs="Times New Roman"/>
+          <w:sz w:val="28"/>
+        </w:rPr>
+      </w:pPr>
+      <w:r>
+        <w:rPr>
+          <w:rFonts w:eastAsia="Calibri" w:cs="Times New Roman"/>
           <w:sz w:val="28"/>
         </w:rPr>
         <w:br w:type="page"/>
@@ -2948,14 +3024,12 @@
         </w:rPr>
         <w:t xml:space="preserve"> </w:t>
       </w:r>
-      <w:proofErr w:type="gramStart"/>
       <w:r>
         <w:rPr>
           <w:rFonts w:eastAsia="Calibri" w:cs="Times New Roman"/>
         </w:rPr>
         <w:t>inkább</w:t>
       </w:r>
-      <w:proofErr w:type="gramEnd"/>
       <w:r>
         <w:rPr>
           <w:rFonts w:eastAsia="Calibri" w:cs="Times New Roman"/>
@@ -3128,21 +3202,7 @@
         <w:rPr>
           <w:rFonts w:eastAsia="Calibri" w:cs="Times New Roman"/>
         </w:rPr>
-        <w:t xml:space="preserve">a, </w:t>
-      </w:r>
-      <w:proofErr w:type="gramStart"/>
-      <w:r>
-        <w:rPr>
-          <w:rFonts w:eastAsia="Calibri" w:cs="Times New Roman"/>
-        </w:rPr>
-        <w:t>majd</w:t>
-      </w:r>
-      <w:proofErr w:type="gramEnd"/>
-      <w:r>
-        <w:rPr>
-          <w:rFonts w:eastAsia="Calibri" w:cs="Times New Roman"/>
-        </w:rPr>
-        <w:t xml:space="preserve"> ha változtatnánk a feltételeken, akkor a "</w:t>
+        <w:t>a, majd ha változtatnánk a feltételeken, akkor a "</w:t>
       </w:r>
       <w:r>
         <w:rPr>
@@ -3307,15 +3367,6 @@
           <w:sz w:val="28"/>
         </w:rPr>
       </w:pPr>
-      <w:r>
-        <w:rPr>
-          <w:rFonts w:eastAsia="Calibri" w:cs="Times New Roman"/>
-          <w:sz w:val="28"/>
-        </w:rPr>
-        <w:t>//</w:t>
-      </w:r>
-      <w:bookmarkStart w:id="20" w:name="_GoBack"/>
-      <w:bookmarkEnd w:id="20"/>
     </w:p>
     <w:p>
       <w:pPr>
@@ -3350,6 +3401,14 @@
           <w:b/>
           <w:i/>
         </w:rPr>
+        <w:t xml:space="preserve"> | planup.hu/summary</w:t>
+      </w:r>
+      <w:r>
+        <w:rPr>
+          <w:rFonts w:eastAsia="Calibri" w:cs="Times New Roman"/>
+          <w:b/>
+          <w:i/>
+        </w:rPr>
         <w:tab/>
       </w:r>
     </w:p>
@@ -3357,6 +3416,55 @@
       <w:pPr>
         <w:rPr>
           <w:rFonts w:eastAsia="Calibri" w:cs="Times New Roman"/>
+        </w:rPr>
+      </w:pPr>
+      <w:r>
+        <w:rPr>
+          <w:rFonts w:eastAsia="Calibri" w:cs="Times New Roman"/>
+        </w:rPr>
+        <w:t>Helyzettől függetlenül dob tovább a program a következő oldalakra: A program a „liked-programs” részre irányít át, ha a felhasználó egyedül válogatott a programok közül. A program szobakód használata esetén a „summary” oldalra dob át minden felhasználót, akinek a szobakódja egyezik.</w:t>
+      </w:r>
+      <w:r>
+        <w:rPr>
+          <w:rFonts w:eastAsia="Calibri" w:cs="Times New Roman"/>
+        </w:rPr>
+        <w:br/>
+      </w:r>
+      <w:r>
+        <w:rPr>
+          <w:rFonts w:eastAsia="Calibri" w:cs="Times New Roman"/>
+        </w:rPr>
+        <w:tab/>
+      </w:r>
+      <w:r>
+        <w:rPr>
+          <w:rFonts w:eastAsia="Calibri" w:cs="Times New Roman"/>
+        </w:rPr>
+        <w:t>Az oldal feldob minden programot, ami kedvelve volt bármelyik felhasználó által. Minden kártya ugyanúgy jelenik meg mint a válogatásnál, annyi különbséggel, hogy a kártya alján láthatjuk, hogy a szobából hányan kedvelték az adott programot. (Ha a felhasználó egyedül pörget, csak az ő preferált programjai fognak megjelenni az oldalon).</w:t>
+      </w:r>
+      <w:r>
+        <w:rPr>
+          <w:rFonts w:eastAsia="Calibri" w:cs="Times New Roman"/>
+        </w:rPr>
+        <w:br/>
+      </w:r>
+      <w:r>
+        <w:rPr>
+          <w:rFonts w:eastAsia="Calibri" w:cs="Times New Roman"/>
+        </w:rPr>
+        <w:tab/>
+      </w:r>
+      <w:r>
+        <w:rPr>
+          <w:rFonts w:eastAsia="Calibri" w:cs="Times New Roman"/>
+        </w:rPr>
+        <w:t xml:space="preserve">Ezután lehetőség nyílik a választásra, kétféle módon. Ha a felhasználók a kedvelések alapján döntésre jutnak, akkor az általuk választott programról további információkat kaphatnak ha rákattintanak a kártyára. Alternatívaként, ha még a lájkok száma ellenére sem tudnak döntésre jutni - vagy döntetlen helyzet áll fent két vagy több program között - akkor az oldal alján lehetőség van egy szerencsekerék pörgetésre. Ezen a keréken az összes program megjelenik ami kedvelve volt, és a programok amik nagyobb népszerűséget élveztek a választásoknál több teret kapnak. Itt lehetőség van pörgetni egyet, és a kerék szerencse alapon kidob egy programot. </w:t>
+      </w:r>
+    </w:p>
+    <w:p>
+      <w:pPr>
+        <w:rPr>
+          <w:rFonts w:eastAsia="Calibri" w:cs="Times New Roman"/>
           <w:sz w:val="28"/>
         </w:rPr>
       </w:pPr>
@@ -3364,22 +3472,81 @@
         <w:rPr>
           <w:rFonts w:eastAsia="Calibri" w:cs="Times New Roman"/>
         </w:rPr>
-        <w:t xml:space="preserve">Az oldal feldob minden programot, ami kedvelve volt bármelyik felhasználó által. Minden kártya ugyanúgy jelenik </w:t>
-      </w:r>
-      <w:proofErr w:type="gramStart"/>
-      <w:r>
-        <w:rPr>
-          <w:rFonts w:eastAsia="Calibri" w:cs="Times New Roman"/>
-        </w:rPr>
-        <w:t>meg</w:t>
-      </w:r>
-      <w:proofErr w:type="gramEnd"/>
-      <w:r>
-        <w:rPr>
-          <w:rFonts w:eastAsia="Calibri" w:cs="Times New Roman"/>
-        </w:rPr>
-        <w:t xml:space="preserve"> mint a válogatásnál, annyi különbséggel, hogy a kártya alján láthatjuk, hogy a szobából hányan kedvelték az adott programot. (Ha a felhasználó egyedül pörget, akkor a kedvelések száma mindig 1 lesz, és csak az ő preferált programjai fognak megjelenni az oldalon).</w:t>
-      </w:r>
+        <w:t>[Kép]</w:t>
+      </w:r>
+    </w:p>
+    <w:p>
+      <w:pPr>
+        <w:rPr>
+          <w:rFonts w:eastAsia="Calibri" w:cs="Times New Roman"/>
+        </w:rPr>
+      </w:pPr>
+    </w:p>
+    <w:p>
+      <w:pPr>
+        <w:rPr>
+          <w:rFonts w:eastAsia="Calibri" w:cs="Times New Roman"/>
+        </w:rPr>
+      </w:pPr>
+    </w:p>
+    <w:p>
+      <w:pPr>
+        <w:rPr>
+          <w:rFonts w:eastAsia="Calibri" w:cs="Times New Roman"/>
+        </w:rPr>
+      </w:pPr>
+      <w:r>
+        <w:rPr>
+          <w:rFonts w:eastAsia="Calibri" w:cs="Times New Roman"/>
+          <w:b/>
+          <w:bCs/>
+          <w:i/>
+        </w:rPr>
+        <w:t>Szobák felület</w:t>
+      </w:r>
+      <w:r>
+        <w:rPr>
+          <w:rFonts w:eastAsia="Calibri" w:cs="Times New Roman"/>
+          <w:b/>
+          <w:bCs/>
+          <w:i/>
+        </w:rPr>
+        <w:tab/>
+        <w:t>planup.hu/rooms</w:t>
+      </w:r>
+    </w:p>
+    <w:p>
+      <w:pPr>
+        <w:rPr>
+          <w:rFonts w:eastAsia="Calibri" w:cs="Times New Roman"/>
+        </w:rPr>
+      </w:pPr>
+      <w:r>
+        <w:rPr>
+          <w:rFonts w:eastAsia="Calibri" w:cs="Times New Roman"/>
+        </w:rPr>
+        <w:t xml:space="preserve">A szobák oldalon van lehetőség összekapcsolódni más felhasználókkal szobakódok alapján. </w:t>
+      </w:r>
+      <w:r>
+        <w:rPr>
+          <w:rFonts w:eastAsia="Calibri" w:cs="Times New Roman"/>
+        </w:rPr>
+        <w:t xml:space="preserve">Új szobát létrehozni is van lehetőségünk, és a kapott kódot kimásolva mások is becsatlakozhatnak a szobába. A felület kiírja az összes felhasználó nevét aki a szobában tartózkodik, legfelül jelenik meg a szoba létrehozójának a neve. Amint mindenki készen </w:t>
+      </w:r>
+      <w:r>
+        <w:rPr>
+          <w:rFonts w:eastAsia="Calibri" w:cs="Times New Roman"/>
+        </w:rPr>
+        <w:lastRenderedPageBreak/>
+        <w:t>áll, és megnyomja a „pipa” gombot, a válogatásra átirányító gomb kattinthatóvá válik mindenkinél, és ez átirányítja a felhasználók a „swipe” oldalra, aminek URL-je a szoba azonosító kódjával is el van látva.</w:t>
+      </w:r>
+    </w:p>
+    <w:p>
+      <w:pPr>
+        <w:rPr>
+          <w:rFonts w:eastAsia="Calibri" w:cs="Times New Roman"/>
+        </w:rPr>
+      </w:pPr>
     </w:p>
     <w:p>
       <w:pPr>
@@ -3392,35 +3559,7 @@
         <w:rPr>
           <w:rFonts w:eastAsia="Calibri" w:cs="Times New Roman"/>
         </w:rPr>
-        <w:t xml:space="preserve">Ezután lehetőség nyílik a választásra, kétféle módon. Ha a felhasználók a kedvelések alapján döntésre jutnak, akkor az általuk választott programról további információkat </w:t>
-      </w:r>
-      <w:proofErr w:type="gramStart"/>
-      <w:r>
-        <w:rPr>
-          <w:rFonts w:eastAsia="Calibri" w:cs="Times New Roman"/>
-        </w:rPr>
-        <w:t>kaphatnak</w:t>
-      </w:r>
-      <w:proofErr w:type="gramEnd"/>
-      <w:r>
-        <w:rPr>
-          <w:rFonts w:eastAsia="Calibri" w:cs="Times New Roman"/>
-        </w:rPr>
-        <w:t xml:space="preserve"> ha rákattintanak a kártyára. Alternatívaként, ha még a lájkok száma ellenére sem tudnak döntésre jutni - vagy döntetlen helyzet áll fent két vagy több program között - akkor az oldal alján lehetőség van egy szerencsekerék pörgetésre. Ezen a keréken az összes program </w:t>
-      </w:r>
-      <w:proofErr w:type="gramStart"/>
-      <w:r>
-        <w:rPr>
-          <w:rFonts w:eastAsia="Calibri" w:cs="Times New Roman"/>
-        </w:rPr>
-        <w:t>megjelenik</w:t>
-      </w:r>
-      <w:proofErr w:type="gramEnd"/>
-      <w:r>
-        <w:rPr>
-          <w:rFonts w:eastAsia="Calibri" w:cs="Times New Roman"/>
-        </w:rPr>
-        <w:t xml:space="preserve"> ami kedvelve volt, és a programok amik nagyobb népszerűséget élveztek a választásoknál több teret kapnak. Itt lehetőség van pörgetni egyet, és a kerék szerencse alapon kidob egy programot. </w:t>
+        <w:t>[Kép]</w:t>
       </w:r>
     </w:p>
     <w:p>
@@ -3435,60 +3574,82 @@
       <w:pPr>
         <w:rPr>
           <w:rFonts w:eastAsia="Calibri" w:cs="Times New Roman"/>
+          <w:sz w:val="28"/>
+        </w:rPr>
+      </w:pPr>
+      <w:r>
+        <w:rPr>
+          <w:rFonts w:eastAsia="Calibri" w:cs="Times New Roman"/>
+          <w:b/>
+          <w:bCs/>
           <w:i/>
-          <w:sz w:val="28"/>
-        </w:rPr>
-      </w:pPr>
-      <w:r>
-        <w:rPr>
-          <w:rFonts w:eastAsia="Calibri" w:cs="Times New Roman"/>
+        </w:rPr>
+        <w:t xml:space="preserve">Admin </w:t>
+      </w:r>
+      <w:r>
+        <w:rPr>
+          <w:rFonts w:eastAsia="Calibri" w:cs="Times New Roman"/>
+          <w:b/>
+          <w:bCs/>
           <w:i/>
         </w:rPr>
-        <w:t>Szobák felület</w:t>
-      </w:r>
-      <w:r>
-        <w:rPr>
-          <w:rFonts w:eastAsia="Calibri" w:cs="Times New Roman"/>
+        <w:t xml:space="preserve"> felület</w:t>
+      </w:r>
+      <w:r>
+        <w:rPr>
+          <w:rFonts w:eastAsia="Calibri" w:cs="Times New Roman"/>
+          <w:b/>
+          <w:bCs/>
           <w:i/>
         </w:rPr>
         <w:tab/>
         <w:t>planup.hu/</w:t>
       </w:r>
-      <w:proofErr w:type="spellStart"/>
-      <w:r>
-        <w:rPr>
-          <w:rFonts w:eastAsia="Calibri" w:cs="Times New Roman"/>
+      <w:r>
+        <w:rPr>
+          <w:rFonts w:eastAsia="Calibri" w:cs="Times New Roman"/>
+          <w:b/>
+          <w:bCs/>
           <w:i/>
         </w:rPr>
-        <w:t>rooms</w:t>
-      </w:r>
-      <w:proofErr w:type="spellEnd"/>
-    </w:p>
-    <w:p>
-      <w:pPr>
-        <w:rPr>
-          <w:rFonts w:eastAsia="Calibri" w:cs="Times New Roman"/>
-          <w:sz w:val="28"/>
-        </w:rPr>
-      </w:pPr>
-    </w:p>
-    <w:p>
-      <w:pPr>
-        <w:rPr>
-          <w:rFonts w:eastAsia="Calibri" w:cs="Times New Roman"/>
-          <w:sz w:val="28"/>
-        </w:rPr>
-      </w:pPr>
-      <w:r>
-        <w:rPr>
-          <w:rFonts w:eastAsia="Calibri" w:cs="Times New Roman"/>
-        </w:rPr>
-        <w:t xml:space="preserve">A szobák oldalon van lehetőség összekapcsolódni más felhasználókkal szobakódok alapján. Az "új szoba neve" részbe belekattintva tudunk megadni az új szoba nevet, ami alapján a társainkkal megtalálhatjuk egymást. Ha már valaki létrehozott egy szobát, akkor szimplán a csatlakozás gombra kell nyomni, és a profilnál már írja is hogy melyik szobához vagyunk csatlakozva. </w:t>
-      </w:r>
-    </w:p>
-    <w:p>
-      <w:pPr>
-        <w:pStyle w:val="Cmsor1"/>
+        <w:t>admin</w:t>
+      </w:r>
+    </w:p>
+    <w:p>
+      <w:pPr>
+        <w:rPr>
+          <w:rFonts w:eastAsia="Calibri" w:cs="Times New Roman"/>
+        </w:rPr>
+      </w:pPr>
+      <w:r>
+        <w:rPr>
+          <w:rFonts w:eastAsia="Calibri" w:cs="Times New Roman"/>
+        </w:rPr>
+        <w:t xml:space="preserve">Ez a felület fejlesztői szempontból releváns, átlagos felhasználók számára nem elérhető a PlanUP ezen része. </w:t>
+      </w:r>
+      <w:r>
+        <w:rPr>
+          <w:rFonts w:eastAsia="Calibri" w:cs="Times New Roman"/>
+        </w:rPr>
+        <w:t>Jelenleg 3 admin jogosultsággal rendelkező profil létezik, ezek mind a PlanUP fejlesztőihez tartoznak. Az admin felület egy felhasználóbarát környezetet biztosít az új programok feltöltéséhez, frissítéséhez vagy törléséhez, ugyanígy a felhasználók profiljának kezeléséhez is. Ha arra kerülne a sor, hogy a programunkat eladnánk, az admin felülettel biztosíthatjuk azt is, hogy a következő tulajdonosok mélyebb programozói tudás nélkül is tudják kezelni a PlanUP dinamikus elemeit.</w:t>
+      </w:r>
+    </w:p>
+    <w:p>
+      <w:pPr>
+        <w:rPr>
+          <w:rFonts w:eastAsia="Calibri" w:cs="Times New Roman"/>
+        </w:rPr>
+      </w:pPr>
+      <w:r>
+        <w:rPr>
+          <w:rFonts w:eastAsia="Calibri" w:cs="Times New Roman"/>
+        </w:rPr>
+        <w:t>[Kép]</w:t>
+      </w:r>
+    </w:p>
+    <w:p>
+      <w:pPr>
+        <w:pStyle w:val="Heading1"/>
       </w:pPr>
       <w:r>
         <w:lastRenderedPageBreak/>
@@ -3504,13 +3665,13 @@
     </w:p>
     <w:p>
       <w:pPr>
-        <w:pStyle w:val="Cmsor2"/>
-      </w:pPr>
-      <w:bookmarkStart w:id="21" w:name="_Toc85723185"/>
+        <w:pStyle w:val="Heading2"/>
+      </w:pPr>
+      <w:bookmarkStart w:id="20" w:name="_Toc85723185"/>
       <w:r>
         <w:t>Az alkalmazott fejlesztői eszközök</w:t>
       </w:r>
-      <w:bookmarkEnd w:id="21"/>
+      <w:bookmarkEnd w:id="20"/>
     </w:p>
     <w:p>
       <w:r>
@@ -3519,7 +3680,7 @@
     </w:p>
     <w:p>
       <w:pPr>
-        <w:pStyle w:val="Listaszerbekezds"/>
+        <w:pStyle w:val="ListParagraph"/>
         <w:numPr>
           <w:ilvl w:val="0"/>
           <w:numId w:val="7"/>
@@ -3531,7 +3692,7 @@
     </w:p>
     <w:p>
       <w:pPr>
-        <w:pStyle w:val="Listaszerbekezds"/>
+        <w:pStyle w:val="ListParagraph"/>
         <w:numPr>
           <w:ilvl w:val="0"/>
           <w:numId w:val="7"/>
@@ -3548,13 +3709,13 @@
     </w:p>
     <w:p>
       <w:pPr>
-        <w:pStyle w:val="Cmsor2"/>
-      </w:pPr>
-      <w:bookmarkStart w:id="22" w:name="_Toc85723186"/>
+        <w:pStyle w:val="Heading2"/>
+      </w:pPr>
+      <w:bookmarkStart w:id="21" w:name="_Toc85723186"/>
       <w:r>
         <w:t>Adatmodell leírása</w:t>
       </w:r>
-      <w:bookmarkEnd w:id="22"/>
+      <w:bookmarkEnd w:id="21"/>
     </w:p>
     <w:p>
       <w:r>
@@ -3566,7 +3727,7 @@
     </w:p>
     <w:p>
       <w:pPr>
-        <w:pStyle w:val="Listaszerbekezds"/>
+        <w:pStyle w:val="ListParagraph"/>
         <w:numPr>
           <w:ilvl w:val="0"/>
           <w:numId w:val="8"/>
@@ -3581,7 +3742,7 @@
     </w:p>
     <w:p>
       <w:pPr>
-        <w:pStyle w:val="Listaszerbekezds"/>
+        <w:pStyle w:val="ListParagraph"/>
         <w:numPr>
           <w:ilvl w:val="0"/>
           <w:numId w:val="8"/>
@@ -3596,7 +3757,7 @@
     </w:p>
     <w:p>
       <w:pPr>
-        <w:pStyle w:val="Listaszerbekezds"/>
+        <w:pStyle w:val="ListParagraph"/>
         <w:numPr>
           <w:ilvl w:val="0"/>
           <w:numId w:val="8"/>
@@ -3616,13 +3777,13 @@
     </w:p>
     <w:p>
       <w:pPr>
-        <w:pStyle w:val="Cmsor2"/>
-      </w:pPr>
-      <w:bookmarkStart w:id="23" w:name="_Toc85723187"/>
+        <w:pStyle w:val="Heading2"/>
+      </w:pPr>
+      <w:bookmarkStart w:id="22" w:name="_Toc85723187"/>
       <w:r>
         <w:t>Részletes feladatspecifikáció, algoritmusok</w:t>
       </w:r>
-      <w:bookmarkEnd w:id="23"/>
+      <w:bookmarkEnd w:id="22"/>
     </w:p>
     <w:p>
       <w:r>
@@ -3640,18 +3801,18 @@
     </w:p>
     <w:p>
       <w:pPr>
-        <w:pStyle w:val="Cmsor2"/>
-      </w:pPr>
-      <w:bookmarkStart w:id="24" w:name="_Toc85723188"/>
+        <w:pStyle w:val="Heading2"/>
+      </w:pPr>
+      <w:bookmarkStart w:id="23" w:name="_Toc85723188"/>
       <w:r>
         <w:lastRenderedPageBreak/>
         <w:t>Tesztelési dokumentáció</w:t>
       </w:r>
-      <w:bookmarkEnd w:id="24"/>
-    </w:p>
-    <w:p>
-      <w:pPr>
-        <w:pStyle w:val="Listaszerbekezds"/>
+      <w:bookmarkEnd w:id="23"/>
+    </w:p>
+    <w:p>
+      <w:pPr>
+        <w:pStyle w:val="ListParagraph"/>
         <w:numPr>
           <w:ilvl w:val="0"/>
           <w:numId w:val="10"/>
@@ -3667,7 +3828,7 @@
     </w:p>
     <w:p>
       <w:pPr>
-        <w:pStyle w:val="Listaszerbekezds"/>
+        <w:pStyle w:val="ListParagraph"/>
         <w:numPr>
           <w:ilvl w:val="0"/>
           <w:numId w:val="9"/>
@@ -3683,7 +3844,7 @@
     </w:p>
     <w:p>
       <w:pPr>
-        <w:pStyle w:val="Listaszerbekezds"/>
+        <w:pStyle w:val="ListParagraph"/>
         <w:numPr>
           <w:ilvl w:val="0"/>
           <w:numId w:val="9"/>
@@ -3696,7 +3857,7 @@
     </w:p>
     <w:p>
       <w:pPr>
-        <w:pStyle w:val="Listaszerbekezds"/>
+        <w:pStyle w:val="ListParagraph"/>
         <w:numPr>
           <w:ilvl w:val="0"/>
           <w:numId w:val="9"/>
@@ -3709,7 +3870,7 @@
     </w:p>
     <w:p>
       <w:pPr>
-        <w:pStyle w:val="Listaszerbekezds"/>
+        <w:pStyle w:val="ListParagraph"/>
         <w:numPr>
           <w:ilvl w:val="0"/>
           <w:numId w:val="10"/>
@@ -3725,7 +3886,7 @@
     </w:p>
     <w:p>
       <w:pPr>
-        <w:pStyle w:val="Listaszerbekezds"/>
+        <w:pStyle w:val="ListParagraph"/>
         <w:numPr>
           <w:ilvl w:val="0"/>
           <w:numId w:val="10"/>
@@ -3749,53 +3910,53 @@
     </w:p>
     <w:p>
       <w:pPr>
-        <w:pStyle w:val="Cmsor1"/>
-      </w:pPr>
-      <w:bookmarkStart w:id="25" w:name="_Toc85723189"/>
+        <w:pStyle w:val="Heading1"/>
+      </w:pPr>
+      <w:bookmarkStart w:id="24" w:name="_Toc85723189"/>
       <w:r>
         <w:lastRenderedPageBreak/>
         <w:t>Összefoglalás</w:t>
       </w:r>
+      <w:bookmarkEnd w:id="24"/>
+    </w:p>
+    <w:p>
+      <w:pPr>
+        <w:pStyle w:val="Heading2"/>
+      </w:pPr>
+      <w:bookmarkStart w:id="25" w:name="_Toc85723190"/>
+      <w:r>
+        <w:t>Önértékelés</w:t>
+      </w:r>
       <w:bookmarkEnd w:id="25"/>
     </w:p>
     <w:p>
-      <w:pPr>
-        <w:pStyle w:val="Cmsor2"/>
-      </w:pPr>
-      <w:bookmarkStart w:id="26" w:name="_Toc85723190"/>
-      <w:r>
-        <w:t>Önértékelés</w:t>
+      <w:r>
+        <w:t>A kitűzött célok elérése, a felmerült problémák és megoldásuk felsorolása.</w:t>
+      </w:r>
+    </w:p>
+    <w:p>
+      <w:r>
+        <w:t>A saját fejlődés bemutatása (mit tanult meg, hogyan alkalmazta…)</w:t>
+      </w:r>
+    </w:p>
+    <w:p>
+      <w:r>
+        <w:t>Ajánlott terjedelem: 0,5-1 oldal</w:t>
+      </w:r>
+    </w:p>
+    <w:p>
+      <w:pPr>
+        <w:pStyle w:val="Heading2"/>
+      </w:pPr>
+      <w:bookmarkStart w:id="26" w:name="_Toc85723191"/>
+      <w:r>
+        <w:t>Továbbfejlesztési lehetőségek</w:t>
       </w:r>
       <w:bookmarkEnd w:id="26"/>
     </w:p>
     <w:p>
-      <w:r>
-        <w:t>A kitűzött célok elérése, a felmerült problémák és megoldásuk felsorolása.</w:t>
-      </w:r>
-    </w:p>
-    <w:p>
-      <w:r>
-        <w:t>A saját fejlődés bemutatása (mit tanult meg, hogyan alkalmazta…)</w:t>
-      </w:r>
-    </w:p>
-    <w:p>
-      <w:r>
-        <w:t>Ajánlott terjedelem: 0,5-1 oldal</w:t>
-      </w:r>
-    </w:p>
-    <w:p>
-      <w:pPr>
-        <w:pStyle w:val="Cmsor2"/>
-      </w:pPr>
-      <w:bookmarkStart w:id="27" w:name="_Toc85723191"/>
-      <w:r>
-        <w:t>Továbbfejlesztési lehetőségek</w:t>
-      </w:r>
-      <w:bookmarkEnd w:id="27"/>
-    </w:p>
-    <w:p>
-      <w:pPr>
-        <w:pStyle w:val="Listaszerbekezds"/>
+      <w:pPr>
+        <w:pStyle w:val="ListParagraph"/>
         <w:numPr>
           <w:ilvl w:val="0"/>
           <w:numId w:val="11"/>
@@ -3810,7 +3971,7 @@
     </w:p>
     <w:p>
       <w:pPr>
-        <w:pStyle w:val="Listaszerbekezds"/>
+        <w:pStyle w:val="ListParagraph"/>
         <w:numPr>
           <w:ilvl w:val="0"/>
           <w:numId w:val="11"/>
@@ -3833,16 +3994,16 @@
     </w:p>
     <w:p>
       <w:pPr>
-        <w:pStyle w:val="Cmsor1"/>
-      </w:pPr>
-      <w:bookmarkStart w:id="28" w:name="_Toc473730753"/>
-      <w:bookmarkStart w:id="29" w:name="_Toc85723192"/>
+        <w:pStyle w:val="Heading1"/>
+      </w:pPr>
+      <w:bookmarkStart w:id="27" w:name="_Toc473730753"/>
+      <w:bookmarkStart w:id="28" w:name="_Toc85723192"/>
       <w:r>
         <w:lastRenderedPageBreak/>
         <w:t>Felhasznált irodalom</w:t>
       </w:r>
+      <w:bookmarkEnd w:id="27"/>
       <w:bookmarkEnd w:id="28"/>
-      <w:bookmarkEnd w:id="29"/>
     </w:p>
     <w:p>
       <w:r>
@@ -3902,18 +4063,18 @@
     </w:p>
     <w:p>
       <w:pPr>
-        <w:pStyle w:val="Cmsor1"/>
-      </w:pPr>
-      <w:bookmarkStart w:id="30" w:name="_Toc85723193"/>
+        <w:pStyle w:val="Heading1"/>
+      </w:pPr>
+      <w:bookmarkStart w:id="29" w:name="_Toc85723193"/>
       <w:r>
         <w:lastRenderedPageBreak/>
         <w:t>Ábrajegyzék</w:t>
       </w:r>
-      <w:bookmarkEnd w:id="30"/>
-    </w:p>
-    <w:p>
-      <w:pPr>
-        <w:pStyle w:val="brajegyzk"/>
+      <w:bookmarkEnd w:id="29"/>
+    </w:p>
+    <w:p>
+      <w:pPr>
+        <w:pStyle w:val="TableofFigures"/>
         <w:tabs>
           <w:tab w:val="right" w:leader="dot" w:pos="8720"/>
         </w:tabs>
@@ -3936,7 +4097,7 @@
       <w:hyperlink w:anchor="_Toc63250394" w:history="1">
         <w:r>
           <w:rPr>
-            <w:rStyle w:val="Hiperhivatkozs"/>
+            <w:rStyle w:val="Hyperlink"/>
             <w:noProof/>
           </w:rPr>
           <w:t>1. kép Ez a módosító ablak a programban</w:t>
@@ -3997,8 +4158,8 @@
       </w:r>
     </w:p>
     <w:sectPr>
-      <w:headerReference w:type="default" r:id="rId12"/>
-      <w:footerReference w:type="default" r:id="rId13"/>
+      <w:headerReference w:type="default" r:id="rId13"/>
+      <w:footerReference w:type="default" r:id="rId14"/>
       <w:pgSz w:w="11906" w:h="16838"/>
       <w:pgMar w:top="1418" w:right="1418" w:bottom="1418" w:left="1418" w:header="709" w:footer="709" w:gutter="340"/>
       <w:cols w:space="708"/>
@@ -4010,7 +4171,7 @@
 </file>
 
 <file path=word/endnotes.xml><?xml version="1.0" encoding="utf-8"?>
-<w:endnotes xmlns:wpc="http://schemas.microsoft.com/office/word/2010/wordprocessingCanvas" xmlns:cx="http://schemas.microsoft.com/office/drawing/2014/chartex" xmlns:cx1="http://schemas.microsoft.com/office/drawing/2015/9/8/chartex" xmlns:cx2="http://schemas.microsoft.com/office/drawing/2015/10/21/chartex" xmlns:cx3="http://schemas.microsoft.com/office/drawing/2016/5/9/chartex" xmlns:cx4="http://schemas.microsoft.com/office/drawing/2016/5/10/chartex" xmlns:cx5="http://schemas.microsoft.com/office/drawing/2016/5/11/chartex" xmlns:cx6="http://schemas.microsoft.com/office/drawing/2016/5/12/chartex" xmlns:cx7="http://schemas.microsoft.com/office/drawing/2016/5/13/chartex" xmlns:cx8="http://schemas.microsoft.com/office/drawing/2016/5/14/chartex" xmlns:mc="http://schemas.openxmlformats.org/markup-compatibility/2006" xmlns:aink="http://schemas.microsoft.com/office/drawing/2016/ink" xmlns:am3d="http://schemas.microsoft.com/office/drawing/2017/model3d" xmlns:o="urn:schemas-microsoft-com:office:office" xmlns:r="http://schemas.openxmlformats.org/officeDocument/2006/relationships" xmlns:m="http://schemas.openxmlformats.org/officeDocument/2006/math" xmlns:v="urn:schemas-microsoft-com:vml" xmlns:wp14="http://schemas.microsoft.com/office/word/2010/wordprocessingDrawing" xmlns:wp="http://schemas.openxmlformats.org/drawingml/2006/wordprocessingDrawing" xmlns:w10="urn:schemas-microsoft-com:office:word" xmlns:w="http://schemas.openxmlformats.org/wordprocessingml/2006/main" xmlns:w14="http://schemas.microsoft.com/office/word/2010/wordml" xmlns:w15="http://schemas.microsoft.com/office/word/2012/wordml" xmlns:w16cid="http://schemas.microsoft.com/office/word/2016/wordml/cid" xmlns:w16se="http://schemas.microsoft.com/office/word/2015/wordml/symex" xmlns:wpg="http://schemas.microsoft.com/office/word/2010/wordprocessingGroup" xmlns:wpi="http://schemas.microsoft.com/office/word/2010/wordprocessingInk" xmlns:wne="http://schemas.microsoft.com/office/word/2006/wordml" xmlns:wps="http://schemas.microsoft.com/office/word/2010/wordprocessingShape" mc:Ignorable="w14 w15 w16se w16cid wp14">
+<w:endnotes xmlns:wpc="http://schemas.microsoft.com/office/word/2010/wordprocessingCanvas" xmlns:cx="http://schemas.microsoft.com/office/drawing/2014/chartex" xmlns:cx1="http://schemas.microsoft.com/office/drawing/2015/9/8/chartex" xmlns:cx2="http://schemas.microsoft.com/office/drawing/2015/10/21/chartex" xmlns:cx3="http://schemas.microsoft.com/office/drawing/2016/5/9/chartex" xmlns:cx4="http://schemas.microsoft.com/office/drawing/2016/5/10/chartex" xmlns:cx5="http://schemas.microsoft.com/office/drawing/2016/5/11/chartex" xmlns:cx6="http://schemas.microsoft.com/office/drawing/2016/5/12/chartex" xmlns:cx7="http://schemas.microsoft.com/office/drawing/2016/5/13/chartex" xmlns:cx8="http://schemas.microsoft.com/office/drawing/2016/5/14/chartex" xmlns:mc="http://schemas.openxmlformats.org/markup-compatibility/2006" xmlns:aink="http://schemas.microsoft.com/office/drawing/2016/ink" xmlns:am3d="http://schemas.microsoft.com/office/drawing/2017/model3d" xmlns:o="urn:schemas-microsoft-com:office:office" xmlns:oel="http://schemas.microsoft.com/office/2019/extlst" xmlns:r="http://schemas.openxmlformats.org/officeDocument/2006/relationships" xmlns:m="http://schemas.openxmlformats.org/officeDocument/2006/math" xmlns:v="urn:schemas-microsoft-com:vml" xmlns:wp14="http://schemas.microsoft.com/office/word/2010/wordprocessingDrawing" xmlns:wp="http://schemas.openxmlformats.org/drawingml/2006/wordprocessingDrawing" xmlns:w10="urn:schemas-microsoft-com:office:word" xmlns:w="http://schemas.openxmlformats.org/wordprocessingml/2006/main" xmlns:w14="http://schemas.microsoft.com/office/word/2010/wordml" xmlns:w15="http://schemas.microsoft.com/office/word/2012/wordml" xmlns:w16cex="http://schemas.microsoft.com/office/word/2018/wordml/cex" xmlns:w16cid="http://schemas.microsoft.com/office/word/2016/wordml/cid" xmlns:w16="http://schemas.microsoft.com/office/word/2018/wordml" xmlns:w16du="http://schemas.microsoft.com/office/word/2023/wordml/word16du" xmlns:w16sdtdh="http://schemas.microsoft.com/office/word/2020/wordml/sdtdatahash" xmlns:w16sdtfl="http://schemas.microsoft.com/office/word/2024/wordml/sdtformatlock" xmlns:w16se="http://schemas.microsoft.com/office/word/2015/wordml/symex" xmlns:wpg="http://schemas.microsoft.com/office/word/2010/wordprocessingGroup" xmlns:wpi="http://schemas.microsoft.com/office/word/2010/wordprocessingInk" xmlns:wne="http://schemas.microsoft.com/office/word/2006/wordml" xmlns:wps="http://schemas.microsoft.com/office/word/2010/wordprocessingShape" mc:Ignorable="w14 w15 w16se w16cid w16 w16cex w16sdtdh w16sdtfl w16du wp14">
   <w:endnote w:type="separator" w:id="-1">
     <w:p>
       <w:pPr>
@@ -4035,32 +4196,19 @@
 </file>
 
 <file path=word/footer1.xml><?xml version="1.0" encoding="utf-8"?>
-<w:ftr xmlns:wpc="http://schemas.microsoft.com/office/word/2010/wordprocessingCanvas" xmlns:cx="http://schemas.microsoft.com/office/drawing/2014/chartex" xmlns:cx1="http://schemas.microsoft.com/office/drawing/2015/9/8/chartex" xmlns:cx2="http://schemas.microsoft.com/office/drawing/2015/10/21/chartex" xmlns:cx3="http://schemas.microsoft.com/office/drawing/2016/5/9/chartex" xmlns:cx4="http://schemas.microsoft.com/office/drawing/2016/5/10/chartex" xmlns:cx5="http://schemas.microsoft.com/office/drawing/2016/5/11/chartex" xmlns:cx6="http://schemas.microsoft.com/office/drawing/2016/5/12/chartex" xmlns:cx7="http://schemas.microsoft.com/office/drawing/2016/5/13/chartex" xmlns:cx8="http://schemas.microsoft.com/office/drawing/2016/5/14/chartex" xmlns:mc="http://schemas.openxmlformats.org/markup-compatibility/2006" xmlns:aink="http://schemas.microsoft.com/office/drawing/2016/ink" xmlns:am3d="http://schemas.microsoft.com/office/drawing/2017/model3d" xmlns:o="urn:schemas-microsoft-com:office:office" xmlns:r="http://schemas.openxmlformats.org/officeDocument/2006/relationships" xmlns:m="http://schemas.openxmlformats.org/officeDocument/2006/math" xmlns:v="urn:schemas-microsoft-com:vml" xmlns:wp14="http://schemas.microsoft.com/office/word/2010/wordprocessingDrawing" xmlns:wp="http://schemas.openxmlformats.org/drawingml/2006/wordprocessingDrawing" xmlns:w10="urn:schemas-microsoft-com:office:word" xmlns:w="http://schemas.openxmlformats.org/wordprocessingml/2006/main" xmlns:w14="http://schemas.microsoft.com/office/word/2010/wordml" xmlns:w15="http://schemas.microsoft.com/office/word/2012/wordml" xmlns:w16cid="http://schemas.microsoft.com/office/word/2016/wordml/cid" xmlns:w16se="http://schemas.microsoft.com/office/word/2015/wordml/symex" xmlns:wpg="http://schemas.microsoft.com/office/word/2010/wordprocessingGroup" xmlns:wpi="http://schemas.microsoft.com/office/word/2010/wordprocessingInk" xmlns:wne="http://schemas.microsoft.com/office/word/2006/wordml" xmlns:wps="http://schemas.microsoft.com/office/word/2010/wordprocessingShape" mc:Ignorable="w14 w15 w16se w16cid wp14">
+<w:ftr xmlns:wpc="http://schemas.microsoft.com/office/word/2010/wordprocessingCanvas" xmlns:cx="http://schemas.microsoft.com/office/drawing/2014/chartex" xmlns:cx1="http://schemas.microsoft.com/office/drawing/2015/9/8/chartex" xmlns:cx2="http://schemas.microsoft.com/office/drawing/2015/10/21/chartex" xmlns:cx3="http://schemas.microsoft.com/office/drawing/2016/5/9/chartex" xmlns:cx4="http://schemas.microsoft.com/office/drawing/2016/5/10/chartex" xmlns:cx5="http://schemas.microsoft.com/office/drawing/2016/5/11/chartex" xmlns:cx6="http://schemas.microsoft.com/office/drawing/2016/5/12/chartex" xmlns:cx7="http://schemas.microsoft.com/office/drawing/2016/5/13/chartex" xmlns:cx8="http://schemas.microsoft.com/office/drawing/2016/5/14/chartex" xmlns:mc="http://schemas.openxmlformats.org/markup-compatibility/2006" xmlns:aink="http://schemas.microsoft.com/office/drawing/2016/ink" xmlns:am3d="http://schemas.microsoft.com/office/drawing/2017/model3d" xmlns:o="urn:schemas-microsoft-com:office:office" xmlns:oel="http://schemas.microsoft.com/office/2019/extlst" xmlns:r="http://schemas.openxmlformats.org/officeDocument/2006/relationships" xmlns:m="http://schemas.openxmlformats.org/officeDocument/2006/math" xmlns:v="urn:schemas-microsoft-com:vml" xmlns:wp14="http://schemas.microsoft.com/office/word/2010/wordprocessingDrawing" xmlns:wp="http://schemas.openxmlformats.org/drawingml/2006/wordprocessingDrawing" xmlns:w10="urn:schemas-microsoft-com:office:word" xmlns:w="http://schemas.openxmlformats.org/wordprocessingml/2006/main" xmlns:w14="http://schemas.microsoft.com/office/word/2010/wordml" xmlns:w15="http://schemas.microsoft.com/office/word/2012/wordml" xmlns:w16cex="http://schemas.microsoft.com/office/word/2018/wordml/cex" xmlns:w16cid="http://schemas.microsoft.com/office/word/2016/wordml/cid" xmlns:w16="http://schemas.microsoft.com/office/word/2018/wordml" xmlns:w16du="http://schemas.microsoft.com/office/word/2023/wordml/word16du" xmlns:w16sdtdh="http://schemas.microsoft.com/office/word/2020/wordml/sdtdatahash" xmlns:w16sdtfl="http://schemas.microsoft.com/office/word/2024/wordml/sdtformatlock" xmlns:w16se="http://schemas.microsoft.com/office/word/2015/wordml/symex" xmlns:wpg="http://schemas.microsoft.com/office/word/2010/wordprocessingGroup" xmlns:wpi="http://schemas.microsoft.com/office/word/2010/wordprocessingInk" xmlns:wne="http://schemas.microsoft.com/office/word/2006/wordml" xmlns:wps="http://schemas.microsoft.com/office/word/2010/wordprocessingShape" mc:Ignorable="w14 w15 w16se w16cid w16 w16cex w16sdtdh w16sdtfl w16du wp14">
   <w:p>
     <w:pPr>
-      <w:pStyle w:val="llb"/>
+      <w:pStyle w:val="Footer"/>
     </w:pPr>
-    <w:r>
-      <w:fldChar w:fldCharType="begin"/>
-    </w:r>
-    <w:r>
-      <w:instrText xml:space="preserve"> DATE   \* MERGEFORMAT </w:instrText>
-    </w:r>
-    <w:r>
-      <w:fldChar w:fldCharType="separate"/>
-    </w:r>
-    <w:r>
-      <w:rPr>
-        <w:noProof/>
-      </w:rPr>
-      <w:t>2025. 03. 24.</w:t>
-    </w:r>
-    <w:r>
-      <w:rPr>
-        <w:noProof/>
-      </w:rPr>
-      <w:fldChar w:fldCharType="end"/>
-    </w:r>
+    <w:fldSimple w:instr=" DATE   \* MERGEFORMAT ">
+      <w:r>
+        <w:rPr>
+          <w:noProof/>
+        </w:rPr>
+        <w:t>2025. 03. 25.</w:t>
+      </w:r>
+    </w:fldSimple>
     <w:r>
       <w:tab/>
     </w:r>
@@ -4087,7 +4235,7 @@
 </file>
 
 <file path=word/footnotes.xml><?xml version="1.0" encoding="utf-8"?>
-<w:footnotes xmlns:wpc="http://schemas.microsoft.com/office/word/2010/wordprocessingCanvas" xmlns:cx="http://schemas.microsoft.com/office/drawing/2014/chartex" xmlns:cx1="http://schemas.microsoft.com/office/drawing/2015/9/8/chartex" xmlns:cx2="http://schemas.microsoft.com/office/drawing/2015/10/21/chartex" xmlns:cx3="http://schemas.microsoft.com/office/drawing/2016/5/9/chartex" xmlns:cx4="http://schemas.microsoft.com/office/drawing/2016/5/10/chartex" xmlns:cx5="http://schemas.microsoft.com/office/drawing/2016/5/11/chartex" xmlns:cx6="http://schemas.microsoft.com/office/drawing/2016/5/12/chartex" xmlns:cx7="http://schemas.microsoft.com/office/drawing/2016/5/13/chartex" xmlns:cx8="http://schemas.microsoft.com/office/drawing/2016/5/14/chartex" xmlns:mc="http://schemas.openxmlformats.org/markup-compatibility/2006" xmlns:aink="http://schemas.microsoft.com/office/drawing/2016/ink" xmlns:am3d="http://schemas.microsoft.com/office/drawing/2017/model3d" xmlns:o="urn:schemas-microsoft-com:office:office" xmlns:r="http://schemas.openxmlformats.org/officeDocument/2006/relationships" xmlns:m="http://schemas.openxmlformats.org/officeDocument/2006/math" xmlns:v="urn:schemas-microsoft-com:vml" xmlns:wp14="http://schemas.microsoft.com/office/word/2010/wordprocessingDrawing" xmlns:wp="http://schemas.openxmlformats.org/drawingml/2006/wordprocessingDrawing" xmlns:w10="urn:schemas-microsoft-com:office:word" xmlns:w="http://schemas.openxmlformats.org/wordprocessingml/2006/main" xmlns:w14="http://schemas.microsoft.com/office/word/2010/wordml" xmlns:w15="http://schemas.microsoft.com/office/word/2012/wordml" xmlns:w16cid="http://schemas.microsoft.com/office/word/2016/wordml/cid" xmlns:w16se="http://schemas.microsoft.com/office/word/2015/wordml/symex" xmlns:wpg="http://schemas.microsoft.com/office/word/2010/wordprocessingGroup" xmlns:wpi="http://schemas.microsoft.com/office/word/2010/wordprocessingInk" xmlns:wne="http://schemas.microsoft.com/office/word/2006/wordml" xmlns:wps="http://schemas.microsoft.com/office/word/2010/wordprocessingShape" mc:Ignorable="w14 w15 w16se w16cid wp14">
+<w:footnotes xmlns:wpc="http://schemas.microsoft.com/office/word/2010/wordprocessingCanvas" xmlns:cx="http://schemas.microsoft.com/office/drawing/2014/chartex" xmlns:cx1="http://schemas.microsoft.com/office/drawing/2015/9/8/chartex" xmlns:cx2="http://schemas.microsoft.com/office/drawing/2015/10/21/chartex" xmlns:cx3="http://schemas.microsoft.com/office/drawing/2016/5/9/chartex" xmlns:cx4="http://schemas.microsoft.com/office/drawing/2016/5/10/chartex" xmlns:cx5="http://schemas.microsoft.com/office/drawing/2016/5/11/chartex" xmlns:cx6="http://schemas.microsoft.com/office/drawing/2016/5/12/chartex" xmlns:cx7="http://schemas.microsoft.com/office/drawing/2016/5/13/chartex" xmlns:cx8="http://schemas.microsoft.com/office/drawing/2016/5/14/chartex" xmlns:mc="http://schemas.openxmlformats.org/markup-compatibility/2006" xmlns:aink="http://schemas.microsoft.com/office/drawing/2016/ink" xmlns:am3d="http://schemas.microsoft.com/office/drawing/2017/model3d" xmlns:o="urn:schemas-microsoft-com:office:office" xmlns:oel="http://schemas.microsoft.com/office/2019/extlst" xmlns:r="http://schemas.openxmlformats.org/officeDocument/2006/relationships" xmlns:m="http://schemas.openxmlformats.org/officeDocument/2006/math" xmlns:v="urn:schemas-microsoft-com:vml" xmlns:wp14="http://schemas.microsoft.com/office/word/2010/wordprocessingDrawing" xmlns:wp="http://schemas.openxmlformats.org/drawingml/2006/wordprocessingDrawing" xmlns:w10="urn:schemas-microsoft-com:office:word" xmlns:w="http://schemas.openxmlformats.org/wordprocessingml/2006/main" xmlns:w14="http://schemas.microsoft.com/office/word/2010/wordml" xmlns:w15="http://schemas.microsoft.com/office/word/2012/wordml" xmlns:w16cex="http://schemas.microsoft.com/office/word/2018/wordml/cex" xmlns:w16cid="http://schemas.microsoft.com/office/word/2016/wordml/cid" xmlns:w16="http://schemas.microsoft.com/office/word/2018/wordml" xmlns:w16du="http://schemas.microsoft.com/office/word/2023/wordml/word16du" xmlns:w16sdtdh="http://schemas.microsoft.com/office/word/2020/wordml/sdtdatahash" xmlns:w16sdtfl="http://schemas.microsoft.com/office/word/2024/wordml/sdtformatlock" xmlns:w16se="http://schemas.microsoft.com/office/word/2015/wordml/symex" xmlns:wpg="http://schemas.microsoft.com/office/word/2010/wordprocessingGroup" xmlns:wpi="http://schemas.microsoft.com/office/word/2010/wordprocessingInk" xmlns:wne="http://schemas.microsoft.com/office/word/2006/wordml" xmlns:wps="http://schemas.microsoft.com/office/word/2010/wordprocessingShape" mc:Ignorable="w14 w15 w16se w16cid w16 w16cex w16sdtdh w16sdtfl w16du wp14">
   <w:footnote w:type="separator" w:id="-1">
     <w:p>
       <w:pPr>
@@ -4112,7 +4260,7 @@
 </file>
 
 <file path=word/header1.xml><?xml version="1.0" encoding="utf-8"?>
-<w:hdr xmlns:wpc="http://schemas.microsoft.com/office/word/2010/wordprocessingCanvas" xmlns:cx="http://schemas.microsoft.com/office/drawing/2014/chartex" xmlns:cx1="http://schemas.microsoft.com/office/drawing/2015/9/8/chartex" xmlns:cx2="http://schemas.microsoft.com/office/drawing/2015/10/21/chartex" xmlns:cx3="http://schemas.microsoft.com/office/drawing/2016/5/9/chartex" xmlns:cx4="http://schemas.microsoft.com/office/drawing/2016/5/10/chartex" xmlns:cx5="http://schemas.microsoft.com/office/drawing/2016/5/11/chartex" xmlns:cx6="http://schemas.microsoft.com/office/drawing/2016/5/12/chartex" xmlns:cx7="http://schemas.microsoft.com/office/drawing/2016/5/13/chartex" xmlns:cx8="http://schemas.microsoft.com/office/drawing/2016/5/14/chartex" xmlns:mc="http://schemas.openxmlformats.org/markup-compatibility/2006" xmlns:aink="http://schemas.microsoft.com/office/drawing/2016/ink" xmlns:am3d="http://schemas.microsoft.com/office/drawing/2017/model3d" xmlns:o="urn:schemas-microsoft-com:office:office" xmlns:r="http://schemas.openxmlformats.org/officeDocument/2006/relationships" xmlns:m="http://schemas.openxmlformats.org/officeDocument/2006/math" xmlns:v="urn:schemas-microsoft-com:vml" xmlns:wp14="http://schemas.microsoft.com/office/word/2010/wordprocessingDrawing" xmlns:wp="http://schemas.openxmlformats.org/drawingml/2006/wordprocessingDrawing" xmlns:w10="urn:schemas-microsoft-com:office:word" xmlns:w="http://schemas.openxmlformats.org/wordprocessingml/2006/main" xmlns:w14="http://schemas.microsoft.com/office/word/2010/wordml" xmlns:w15="http://schemas.microsoft.com/office/word/2012/wordml" xmlns:w16cid="http://schemas.microsoft.com/office/word/2016/wordml/cid" xmlns:w16se="http://schemas.microsoft.com/office/word/2015/wordml/symex" xmlns:wpg="http://schemas.microsoft.com/office/word/2010/wordprocessingGroup" xmlns:wpi="http://schemas.microsoft.com/office/word/2010/wordprocessingInk" xmlns:wne="http://schemas.microsoft.com/office/word/2006/wordml" xmlns:wps="http://schemas.microsoft.com/office/word/2010/wordprocessingShape" mc:Ignorable="w14 w15 w16se w16cid wp14">
+<w:hdr xmlns:wpc="http://schemas.microsoft.com/office/word/2010/wordprocessingCanvas" xmlns:cx="http://schemas.microsoft.com/office/drawing/2014/chartex" xmlns:cx1="http://schemas.microsoft.com/office/drawing/2015/9/8/chartex" xmlns:cx2="http://schemas.microsoft.com/office/drawing/2015/10/21/chartex" xmlns:cx3="http://schemas.microsoft.com/office/drawing/2016/5/9/chartex" xmlns:cx4="http://schemas.microsoft.com/office/drawing/2016/5/10/chartex" xmlns:cx5="http://schemas.microsoft.com/office/drawing/2016/5/11/chartex" xmlns:cx6="http://schemas.microsoft.com/office/drawing/2016/5/12/chartex" xmlns:cx7="http://schemas.microsoft.com/office/drawing/2016/5/13/chartex" xmlns:cx8="http://schemas.microsoft.com/office/drawing/2016/5/14/chartex" xmlns:mc="http://schemas.openxmlformats.org/markup-compatibility/2006" xmlns:aink="http://schemas.microsoft.com/office/drawing/2016/ink" xmlns:am3d="http://schemas.microsoft.com/office/drawing/2017/model3d" xmlns:o="urn:schemas-microsoft-com:office:office" xmlns:oel="http://schemas.microsoft.com/office/2019/extlst" xmlns:r="http://schemas.openxmlformats.org/officeDocument/2006/relationships" xmlns:m="http://schemas.openxmlformats.org/officeDocument/2006/math" xmlns:v="urn:schemas-microsoft-com:vml" xmlns:wp14="http://schemas.microsoft.com/office/word/2010/wordprocessingDrawing" xmlns:wp="http://schemas.openxmlformats.org/drawingml/2006/wordprocessingDrawing" xmlns:w10="urn:schemas-microsoft-com:office:word" xmlns:w="http://schemas.openxmlformats.org/wordprocessingml/2006/main" xmlns:w14="http://schemas.microsoft.com/office/word/2010/wordml" xmlns:w15="http://schemas.microsoft.com/office/word/2012/wordml" xmlns:w16cex="http://schemas.microsoft.com/office/word/2018/wordml/cex" xmlns:w16cid="http://schemas.microsoft.com/office/word/2016/wordml/cid" xmlns:w16="http://schemas.microsoft.com/office/word/2018/wordml" xmlns:w16du="http://schemas.microsoft.com/office/word/2023/wordml/word16du" xmlns:w16sdtdh="http://schemas.microsoft.com/office/word/2020/wordml/sdtdatahash" xmlns:w16sdtfl="http://schemas.microsoft.com/office/word/2024/wordml/sdtformatlock" xmlns:w16se="http://schemas.microsoft.com/office/word/2015/wordml/symex" xmlns:wpg="http://schemas.microsoft.com/office/word/2010/wordprocessingGroup" xmlns:wpi="http://schemas.microsoft.com/office/word/2010/wordprocessingInk" xmlns:wne="http://schemas.microsoft.com/office/word/2006/wordml" xmlns:wps="http://schemas.microsoft.com/office/word/2010/wordprocessingShape" mc:Ignorable="w14 w15 w16se w16cid w16 w16cex w16sdtdh w16sdtfl w16du wp14">
   <w:p>
     <w:pPr>
       <w:tabs>
@@ -4127,7 +4275,7 @@
 </file>
 
 <file path=word/numbering.xml><?xml version="1.0" encoding="utf-8"?>
-<w:numbering xmlns:wpc="http://schemas.microsoft.com/office/word/2010/wordprocessingCanvas" xmlns:cx="http://schemas.microsoft.com/office/drawing/2014/chartex" xmlns:cx1="http://schemas.microsoft.com/office/drawing/2015/9/8/chartex" xmlns:cx2="http://schemas.microsoft.com/office/drawing/2015/10/21/chartex" xmlns:cx3="http://schemas.microsoft.com/office/drawing/2016/5/9/chartex" xmlns:cx4="http://schemas.microsoft.com/office/drawing/2016/5/10/chartex" xmlns:cx5="http://schemas.microsoft.com/office/drawing/2016/5/11/chartex" xmlns:cx6="http://schemas.microsoft.com/office/drawing/2016/5/12/chartex" xmlns:cx7="http://schemas.microsoft.com/office/drawing/2016/5/13/chartex" xmlns:cx8="http://schemas.microsoft.com/office/drawing/2016/5/14/chartex" xmlns:mc="http://schemas.openxmlformats.org/markup-compatibility/2006" xmlns:aink="http://schemas.microsoft.com/office/drawing/2016/ink" xmlns:am3d="http://schemas.microsoft.com/office/drawing/2017/model3d" xmlns:o="urn:schemas-microsoft-com:office:office" xmlns:r="http://schemas.openxmlformats.org/officeDocument/2006/relationships" xmlns:m="http://schemas.openxmlformats.org/officeDocument/2006/math" xmlns:v="urn:schemas-microsoft-com:vml" xmlns:wp14="http://schemas.microsoft.com/office/word/2010/wordprocessingDrawing" xmlns:wp="http://schemas.openxmlformats.org/drawingml/2006/wordprocessingDrawing" xmlns:w10="urn:schemas-microsoft-com:office:word" xmlns:w="http://schemas.openxmlformats.org/wordprocessingml/2006/main" xmlns:w14="http://schemas.microsoft.com/office/word/2010/wordml" xmlns:w15="http://schemas.microsoft.com/office/word/2012/wordml" xmlns:w16cid="http://schemas.microsoft.com/office/word/2016/wordml/cid" xmlns:w16se="http://schemas.microsoft.com/office/word/2015/wordml/symex" xmlns:wpg="http://schemas.microsoft.com/office/word/2010/wordprocessingGroup" xmlns:wpi="http://schemas.microsoft.com/office/word/2010/wordprocessingInk" xmlns:wne="http://schemas.microsoft.com/office/word/2006/wordml" xmlns:wps="http://schemas.microsoft.com/office/word/2010/wordprocessingShape" mc:Ignorable="w14 w15 w16se w16cid wp14">
+<w:numbering xmlns:wpc="http://schemas.microsoft.com/office/word/2010/wordprocessingCanvas" xmlns:cx="http://schemas.microsoft.com/office/drawing/2014/chartex" xmlns:cx1="http://schemas.microsoft.com/office/drawing/2015/9/8/chartex" xmlns:cx2="http://schemas.microsoft.com/office/drawing/2015/10/21/chartex" xmlns:cx3="http://schemas.microsoft.com/office/drawing/2016/5/9/chartex" xmlns:cx4="http://schemas.microsoft.com/office/drawing/2016/5/10/chartex" xmlns:cx5="http://schemas.microsoft.com/office/drawing/2016/5/11/chartex" xmlns:cx6="http://schemas.microsoft.com/office/drawing/2016/5/12/chartex" xmlns:cx7="http://schemas.microsoft.com/office/drawing/2016/5/13/chartex" xmlns:cx8="http://schemas.microsoft.com/office/drawing/2016/5/14/chartex" xmlns:mc="http://schemas.openxmlformats.org/markup-compatibility/2006" xmlns:aink="http://schemas.microsoft.com/office/drawing/2016/ink" xmlns:am3d="http://schemas.microsoft.com/office/drawing/2017/model3d" xmlns:o="urn:schemas-microsoft-com:office:office" xmlns:oel="http://schemas.microsoft.com/office/2019/extlst" xmlns:r="http://schemas.openxmlformats.org/officeDocument/2006/relationships" xmlns:m="http://schemas.openxmlformats.org/officeDocument/2006/math" xmlns:v="urn:schemas-microsoft-com:vml" xmlns:wp14="http://schemas.microsoft.com/office/word/2010/wordprocessingDrawing" xmlns:wp="http://schemas.openxmlformats.org/drawingml/2006/wordprocessingDrawing" xmlns:w10="urn:schemas-microsoft-com:office:word" xmlns:w="http://schemas.openxmlformats.org/wordprocessingml/2006/main" xmlns:w14="http://schemas.microsoft.com/office/word/2010/wordml" xmlns:w15="http://schemas.microsoft.com/office/word/2012/wordml" xmlns:w16cex="http://schemas.microsoft.com/office/word/2018/wordml/cex" xmlns:w16cid="http://schemas.microsoft.com/office/word/2016/wordml/cid" xmlns:w16="http://schemas.microsoft.com/office/word/2018/wordml" xmlns:w16du="http://schemas.microsoft.com/office/word/2023/wordml/word16du" xmlns:w16sdtdh="http://schemas.microsoft.com/office/word/2020/wordml/sdtdatahash" xmlns:w16sdtfl="http://schemas.microsoft.com/office/word/2024/wordml/sdtformatlock" xmlns:w16se="http://schemas.microsoft.com/office/word/2015/wordml/symex" xmlns:wpg="http://schemas.microsoft.com/office/word/2010/wordprocessingGroup" xmlns:wpi="http://schemas.microsoft.com/office/word/2010/wordprocessingInk" xmlns:wne="http://schemas.microsoft.com/office/word/2006/wordml" xmlns:wps="http://schemas.microsoft.com/office/word/2010/wordprocessingShape" mc:Ignorable="w14 w15 w16se w16cid w16 w16cex w16sdtdh w16sdtfl w16du wp14">
   <w:abstractNum w:abstractNumId="0" w15:restartNumberingAfterBreak="0">
     <w:nsid w:val="05140A7B"/>
     <w:multiLevelType w:val="hybridMultilevel"/>
@@ -4700,7 +4848,7 @@
     <w:lvl w:ilvl="0">
       <w:start w:val="1"/>
       <w:numFmt w:val="none"/>
-      <w:pStyle w:val="Cm"/>
+      <w:pStyle w:val="Title"/>
       <w:lvlText w:val=""/>
       <w:lvlJc w:val="left"/>
       <w:pPr>
@@ -4900,7 +5048,7 @@
     <w:lvl w:ilvl="0">
       <w:start w:val="1"/>
       <w:numFmt w:val="decimal"/>
-      <w:pStyle w:val="Cmsor1"/>
+      <w:pStyle w:val="Heading1"/>
       <w:lvlText w:val="%1"/>
       <w:lvlJc w:val="left"/>
       <w:pPr>
@@ -4910,7 +5058,7 @@
     <w:lvl w:ilvl="1">
       <w:start w:val="1"/>
       <w:numFmt w:val="decimal"/>
-      <w:pStyle w:val="Cmsor2"/>
+      <w:pStyle w:val="Heading2"/>
       <w:lvlText w:val="%1.%2"/>
       <w:lvlJc w:val="left"/>
       <w:pPr>
@@ -4920,7 +5068,7 @@
     <w:lvl w:ilvl="2">
       <w:start w:val="1"/>
       <w:numFmt w:val="decimal"/>
-      <w:pStyle w:val="Cmsor3"/>
+      <w:pStyle w:val="Heading3"/>
       <w:lvlText w:val="%1.%2.%3"/>
       <w:lvlJc w:val="left"/>
       <w:pPr>
@@ -4930,7 +5078,7 @@
     <w:lvl w:ilvl="3">
       <w:start w:val="1"/>
       <w:numFmt w:val="decimal"/>
-      <w:pStyle w:val="Cmsor4"/>
+      <w:pStyle w:val="Heading4"/>
       <w:lvlText w:val="%1.%2.%3.%4"/>
       <w:lvlJc w:val="left"/>
       <w:pPr>
@@ -4940,7 +5088,7 @@
     <w:lvl w:ilvl="4">
       <w:start w:val="1"/>
       <w:numFmt w:val="decimal"/>
-      <w:pStyle w:val="Cmsor5"/>
+      <w:pStyle w:val="Heading5"/>
       <w:lvlText w:val="%1.%2.%3.%4.%5"/>
       <w:lvlJc w:val="left"/>
       <w:pPr>
@@ -4950,7 +5098,7 @@
     <w:lvl w:ilvl="5">
       <w:start w:val="1"/>
       <w:numFmt w:val="decimal"/>
-      <w:pStyle w:val="Cmsor6"/>
+      <w:pStyle w:val="Heading6"/>
       <w:lvlText w:val="%1.%2.%3.%4.%5.%6"/>
       <w:lvlJc w:val="left"/>
       <w:pPr>
@@ -4960,7 +5108,7 @@
     <w:lvl w:ilvl="6">
       <w:start w:val="1"/>
       <w:numFmt w:val="decimal"/>
-      <w:pStyle w:val="Cmsor7"/>
+      <w:pStyle w:val="Heading7"/>
       <w:lvlText w:val="%1.%2.%3.%4.%5.%6.%7"/>
       <w:lvlJc w:val="left"/>
       <w:pPr>
@@ -4970,7 +5118,7 @@
     <w:lvl w:ilvl="7">
       <w:start w:val="1"/>
       <w:numFmt w:val="decimal"/>
-      <w:pStyle w:val="Cmsor8"/>
+      <w:pStyle w:val="Heading8"/>
       <w:lvlText w:val="%1.%2.%3.%4.%5.%6.%7.%8"/>
       <w:lvlJc w:val="left"/>
       <w:pPr>
@@ -4980,7 +5128,7 @@
     <w:lvl w:ilvl="8">
       <w:start w:val="1"/>
       <w:numFmt w:val="decimal"/>
-      <w:pStyle w:val="Cmsor9"/>
+      <w:pStyle w:val="Heading9"/>
       <w:lvlText w:val="%1.%2.%3.%4.%5.%6.%7.%8.%9"/>
       <w:lvlJc w:val="left"/>
       <w:pPr>
@@ -5214,47 +5362,47 @@
       </w:rPr>
     </w:lvl>
   </w:abstractNum>
-  <w:num w:numId="1">
+  <w:num w:numId="1" w16cid:durableId="1549145447">
     <w:abstractNumId w:val="5"/>
   </w:num>
-  <w:num w:numId="2">
+  <w:num w:numId="2" w16cid:durableId="322972305">
     <w:abstractNumId w:val="9"/>
   </w:num>
-  <w:num w:numId="3">
+  <w:num w:numId="3" w16cid:durableId="120078127">
     <w:abstractNumId w:val="5"/>
   </w:num>
-  <w:num w:numId="4">
+  <w:num w:numId="4" w16cid:durableId="1231040281">
     <w:abstractNumId w:val="7"/>
   </w:num>
-  <w:num w:numId="5">
+  <w:num w:numId="5" w16cid:durableId="1935478329">
     <w:abstractNumId w:val="4"/>
   </w:num>
-  <w:num w:numId="6">
+  <w:num w:numId="6" w16cid:durableId="1108311183">
     <w:abstractNumId w:val="0"/>
   </w:num>
-  <w:num w:numId="7">
+  <w:num w:numId="7" w16cid:durableId="1033575744">
     <w:abstractNumId w:val="8"/>
   </w:num>
-  <w:num w:numId="8">
+  <w:num w:numId="8" w16cid:durableId="1967738939">
     <w:abstractNumId w:val="2"/>
   </w:num>
-  <w:num w:numId="9">
+  <w:num w:numId="9" w16cid:durableId="2055082641">
     <w:abstractNumId w:val="1"/>
   </w:num>
-  <w:num w:numId="10">
+  <w:num w:numId="10" w16cid:durableId="360786816">
     <w:abstractNumId w:val="6"/>
   </w:num>
-  <w:num w:numId="11">
+  <w:num w:numId="11" w16cid:durableId="232351186">
     <w:abstractNumId w:val="3"/>
   </w:num>
-  <w:num w:numId="12">
+  <w:num w:numId="12" w16cid:durableId="1343315046">
     <w:abstractNumId w:val="7"/>
   </w:num>
 </w:numbering>
 </file>
 
 <file path=word/styles.xml><?xml version="1.0" encoding="utf-8"?>
-<w:styles xmlns:mc="http://schemas.openxmlformats.org/markup-compatibility/2006" xmlns:r="http://schemas.openxmlformats.org/officeDocument/2006/relationships" xmlns:w="http://schemas.openxmlformats.org/wordprocessingml/2006/main" xmlns:w14="http://schemas.microsoft.com/office/word/2010/wordml" xmlns:w15="http://schemas.microsoft.com/office/word/2012/wordml" xmlns:w16cid="http://schemas.microsoft.com/office/word/2016/wordml/cid" xmlns:w16se="http://schemas.microsoft.com/office/word/2015/wordml/symex" mc:Ignorable="w14 w15 w16se w16cid">
+<w:styles xmlns:mc="http://schemas.openxmlformats.org/markup-compatibility/2006" xmlns:r="http://schemas.openxmlformats.org/officeDocument/2006/relationships" xmlns:w="http://schemas.openxmlformats.org/wordprocessingml/2006/main" xmlns:w14="http://schemas.microsoft.com/office/word/2010/wordml" xmlns:w15="http://schemas.microsoft.com/office/word/2012/wordml" xmlns:w16cex="http://schemas.microsoft.com/office/word/2018/wordml/cex" xmlns:w16cid="http://schemas.microsoft.com/office/word/2016/wordml/cid" xmlns:w16="http://schemas.microsoft.com/office/word/2018/wordml" xmlns:w16du="http://schemas.microsoft.com/office/word/2023/wordml/word16du" xmlns:w16sdtdh="http://schemas.microsoft.com/office/word/2020/wordml/sdtdatahash" xmlns:w16sdtfl="http://schemas.microsoft.com/office/word/2024/wordml/sdtformatlock" xmlns:w16se="http://schemas.microsoft.com/office/word/2015/wordml/symex" mc:Ignorable="w14 w15 w16se w16cid w16 w16cex w16sdtdh w16sdtfl w16du">
   <w:docDefaults>
     <w:rPrDefault>
       <w:rPr>
@@ -5266,7 +5414,7 @@
     </w:rPrDefault>
     <w:pPrDefault/>
   </w:docDefaults>
-  <w:latentStyles w:defLockedState="0" w:defUIPriority="99" w:defSemiHidden="0" w:defUnhideWhenUsed="0" w:defQFormat="0" w:count="375">
+  <w:latentStyles w:defLockedState="0" w:defUIPriority="99" w:defSemiHidden="0" w:defUnhideWhenUsed="0" w:defQFormat="0" w:count="376">
     <w:lsdException w:name="Normal" w:uiPriority="0" w:qFormat="1"/>
     <w:lsdException w:name="heading 1" w:uiPriority="9" w:qFormat="1"/>
     <w:lsdException w:name="heading 2" w:semiHidden="1" w:uiPriority="9" w:unhideWhenUsed="1" w:qFormat="1"/>
@@ -5642,8 +5790,9 @@
     <w:lsdException w:name="Smart Hyperlink" w:semiHidden="1" w:unhideWhenUsed="1"/>
     <w:lsdException w:name="Hashtag" w:semiHidden="1" w:unhideWhenUsed="1"/>
     <w:lsdException w:name="Unresolved Mention" w:semiHidden="1" w:unhideWhenUsed="1"/>
+    <w:lsdException w:name="Smart Link" w:semiHidden="1" w:unhideWhenUsed="1"/>
   </w:latentStyles>
-  <w:style w:type="paragraph" w:default="1" w:styleId="Norml">
+  <w:style w:type="paragraph" w:default="1" w:styleId="Normal">
     <w:name w:val="Normal"/>
     <w:qFormat/>
     <w:rsid w:val="001737EE"/>
@@ -5652,11 +5801,11 @@
       <w:ind w:firstLine="340"/>
     </w:pPr>
   </w:style>
-  <w:style w:type="paragraph" w:styleId="Cmsor1">
+  <w:style w:type="paragraph" w:styleId="Heading1">
     <w:name w:val="heading 1"/>
-    <w:basedOn w:val="Norml"/>
-    <w:next w:val="Norml"/>
-    <w:link w:val="Cmsor1Char"/>
+    <w:basedOn w:val="Normal"/>
+    <w:next w:val="Normal"/>
+    <w:link w:val="Heading1Char"/>
     <w:autoRedefine/>
     <w:uiPriority w:val="9"/>
     <w:qFormat/>
@@ -5680,11 +5829,11 @@
       <w:szCs w:val="28"/>
     </w:rPr>
   </w:style>
-  <w:style w:type="paragraph" w:styleId="Cmsor2">
+  <w:style w:type="paragraph" w:styleId="Heading2">
     <w:name w:val="heading 2"/>
-    <w:basedOn w:val="Norml"/>
-    <w:next w:val="Norml"/>
-    <w:link w:val="Cmsor2Char"/>
+    <w:basedOn w:val="Normal"/>
+    <w:next w:val="Normal"/>
+    <w:link w:val="Heading2Char"/>
     <w:autoRedefine/>
     <w:uiPriority w:val="9"/>
     <w:unhideWhenUsed/>
@@ -5709,11 +5858,11 @@
       <w:szCs w:val="26"/>
     </w:rPr>
   </w:style>
-  <w:style w:type="paragraph" w:styleId="Cmsor3">
+  <w:style w:type="paragraph" w:styleId="Heading3">
     <w:name w:val="heading 3"/>
-    <w:basedOn w:val="Norml"/>
-    <w:next w:val="Norml"/>
-    <w:link w:val="Cmsor3Char"/>
+    <w:basedOn w:val="Normal"/>
+    <w:next w:val="Normal"/>
+    <w:link w:val="Heading3Char"/>
     <w:uiPriority w:val="9"/>
     <w:unhideWhenUsed/>
     <w:qFormat/>
@@ -5735,11 +5884,11 @@
       <w:color w:val="4F6228" w:themeColor="accent3" w:themeShade="80"/>
     </w:rPr>
   </w:style>
-  <w:style w:type="paragraph" w:styleId="Cmsor4">
+  <w:style w:type="paragraph" w:styleId="Heading4">
     <w:name w:val="heading 4"/>
-    <w:basedOn w:val="Norml"/>
-    <w:next w:val="Norml"/>
-    <w:link w:val="Cmsor4Char"/>
+    <w:basedOn w:val="Normal"/>
+    <w:next w:val="Normal"/>
+    <w:link w:val="Heading4Char"/>
     <w:uiPriority w:val="9"/>
     <w:semiHidden/>
     <w:unhideWhenUsed/>
@@ -5762,11 +5911,11 @@
       <w:color w:val="365F91" w:themeColor="accent1" w:themeShade="BF"/>
     </w:rPr>
   </w:style>
-  <w:style w:type="paragraph" w:styleId="Cmsor5">
+  <w:style w:type="paragraph" w:styleId="Heading5">
     <w:name w:val="heading 5"/>
-    <w:basedOn w:val="Norml"/>
-    <w:next w:val="Norml"/>
-    <w:link w:val="Cmsor5Char"/>
+    <w:basedOn w:val="Normal"/>
+    <w:next w:val="Normal"/>
+    <w:link w:val="Heading5Char"/>
     <w:uiPriority w:val="9"/>
     <w:semiHidden/>
     <w:unhideWhenUsed/>
@@ -5787,11 +5936,11 @@
       <w:color w:val="365F91" w:themeColor="accent1" w:themeShade="BF"/>
     </w:rPr>
   </w:style>
-  <w:style w:type="paragraph" w:styleId="Cmsor6">
+  <w:style w:type="paragraph" w:styleId="Heading6">
     <w:name w:val="heading 6"/>
-    <w:basedOn w:val="Norml"/>
-    <w:next w:val="Norml"/>
-    <w:link w:val="Cmsor6Char"/>
+    <w:basedOn w:val="Normal"/>
+    <w:next w:val="Normal"/>
+    <w:link w:val="Heading6Char"/>
     <w:uiPriority w:val="9"/>
     <w:semiHidden/>
     <w:unhideWhenUsed/>
@@ -5812,11 +5961,11 @@
       <w:color w:val="243F60" w:themeColor="accent1" w:themeShade="7F"/>
     </w:rPr>
   </w:style>
-  <w:style w:type="paragraph" w:styleId="Cmsor7">
+  <w:style w:type="paragraph" w:styleId="Heading7">
     <w:name w:val="heading 7"/>
-    <w:basedOn w:val="Norml"/>
-    <w:next w:val="Norml"/>
-    <w:link w:val="Cmsor7Char"/>
+    <w:basedOn w:val="Normal"/>
+    <w:next w:val="Normal"/>
+    <w:link w:val="Heading7Char"/>
     <w:uiPriority w:val="9"/>
     <w:semiHidden/>
     <w:unhideWhenUsed/>
@@ -5839,11 +5988,11 @@
       <w:color w:val="243F60" w:themeColor="accent1" w:themeShade="7F"/>
     </w:rPr>
   </w:style>
-  <w:style w:type="paragraph" w:styleId="Cmsor8">
+  <w:style w:type="paragraph" w:styleId="Heading8">
     <w:name w:val="heading 8"/>
-    <w:basedOn w:val="Norml"/>
-    <w:next w:val="Norml"/>
-    <w:link w:val="Cmsor8Char"/>
+    <w:basedOn w:val="Normal"/>
+    <w:next w:val="Normal"/>
+    <w:link w:val="Heading8Char"/>
     <w:uiPriority w:val="9"/>
     <w:semiHidden/>
     <w:unhideWhenUsed/>
@@ -5866,11 +6015,11 @@
       <w:szCs w:val="21"/>
     </w:rPr>
   </w:style>
-  <w:style w:type="paragraph" w:styleId="Cmsor9">
+  <w:style w:type="paragraph" w:styleId="Heading9">
     <w:name w:val="heading 9"/>
-    <w:basedOn w:val="Norml"/>
-    <w:next w:val="Norml"/>
-    <w:link w:val="Cmsor9Char"/>
+    <w:basedOn w:val="Normal"/>
+    <w:next w:val="Normal"/>
+    <w:link w:val="Heading9Char"/>
     <w:uiPriority w:val="9"/>
     <w:semiHidden/>
     <w:unhideWhenUsed/>
@@ -5895,13 +6044,13 @@
       <w:szCs w:val="21"/>
     </w:rPr>
   </w:style>
-  <w:style w:type="character" w:default="1" w:styleId="Bekezdsalapbettpusa">
+  <w:style w:type="character" w:default="1" w:styleId="DefaultParagraphFont">
     <w:name w:val="Default Paragraph Font"/>
     <w:uiPriority w:val="1"/>
     <w:semiHidden/>
     <w:unhideWhenUsed/>
   </w:style>
-  <w:style w:type="table" w:default="1" w:styleId="Normltblzat">
+  <w:style w:type="table" w:default="1" w:styleId="TableNormal">
     <w:name w:val="Normal Table"/>
     <w:uiPriority w:val="99"/>
     <w:semiHidden/>
@@ -5916,17 +6065,17 @@
       </w:tblCellMar>
     </w:tblPr>
   </w:style>
-  <w:style w:type="numbering" w:default="1" w:styleId="Nemlista">
+  <w:style w:type="numbering" w:default="1" w:styleId="NoList">
     <w:name w:val="No List"/>
     <w:uiPriority w:val="99"/>
     <w:semiHidden/>
     <w:unhideWhenUsed/>
   </w:style>
-  <w:style w:type="paragraph" w:styleId="Cm">
+  <w:style w:type="paragraph" w:styleId="Title">
     <w:name w:val="Title"/>
-    <w:basedOn w:val="Norml"/>
-    <w:next w:val="Norml"/>
-    <w:link w:val="CmChar"/>
+    <w:basedOn w:val="Normal"/>
+    <w:next w:val="Normal"/>
+    <w:link w:val="TitleChar"/>
     <w:autoRedefine/>
     <w:uiPriority w:val="10"/>
     <w:qFormat/>
@@ -5950,10 +6099,10 @@
       <w:szCs w:val="96"/>
     </w:rPr>
   </w:style>
-  <w:style w:type="character" w:customStyle="1" w:styleId="CmChar">
-    <w:name w:val="Cím Char"/>
-    <w:basedOn w:val="Bekezdsalapbettpusa"/>
-    <w:link w:val="Cm"/>
+  <w:style w:type="character" w:customStyle="1" w:styleId="TitleChar">
+    <w:name w:val="Title Char"/>
+    <w:basedOn w:val="DefaultParagraphFont"/>
+    <w:link w:val="Title"/>
     <w:uiPriority w:val="10"/>
     <w:rsid w:val="00916280"/>
     <w:rPr>
@@ -5966,10 +6115,10 @@
       <w:szCs w:val="96"/>
     </w:rPr>
   </w:style>
-  <w:style w:type="character" w:customStyle="1" w:styleId="Cmsor1Char">
-    <w:name w:val="Címsor 1 Char"/>
-    <w:basedOn w:val="Bekezdsalapbettpusa"/>
-    <w:link w:val="Cmsor1"/>
+  <w:style w:type="character" w:customStyle="1" w:styleId="Heading1Char">
+    <w:name w:val="Heading 1 Char"/>
+    <w:basedOn w:val="DefaultParagraphFont"/>
+    <w:link w:val="Heading1"/>
     <w:uiPriority w:val="9"/>
     <w:rsid w:val="00BC4587"/>
     <w:rPr>
@@ -5981,10 +6130,10 @@
       <w:szCs w:val="28"/>
     </w:rPr>
   </w:style>
-  <w:style w:type="character" w:customStyle="1" w:styleId="Cmsor2Char">
-    <w:name w:val="Címsor 2 Char"/>
-    <w:basedOn w:val="Bekezdsalapbettpusa"/>
-    <w:link w:val="Cmsor2"/>
+  <w:style w:type="character" w:customStyle="1" w:styleId="Heading2Char">
+    <w:name w:val="Heading 2 Char"/>
+    <w:basedOn w:val="DefaultParagraphFont"/>
+    <w:link w:val="Heading2"/>
     <w:uiPriority w:val="9"/>
     <w:rsid w:val="00BC4587"/>
     <w:rPr>
@@ -5996,10 +6145,10 @@
       <w:szCs w:val="26"/>
     </w:rPr>
   </w:style>
-  <w:style w:type="character" w:customStyle="1" w:styleId="Cmsor3Char">
-    <w:name w:val="Címsor 3 Char"/>
-    <w:basedOn w:val="Bekezdsalapbettpusa"/>
-    <w:link w:val="Cmsor3"/>
+  <w:style w:type="character" w:customStyle="1" w:styleId="Heading3Char">
+    <w:name w:val="Heading 3 Char"/>
+    <w:basedOn w:val="DefaultParagraphFont"/>
+    <w:link w:val="Heading3"/>
     <w:uiPriority w:val="9"/>
     <w:rsid w:val="00AC7CA9"/>
     <w:rPr>
@@ -6009,10 +6158,10 @@
       <w:color w:val="4F6228" w:themeColor="accent3" w:themeShade="80"/>
     </w:rPr>
   </w:style>
-  <w:style w:type="paragraph" w:styleId="Tartalomjegyzkcmsora">
+  <w:style w:type="paragraph" w:styleId="TOCHeading">
     <w:name w:val="TOC Heading"/>
-    <w:basedOn w:val="Cmsor1"/>
-    <w:next w:val="Norml"/>
+    <w:basedOn w:val="Heading1"/>
+    <w:next w:val="Normal"/>
     <w:uiPriority w:val="39"/>
     <w:unhideWhenUsed/>
     <w:qFormat/>
@@ -6030,10 +6179,10 @@
       <w:lang w:eastAsia="hu-HU"/>
     </w:rPr>
   </w:style>
-  <w:style w:type="paragraph" w:styleId="TJ2">
+  <w:style w:type="paragraph" w:styleId="TOC2">
     <w:name w:val="toc 2"/>
-    <w:basedOn w:val="Norml"/>
-    <w:next w:val="Norml"/>
+    <w:basedOn w:val="Normal"/>
+    <w:next w:val="Normal"/>
     <w:autoRedefine/>
     <w:uiPriority w:val="39"/>
     <w:unhideWhenUsed/>
@@ -6049,10 +6198,10 @@
       <w:lang w:eastAsia="hu-HU"/>
     </w:rPr>
   </w:style>
-  <w:style w:type="paragraph" w:styleId="TJ1">
+  <w:style w:type="paragraph" w:styleId="TOC1">
     <w:name w:val="toc 1"/>
-    <w:basedOn w:val="Norml"/>
-    <w:next w:val="Norml"/>
+    <w:basedOn w:val="Normal"/>
+    <w:next w:val="Normal"/>
     <w:autoRedefine/>
     <w:uiPriority w:val="39"/>
     <w:unhideWhenUsed/>
@@ -6067,10 +6216,10 @@
       <w:lang w:eastAsia="hu-HU"/>
     </w:rPr>
   </w:style>
-  <w:style w:type="paragraph" w:styleId="TJ3">
+  <w:style w:type="paragraph" w:styleId="TOC3">
     <w:name w:val="toc 3"/>
-    <w:basedOn w:val="Norml"/>
-    <w:next w:val="Norml"/>
+    <w:basedOn w:val="Normal"/>
+    <w:next w:val="Normal"/>
     <w:autoRedefine/>
     <w:uiPriority w:val="39"/>
     <w:unhideWhenUsed/>
@@ -6086,10 +6235,10 @@
       <w:lang w:eastAsia="hu-HU"/>
     </w:rPr>
   </w:style>
-  <w:style w:type="paragraph" w:styleId="Buborkszveg">
+  <w:style w:type="paragraph" w:styleId="BalloonText">
     <w:name w:val="Balloon Text"/>
-    <w:basedOn w:val="Norml"/>
-    <w:link w:val="BuborkszvegChar"/>
+    <w:basedOn w:val="Normal"/>
+    <w:link w:val="BalloonTextChar"/>
     <w:uiPriority w:val="99"/>
     <w:semiHidden/>
     <w:unhideWhenUsed/>
@@ -6100,10 +6249,10 @@
       <w:szCs w:val="16"/>
     </w:rPr>
   </w:style>
-  <w:style w:type="character" w:customStyle="1" w:styleId="BuborkszvegChar">
-    <w:name w:val="Buborékszöveg Char"/>
-    <w:basedOn w:val="Bekezdsalapbettpusa"/>
-    <w:link w:val="Buborkszveg"/>
+  <w:style w:type="character" w:customStyle="1" w:styleId="BalloonTextChar">
+    <w:name w:val="Balloon Text Char"/>
+    <w:basedOn w:val="DefaultParagraphFont"/>
+    <w:link w:val="BalloonText"/>
     <w:uiPriority w:val="99"/>
     <w:semiHidden/>
     <w:rsid w:val="00571013"/>
@@ -6113,9 +6262,9 @@
       <w:szCs w:val="16"/>
     </w:rPr>
   </w:style>
-  <w:style w:type="character" w:styleId="Hiperhivatkozs">
+  <w:style w:type="character" w:styleId="Hyperlink">
     <w:name w:val="Hyperlink"/>
-    <w:basedOn w:val="Bekezdsalapbettpusa"/>
+    <w:basedOn w:val="DefaultParagraphFont"/>
     <w:uiPriority w:val="99"/>
     <w:unhideWhenUsed/>
     <w:rsid w:val="001737EE"/>
@@ -6124,11 +6273,11 @@
       <w:u w:val="single"/>
     </w:rPr>
   </w:style>
-  <w:style w:type="paragraph" w:styleId="Alcm">
+  <w:style w:type="paragraph" w:styleId="Subtitle">
     <w:name w:val="Subtitle"/>
-    <w:basedOn w:val="Norml"/>
-    <w:next w:val="Norml"/>
-    <w:link w:val="AlcmChar"/>
+    <w:basedOn w:val="Normal"/>
+    <w:next w:val="Normal"/>
+    <w:link w:val="SubtitleChar"/>
     <w:autoRedefine/>
     <w:uiPriority w:val="11"/>
     <w:qFormat/>
@@ -6152,10 +6301,10 @@
       <w:szCs w:val="56"/>
     </w:rPr>
   </w:style>
-  <w:style w:type="character" w:customStyle="1" w:styleId="AlcmChar">
-    <w:name w:val="Alcím Char"/>
-    <w:basedOn w:val="Bekezdsalapbettpusa"/>
-    <w:link w:val="Alcm"/>
+  <w:style w:type="character" w:customStyle="1" w:styleId="SubtitleChar">
+    <w:name w:val="Subtitle Char"/>
+    <w:basedOn w:val="DefaultParagraphFont"/>
+    <w:link w:val="Subtitle"/>
     <w:uiPriority w:val="11"/>
     <w:rsid w:val="0080333F"/>
     <w:rPr>
@@ -6169,10 +6318,10 @@
       <w:szCs w:val="56"/>
     </w:rPr>
   </w:style>
-  <w:style w:type="character" w:customStyle="1" w:styleId="Cmsor4Char">
-    <w:name w:val="Címsor 4 Char"/>
-    <w:basedOn w:val="Bekezdsalapbettpusa"/>
-    <w:link w:val="Cmsor4"/>
+  <w:style w:type="character" w:customStyle="1" w:styleId="Heading4Char">
+    <w:name w:val="Heading 4 Char"/>
+    <w:basedOn w:val="DefaultParagraphFont"/>
+    <w:link w:val="Heading4"/>
     <w:uiPriority w:val="9"/>
     <w:semiHidden/>
     <w:rsid w:val="00AC7CA9"/>
@@ -6183,10 +6332,10 @@
       <w:color w:val="365F91" w:themeColor="accent1" w:themeShade="BF"/>
     </w:rPr>
   </w:style>
-  <w:style w:type="character" w:customStyle="1" w:styleId="Cmsor5Char">
-    <w:name w:val="Címsor 5 Char"/>
-    <w:basedOn w:val="Bekezdsalapbettpusa"/>
-    <w:link w:val="Cmsor5"/>
+  <w:style w:type="character" w:customStyle="1" w:styleId="Heading5Char">
+    <w:name w:val="Heading 5 Char"/>
+    <w:basedOn w:val="DefaultParagraphFont"/>
+    <w:link w:val="Heading5"/>
     <w:uiPriority w:val="9"/>
     <w:semiHidden/>
     <w:rsid w:val="00AC7CA9"/>
@@ -6195,10 +6344,10 @@
       <w:color w:val="365F91" w:themeColor="accent1" w:themeShade="BF"/>
     </w:rPr>
   </w:style>
-  <w:style w:type="character" w:customStyle="1" w:styleId="Cmsor6Char">
-    <w:name w:val="Címsor 6 Char"/>
-    <w:basedOn w:val="Bekezdsalapbettpusa"/>
-    <w:link w:val="Cmsor6"/>
+  <w:style w:type="character" w:customStyle="1" w:styleId="Heading6Char">
+    <w:name w:val="Heading 6 Char"/>
+    <w:basedOn w:val="DefaultParagraphFont"/>
+    <w:link w:val="Heading6"/>
     <w:uiPriority w:val="9"/>
     <w:semiHidden/>
     <w:rsid w:val="00AC7CA9"/>
@@ -6207,10 +6356,10 @@
       <w:color w:val="243F60" w:themeColor="accent1" w:themeShade="7F"/>
     </w:rPr>
   </w:style>
-  <w:style w:type="character" w:customStyle="1" w:styleId="Cmsor7Char">
-    <w:name w:val="Címsor 7 Char"/>
-    <w:basedOn w:val="Bekezdsalapbettpusa"/>
-    <w:link w:val="Cmsor7"/>
+  <w:style w:type="character" w:customStyle="1" w:styleId="Heading7Char">
+    <w:name w:val="Heading 7 Char"/>
+    <w:basedOn w:val="DefaultParagraphFont"/>
+    <w:link w:val="Heading7"/>
     <w:uiPriority w:val="9"/>
     <w:semiHidden/>
     <w:rsid w:val="00AC7CA9"/>
@@ -6221,10 +6370,10 @@
       <w:color w:val="243F60" w:themeColor="accent1" w:themeShade="7F"/>
     </w:rPr>
   </w:style>
-  <w:style w:type="character" w:customStyle="1" w:styleId="Cmsor8Char">
-    <w:name w:val="Címsor 8 Char"/>
-    <w:basedOn w:val="Bekezdsalapbettpusa"/>
-    <w:link w:val="Cmsor8"/>
+  <w:style w:type="character" w:customStyle="1" w:styleId="Heading8Char">
+    <w:name w:val="Heading 8 Char"/>
+    <w:basedOn w:val="DefaultParagraphFont"/>
+    <w:link w:val="Heading8"/>
     <w:uiPriority w:val="9"/>
     <w:semiHidden/>
     <w:rsid w:val="00AC7CA9"/>
@@ -6235,10 +6384,10 @@
       <w:szCs w:val="21"/>
     </w:rPr>
   </w:style>
-  <w:style w:type="character" w:customStyle="1" w:styleId="Cmsor9Char">
-    <w:name w:val="Címsor 9 Char"/>
-    <w:basedOn w:val="Bekezdsalapbettpusa"/>
-    <w:link w:val="Cmsor9"/>
+  <w:style w:type="character" w:customStyle="1" w:styleId="Heading9Char">
+    <w:name w:val="Heading 9 Char"/>
+    <w:basedOn w:val="DefaultParagraphFont"/>
+    <w:link w:val="Heading9"/>
     <w:uiPriority w:val="9"/>
     <w:semiHidden/>
     <w:rsid w:val="00AC7CA9"/>
@@ -6251,9 +6400,9 @@
       <w:szCs w:val="21"/>
     </w:rPr>
   </w:style>
-  <w:style w:type="paragraph" w:styleId="Listaszerbekezds">
+  <w:style w:type="paragraph" w:styleId="ListParagraph">
     <w:name w:val="List Paragraph"/>
-    <w:basedOn w:val="Norml"/>
+    <w:basedOn w:val="Normal"/>
     <w:uiPriority w:val="34"/>
     <w:qFormat/>
     <w:rsid w:val="00AC7CA9"/>
@@ -6262,10 +6411,10 @@
       <w:contextualSpacing/>
     </w:pPr>
   </w:style>
-  <w:style w:type="paragraph" w:styleId="Kpalrs">
+  <w:style w:type="paragraph" w:styleId="Caption">
     <w:name w:val="caption"/>
-    <w:basedOn w:val="Norml"/>
-    <w:next w:val="Norml"/>
+    <w:basedOn w:val="Normal"/>
+    <w:next w:val="Normal"/>
     <w:uiPriority w:val="35"/>
     <w:unhideWhenUsed/>
     <w:qFormat/>
@@ -6281,9 +6430,9 @@
       <w:szCs w:val="18"/>
     </w:rPr>
   </w:style>
-  <w:style w:type="character" w:styleId="Jegyzethivatkozs">
+  <w:style w:type="character" w:styleId="CommentReference">
     <w:name w:val="annotation reference"/>
-    <w:basedOn w:val="Bekezdsalapbettpusa"/>
+    <w:basedOn w:val="DefaultParagraphFont"/>
     <w:uiPriority w:val="99"/>
     <w:semiHidden/>
     <w:unhideWhenUsed/>
@@ -6293,10 +6442,10 @@
       <w:szCs w:val="16"/>
     </w:rPr>
   </w:style>
-  <w:style w:type="paragraph" w:styleId="Jegyzetszveg">
+  <w:style w:type="paragraph" w:styleId="CommentText">
     <w:name w:val="annotation text"/>
-    <w:basedOn w:val="Norml"/>
-    <w:link w:val="JegyzetszvegChar"/>
+    <w:basedOn w:val="Normal"/>
+    <w:link w:val="CommentTextChar"/>
     <w:uiPriority w:val="99"/>
     <w:semiHidden/>
     <w:unhideWhenUsed/>
@@ -6309,10 +6458,10 @@
       <w:szCs w:val="20"/>
     </w:rPr>
   </w:style>
-  <w:style w:type="character" w:customStyle="1" w:styleId="JegyzetszvegChar">
-    <w:name w:val="Jegyzetszöveg Char"/>
-    <w:basedOn w:val="Bekezdsalapbettpusa"/>
-    <w:link w:val="Jegyzetszveg"/>
+  <w:style w:type="character" w:customStyle="1" w:styleId="CommentTextChar">
+    <w:name w:val="Comment Text Char"/>
+    <w:basedOn w:val="DefaultParagraphFont"/>
+    <w:link w:val="CommentText"/>
     <w:uiPriority w:val="99"/>
     <w:semiHidden/>
     <w:rsid w:val="00AB69BD"/>
@@ -6321,11 +6470,11 @@
       <w:szCs w:val="20"/>
     </w:rPr>
   </w:style>
-  <w:style w:type="paragraph" w:styleId="Megjegyzstrgya">
+  <w:style w:type="paragraph" w:styleId="CommentSubject">
     <w:name w:val="annotation subject"/>
-    <w:basedOn w:val="Jegyzetszveg"/>
-    <w:next w:val="Jegyzetszveg"/>
-    <w:link w:val="MegjegyzstrgyaChar"/>
+    <w:basedOn w:val="CommentText"/>
+    <w:next w:val="CommentText"/>
+    <w:link w:val="CommentSubjectChar"/>
     <w:uiPriority w:val="99"/>
     <w:semiHidden/>
     <w:unhideWhenUsed/>
@@ -6335,10 +6484,10 @@
       <w:bCs/>
     </w:rPr>
   </w:style>
-  <w:style w:type="character" w:customStyle="1" w:styleId="MegjegyzstrgyaChar">
-    <w:name w:val="Megjegyzés tárgya Char"/>
-    <w:basedOn w:val="JegyzetszvegChar"/>
-    <w:link w:val="Megjegyzstrgya"/>
+  <w:style w:type="character" w:customStyle="1" w:styleId="CommentSubjectChar">
+    <w:name w:val="Comment Subject Char"/>
+    <w:basedOn w:val="CommentTextChar"/>
+    <w:link w:val="CommentSubject"/>
     <w:uiPriority w:val="99"/>
     <w:semiHidden/>
     <w:rsid w:val="00AB69BD"/>
@@ -6349,10 +6498,10 @@
       <w:szCs w:val="20"/>
     </w:rPr>
   </w:style>
-  <w:style w:type="paragraph" w:styleId="brajegyzk">
+  <w:style w:type="paragraph" w:styleId="TableofFigures">
     <w:name w:val="table of figures"/>
-    <w:basedOn w:val="Norml"/>
-    <w:next w:val="Norml"/>
+    <w:basedOn w:val="Normal"/>
+    <w:next w:val="Normal"/>
     <w:uiPriority w:val="99"/>
     <w:unhideWhenUsed/>
     <w:rsid w:val="00780708"/>
@@ -6360,10 +6509,10 @@
       <w:spacing w:after="0"/>
     </w:pPr>
   </w:style>
-  <w:style w:type="paragraph" w:styleId="lfej">
+  <w:style w:type="paragraph" w:styleId="Header">
     <w:name w:val="header"/>
-    <w:basedOn w:val="Norml"/>
-    <w:link w:val="lfejChar"/>
+    <w:basedOn w:val="Normal"/>
+    <w:link w:val="HeaderChar"/>
     <w:uiPriority w:val="99"/>
     <w:unhideWhenUsed/>
     <w:rsid w:val="00FA1810"/>
@@ -6375,17 +6524,17 @@
       <w:spacing w:after="0" w:line="240" w:lineRule="auto"/>
     </w:pPr>
   </w:style>
-  <w:style w:type="character" w:customStyle="1" w:styleId="lfejChar">
-    <w:name w:val="Élőfej Char"/>
-    <w:basedOn w:val="Bekezdsalapbettpusa"/>
-    <w:link w:val="lfej"/>
+  <w:style w:type="character" w:customStyle="1" w:styleId="HeaderChar">
+    <w:name w:val="Header Char"/>
+    <w:basedOn w:val="DefaultParagraphFont"/>
+    <w:link w:val="Header"/>
     <w:uiPriority w:val="99"/>
     <w:rsid w:val="00FA1810"/>
   </w:style>
-  <w:style w:type="paragraph" w:styleId="llb">
+  <w:style w:type="paragraph" w:styleId="Footer">
     <w:name w:val="footer"/>
-    <w:basedOn w:val="Norml"/>
-    <w:link w:val="llbChar"/>
+    <w:basedOn w:val="Normal"/>
+    <w:link w:val="FooterChar"/>
     <w:uiPriority w:val="99"/>
     <w:unhideWhenUsed/>
     <w:rsid w:val="00FA1810"/>
@@ -6397,10 +6546,10 @@
       <w:spacing w:after="0" w:line="240" w:lineRule="auto"/>
     </w:pPr>
   </w:style>
-  <w:style w:type="character" w:customStyle="1" w:styleId="llbChar">
-    <w:name w:val="Élőláb Char"/>
-    <w:basedOn w:val="Bekezdsalapbettpusa"/>
-    <w:link w:val="llb"/>
+  <w:style w:type="character" w:customStyle="1" w:styleId="FooterChar">
+    <w:name w:val="Footer Char"/>
+    <w:basedOn w:val="DefaultParagraphFont"/>
+    <w:link w:val="Footer"/>
     <w:uiPriority w:val="99"/>
     <w:rsid w:val="00FA1810"/>
   </w:style>
@@ -6693,6 +6842,25 @@
 </file>
 
 <file path=customXml/item1.xml><?xml version="1.0" encoding="utf-8"?>
+<b:Sources xmlns:b="http://schemas.openxmlformats.org/officeDocument/2006/bibliography" xmlns="http://schemas.openxmlformats.org/officeDocument/2006/bibliography" SelectedStyle="\APA.XSL" StyleName="APA"/>
+</file>
+
+<file path=customXml/item2.xml><?xml version="1.0" encoding="utf-8"?>
+<?mso-contentType ?>
+<FormTemplates xmlns="http://schemas.microsoft.com/sharepoint/v3/contenttype/forms">
+  <Display>DocumentLibraryForm</Display>
+  <Edit>DocumentLibraryForm</Edit>
+  <New>DocumentLibraryForm</New>
+</FormTemplates>
+</file>
+
+<file path=customXml/item3.xml><?xml version="1.0" encoding="utf-8"?>
+<p:properties xmlns:p="http://schemas.microsoft.com/office/2006/metadata/properties" xmlns:xsi="http://www.w3.org/2001/XMLSchema-instance" xmlns:pc="http://schemas.microsoft.com/office/infopath/2007/PartnerControls">
+  <documentManagement/>
+</p:properties>
+</file>
+
+<file path=customXml/item4.xml><?xml version="1.0" encoding="utf-8"?>
 <ct:contentTypeSchema xmlns:ct="http://schemas.microsoft.com/office/2006/metadata/contentType" xmlns:ma="http://schemas.microsoft.com/office/2006/metadata/properties/metaAttributes" ct:_="" ma:_="" ma:contentTypeName="Dokumentum" ma:contentTypeID="0x0101000F6E21F34F249E44AEDD8473A3B9CABB" ma:contentTypeVersion="4" ma:contentTypeDescription="Új dokumentum létrehozása." ma:contentTypeScope="" ma:versionID="7edf59b407e42f92f256cdc5ab1cf0f5">
   <xsd:schema xmlns:xsd="http://www.w3.org/2001/XMLSchema" xmlns:xs="http://www.w3.org/2001/XMLSchema" xmlns:p="http://schemas.microsoft.com/office/2006/metadata/properties" xmlns:ns2="dc71aa0d-6b45-4991-8d9b-639a7e1d4bf0" targetNamespace="http://schemas.microsoft.com/office/2006/metadata/properties" ma:root="true" ma:fieldsID="9af4f95638bc7bc920f4c13cd2a2ad0c" ns2:_="">
     <xsd:import namespace="dc71aa0d-6b45-4991-8d9b-639a7e1d4bf0"/>
@@ -6836,26 +7004,32 @@
 </ct:contentTypeSchema>
 </file>
 
-<file path=customXml/item2.xml><?xml version="1.0" encoding="utf-8"?>
-<p:properties xmlns:p="http://schemas.microsoft.com/office/2006/metadata/properties" xmlns:xsi="http://www.w3.org/2001/XMLSchema-instance" xmlns:pc="http://schemas.microsoft.com/office/infopath/2007/PartnerControls">
-  <documentManagement/>
-</p:properties>
+<file path=customXml/itemProps1.xml><?xml version="1.0" encoding="utf-8"?>
+<ds:datastoreItem xmlns:ds="http://schemas.openxmlformats.org/officeDocument/2006/customXml" ds:itemID="{3D3C6BD0-18BB-436C-8ADE-86518638BFC4}">
+  <ds:schemaRefs>
+    <ds:schemaRef ds:uri="http://schemas.openxmlformats.org/officeDocument/2006/bibliography"/>
+  </ds:schemaRefs>
+</ds:datastoreItem>
 </file>
 
-<file path=customXml/item3.xml><?xml version="1.0" encoding="utf-8"?>
-<?mso-contentType ?>
-<FormTemplates xmlns="http://schemas.microsoft.com/sharepoint/v3/contenttype/forms">
-  <Display>DocumentLibraryForm</Display>
-  <Edit>DocumentLibraryForm</Edit>
-  <New>DocumentLibraryForm</New>
-</FormTemplates>
+<file path=customXml/itemProps2.xml><?xml version="1.0" encoding="utf-8"?>
+<ds:datastoreItem xmlns:ds="http://schemas.openxmlformats.org/officeDocument/2006/customXml" ds:itemID="{49E9CE2F-4863-430F-A73B-CD3063AB172E}">
+  <ds:schemaRefs>
+    <ds:schemaRef ds:uri="http://schemas.microsoft.com/sharepoint/v3/contenttype/forms"/>
+  </ds:schemaRefs>
+</ds:datastoreItem>
 </file>
 
-<file path=customXml/item4.xml><?xml version="1.0" encoding="utf-8"?>
-<b:Sources xmlns:b="http://schemas.openxmlformats.org/officeDocument/2006/bibliography" xmlns="http://schemas.openxmlformats.org/officeDocument/2006/bibliography" SelectedStyle="\APA.XSL" StyleName="APA"/>
+<file path=customXml/itemProps3.xml><?xml version="1.0" encoding="utf-8"?>
+<ds:datastoreItem xmlns:ds="http://schemas.openxmlformats.org/officeDocument/2006/customXml" ds:itemID="{4683CF39-CBC1-469A-88EA-F31417A0D119}">
+  <ds:schemaRefs>
+    <ds:schemaRef ds:uri="http://schemas.microsoft.com/office/2006/metadata/properties"/>
+    <ds:schemaRef ds:uri="http://schemas.microsoft.com/office/infopath/2007/PartnerControls"/>
+  </ds:schemaRefs>
+</ds:datastoreItem>
 </file>
 
-<file path=customXml/itemProps1.xml><?xml version="1.0" encoding="utf-8"?>
+<file path=customXml/itemProps4.xml><?xml version="1.0" encoding="utf-8"?>
 <ds:datastoreItem xmlns:ds="http://schemas.openxmlformats.org/officeDocument/2006/customXml" ds:itemID="{D2E11025-175C-452B-A03D-1B54AF4632B8}">
   <ds:schemaRefs>
     <ds:schemaRef ds:uri="http://schemas.microsoft.com/office/2006/metadata/contentType"/>
@@ -6871,29 +7045,4 @@
     <ds:schemaRef ds:uri="http://schemas.microsoft.com/internal/obd"/>
   </ds:schemaRefs>
 </ds:datastoreItem>
-</file>
-
-<file path=customXml/itemProps2.xml><?xml version="1.0" encoding="utf-8"?>
-<ds:datastoreItem xmlns:ds="http://schemas.openxmlformats.org/officeDocument/2006/customXml" ds:itemID="{4683CF39-CBC1-469A-88EA-F31417A0D119}">
-  <ds:schemaRefs>
-    <ds:schemaRef ds:uri="http://schemas.microsoft.com/office/2006/metadata/properties"/>
-    <ds:schemaRef ds:uri="http://schemas.microsoft.com/office/infopath/2007/PartnerControls"/>
-  </ds:schemaRefs>
-</ds:datastoreItem>
-</file>
-
-<file path=customXml/itemProps3.xml><?xml version="1.0" encoding="utf-8"?>
-<ds:datastoreItem xmlns:ds="http://schemas.openxmlformats.org/officeDocument/2006/customXml" ds:itemID="{49E9CE2F-4863-430F-A73B-CD3063AB172E}">
-  <ds:schemaRefs>
-    <ds:schemaRef ds:uri="http://schemas.microsoft.com/sharepoint/v3/contenttype/forms"/>
-  </ds:schemaRefs>
-</ds:datastoreItem>
-</file>
-
-<file path=customXml/itemProps4.xml><?xml version="1.0" encoding="utf-8"?>
-<ds:datastoreItem xmlns:ds="http://schemas.openxmlformats.org/officeDocument/2006/customXml" ds:itemID="{3D3C6BD0-18BB-436C-8ADE-86518638BFC4}">
-  <ds:schemaRefs>
-    <ds:schemaRef ds:uri="http://schemas.openxmlformats.org/officeDocument/2006/bibliography"/>
-  </ds:schemaRefs>
-</ds:datastoreItem>
 </file>
--- a/ZD_Minta_Planuposítva.docx
+++ b/ZD_Minta_Planuposítva.docx
@@ -1,13 +1,18 @@
 
 <file path=word/document.xml><?xml version="1.0" encoding="utf-8"?>
-<w:document xmlns:wpc="http://schemas.microsoft.com/office/word/2010/wordprocessingCanvas" xmlns:cx="http://schemas.microsoft.com/office/drawing/2014/chartex" xmlns:cx1="http://schemas.microsoft.com/office/drawing/2015/9/8/chartex" xmlns:cx2="http://schemas.microsoft.com/office/drawing/2015/10/21/chartex" xmlns:cx3="http://schemas.microsoft.com/office/drawing/2016/5/9/chartex" xmlns:cx4="http://schemas.microsoft.com/office/drawing/2016/5/10/chartex" xmlns:cx5="http://schemas.microsoft.com/office/drawing/2016/5/11/chartex" xmlns:cx6="http://schemas.microsoft.com/office/drawing/2016/5/12/chartex" xmlns:cx7="http://schemas.microsoft.com/office/drawing/2016/5/13/chartex" xmlns:cx8="http://schemas.microsoft.com/office/drawing/2016/5/14/chartex" xmlns:mc="http://schemas.openxmlformats.org/markup-compatibility/2006" xmlns:aink="http://schemas.microsoft.com/office/drawing/2016/ink" xmlns:am3d="http://schemas.microsoft.com/office/drawing/2017/model3d" xmlns:o="urn:schemas-microsoft-com:office:office" xmlns:oel="http://schemas.microsoft.com/office/2019/extlst" xmlns:r="http://schemas.openxmlformats.org/officeDocument/2006/relationships" xmlns:m="http://schemas.openxmlformats.org/officeDocument/2006/math" xmlns:v="urn:schemas-microsoft-com:vml" xmlns:wp14="http://schemas.microsoft.com/office/word/2010/wordprocessingDrawing" xmlns:wp="http://schemas.openxmlformats.org/drawingml/2006/wordprocessingDrawing" xmlns:w10="urn:schemas-microsoft-com:office:word" xmlns:w="http://schemas.openxmlformats.org/wordprocessingml/2006/main" xmlns:w14="http://schemas.microsoft.com/office/word/2010/wordml" xmlns:w15="http://schemas.microsoft.com/office/word/2012/wordml" xmlns:w16cex="http://schemas.microsoft.com/office/word/2018/wordml/cex" xmlns:w16cid="http://schemas.microsoft.com/office/word/2016/wordml/cid" xmlns:w16="http://schemas.microsoft.com/office/word/2018/wordml" xmlns:w16du="http://schemas.microsoft.com/office/word/2023/wordml/word16du" xmlns:w16sdtdh="http://schemas.microsoft.com/office/word/2020/wordml/sdtdatahash" xmlns:w16sdtfl="http://schemas.microsoft.com/office/word/2024/wordml/sdtformatlock" xmlns:w16se="http://schemas.microsoft.com/office/word/2015/wordml/symex" xmlns:wpg="http://schemas.microsoft.com/office/word/2010/wordprocessingGroup" xmlns:wpi="http://schemas.microsoft.com/office/word/2010/wordprocessingInk" xmlns:wne="http://schemas.microsoft.com/office/word/2006/wordml" xmlns:wps="http://schemas.microsoft.com/office/word/2010/wordprocessingShape" mc:Ignorable="w14 w15 w16se w16cid w16 w16cex w16sdtdh w16sdtfl w16du wp14">
+<w:document xmlns:wpc="http://schemas.microsoft.com/office/word/2010/wordprocessingCanvas" xmlns:cx="http://schemas.microsoft.com/office/drawing/2014/chartex" xmlns:cx1="http://schemas.microsoft.com/office/drawing/2015/9/8/chartex" xmlns:cx2="http://schemas.microsoft.com/office/drawing/2015/10/21/chartex" xmlns:cx3="http://schemas.microsoft.com/office/drawing/2016/5/9/chartex" xmlns:cx4="http://schemas.microsoft.com/office/drawing/2016/5/10/chartex" xmlns:cx5="http://schemas.microsoft.com/office/drawing/2016/5/11/chartex" xmlns:cx6="http://schemas.microsoft.com/office/drawing/2016/5/12/chartex" xmlns:cx7="http://schemas.microsoft.com/office/drawing/2016/5/13/chartex" xmlns:cx8="http://schemas.microsoft.com/office/drawing/2016/5/14/chartex" xmlns:mc="http://schemas.openxmlformats.org/markup-compatibility/2006" xmlns:aink="http://schemas.microsoft.com/office/drawing/2016/ink" xmlns:am3d="http://schemas.microsoft.com/office/drawing/2017/model3d" xmlns:o="urn:schemas-microsoft-com:office:office" xmlns:r="http://schemas.openxmlformats.org/officeDocument/2006/relationships" xmlns:m="http://schemas.openxmlformats.org/officeDocument/2006/math" xmlns:v="urn:schemas-microsoft-com:vml" xmlns:wp14="http://schemas.microsoft.com/office/word/2010/wordprocessingDrawing" xmlns:wp="http://schemas.openxmlformats.org/drawingml/2006/wordprocessingDrawing" xmlns:w10="urn:schemas-microsoft-com:office:word" xmlns:w="http://schemas.openxmlformats.org/wordprocessingml/2006/main" xmlns:w14="http://schemas.microsoft.com/office/word/2010/wordml" xmlns:w15="http://schemas.microsoft.com/office/word/2012/wordml" xmlns:w16cid="http://schemas.microsoft.com/office/word/2016/wordml/cid" xmlns:w16se="http://schemas.microsoft.com/office/word/2015/wordml/symex" xmlns:wpg="http://schemas.microsoft.com/office/word/2010/wordprocessingGroup" xmlns:wpi="http://schemas.microsoft.com/office/word/2010/wordprocessingInk" xmlns:wne="http://schemas.microsoft.com/office/word/2006/wordml" xmlns:wps="http://schemas.microsoft.com/office/word/2010/wordprocessingShape" mc:Ignorable="w14 w15 w16se w16cid wp14">
   <w:body>
     <w:p>
       <w:pPr>
         <w:jc w:val="center"/>
       </w:pPr>
-      <w:r>
-        <w:t>BGSzC Pestszentlőrinci Közgazdasági és Informatikai Szakgimnáziuma</w:t>
+      <w:proofErr w:type="spellStart"/>
+      <w:r>
+        <w:t>BGSzC</w:t>
+      </w:r>
+      <w:proofErr w:type="spellEnd"/>
+      <w:r>
+        <w:t xml:space="preserve"> Pestszentlőrinci Közgazdasági és Informatikai Szakgimnáziuma</w:t>
       </w:r>
     </w:p>
     <w:p>
@@ -20,7 +25,7 @@
     </w:p>
     <w:p>
       <w:pPr>
-        <w:pStyle w:val="Title"/>
+        <w:pStyle w:val="Cm"/>
       </w:pPr>
       <w:r>
         <w:t>Záró</w:t>
@@ -34,7 +39,7 @@
     </w:p>
     <w:p>
       <w:pPr>
-        <w:pStyle w:val="Title"/>
+        <w:pStyle w:val="Cm"/>
       </w:pPr>
       <w:r>
         <w:t>PlanUP</w:t>
@@ -115,10 +120,11 @@
           <w:docPartUnique/>
         </w:docPartObj>
       </w:sdtPr>
+      <w:sdtEndPr/>
       <w:sdtContent>
         <w:p>
           <w:pPr>
-            <w:pStyle w:val="TOCHeading"/>
+            <w:pStyle w:val="Tartalomjegyzkcmsora"/>
           </w:pPr>
           <w:r>
             <w:t>Tartalom</w:t>
@@ -126,7 +132,7 @@
         </w:p>
         <w:p>
           <w:pPr>
-            <w:pStyle w:val="TOC1"/>
+            <w:pStyle w:val="TJ1"/>
             <w:tabs>
               <w:tab w:val="left" w:pos="880"/>
               <w:tab w:val="right" w:leader="dot" w:pos="8720"/>
@@ -147,7 +153,7 @@
           <w:hyperlink w:anchor="_Toc85723173" w:history="1">
             <w:r>
               <w:rPr>
-                <w:rStyle w:val="Hyperlink"/>
+                <w:rStyle w:val="Hiperhivatkozs"/>
                 <w:noProof/>
               </w:rPr>
               <w:t>1</w:t>
@@ -160,7 +166,7 @@
             </w:r>
             <w:r>
               <w:rPr>
-                <w:rStyle w:val="Hyperlink"/>
+                <w:rStyle w:val="Hiperhivatkozs"/>
                 <w:noProof/>
               </w:rPr>
               <w:t>Bevezetés</w:t>
@@ -217,7 +223,7 @@
         </w:p>
         <w:p>
           <w:pPr>
-            <w:pStyle w:val="TOC2"/>
+            <w:pStyle w:val="TJ2"/>
             <w:tabs>
               <w:tab w:val="left" w:pos="1100"/>
               <w:tab w:val="right" w:leader="dot" w:pos="8720"/>
@@ -229,7 +235,7 @@
           <w:hyperlink w:anchor="_Toc85723174" w:history="1">
             <w:r>
               <w:rPr>
-                <w:rStyle w:val="Hyperlink"/>
+                <w:rStyle w:val="Hiperhivatkozs"/>
                 <w:noProof/>
               </w:rPr>
               <w:t>1.1</w:t>
@@ -242,7 +248,7 @@
             </w:r>
             <w:r>
               <w:rPr>
-                <w:rStyle w:val="Hyperlink"/>
+                <w:rStyle w:val="Hiperhivatkozs"/>
                 <w:noProof/>
               </w:rPr>
               <w:t>Feladat leírás</w:t>
@@ -299,7 +305,7 @@
         </w:p>
         <w:p>
           <w:pPr>
-            <w:pStyle w:val="TOC2"/>
+            <w:pStyle w:val="TJ2"/>
             <w:tabs>
               <w:tab w:val="left" w:pos="1100"/>
               <w:tab w:val="right" w:leader="dot" w:pos="8720"/>
@@ -311,7 +317,7 @@
           <w:hyperlink w:anchor="_Toc85723175" w:history="1">
             <w:r>
               <w:rPr>
-                <w:rStyle w:val="Hyperlink"/>
+                <w:rStyle w:val="Hiperhivatkozs"/>
                 <w:noProof/>
               </w:rPr>
               <w:t>1.2</w:t>
@@ -324,7 +330,7 @@
             </w:r>
             <w:r>
               <w:rPr>
-                <w:rStyle w:val="Hyperlink"/>
+                <w:rStyle w:val="Hiperhivatkozs"/>
                 <w:noProof/>
               </w:rPr>
               <w:t>A felhasznált ismeretek</w:t>
@@ -381,7 +387,7 @@
         </w:p>
         <w:p>
           <w:pPr>
-            <w:pStyle w:val="TOC2"/>
+            <w:pStyle w:val="TJ2"/>
             <w:tabs>
               <w:tab w:val="left" w:pos="1100"/>
               <w:tab w:val="right" w:leader="dot" w:pos="8720"/>
@@ -393,7 +399,7 @@
           <w:hyperlink w:anchor="_Toc85723176" w:history="1">
             <w:r>
               <w:rPr>
-                <w:rStyle w:val="Hyperlink"/>
+                <w:rStyle w:val="Hiperhivatkozs"/>
                 <w:noProof/>
               </w:rPr>
               <w:t>1.3</w:t>
@@ -406,7 +412,7 @@
             </w:r>
             <w:r>
               <w:rPr>
-                <w:rStyle w:val="Hyperlink"/>
+                <w:rStyle w:val="Hiperhivatkozs"/>
                 <w:noProof/>
               </w:rPr>
               <w:t>A felhasznált szoftverek</w:t>
@@ -463,7 +469,7 @@
         </w:p>
         <w:p>
           <w:pPr>
-            <w:pStyle w:val="TOC1"/>
+            <w:pStyle w:val="TJ1"/>
             <w:tabs>
               <w:tab w:val="left" w:pos="880"/>
               <w:tab w:val="right" w:leader="dot" w:pos="8720"/>
@@ -475,7 +481,7 @@
           <w:hyperlink w:anchor="_Toc85723177" w:history="1">
             <w:r>
               <w:rPr>
-                <w:rStyle w:val="Hyperlink"/>
+                <w:rStyle w:val="Hiperhivatkozs"/>
                 <w:noProof/>
               </w:rPr>
               <w:t>2</w:t>
@@ -488,7 +494,7 @@
             </w:r>
             <w:r>
               <w:rPr>
-                <w:rStyle w:val="Hyperlink"/>
+                <w:rStyle w:val="Hiperhivatkozs"/>
                 <w:noProof/>
               </w:rPr>
               <w:t>Felhasználói dokumentáció</w:t>
@@ -545,7 +551,7 @@
         </w:p>
         <w:p>
           <w:pPr>
-            <w:pStyle w:val="TOC2"/>
+            <w:pStyle w:val="TJ2"/>
             <w:tabs>
               <w:tab w:val="left" w:pos="1100"/>
               <w:tab w:val="right" w:leader="dot" w:pos="8720"/>
@@ -557,7 +563,7 @@
           <w:hyperlink w:anchor="_Toc85723178" w:history="1">
             <w:r>
               <w:rPr>
-                <w:rStyle w:val="Hyperlink"/>
+                <w:rStyle w:val="Hiperhivatkozs"/>
                 <w:noProof/>
               </w:rPr>
               <w:t>2.1</w:t>
@@ -570,7 +576,7 @@
             </w:r>
             <w:r>
               <w:rPr>
-                <w:rStyle w:val="Hyperlink"/>
+                <w:rStyle w:val="Hiperhivatkozs"/>
                 <w:noProof/>
               </w:rPr>
               <w:t>A program általános specifikációja</w:t>
@@ -627,7 +633,7 @@
         </w:p>
         <w:p>
           <w:pPr>
-            <w:pStyle w:val="TOC2"/>
+            <w:pStyle w:val="TJ2"/>
             <w:tabs>
               <w:tab w:val="left" w:pos="1100"/>
               <w:tab w:val="right" w:leader="dot" w:pos="8720"/>
@@ -639,7 +645,7 @@
           <w:hyperlink w:anchor="_Toc85723179" w:history="1">
             <w:r>
               <w:rPr>
-                <w:rStyle w:val="Hyperlink"/>
+                <w:rStyle w:val="Hiperhivatkozs"/>
                 <w:noProof/>
               </w:rPr>
               <w:t>2.2</w:t>
@@ -652,7 +658,7 @@
             </w:r>
             <w:r>
               <w:rPr>
-                <w:rStyle w:val="Hyperlink"/>
+                <w:rStyle w:val="Hiperhivatkozs"/>
                 <w:noProof/>
               </w:rPr>
               <w:t>Rendszerkövetelmények</w:t>
@@ -709,7 +715,7 @@
         </w:p>
         <w:p>
           <w:pPr>
-            <w:pStyle w:val="TOC3"/>
+            <w:pStyle w:val="TJ3"/>
             <w:tabs>
               <w:tab w:val="left" w:pos="1540"/>
               <w:tab w:val="right" w:leader="dot" w:pos="8720"/>
@@ -721,7 +727,7 @@
           <w:hyperlink w:anchor="_Toc85723180" w:history="1">
             <w:r>
               <w:rPr>
-                <w:rStyle w:val="Hyperlink"/>
+                <w:rStyle w:val="Hiperhivatkozs"/>
                 <w:noProof/>
               </w:rPr>
               <w:t>2.2.1</w:t>
@@ -734,7 +740,7 @@
             </w:r>
             <w:r>
               <w:rPr>
-                <w:rStyle w:val="Hyperlink"/>
+                <w:rStyle w:val="Hiperhivatkozs"/>
                 <w:noProof/>
               </w:rPr>
               <w:t>Hardver követelmények</w:t>
@@ -791,7 +797,7 @@
         </w:p>
         <w:p>
           <w:pPr>
-            <w:pStyle w:val="TOC3"/>
+            <w:pStyle w:val="TJ3"/>
             <w:tabs>
               <w:tab w:val="left" w:pos="1540"/>
               <w:tab w:val="right" w:leader="dot" w:pos="8720"/>
@@ -803,7 +809,7 @@
           <w:hyperlink w:anchor="_Toc85723181" w:history="1">
             <w:r>
               <w:rPr>
-                <w:rStyle w:val="Hyperlink"/>
+                <w:rStyle w:val="Hiperhivatkozs"/>
                 <w:noProof/>
               </w:rPr>
               <w:t>2.2.2</w:t>
@@ -816,7 +822,7 @@
             </w:r>
             <w:r>
               <w:rPr>
-                <w:rStyle w:val="Hyperlink"/>
+                <w:rStyle w:val="Hiperhivatkozs"/>
                 <w:noProof/>
               </w:rPr>
               <w:t>Szoftver követelmények</w:t>
@@ -873,7 +879,7 @@
         </w:p>
         <w:p>
           <w:pPr>
-            <w:pStyle w:val="TOC2"/>
+            <w:pStyle w:val="TJ2"/>
             <w:tabs>
               <w:tab w:val="left" w:pos="1100"/>
               <w:tab w:val="right" w:leader="dot" w:pos="8720"/>
@@ -885,7 +891,7 @@
           <w:hyperlink w:anchor="_Toc85723182" w:history="1">
             <w:r>
               <w:rPr>
-                <w:rStyle w:val="Hyperlink"/>
+                <w:rStyle w:val="Hiperhivatkozs"/>
                 <w:noProof/>
               </w:rPr>
               <w:t>2.3</w:t>
@@ -898,7 +904,7 @@
             </w:r>
             <w:r>
               <w:rPr>
-                <w:rStyle w:val="Hyperlink"/>
+                <w:rStyle w:val="Hiperhivatkozs"/>
                 <w:noProof/>
               </w:rPr>
               <w:t>3. A program telepítése</w:t>
@@ -955,7 +961,7 @@
         </w:p>
         <w:p>
           <w:pPr>
-            <w:pStyle w:val="TOC2"/>
+            <w:pStyle w:val="TJ2"/>
             <w:tabs>
               <w:tab w:val="left" w:pos="1100"/>
               <w:tab w:val="right" w:leader="dot" w:pos="8720"/>
@@ -967,7 +973,7 @@
           <w:hyperlink w:anchor="_Toc85723183" w:history="1">
             <w:r>
               <w:rPr>
-                <w:rStyle w:val="Hyperlink"/>
+                <w:rStyle w:val="Hiperhivatkozs"/>
                 <w:noProof/>
               </w:rPr>
               <w:t>2.4</w:t>
@@ -980,7 +986,7 @@
             </w:r>
             <w:r>
               <w:rPr>
-                <w:rStyle w:val="Hyperlink"/>
+                <w:rStyle w:val="Hiperhivatkozs"/>
                 <w:noProof/>
               </w:rPr>
               <w:t>A program használatának a részletes leírása</w:t>
@@ -1037,7 +1043,7 @@
         </w:p>
         <w:p>
           <w:pPr>
-            <w:pStyle w:val="TOC1"/>
+            <w:pStyle w:val="TJ1"/>
             <w:tabs>
               <w:tab w:val="left" w:pos="880"/>
               <w:tab w:val="right" w:leader="dot" w:pos="8720"/>
@@ -1049,7 +1055,7 @@
           <w:hyperlink w:anchor="_Toc85723184" w:history="1">
             <w:r>
               <w:rPr>
-                <w:rStyle w:val="Hyperlink"/>
+                <w:rStyle w:val="Hiperhivatkozs"/>
                 <w:noProof/>
               </w:rPr>
               <w:t>3</w:t>
@@ -1062,7 +1068,7 @@
             </w:r>
             <w:r>
               <w:rPr>
-                <w:rStyle w:val="Hyperlink"/>
+                <w:rStyle w:val="Hiperhivatkozs"/>
                 <w:noProof/>
               </w:rPr>
               <w:t>Fejlesztői dokumentáció</w:t>
@@ -1119,7 +1125,7 @@
         </w:p>
         <w:p>
           <w:pPr>
-            <w:pStyle w:val="TOC2"/>
+            <w:pStyle w:val="TJ2"/>
             <w:tabs>
               <w:tab w:val="left" w:pos="1100"/>
               <w:tab w:val="right" w:leader="dot" w:pos="8720"/>
@@ -1131,7 +1137,7 @@
           <w:hyperlink w:anchor="_Toc85723185" w:history="1">
             <w:r>
               <w:rPr>
-                <w:rStyle w:val="Hyperlink"/>
+                <w:rStyle w:val="Hiperhivatkozs"/>
                 <w:noProof/>
               </w:rPr>
               <w:t>3.1</w:t>
@@ -1144,7 +1150,7 @@
             </w:r>
             <w:r>
               <w:rPr>
-                <w:rStyle w:val="Hyperlink"/>
+                <w:rStyle w:val="Hiperhivatkozs"/>
                 <w:noProof/>
               </w:rPr>
               <w:t>Az alkalmazott fejlesztői eszközök</w:t>
@@ -1201,7 +1207,7 @@
         </w:p>
         <w:p>
           <w:pPr>
-            <w:pStyle w:val="TOC2"/>
+            <w:pStyle w:val="TJ2"/>
             <w:tabs>
               <w:tab w:val="left" w:pos="1100"/>
               <w:tab w:val="right" w:leader="dot" w:pos="8720"/>
@@ -1213,7 +1219,7 @@
           <w:hyperlink w:anchor="_Toc85723186" w:history="1">
             <w:r>
               <w:rPr>
-                <w:rStyle w:val="Hyperlink"/>
+                <w:rStyle w:val="Hiperhivatkozs"/>
                 <w:noProof/>
               </w:rPr>
               <w:t>3.2</w:t>
@@ -1226,7 +1232,7 @@
             </w:r>
             <w:r>
               <w:rPr>
-                <w:rStyle w:val="Hyperlink"/>
+                <w:rStyle w:val="Hiperhivatkozs"/>
                 <w:noProof/>
               </w:rPr>
               <w:t>Adatmodell leírása</w:t>
@@ -1283,7 +1289,7 @@
         </w:p>
         <w:p>
           <w:pPr>
-            <w:pStyle w:val="TOC2"/>
+            <w:pStyle w:val="TJ2"/>
             <w:tabs>
               <w:tab w:val="left" w:pos="1100"/>
               <w:tab w:val="right" w:leader="dot" w:pos="8720"/>
@@ -1295,7 +1301,7 @@
           <w:hyperlink w:anchor="_Toc85723187" w:history="1">
             <w:r>
               <w:rPr>
-                <w:rStyle w:val="Hyperlink"/>
+                <w:rStyle w:val="Hiperhivatkozs"/>
                 <w:noProof/>
               </w:rPr>
               <w:t>3.3</w:t>
@@ -1308,7 +1314,7 @@
             </w:r>
             <w:r>
               <w:rPr>
-                <w:rStyle w:val="Hyperlink"/>
+                <w:rStyle w:val="Hiperhivatkozs"/>
                 <w:noProof/>
               </w:rPr>
               <w:t>Részletes feladatspecifikáció, algoritmusok</w:t>
@@ -1365,7 +1371,7 @@
         </w:p>
         <w:p>
           <w:pPr>
-            <w:pStyle w:val="TOC2"/>
+            <w:pStyle w:val="TJ2"/>
             <w:tabs>
               <w:tab w:val="left" w:pos="1100"/>
               <w:tab w:val="right" w:leader="dot" w:pos="8720"/>
@@ -1377,7 +1383,7 @@
           <w:hyperlink w:anchor="_Toc85723188" w:history="1">
             <w:r>
               <w:rPr>
-                <w:rStyle w:val="Hyperlink"/>
+                <w:rStyle w:val="Hiperhivatkozs"/>
                 <w:noProof/>
               </w:rPr>
               <w:t>3.4</w:t>
@@ -1390,7 +1396,7 @@
             </w:r>
             <w:r>
               <w:rPr>
-                <w:rStyle w:val="Hyperlink"/>
+                <w:rStyle w:val="Hiperhivatkozs"/>
                 <w:noProof/>
               </w:rPr>
               <w:t>Tesztelési dokumentáció</w:t>
@@ -1447,7 +1453,7 @@
         </w:p>
         <w:p>
           <w:pPr>
-            <w:pStyle w:val="TOC1"/>
+            <w:pStyle w:val="TJ1"/>
             <w:tabs>
               <w:tab w:val="left" w:pos="880"/>
               <w:tab w:val="right" w:leader="dot" w:pos="8720"/>
@@ -1459,7 +1465,7 @@
           <w:hyperlink w:anchor="_Toc85723189" w:history="1">
             <w:r>
               <w:rPr>
-                <w:rStyle w:val="Hyperlink"/>
+                <w:rStyle w:val="Hiperhivatkozs"/>
                 <w:noProof/>
               </w:rPr>
               <w:t>4</w:t>
@@ -1472,7 +1478,7 @@
             </w:r>
             <w:r>
               <w:rPr>
-                <w:rStyle w:val="Hyperlink"/>
+                <w:rStyle w:val="Hiperhivatkozs"/>
                 <w:noProof/>
               </w:rPr>
               <w:t>Összefoglalás</w:t>
@@ -1529,7 +1535,7 @@
         </w:p>
         <w:p>
           <w:pPr>
-            <w:pStyle w:val="TOC2"/>
+            <w:pStyle w:val="TJ2"/>
             <w:tabs>
               <w:tab w:val="left" w:pos="1100"/>
               <w:tab w:val="right" w:leader="dot" w:pos="8720"/>
@@ -1541,7 +1547,7 @@
           <w:hyperlink w:anchor="_Toc85723190" w:history="1">
             <w:r>
               <w:rPr>
-                <w:rStyle w:val="Hyperlink"/>
+                <w:rStyle w:val="Hiperhivatkozs"/>
                 <w:noProof/>
               </w:rPr>
               <w:t>4.1</w:t>
@@ -1554,7 +1560,7 @@
             </w:r>
             <w:r>
               <w:rPr>
-                <w:rStyle w:val="Hyperlink"/>
+                <w:rStyle w:val="Hiperhivatkozs"/>
                 <w:noProof/>
               </w:rPr>
               <w:t>Önértékelés</w:t>
@@ -1611,7 +1617,7 @@
         </w:p>
         <w:p>
           <w:pPr>
-            <w:pStyle w:val="TOC2"/>
+            <w:pStyle w:val="TJ2"/>
             <w:tabs>
               <w:tab w:val="left" w:pos="1100"/>
               <w:tab w:val="right" w:leader="dot" w:pos="8720"/>
@@ -1623,7 +1629,7 @@
           <w:hyperlink w:anchor="_Toc85723191" w:history="1">
             <w:r>
               <w:rPr>
-                <w:rStyle w:val="Hyperlink"/>
+                <w:rStyle w:val="Hiperhivatkozs"/>
                 <w:noProof/>
               </w:rPr>
               <w:t>4.2</w:t>
@@ -1636,7 +1642,7 @@
             </w:r>
             <w:r>
               <w:rPr>
-                <w:rStyle w:val="Hyperlink"/>
+                <w:rStyle w:val="Hiperhivatkozs"/>
                 <w:noProof/>
               </w:rPr>
               <w:t>Továbbfejlesztési lehetőségek</w:t>
@@ -1693,7 +1699,7 @@
         </w:p>
         <w:p>
           <w:pPr>
-            <w:pStyle w:val="TOC1"/>
+            <w:pStyle w:val="TJ1"/>
             <w:tabs>
               <w:tab w:val="left" w:pos="880"/>
               <w:tab w:val="right" w:leader="dot" w:pos="8720"/>
@@ -1705,7 +1711,7 @@
           <w:hyperlink w:anchor="_Toc85723192" w:history="1">
             <w:r>
               <w:rPr>
-                <w:rStyle w:val="Hyperlink"/>
+                <w:rStyle w:val="Hiperhivatkozs"/>
                 <w:noProof/>
               </w:rPr>
               <w:t>5</w:t>
@@ -1718,7 +1724,7 @@
             </w:r>
             <w:r>
               <w:rPr>
-                <w:rStyle w:val="Hyperlink"/>
+                <w:rStyle w:val="Hiperhivatkozs"/>
                 <w:noProof/>
               </w:rPr>
               <w:t>Felhasznált irodalom</w:t>
@@ -1775,7 +1781,7 @@
         </w:p>
         <w:p>
           <w:pPr>
-            <w:pStyle w:val="TOC1"/>
+            <w:pStyle w:val="TJ1"/>
             <w:tabs>
               <w:tab w:val="left" w:pos="880"/>
               <w:tab w:val="right" w:leader="dot" w:pos="8720"/>
@@ -1787,7 +1793,7 @@
           <w:hyperlink w:anchor="_Toc85723193" w:history="1">
             <w:r>
               <w:rPr>
-                <w:rStyle w:val="Hyperlink"/>
+                <w:rStyle w:val="Hiperhivatkozs"/>
                 <w:noProof/>
               </w:rPr>
               <w:t>6</w:t>
@@ -1800,7 +1806,7 @@
             </w:r>
             <w:r>
               <w:rPr>
-                <w:rStyle w:val="Hyperlink"/>
+                <w:rStyle w:val="Hiperhivatkozs"/>
                 <w:noProof/>
               </w:rPr>
               <w:t>Ábrajegyzék</w:t>
@@ -1873,7 +1879,7 @@
     </w:p>
     <w:p>
       <w:pPr>
-        <w:pStyle w:val="Heading1"/>
+        <w:pStyle w:val="Cmsor1"/>
       </w:pPr>
       <w:bookmarkStart w:id="0" w:name="_Toc473730742"/>
       <w:bookmarkStart w:id="1" w:name="_Toc85723173"/>
@@ -1886,7 +1892,7 @@
     </w:p>
     <w:p>
       <w:pPr>
-        <w:pStyle w:val="Heading2"/>
+        <w:pStyle w:val="Cmsor2"/>
       </w:pPr>
       <w:bookmarkStart w:id="2" w:name="_Toc473730743"/>
       <w:bookmarkStart w:id="3" w:name="_Toc85723174"/>
@@ -1913,7 +1919,7 @@
     </w:p>
     <w:p>
       <w:pPr>
-        <w:pStyle w:val="Heading2"/>
+        <w:pStyle w:val="Cmsor2"/>
       </w:pPr>
       <w:bookmarkStart w:id="4" w:name="_Toc473730745"/>
       <w:bookmarkStart w:id="5" w:name="_Toc85723175"/>
@@ -1926,24 +1932,48 @@
     <w:p>
       <w:r>
         <w:tab/>
-        <w:t>Tanulmányaink során rengeteg ismeretet szereztünk melyek kifizetődőnek bizonyultak a projekt készülése során. Mindenekelőtt legfontosabb volt a csapatmunka, és a feladatok hatékony felosztása egymás között. A csapatunknak voltak erősségei, és gyengeségei is, melyeket figyelembe véve próbáltunk meg egy minél kiegyensúlyozottabb munkamegosztást teremteni egymás között.</w:t>
+        <w:t xml:space="preserve">Tanulmányaink során rengeteg ismeretet szereztünk melyek kifizetődőnek bizonyultak a projekt készülése során. Mindenekelőtt legfontosabb volt a csapatmunka, és a feladatok hatékony felosztása egymás között. A csapatunknak voltak </w:t>
+      </w:r>
+      <w:proofErr w:type="gramStart"/>
+      <w:r>
+        <w:t>erősségei,</w:t>
+      </w:r>
+      <w:proofErr w:type="gramEnd"/>
+      <w:r>
+        <w:t xml:space="preserve"> és gyengeségei is, melyeket figyelembe véve próbáltunk meg egy minél kiegyensúlyozottabb munkamegosztást teremteni egymás között.</w:t>
       </w:r>
     </w:p>
     <w:p>
       <w:r>
         <w:tab/>
-        <w:t>Az évek során rengeteget tanultunk az adatbáziskezelésről, webszerkesztésről, és asztali alkalmazásfejlesztésről. Ezen tanulmányok a mestermunkán is viszontláthatóak.</w:t>
+        <w:t xml:space="preserve">Az évek során rengeteget tanultunk az adatbáziskezelésről, webszerkesztésről, és asztali alkalmazásfejlesztésről. Ezen tanulmányok a mestermunkán is </w:t>
+      </w:r>
+      <w:proofErr w:type="spellStart"/>
+      <w:r>
+        <w:t>viszontláthatóak</w:t>
+      </w:r>
+      <w:proofErr w:type="spellEnd"/>
+      <w:r>
+        <w:t>.</w:t>
       </w:r>
     </w:p>
     <w:p>
       <w:r>
         <w:tab/>
-        <w:t>Az iskolai tanulmányokon kivül is szert tettünk új ismeretekre, melyekre a mestermunkák bizonyos részei miatt volt szükség. Ezek a későbbiekben részletezve lesznek.</w:t>
-      </w:r>
-    </w:p>
-    <w:p>
-      <w:pPr>
-        <w:pStyle w:val="Heading2"/>
+        <w:t xml:space="preserve">Az iskolai tanulmányokon </w:t>
+      </w:r>
+      <w:proofErr w:type="spellStart"/>
+      <w:r>
+        <w:t>kivül</w:t>
+      </w:r>
+      <w:proofErr w:type="spellEnd"/>
+      <w:r>
+        <w:t xml:space="preserve"> is szert tettünk új ismeretekre, melyekre a mestermunkák bizonyos részei miatt volt szükség. Ezek a későbbiekben részletezve lesznek.</w:t>
+      </w:r>
+    </w:p>
+    <w:p>
+      <w:pPr>
+        <w:pStyle w:val="Cmsor2"/>
       </w:pPr>
       <w:bookmarkStart w:id="6" w:name="_Toc85723176"/>
       <w:r>
@@ -1953,7 +1983,15 @@
     </w:p>
     <w:p>
       <w:r>
-        <w:t>A projekt során különböző programokat használtunk, volt olyan ami feltétlen szükséges volt a koncepció megvalósításához, és volt ami tanórai kötelezettséggel került használatra, és bizonyos szempontokból hasznosnak bizonyultak.</w:t>
+        <w:t xml:space="preserve">A projekt során különböző programokat használtunk, volt </w:t>
+      </w:r>
+      <w:proofErr w:type="gramStart"/>
+      <w:r>
+        <w:t>olyan</w:t>
+      </w:r>
+      <w:proofErr w:type="gramEnd"/>
+      <w:r>
+        <w:t xml:space="preserve"> ami feltétlen szükséges volt a koncepció megvalósításához, és volt ami tanórai kötelezettséggel került használatra, és bizonyos szempontokból hasznosnak bizonyultak.</w:t>
       </w:r>
     </w:p>
     <w:p>
@@ -1962,6 +2000,7 @@
       </w:r>
     </w:p>
     <w:p>
+      <w:proofErr w:type="spellStart"/>
       <w:r>
         <w:rPr>
           <w:b/>
@@ -1971,11 +2010,13 @@
         <w:lastRenderedPageBreak/>
         <w:t>Trello</w:t>
       </w:r>
+      <w:proofErr w:type="spellEnd"/>
       <w:r>
         <w:t>: A csapatmunkához rendkívül hasznos internetes alkalmazás, mellyel nyomon tudtuk követni a haladásunkat egymás között, és szét tudtuk válogatni az ötleteket, fejlesztés alatt lévő komponenseket, és a már elkészült részeket.</w:t>
       </w:r>
     </w:p>
     <w:p>
+      <w:proofErr w:type="spellStart"/>
       <w:r>
         <w:rPr>
           <w:b/>
@@ -1984,8 +2025,17 @@
         </w:rPr>
         <w:t>ChatGPT</w:t>
       </w:r>
-      <w:r>
-        <w:t>: A ChatGPT-vel rengeteg problémát oldottunk meg a fejlesztés során, nagyon sok esetben tudott nekünk segíteni, a kódunkat ellenőrizni és javítani hibás tesztek során. Az alkalmazásban szereplő képeket a mesterséges intelligencia készítette az esetlegesen felmerülő szerzői jogi problémák elkerülése végett.</w:t>
+      <w:proofErr w:type="spellEnd"/>
+      <w:r>
+        <w:t xml:space="preserve">: A </w:t>
+      </w:r>
+      <w:proofErr w:type="spellStart"/>
+      <w:r>
+        <w:t>ChatGPT</w:t>
+      </w:r>
+      <w:proofErr w:type="spellEnd"/>
+      <w:r>
+        <w:t>-vel rengeteg problémát oldottunk meg a fejlesztés során, nagyon sok esetben tudott nekünk segíteni, a kódunkat ellenőrizni és javítani hibás tesztek során. Az alkalmazásban szereplő képeket a mesterséges intelligencia készítette az esetlegesen felmerülő szerzői jogi problémák elkerülése végett.</w:t>
       </w:r>
     </w:p>
     <w:p>
@@ -1995,86 +2045,164 @@
           <w:bCs/>
           <w:u w:val="single"/>
         </w:rPr>
-        <w:t>Visual Studio Code</w:t>
-      </w:r>
-      <w:r>
-        <w:t>: A mestermunka során a legtöbbet használt alkalmazás, ezen belül készült el a program. A bővítményekről és egyéb specifikációkról a program telepítésénél (3) lesz még szó.</w:t>
-      </w:r>
-    </w:p>
-    <w:p>
+        <w:t xml:space="preserve">Visual </w:t>
+      </w:r>
+      <w:proofErr w:type="spellStart"/>
       <w:r>
         <w:rPr>
           <w:b/>
           <w:bCs/>
           <w:u w:val="single"/>
         </w:rPr>
-        <w:t>MySQL Workbench</w:t>
-      </w:r>
-      <w:r>
-        <w:t>: Az adatbázis kezeléséhez használtuk ezt az alkalmazást, itt el tudtuk készíteni az egyed-kapcsolat diagramokat, és az adatbázist szerkeszteni a Visual Studio-s alkalmazásunkkal.</w:t>
-      </w:r>
-    </w:p>
-    <w:p>
+        <w:t>Studio</w:t>
+      </w:r>
+      <w:proofErr w:type="spellEnd"/>
       <w:r>
         <w:rPr>
           <w:b/>
           <w:bCs/>
           <w:u w:val="single"/>
         </w:rPr>
-        <w:t>XAMPP</w:t>
-      </w:r>
-      <w:r>
-        <w:t>: Ez az alkalmazás biztosította a MySQL kapcsolatot.</w:t>
-      </w:r>
-    </w:p>
-    <w:p>
+        <w:t xml:space="preserve"> </w:t>
+      </w:r>
+      <w:proofErr w:type="spellStart"/>
       <w:r>
         <w:rPr>
           <w:b/>
           <w:bCs/>
           <w:u w:val="single"/>
         </w:rPr>
-        <w:t>Github</w:t>
-      </w:r>
-      <w:r>
-        <w:t>: A mestermunka egyik központi eleme, amin keresztül történtek a fejlesztések hónapokon keresztül, különböző számítógépeken otthon és közoktatásban egyaránt. A verziókövető rendszernek köszönhetően bármikor vissza tudtunk váltani előző verziókra, és nyomon tudtuk követni egymás munkáját, és hozzáférni a fájlokhoz bárhol, bármikor, bármilyen eszközről.</w:t>
-      </w:r>
-    </w:p>
-    <w:p>
+        <w:t>Code</w:t>
+      </w:r>
+      <w:proofErr w:type="spellEnd"/>
+      <w:r>
+        <w:t>: A mestermunka során a legtöbbet használt alkalmazás, ezen belül készült el a program. A bővítményekről és egyéb specifikációkról a program telepítésénél (3) lesz még szó.</w:t>
+      </w:r>
+    </w:p>
+    <w:p>
+      <w:proofErr w:type="spellStart"/>
       <w:r>
         <w:rPr>
           <w:b/>
           <w:bCs/>
           <w:u w:val="single"/>
         </w:rPr>
-        <w:t>Teams</w:t>
-      </w:r>
-      <w:r>
-        <w:t>: A közoktatásban is elterjedt alkalmazást használtuk a kommunikációra és bizonyos adatok tárolására annak chat felületén, illetve itt tartottuk a kapcsolatot és töltöttük fel a haladásunkat szaktanárainknak és konzulensünknek.</w:t>
-      </w:r>
-    </w:p>
-    <w:p>
+        <w:t>MySQL</w:t>
+      </w:r>
+      <w:proofErr w:type="spellEnd"/>
       <w:r>
         <w:rPr>
           <w:b/>
           <w:bCs/>
           <w:u w:val="single"/>
         </w:rPr>
-        <w:t>Postman</w:t>
-      </w:r>
-      <w:r>
-        <w:t>: A backend részen használtuk az API-k tesztelésére és a fortend-el való kapcsolat ellenőrzésére.</w:t>
-      </w:r>
-    </w:p>
-    <w:p>
+        <w:t xml:space="preserve"> </w:t>
+      </w:r>
+      <w:proofErr w:type="spellStart"/>
       <w:r>
         <w:rPr>
           <w:b/>
           <w:bCs/>
           <w:u w:val="single"/>
         </w:rPr>
+        <w:t>Workbench</w:t>
+      </w:r>
+      <w:proofErr w:type="spellEnd"/>
+      <w:r>
+        <w:t xml:space="preserve">: Az adatbázis kezeléséhez használtuk ezt az alkalmazást, itt el tudtuk készíteni az egyed-kapcsolat diagramokat, és az adatbázist szerkeszteni a Visual </w:t>
+      </w:r>
+      <w:proofErr w:type="spellStart"/>
+      <w:r>
+        <w:t>Studio</w:t>
+      </w:r>
+      <w:proofErr w:type="spellEnd"/>
+      <w:r>
+        <w:t>-s alkalmazásunkkal.</w:t>
+      </w:r>
+    </w:p>
+    <w:p>
+      <w:r>
+        <w:rPr>
+          <w:b/>
+          <w:bCs/>
+          <w:u w:val="single"/>
+        </w:rPr>
+        <w:t>XAMPP</w:t>
+      </w:r>
+      <w:r>
+        <w:t xml:space="preserve">: Ez az alkalmazás biztosította a </w:t>
+      </w:r>
+      <w:proofErr w:type="spellStart"/>
+      <w:r>
+        <w:t>MySQL</w:t>
+      </w:r>
+      <w:proofErr w:type="spellEnd"/>
+      <w:r>
+        <w:t xml:space="preserve"> kapcsolatot.</w:t>
+      </w:r>
+    </w:p>
+    <w:p>
+      <w:proofErr w:type="spellStart"/>
+      <w:r>
+        <w:rPr>
+          <w:b/>
+          <w:bCs/>
+          <w:u w:val="single"/>
+        </w:rPr>
+        <w:t>Github</w:t>
+      </w:r>
+      <w:proofErr w:type="spellEnd"/>
+      <w:r>
+        <w:t>: A mestermunka egyik központi eleme, amin keresztül történtek a fejlesztések hónapokon keresztül, különböző számítógépeken otthon és közoktatásban egyaránt. A verziókövető rendszernek köszönhetően bármikor vissza tudtunk váltani előző verziókra, és nyomon tudtuk követni egymás munkáját, és hozzáférni a fájlokhoz bárhol, bármikor, bármilyen eszközről.</w:t>
+      </w:r>
+    </w:p>
+    <w:p>
+      <w:proofErr w:type="spellStart"/>
+      <w:r>
+        <w:rPr>
+          <w:b/>
+          <w:bCs/>
+          <w:u w:val="single"/>
+        </w:rPr>
+        <w:t>Teams</w:t>
+      </w:r>
+      <w:proofErr w:type="spellEnd"/>
+      <w:r>
+        <w:t>: A közoktatásban is elterjedt alkalmazást használtuk a kommunikációra és bizonyos adatok tárolására annak chat felületén, illetve itt tartottuk a kapcsolatot és töltöttük fel a haladásunkat szaktanárainknak és konzulensünknek.</w:t>
+      </w:r>
+    </w:p>
+    <w:p>
+      <w:r>
+        <w:rPr>
+          <w:b/>
+          <w:bCs/>
+          <w:u w:val="single"/>
+        </w:rPr>
+        <w:t>Postman</w:t>
+      </w:r>
+      <w:r>
+        <w:t xml:space="preserve">: A backend részen használtuk az API-k tesztelésére és a </w:t>
+      </w:r>
+      <w:proofErr w:type="spellStart"/>
+      <w:r>
+        <w:t>fortend</w:t>
+      </w:r>
+      <w:proofErr w:type="spellEnd"/>
+      <w:r>
+        <w:t>-el való kapcsolat ellenőrzésére.</w:t>
+      </w:r>
+    </w:p>
+    <w:p>
+      <w:proofErr w:type="spellStart"/>
+      <w:r>
+        <w:rPr>
+          <w:b/>
+          <w:bCs/>
+          <w:u w:val="single"/>
+        </w:rPr>
         <w:t>FileZilla</w:t>
       </w:r>
+      <w:proofErr w:type="spellEnd"/>
       <w:r>
         <w:t>: Ez részünkről egy teljesen opcionális döntés volt, hogy szeretnénk saját webtárhelyre feltölteni a munkákat, és nem egy lokális hálózaton bemutatni azt.</w:t>
       </w:r>
@@ -2082,7 +2210,7 @@
     <w:p/>
     <w:p>
       <w:pPr>
-        <w:pStyle w:val="Heading1"/>
+        <w:pStyle w:val="Cmsor1"/>
       </w:pPr>
       <w:bookmarkStart w:id="7" w:name="_Toc473730746"/>
       <w:bookmarkStart w:id="8" w:name="_Toc85723177"/>
@@ -2095,7 +2223,7 @@
     </w:p>
     <w:p>
       <w:pPr>
-        <w:pStyle w:val="Heading2"/>
+        <w:pStyle w:val="Cmsor2"/>
       </w:pPr>
       <w:bookmarkStart w:id="9" w:name="_Toc85723178"/>
       <w:r>
@@ -2235,7 +2363,7 @@
     </w:p>
     <w:p>
       <w:pPr>
-        <w:pStyle w:val="Heading2"/>
+        <w:pStyle w:val="Cmsor2"/>
       </w:pPr>
       <w:bookmarkStart w:id="10" w:name="_Toc473730747"/>
       <w:bookmarkStart w:id="11" w:name="_Toc85723179"/>
@@ -2248,7 +2376,7 @@
     </w:p>
     <w:p>
       <w:pPr>
-        <w:pStyle w:val="Heading3"/>
+        <w:pStyle w:val="Cmsor3"/>
         <w:rPr>
           <w:color w:val="5F497A" w:themeColor="accent4" w:themeShade="BF"/>
         </w:rPr>
@@ -2286,7 +2414,7 @@
     </w:p>
     <w:p>
       <w:pPr>
-        <w:pStyle w:val="Heading3"/>
+        <w:pStyle w:val="Cmsor3"/>
         <w:rPr>
           <w:color w:val="5F497A" w:themeColor="accent4" w:themeShade="BF"/>
         </w:rPr>
@@ -2315,25 +2443,81 @@
         <w:rPr>
           <w:color w:val="FF0000"/>
         </w:rPr>
-        <w:t xml:space="preserve">Le kell írni, hogy mely operációs rendszere(ke)n fut a program, és milyen egyéb szoftver komponensek szükségesek a működéshez (pl. .NET, DirectX, esetleg adatbázis-szerver és adatbázis-állományok, stb.) A beadott CD-n ezeknek is ott kell lenniük. </w:t>
-      </w:r>
-    </w:p>
-    <w:p>
-      <w:pPr>
+        <w:t>Le kell írni, hogy mely operációs rendszere(</w:t>
+      </w:r>
+      <w:proofErr w:type="spellStart"/>
+      <w:r>
         <w:rPr>
           <w:color w:val="FF0000"/>
         </w:rPr>
-      </w:pPr>
+        <w:t>ke</w:t>
+      </w:r>
+      <w:proofErr w:type="spellEnd"/>
       <w:r>
         <w:rPr>
           <w:color w:val="FF0000"/>
         </w:rPr>
-        <w:t xml:space="preserve">Ajánlott terjedelem: ½ -1 oldal, felsorolásszerűen leírva </w:t>
-      </w:r>
-    </w:p>
-    <w:p>
-      <w:pPr>
-        <w:pStyle w:val="Heading2"/>
+        <w:t xml:space="preserve">)n fut a program, és milyen egyéb szoftver komponensek szükségesek a működéshez (pl. .NET, </w:t>
+      </w:r>
+      <w:proofErr w:type="spellStart"/>
+      <w:r>
+        <w:rPr>
+          <w:color w:val="FF0000"/>
+        </w:rPr>
+        <w:t>DirectX</w:t>
+      </w:r>
+      <w:proofErr w:type="spellEnd"/>
+      <w:r>
+        <w:rPr>
+          <w:color w:val="FF0000"/>
+        </w:rPr>
+        <w:t>, esetleg adatbázis-szerver és adatbázis-</w:t>
+      </w:r>
+      <w:proofErr w:type="gramStart"/>
+      <w:r>
+        <w:rPr>
+          <w:color w:val="FF0000"/>
+        </w:rPr>
+        <w:t>állományok,</w:t>
+      </w:r>
+      <w:proofErr w:type="gramEnd"/>
+      <w:r>
+        <w:rPr>
+          <w:color w:val="FF0000"/>
+        </w:rPr>
+        <w:t xml:space="preserve"> stb.) A beadott CD-n ezeknek is ott kell lenniük. </w:t>
+      </w:r>
+    </w:p>
+    <w:p>
+      <w:pPr>
+        <w:rPr>
+          <w:color w:val="FF0000"/>
+        </w:rPr>
+      </w:pPr>
+      <w:r>
+        <w:rPr>
+          <w:color w:val="FF0000"/>
+        </w:rPr>
+        <w:t xml:space="preserve">Ajánlott terjedelem: ½ -1 oldal, </w:t>
+      </w:r>
+      <w:proofErr w:type="spellStart"/>
+      <w:r>
+        <w:rPr>
+          <w:color w:val="FF0000"/>
+        </w:rPr>
+        <w:t>felsorolásszerűen</w:t>
+      </w:r>
+      <w:proofErr w:type="spellEnd"/>
+      <w:r>
+        <w:rPr>
+          <w:color w:val="FF0000"/>
+        </w:rPr>
+        <w:t xml:space="preserve"> leírva </w:t>
+      </w:r>
+    </w:p>
+    <w:p>
+      <w:pPr>
+        <w:pStyle w:val="Cmsor2"/>
       </w:pPr>
       <w:r>
         <w:rPr>
@@ -2366,7 +2550,7 @@
     </w:p>
     <w:p>
       <w:pPr>
-        <w:pStyle w:val="ListParagraph"/>
+        <w:pStyle w:val="Listaszerbekezds"/>
         <w:numPr>
           <w:ilvl w:val="0"/>
           <w:numId w:val="5"/>
@@ -2384,7 +2568,7 @@
     </w:p>
     <w:p>
       <w:pPr>
-        <w:pStyle w:val="ListParagraph"/>
+        <w:pStyle w:val="Listaszerbekezds"/>
         <w:numPr>
           <w:ilvl w:val="0"/>
           <w:numId w:val="5"/>
@@ -2403,12 +2587,26 @@
         <w:rPr>
           <w:color w:val="FF0000"/>
         </w:rPr>
-        <w:t>Módosító ablak(1. kép)</w:t>
-      </w:r>
-    </w:p>
-    <w:p>
-      <w:pPr>
-        <w:pStyle w:val="ListParagraph"/>
+        <w:t xml:space="preserve">Módosító </w:t>
+      </w:r>
+      <w:proofErr w:type="gramStart"/>
+      <w:r>
+        <w:rPr>
+          <w:color w:val="FF0000"/>
+        </w:rPr>
+        <w:t>ablak(</w:t>
+      </w:r>
+      <w:proofErr w:type="gramEnd"/>
+      <w:r>
+        <w:rPr>
+          <w:color w:val="FF0000"/>
+        </w:rPr>
+        <w:t>1. kép)</w:t>
+      </w:r>
+    </w:p>
+    <w:p>
+      <w:pPr>
+        <w:pStyle w:val="Listaszerbekezds"/>
         <w:numPr>
           <w:ilvl w:val="0"/>
           <w:numId w:val="5"/>
@@ -2462,7 +2660,7 @@
     </w:p>
     <w:p>
       <w:pPr>
-        <w:pStyle w:val="Caption"/>
+        <w:pStyle w:val="Kpalrs"/>
         <w:jc w:val="center"/>
         <w:rPr>
           <w:color w:val="FF0000"/>
@@ -2542,7 +2740,7 @@
     </w:p>
     <w:p>
       <w:pPr>
-        <w:pStyle w:val="Heading2"/>
+        <w:pStyle w:val="Cmsor2"/>
       </w:pPr>
       <w:bookmarkStart w:id="17" w:name="_Toc85723183"/>
       <w:r>
@@ -2648,6 +2846,7 @@
     </w:p>
     <w:p>
       <w:pPr>
+        <w:ind w:firstLine="0"/>
         <w:rPr>
           <w:rFonts w:eastAsia="Calibri" w:cs="Times New Roman"/>
           <w:sz w:val="28"/>
@@ -2659,10 +2858,10 @@
           <w:sz w:val="28"/>
         </w:rPr>
         <w:drawing>
-          <wp:inline distT="0" distB="0" distL="0" distR="0" wp14:anchorId="23324681" wp14:editId="6F8636BF">
-            <wp:extent cx="5543550" cy="2876550"/>
-            <wp:effectExtent l="0" t="0" r="0" b="0"/>
-            <wp:docPr id="1229011179" name="Picture 1"/>
+          <wp:inline distT="0" distB="0" distL="0" distR="0" wp14:anchorId="6B14A2CE" wp14:editId="50EC4FCC">
+            <wp:extent cx="5543550" cy="2813050"/>
+            <wp:effectExtent l="0" t="0" r="0" b="6350"/>
+            <wp:docPr id="2" name="Kép 2"/>
             <wp:cNvGraphicFramePr>
               <a:graphicFrameLocks xmlns:a="http://schemas.openxmlformats.org/drawingml/2006/main" noChangeAspect="1"/>
             </wp:cNvGraphicFramePr>
@@ -2670,11 +2869,17 @@
               <a:graphicData uri="http://schemas.openxmlformats.org/drawingml/2006/picture">
                 <pic:pic xmlns:pic="http://schemas.openxmlformats.org/drawingml/2006/picture">
                   <pic:nvPicPr>
-                    <pic:cNvPr id="1229011179" name=""/>
+                    <pic:cNvPr id="1" name=""/>
                     <pic:cNvPicPr/>
                   </pic:nvPicPr>
                   <pic:blipFill>
-                    <a:blip r:embed="rId12"/>
+                    <a:blip r:embed="rId12" cstate="print">
+                      <a:extLst>
+                        <a:ext uri="{28A0092B-C50C-407E-A947-70E740481C1C}">
+                          <a14:useLocalDpi xmlns:a14="http://schemas.microsoft.com/office/drawing/2010/main" val="0"/>
+                        </a:ext>
+                      </a:extLst>
+                    </a:blip>
                     <a:stretch>
                       <a:fillRect/>
                     </a:stretch>
@@ -2682,7 +2887,7 @@
                   <pic:spPr>
                     <a:xfrm>
                       <a:off x="0" y="0"/>
-                      <a:ext cx="5543550" cy="2876550"/>
+                      <a:ext cx="5543550" cy="2813050"/>
                     </a:xfrm>
                     <a:prstGeom prst="rect">
                       <a:avLst/>
@@ -2765,6 +2970,7 @@
     </w:p>
     <w:p>
       <w:pPr>
+        <w:ind w:firstLine="0"/>
         <w:rPr>
           <w:rFonts w:eastAsia="Calibri" w:cs="Times New Roman"/>
           <w:sz w:val="28"/>
@@ -2773,17 +2979,44 @@
       <w:r>
         <w:rPr>
           <w:rFonts w:eastAsia="Calibri" w:cs="Times New Roman"/>
-        </w:rPr>
-        <w:t>[Kép]</w:t>
-      </w:r>
-    </w:p>
-    <w:p>
-      <w:pPr>
-        <w:rPr>
-          <w:rFonts w:eastAsia="Calibri" w:cs="Times New Roman"/>
           <w:sz w:val="28"/>
         </w:rPr>
-      </w:pPr>
+        <w:drawing>
+          <wp:inline distT="0" distB="0" distL="0" distR="0" wp14:anchorId="5C56150A" wp14:editId="276047DB">
+            <wp:extent cx="5543550" cy="1244600"/>
+            <wp:effectExtent l="0" t="0" r="0" b="0"/>
+            <wp:docPr id="3" name="Kép 3"/>
+            <wp:cNvGraphicFramePr>
+              <a:graphicFrameLocks xmlns:a="http://schemas.openxmlformats.org/drawingml/2006/main" noChangeAspect="1"/>
+            </wp:cNvGraphicFramePr>
+            <a:graphic xmlns:a="http://schemas.openxmlformats.org/drawingml/2006/main">
+              <a:graphicData uri="http://schemas.openxmlformats.org/drawingml/2006/picture">
+                <pic:pic xmlns:pic="http://schemas.openxmlformats.org/drawingml/2006/picture">
+                  <pic:nvPicPr>
+                    <pic:cNvPr id="1" name=""/>
+                    <pic:cNvPicPr/>
+                  </pic:nvPicPr>
+                  <pic:blipFill>
+                    <a:blip r:embed="rId13"/>
+                    <a:stretch>
+                      <a:fillRect/>
+                    </a:stretch>
+                  </pic:blipFill>
+                  <pic:spPr>
+                    <a:xfrm>
+                      <a:off x="0" y="0"/>
+                      <a:ext cx="5543550" cy="1244600"/>
+                    </a:xfrm>
+                    <a:prstGeom prst="rect">
+                      <a:avLst/>
+                    </a:prstGeom>
+                  </pic:spPr>
+                </pic:pic>
+              </a:graphicData>
+            </a:graphic>
+          </wp:inline>
+        </w:drawing>
+      </w:r>
     </w:p>
     <w:p>
       <w:pPr>
@@ -2801,6 +3034,7 @@
           <w:b/>
           <w:i/>
         </w:rPr>
+        <w:lastRenderedPageBreak/>
         <w:t>Bejelentkezési felület</w:t>
       </w:r>
       <w:r>
@@ -2838,7 +3072,6 @@
         <w:rPr>
           <w:rFonts w:eastAsia="Calibri" w:cs="Times New Roman"/>
         </w:rPr>
-        <w:lastRenderedPageBreak/>
         <w:t xml:space="preserve">Az imént regisztrált, vagy már azelőtt létrehozott profil adataival lesz elérhető a bejelentkezés. Csak írjuk be az e-mail címet és a jelszót, és </w:t>
       </w:r>
       <w:r>
@@ -2847,19 +3080,11 @@
         </w:rPr>
         <w:t>a gomb megnyomása után az oldal kiírja, ha sikeres volt a bejelentkezés, és átirányít a válogató felületre.</w:t>
       </w:r>
-    </w:p>
-    <w:p>
-      <w:pPr>
-        <w:rPr>
-          <w:rFonts w:eastAsia="Calibri" w:cs="Times New Roman"/>
-          <w:sz w:val="28"/>
-        </w:rPr>
-      </w:pPr>
-      <w:r>
-        <w:rPr>
-          <w:rFonts w:eastAsia="Calibri" w:cs="Times New Roman"/>
-        </w:rPr>
-        <w:t>[Kép]</w:t>
+      <w:r>
+        <w:rPr>
+          <w:rFonts w:eastAsia="Calibri" w:cs="Times New Roman"/>
+        </w:rPr>
+        <w:t xml:space="preserve"> A felső menüsorban bejelentkezés után a profil ikon zölddé változik, ezzel indikálva a belépett felhasználó állapotot.</w:t>
       </w:r>
     </w:p>
     <w:p>
@@ -2869,6 +3094,46 @@
           <w:rFonts w:eastAsia="Calibri" w:cs="Times New Roman"/>
         </w:rPr>
       </w:pPr>
+      <w:r>
+        <w:rPr>
+          <w:rFonts w:eastAsia="Calibri" w:cs="Times New Roman"/>
+        </w:rPr>
+        <w:drawing>
+          <wp:inline distT="0" distB="0" distL="0" distR="0" wp14:anchorId="3A158FB1" wp14:editId="6818F253">
+            <wp:extent cx="5543550" cy="1078865"/>
+            <wp:effectExtent l="0" t="0" r="0" b="6985"/>
+            <wp:docPr id="4" name="Kép 4"/>
+            <wp:cNvGraphicFramePr>
+              <a:graphicFrameLocks xmlns:a="http://schemas.openxmlformats.org/drawingml/2006/main" noChangeAspect="1"/>
+            </wp:cNvGraphicFramePr>
+            <a:graphic xmlns:a="http://schemas.openxmlformats.org/drawingml/2006/main">
+              <a:graphicData uri="http://schemas.openxmlformats.org/drawingml/2006/picture">
+                <pic:pic xmlns:pic="http://schemas.openxmlformats.org/drawingml/2006/picture">
+                  <pic:nvPicPr>
+                    <pic:cNvPr id="1" name=""/>
+                    <pic:cNvPicPr/>
+                  </pic:nvPicPr>
+                  <pic:blipFill>
+                    <a:blip r:embed="rId14"/>
+                    <a:stretch>
+                      <a:fillRect/>
+                    </a:stretch>
+                  </pic:blipFill>
+                  <pic:spPr>
+                    <a:xfrm>
+                      <a:off x="0" y="0"/>
+                      <a:ext cx="5543550" cy="1078865"/>
+                    </a:xfrm>
+                    <a:prstGeom prst="rect">
+                      <a:avLst/>
+                    </a:prstGeom>
+                  </pic:spPr>
+                </pic:pic>
+              </a:graphicData>
+            </a:graphic>
+          </wp:inline>
+        </w:drawing>
+      </w:r>
     </w:p>
     <w:p>
       <w:pPr>
@@ -2914,6 +3179,7 @@
     </w:p>
     <w:p>
       <w:pPr>
+        <w:ind w:firstLine="0"/>
         <w:rPr>
           <w:rFonts w:eastAsia="Calibri" w:cs="Times New Roman"/>
           <w:sz w:val="28"/>
@@ -2922,326 +3188,424 @@
       <w:r>
         <w:rPr>
           <w:rFonts w:eastAsia="Calibri" w:cs="Times New Roman"/>
-        </w:rPr>
-        <w:t>[Kép]</w:t>
-      </w:r>
-    </w:p>
-    <w:p>
-      <w:pPr>
-        <w:rPr>
-          <w:rFonts w:eastAsia="Calibri" w:cs="Times New Roman"/>
           <w:sz w:val="28"/>
         </w:rPr>
-      </w:pPr>
-      <w:r>
+        <w:drawing>
+          <wp:inline distT="0" distB="0" distL="0" distR="0" wp14:anchorId="1F16188F" wp14:editId="72A651C5">
+            <wp:extent cx="5543550" cy="2596515"/>
+            <wp:effectExtent l="0" t="0" r="0" b="0"/>
+            <wp:docPr id="5" name="Kép 5"/>
+            <wp:cNvGraphicFramePr>
+              <a:graphicFrameLocks xmlns:a="http://schemas.openxmlformats.org/drawingml/2006/main" noChangeAspect="1"/>
+            </wp:cNvGraphicFramePr>
+            <a:graphic xmlns:a="http://schemas.openxmlformats.org/drawingml/2006/main">
+              <a:graphicData uri="http://schemas.openxmlformats.org/drawingml/2006/picture">
+                <pic:pic xmlns:pic="http://schemas.openxmlformats.org/drawingml/2006/picture">
+                  <pic:nvPicPr>
+                    <pic:cNvPr id="1" name=""/>
+                    <pic:cNvPicPr/>
+                  </pic:nvPicPr>
+                  <pic:blipFill>
+                    <a:blip r:embed="rId15"/>
+                    <a:stretch>
+                      <a:fillRect/>
+                    </a:stretch>
+                  </pic:blipFill>
+                  <pic:spPr>
+                    <a:xfrm>
+                      <a:off x="0" y="0"/>
+                      <a:ext cx="5543550" cy="2596515"/>
+                    </a:xfrm>
+                    <a:prstGeom prst="rect">
+                      <a:avLst/>
+                    </a:prstGeom>
+                  </pic:spPr>
+                </pic:pic>
+              </a:graphicData>
+            </a:graphic>
+          </wp:inline>
+        </w:drawing>
+      </w:r>
+    </w:p>
+    <w:p>
+      <w:pPr>
         <w:rPr>
           <w:rFonts w:eastAsia="Calibri" w:cs="Times New Roman"/>
           <w:sz w:val="28"/>
         </w:rPr>
-        <w:br w:type="page"/>
-      </w:r>
-    </w:p>
-    <w:p>
-      <w:pPr>
+      </w:pPr>
+      <w:r>
+        <w:rPr>
+          <w:rFonts w:eastAsia="Calibri" w:cs="Times New Roman"/>
+          <w:u w:val="single"/>
+        </w:rPr>
+        <w:t>Időtartamok</w:t>
+      </w:r>
+      <w:r>
+        <w:rPr>
+          <w:rFonts w:eastAsia="Calibri" w:cs="Times New Roman"/>
+        </w:rPr>
+        <w:t xml:space="preserve">: A PlanUP által összegyűjtött programok sokszínűek és </w:t>
+      </w:r>
+      <w:r>
+        <w:rPr>
+          <w:rFonts w:eastAsia="Calibri" w:cs="Times New Roman"/>
+        </w:rPr>
+        <w:t>mértékűek</w:t>
+      </w:r>
+      <w:r>
+        <w:rPr>
+          <w:rFonts w:eastAsia="Calibri" w:cs="Times New Roman"/>
+        </w:rPr>
+        <w:t xml:space="preserve">, éppen ezért lehetőséget nyújtunk arra, hogy preferenciáid alapján válogathass olyan programok közül, amelyek különböző hosszúságúak. </w:t>
+      </w:r>
+      <w:r>
         <w:rPr>
           <w:rFonts w:eastAsia="Calibri" w:cs="Times New Roman"/>
           <w:sz w:val="28"/>
         </w:rPr>
+        <w:br/>
+      </w:r>
+      <w:r>
+        <w:rPr>
+          <w:rFonts w:eastAsia="Calibri" w:cs="Times New Roman"/>
+        </w:rPr>
+        <w:t>A választható időtartamok között szerepel például az "</w:t>
+      </w:r>
+      <w:r>
+        <w:rPr>
+          <w:rFonts w:eastAsia="Calibri" w:cs="Times New Roman"/>
+          <w:i/>
+        </w:rPr>
+        <w:t>Egész hétvégés</w:t>
+      </w:r>
+      <w:r>
+        <w:rPr>
+          <w:rFonts w:eastAsia="Calibri" w:cs="Times New Roman"/>
+        </w:rPr>
+        <w:t xml:space="preserve">" opció, ami nem feltétlen azt </w:t>
+      </w:r>
+      <w:r>
+        <w:rPr>
+          <w:rFonts w:eastAsia="Calibri" w:cs="Times New Roman"/>
+        </w:rPr>
+        <w:t>jelenti,</w:t>
+      </w:r>
+      <w:r>
+        <w:rPr>
+          <w:rFonts w:eastAsia="Calibri" w:cs="Times New Roman"/>
+        </w:rPr>
+        <w:t xml:space="preserve"> hogy a program egy egész hétvégét vesz igénybe</w:t>
+      </w:r>
+      <w:r>
+        <w:rPr>
+          <w:rFonts w:eastAsia="Calibri" w:cs="Times New Roman"/>
+        </w:rPr>
+        <w:t>,</w:t>
+      </w:r>
+      <w:r>
+        <w:rPr>
+          <w:rFonts w:eastAsia="Calibri" w:cs="Times New Roman"/>
+        </w:rPr>
+        <w:t xml:space="preserve"> </w:t>
+      </w:r>
+      <w:proofErr w:type="gramStart"/>
+      <w:r>
+        <w:rPr>
+          <w:rFonts w:eastAsia="Calibri" w:cs="Times New Roman"/>
+        </w:rPr>
+        <w:t>inkább</w:t>
+      </w:r>
+      <w:proofErr w:type="gramEnd"/>
+      <w:r>
+        <w:rPr>
+          <w:rFonts w:eastAsia="Calibri" w:cs="Times New Roman"/>
+        </w:rPr>
+        <w:t xml:space="preserve"> mint csak egy indikátorként </w:t>
+      </w:r>
+      <w:r>
+        <w:rPr>
+          <w:rFonts w:eastAsia="Calibri" w:cs="Times New Roman"/>
+        </w:rPr>
+        <w:t>működik,</w:t>
+      </w:r>
+      <w:r>
+        <w:rPr>
+          <w:rFonts w:eastAsia="Calibri" w:cs="Times New Roman"/>
+        </w:rPr>
+        <w:t xml:space="preserve"> hogy a program egész hétvégén elérhető, bármikor tervez is menni a felhasználó.</w:t>
+      </w:r>
+      <w:r>
+        <w:rPr>
+          <w:rFonts w:eastAsia="Calibri" w:cs="Times New Roman"/>
+          <w:sz w:val="28"/>
+        </w:rPr>
+        <w:br/>
+      </w:r>
+      <w:r>
+        <w:rPr>
+          <w:rFonts w:eastAsia="Calibri" w:cs="Times New Roman"/>
+        </w:rPr>
+        <w:lastRenderedPageBreak/>
+        <w:t xml:space="preserve">A </w:t>
+      </w:r>
+      <w:r>
+        <w:rPr>
+          <w:rFonts w:eastAsia="Calibri" w:cs="Times New Roman"/>
+          <w:i/>
+        </w:rPr>
+        <w:t>félnapos</w:t>
+      </w:r>
+      <w:r>
+        <w:rPr>
+          <w:rFonts w:eastAsia="Calibri" w:cs="Times New Roman"/>
+        </w:rPr>
+        <w:t xml:space="preserve"> programok közé tartoznak olyan lehetőségek, amik nem vesznek igénybe egy teljes napot, ilyen például egy vacsora, egy hajókirándulás vagy egy opera előadás. </w:t>
+      </w:r>
+      <w:r>
+        <w:rPr>
+          <w:rFonts w:eastAsia="Calibri" w:cs="Times New Roman"/>
+          <w:sz w:val="28"/>
+        </w:rPr>
+        <w:br/>
+      </w:r>
+      <w:r>
+        <w:rPr>
+          <w:rFonts w:eastAsia="Calibri" w:cs="Times New Roman"/>
+        </w:rPr>
+        <w:t xml:space="preserve">Az </w:t>
+      </w:r>
+      <w:r>
+        <w:rPr>
+          <w:rFonts w:eastAsia="Calibri" w:cs="Times New Roman"/>
+          <w:i/>
+        </w:rPr>
+        <w:t>egésznapos</w:t>
+      </w:r>
+      <w:r>
+        <w:rPr>
+          <w:rFonts w:eastAsia="Calibri" w:cs="Times New Roman"/>
+        </w:rPr>
+        <w:t xml:space="preserve"> programok, mint például egy termálfürdő élmény vagy egy kirándulás akár egy teljes napot felölelhetnek, éppen ezért akkor érdemes ezeket az opciókat szűrni, amikor </w:t>
+      </w:r>
+      <w:r>
+        <w:rPr>
+          <w:rFonts w:eastAsia="Calibri" w:cs="Times New Roman"/>
+        </w:rPr>
+        <w:t>tudjuk,</w:t>
+      </w:r>
+      <w:r>
+        <w:rPr>
+          <w:rFonts w:eastAsia="Calibri" w:cs="Times New Roman"/>
+        </w:rPr>
+        <w:t xml:space="preserve"> hogy akár a teljes nap is a program időtöltésével telhet. </w:t>
+      </w:r>
+    </w:p>
+    <w:p>
+      <w:pPr>
+        <w:rPr>
+          <w:rFonts w:eastAsia="Calibri" w:cs="Times New Roman"/>
+          <w:sz w:val="28"/>
+        </w:rPr>
       </w:pPr>
       <w:r>
         <w:rPr>
           <w:rFonts w:eastAsia="Calibri" w:cs="Times New Roman"/>
           <w:u w:val="single"/>
         </w:rPr>
-        <w:lastRenderedPageBreak/>
-        <w:t>Időtartamok</w:t>
-      </w:r>
-      <w:r>
-        <w:rPr>
-          <w:rFonts w:eastAsia="Calibri" w:cs="Times New Roman"/>
-        </w:rPr>
-        <w:t xml:space="preserve">: A PlanUP által összegyűjtött programok sokszínűek és </w:t>
-      </w:r>
-      <w:r>
-        <w:rPr>
-          <w:rFonts w:eastAsia="Calibri" w:cs="Times New Roman"/>
-        </w:rPr>
-        <w:t>mértékűek</w:t>
-      </w:r>
-      <w:r>
-        <w:rPr>
-          <w:rFonts w:eastAsia="Calibri" w:cs="Times New Roman"/>
-        </w:rPr>
-        <w:t xml:space="preserve">, éppen ezért lehetőséget nyújtunk arra, hogy preferenciáid alapján válogathass olyan programok közül, amelyek különböző hosszúságúak. </w:t>
-      </w:r>
-      <w:r>
+        <w:t>Költségopciók</w:t>
+      </w:r>
+      <w:r>
+        <w:rPr>
+          <w:rFonts w:eastAsia="Calibri" w:cs="Times New Roman"/>
+        </w:rPr>
+        <w:t xml:space="preserve">: A PlanUP által összegyűjtött programok </w:t>
+      </w:r>
+      <w:r>
+        <w:rPr>
+          <w:rFonts w:eastAsia="Calibri" w:cs="Times New Roman"/>
+        </w:rPr>
+        <w:t>különbözhetnek</w:t>
+      </w:r>
+      <w:r>
+        <w:rPr>
+          <w:rFonts w:eastAsia="Calibri" w:cs="Times New Roman"/>
+        </w:rPr>
+        <w:t xml:space="preserve"> még költség alapján is, rengeteg ingyenes programmal is szolgálunk, amikhez nincs szükség belépőjegy vagy részvételi díj vételére. Természetesen lehetőséget nyújtunk nagyobb költséggel járó programok böngészésére is. </w:t>
+      </w:r>
+    </w:p>
+    <w:p>
+      <w:pPr>
         <w:rPr>
           <w:rFonts w:eastAsia="Calibri" w:cs="Times New Roman"/>
           <w:sz w:val="28"/>
         </w:rPr>
-        <w:br/>
-      </w:r>
-      <w:r>
-        <w:rPr>
-          <w:rFonts w:eastAsia="Calibri" w:cs="Times New Roman"/>
-        </w:rPr>
-        <w:t>A választható időtartamok között szerepel például az "</w:t>
-      </w:r>
-      <w:r>
-        <w:rPr>
-          <w:rFonts w:eastAsia="Calibri" w:cs="Times New Roman"/>
-          <w:i/>
-        </w:rPr>
-        <w:t>Egész hétvégés</w:t>
-      </w:r>
-      <w:r>
-        <w:rPr>
-          <w:rFonts w:eastAsia="Calibri" w:cs="Times New Roman"/>
-        </w:rPr>
-        <w:t xml:space="preserve">" opció, ami nem feltétlen azt </w:t>
-      </w:r>
-      <w:r>
-        <w:rPr>
-          <w:rFonts w:eastAsia="Calibri" w:cs="Times New Roman"/>
-        </w:rPr>
-        <w:t>jelenti,</w:t>
-      </w:r>
-      <w:r>
-        <w:rPr>
-          <w:rFonts w:eastAsia="Calibri" w:cs="Times New Roman"/>
-        </w:rPr>
-        <w:t xml:space="preserve"> hogy a program egy egész hétvégét vesz igénybe</w:t>
-      </w:r>
-      <w:r>
-        <w:rPr>
-          <w:rFonts w:eastAsia="Calibri" w:cs="Times New Roman"/>
-        </w:rPr>
-        <w:t>,</w:t>
-      </w:r>
-      <w:r>
-        <w:rPr>
-          <w:rFonts w:eastAsia="Calibri" w:cs="Times New Roman"/>
-        </w:rPr>
-        <w:t xml:space="preserve"> </w:t>
-      </w:r>
-      <w:r>
-        <w:rPr>
-          <w:rFonts w:eastAsia="Calibri" w:cs="Times New Roman"/>
-        </w:rPr>
-        <w:t>inkább</w:t>
-      </w:r>
-      <w:r>
-        <w:rPr>
-          <w:rFonts w:eastAsia="Calibri" w:cs="Times New Roman"/>
-        </w:rPr>
-        <w:t xml:space="preserve"> mint csak egy indikátorként </w:t>
-      </w:r>
-      <w:r>
-        <w:rPr>
-          <w:rFonts w:eastAsia="Calibri" w:cs="Times New Roman"/>
-        </w:rPr>
-        <w:t>működik,</w:t>
-      </w:r>
-      <w:r>
-        <w:rPr>
-          <w:rFonts w:eastAsia="Calibri" w:cs="Times New Roman"/>
-        </w:rPr>
-        <w:t xml:space="preserve"> hogy a program egész hétvégén elérhető, bármikor tervez is menni a felhasználó.</w:t>
-      </w:r>
-      <w:r>
+      </w:pPr>
+      <w:r>
+        <w:rPr>
+          <w:rFonts w:eastAsia="Calibri" w:cs="Times New Roman"/>
+          <w:u w:val="single"/>
+        </w:rPr>
+        <w:t xml:space="preserve">Város: </w:t>
+      </w:r>
+      <w:r>
+        <w:rPr>
+          <w:rFonts w:eastAsia="Calibri" w:cs="Times New Roman"/>
+        </w:rPr>
+        <w:t xml:space="preserve">A PlanUP lehetőséget nyújt arra, hogy akár pontos helyszíneket megjelölve keressünk programokat, ugyanakkor nem garantált, hogy az adott helyszínre kidob programokat. </w:t>
+      </w:r>
+    </w:p>
+    <w:p>
+      <w:pPr>
+        <w:rPr>
+          <w:rFonts w:eastAsia="Calibri" w:cs="Times New Roman"/>
+        </w:rPr>
+      </w:pPr>
+      <w:r>
+        <w:rPr>
+          <w:rFonts w:eastAsia="Calibri" w:cs="Times New Roman"/>
+        </w:rPr>
+        <w:t>A szűrök alkalmazásához meg kell nyomni a "</w:t>
+      </w:r>
+      <w:r>
+        <w:rPr>
+          <w:rFonts w:eastAsia="Calibri" w:cs="Times New Roman"/>
+        </w:rPr>
+        <w:t>Szűrő</w:t>
+      </w:r>
+      <w:r>
+        <w:rPr>
+          <w:rFonts w:eastAsia="Calibri" w:cs="Times New Roman"/>
+        </w:rPr>
+        <w:t xml:space="preserve"> alkalmazása" gomb</w:t>
+      </w:r>
+      <w:r>
+        <w:rPr>
+          <w:rFonts w:eastAsia="Calibri" w:cs="Times New Roman"/>
+        </w:rPr>
+        <w:t>r</w:t>
+      </w:r>
+      <w:r>
+        <w:rPr>
+          <w:rFonts w:eastAsia="Calibri" w:cs="Times New Roman"/>
+        </w:rPr>
+        <w:t xml:space="preserve">a, </w:t>
+      </w:r>
+      <w:proofErr w:type="gramStart"/>
+      <w:r>
+        <w:rPr>
+          <w:rFonts w:eastAsia="Calibri" w:cs="Times New Roman"/>
+        </w:rPr>
+        <w:t>majd</w:t>
+      </w:r>
+      <w:proofErr w:type="gramEnd"/>
+      <w:r>
+        <w:rPr>
+          <w:rFonts w:eastAsia="Calibri" w:cs="Times New Roman"/>
+        </w:rPr>
+        <w:t xml:space="preserve"> ha változtatnánk a feltételeken, akkor a "</w:t>
+      </w:r>
+      <w:r>
+        <w:rPr>
+          <w:rFonts w:eastAsia="Calibri" w:cs="Times New Roman"/>
+        </w:rPr>
+        <w:t>S</w:t>
+      </w:r>
+      <w:r>
+        <w:rPr>
+          <w:rFonts w:eastAsia="Calibri" w:cs="Times New Roman"/>
+        </w:rPr>
+        <w:t>zűrő</w:t>
+      </w:r>
+      <w:r>
+        <w:rPr>
+          <w:rFonts w:eastAsia="Calibri" w:cs="Times New Roman"/>
+        </w:rPr>
+        <w:t xml:space="preserve"> kikapcsolása" után tudjuk csak újra </w:t>
+      </w:r>
+      <w:r>
+        <w:rPr>
+          <w:rFonts w:eastAsia="Calibri" w:cs="Times New Roman"/>
+        </w:rPr>
+        <w:t>megnyomni</w:t>
+      </w:r>
+      <w:r>
+        <w:rPr>
+          <w:rFonts w:eastAsia="Calibri" w:cs="Times New Roman"/>
+        </w:rPr>
+        <w:t xml:space="preserve"> a "Szűrő alkalmazása" gombot újra az új paraméterekkel.</w:t>
+      </w:r>
+    </w:p>
+    <w:p>
+      <w:pPr>
         <w:rPr>
           <w:rFonts w:eastAsia="Calibri" w:cs="Times New Roman"/>
           <w:sz w:val="28"/>
         </w:rPr>
-        <w:br/>
-      </w:r>
-      <w:r>
-        <w:rPr>
-          <w:rFonts w:eastAsia="Calibri" w:cs="Times New Roman"/>
-        </w:rPr>
-        <w:t xml:space="preserve">A </w:t>
-      </w:r>
-      <w:r>
-        <w:rPr>
-          <w:rFonts w:eastAsia="Calibri" w:cs="Times New Roman"/>
-          <w:i/>
-        </w:rPr>
-        <w:t>félnapos</w:t>
-      </w:r>
-      <w:r>
-        <w:rPr>
-          <w:rFonts w:eastAsia="Calibri" w:cs="Times New Roman"/>
-        </w:rPr>
-        <w:t xml:space="preserve"> programok közé tartoznak olyan lehetőségek, amik nem vesznek igénybe egy teljes napot, ilyen például egy vacsora, egy hajókirándulás vagy egy opera előadás. </w:t>
-      </w:r>
+      </w:pPr>
       <w:r>
         <w:rPr>
           <w:rFonts w:eastAsia="Calibri" w:cs="Times New Roman"/>
           <w:sz w:val="28"/>
         </w:rPr>
-        <w:br/>
-      </w:r>
-      <w:r>
-        <w:rPr>
-          <w:rFonts w:eastAsia="Calibri" w:cs="Times New Roman"/>
-        </w:rPr>
-        <w:t xml:space="preserve">Az </w:t>
-      </w:r>
-      <w:r>
-        <w:rPr>
-          <w:rFonts w:eastAsia="Calibri" w:cs="Times New Roman"/>
-          <w:i/>
-        </w:rPr>
-        <w:t>egésznapos</w:t>
-      </w:r>
-      <w:r>
-        <w:rPr>
-          <w:rFonts w:eastAsia="Calibri" w:cs="Times New Roman"/>
-        </w:rPr>
-        <w:t xml:space="preserve"> programok, mint például egy termálfürdő élmény vagy egy kirándulás akár egy teljes napot felölelhetnek, éppen ezért akkor érdemes ezeket az opciókat szűrni, amikor </w:t>
-      </w:r>
-      <w:r>
-        <w:rPr>
-          <w:rFonts w:eastAsia="Calibri" w:cs="Times New Roman"/>
-        </w:rPr>
-        <w:t>tudjuk,</w:t>
-      </w:r>
-      <w:r>
-        <w:rPr>
-          <w:rFonts w:eastAsia="Calibri" w:cs="Times New Roman"/>
-        </w:rPr>
-        <w:t xml:space="preserve"> hogy akár a teljes nap is a program időtöltésével telhet. </w:t>
-      </w:r>
-    </w:p>
-    <w:p>
-      <w:pPr>
-        <w:rPr>
-          <w:rFonts w:eastAsia="Calibri" w:cs="Times New Roman"/>
-          <w:sz w:val="28"/>
-        </w:rPr>
-      </w:pPr>
-      <w:r>
-        <w:rPr>
-          <w:rFonts w:eastAsia="Calibri" w:cs="Times New Roman"/>
-          <w:u w:val="single"/>
-        </w:rPr>
-        <w:t>Költségopciók</w:t>
-      </w:r>
-      <w:r>
-        <w:rPr>
-          <w:rFonts w:eastAsia="Calibri" w:cs="Times New Roman"/>
-        </w:rPr>
-        <w:t xml:space="preserve">: A PlanUP által összegyűjtött programok </w:t>
-      </w:r>
-      <w:r>
-        <w:rPr>
-          <w:rFonts w:eastAsia="Calibri" w:cs="Times New Roman"/>
-        </w:rPr>
-        <w:t>különbözhetnek</w:t>
-      </w:r>
-      <w:r>
-        <w:rPr>
-          <w:rFonts w:eastAsia="Calibri" w:cs="Times New Roman"/>
-        </w:rPr>
-        <w:t xml:space="preserve"> még költség alapján is, rengeteg ingyenes programmal is szolgálunk, amikhez nincs szükség belépőjegy vagy részvételi díj vételére. Természetesen lehetőséget nyújtunk nagyobb költséggel járó programok böngészésére is. </w:t>
-      </w:r>
-    </w:p>
-    <w:p>
-      <w:pPr>
-        <w:rPr>
-          <w:rFonts w:eastAsia="Calibri" w:cs="Times New Roman"/>
-          <w:sz w:val="28"/>
-        </w:rPr>
-      </w:pPr>
-      <w:r>
-        <w:rPr>
-          <w:rFonts w:eastAsia="Calibri" w:cs="Times New Roman"/>
-          <w:u w:val="single"/>
-        </w:rPr>
-        <w:t xml:space="preserve">Város: </w:t>
-      </w:r>
-      <w:r>
-        <w:rPr>
-          <w:rFonts w:eastAsia="Calibri" w:cs="Times New Roman"/>
-        </w:rPr>
-        <w:t xml:space="preserve">A PlanUP lehetőséget nyújt arra, hogy akár pontos helyszíneket megjelölve keressünk programokat, ugyanakkor nem garantált, hogy az adott helyszínre kidob programokat. </w:t>
-      </w:r>
-    </w:p>
-    <w:p>
-      <w:pPr>
-        <w:rPr>
-          <w:rFonts w:eastAsia="Calibri" w:cs="Times New Roman"/>
-          <w:sz w:val="28"/>
-        </w:rPr>
-      </w:pPr>
-      <w:r>
-        <w:rPr>
-          <w:rFonts w:eastAsia="Calibri" w:cs="Times New Roman"/>
-        </w:rPr>
-        <w:t>A szűrök alkalmazásához meg kell nyomni a "</w:t>
-      </w:r>
-      <w:r>
-        <w:rPr>
-          <w:rFonts w:eastAsia="Calibri" w:cs="Times New Roman"/>
-        </w:rPr>
-        <w:t>Szűrő</w:t>
-      </w:r>
-      <w:r>
-        <w:rPr>
-          <w:rFonts w:eastAsia="Calibri" w:cs="Times New Roman"/>
-        </w:rPr>
-        <w:t xml:space="preserve"> alkalmazása" gomb</w:t>
-      </w:r>
-      <w:r>
-        <w:rPr>
-          <w:rFonts w:eastAsia="Calibri" w:cs="Times New Roman"/>
-        </w:rPr>
-        <w:t>r</w:t>
-      </w:r>
-      <w:r>
-        <w:rPr>
-          <w:rFonts w:eastAsia="Calibri" w:cs="Times New Roman"/>
-        </w:rPr>
-        <w:t>a, majd ha változtatnánk a feltételeken, akkor a "</w:t>
-      </w:r>
-      <w:r>
-        <w:rPr>
-          <w:rFonts w:eastAsia="Calibri" w:cs="Times New Roman"/>
-        </w:rPr>
-        <w:t>S</w:t>
-      </w:r>
-      <w:r>
-        <w:rPr>
-          <w:rFonts w:eastAsia="Calibri" w:cs="Times New Roman"/>
-        </w:rPr>
-        <w:t>zűrő</w:t>
-      </w:r>
-      <w:r>
-        <w:rPr>
-          <w:rFonts w:eastAsia="Calibri" w:cs="Times New Roman"/>
-        </w:rPr>
-        <w:t xml:space="preserve"> kikapcsolása" után tudjuk csak újra </w:t>
-      </w:r>
-      <w:r>
-        <w:rPr>
-          <w:rFonts w:eastAsia="Calibri" w:cs="Times New Roman"/>
-        </w:rPr>
-        <w:t>megnyomni</w:t>
-      </w:r>
-      <w:r>
-        <w:rPr>
-          <w:rFonts w:eastAsia="Calibri" w:cs="Times New Roman"/>
-        </w:rPr>
-        <w:t xml:space="preserve"> a "Szűrő alkalmazása" gombot újra az új paraméterekkel.</w:t>
-      </w:r>
-    </w:p>
-    <w:p>
-      <w:pPr>
-        <w:rPr>
-          <w:rFonts w:eastAsia="Calibri" w:cs="Times New Roman"/>
-          <w:sz w:val="28"/>
-        </w:rPr>
-      </w:pPr>
+        <w:drawing>
+          <wp:anchor distT="0" distB="0" distL="114300" distR="114300" simplePos="0" relativeHeight="251658240" behindDoc="1" locked="0" layoutInCell="1" allowOverlap="1" wp14:anchorId="55365FFF" wp14:editId="1E4FCDF7">
+            <wp:simplePos x="0" y="0"/>
+            <wp:positionH relativeFrom="column">
+              <wp:posOffset>217170</wp:posOffset>
+            </wp:positionH>
+            <wp:positionV relativeFrom="paragraph">
+              <wp:posOffset>-4445</wp:posOffset>
+            </wp:positionV>
+            <wp:extent cx="1669815" cy="2705100"/>
+            <wp:effectExtent l="0" t="0" r="6985" b="0"/>
+            <wp:wrapTight wrapText="bothSides">
+              <wp:wrapPolygon edited="0">
+                <wp:start x="0" y="0"/>
+                <wp:lineTo x="0" y="21448"/>
+                <wp:lineTo x="21444" y="21448"/>
+                <wp:lineTo x="21444" y="0"/>
+                <wp:lineTo x="0" y="0"/>
+              </wp:wrapPolygon>
+            </wp:wrapTight>
+            <wp:docPr id="7" name="Kép 7"/>
+            <wp:cNvGraphicFramePr>
+              <a:graphicFrameLocks xmlns:a="http://schemas.openxmlformats.org/drawingml/2006/main" noChangeAspect="1"/>
+            </wp:cNvGraphicFramePr>
+            <a:graphic xmlns:a="http://schemas.openxmlformats.org/drawingml/2006/main">
+              <a:graphicData uri="http://schemas.openxmlformats.org/drawingml/2006/picture">
+                <pic:pic xmlns:pic="http://schemas.openxmlformats.org/drawingml/2006/picture">
+                  <pic:nvPicPr>
+                    <pic:cNvPr id="1" name=""/>
+                    <pic:cNvPicPr/>
+                  </pic:nvPicPr>
+                  <pic:blipFill>
+                    <a:blip r:embed="rId16">
+                      <a:extLst>
+                        <a:ext uri="{28A0092B-C50C-407E-A947-70E740481C1C}">
+                          <a14:useLocalDpi xmlns:a14="http://schemas.microsoft.com/office/drawing/2010/main" val="0"/>
+                        </a:ext>
+                      </a:extLst>
+                    </a:blip>
+                    <a:stretch>
+                      <a:fillRect/>
+                    </a:stretch>
+                  </pic:blipFill>
+                  <pic:spPr>
+                    <a:xfrm>
+                      <a:off x="0" y="0"/>
+                      <a:ext cx="1669815" cy="2705100"/>
+                    </a:xfrm>
+                    <a:prstGeom prst="rect">
+                      <a:avLst/>
+                    </a:prstGeom>
+                  </pic:spPr>
+                </pic:pic>
+              </a:graphicData>
+            </a:graphic>
+          </wp:anchor>
+        </w:drawing>
+      </w:r>
     </w:p>
     <w:p>
       <w:pPr>
@@ -3263,7 +3627,6 @@
       <w:pPr>
         <w:rPr>
           <w:rFonts w:eastAsia="Calibri" w:cs="Times New Roman"/>
-          <w:sz w:val="28"/>
         </w:rPr>
       </w:pPr>
       <w:r>
@@ -3308,14 +3671,6 @@
         </w:rPr>
         <w:t xml:space="preserve"> ami a programhoz készült. Ezek a mestermunkánkban jelenleg mesterséges intelligencia által generált képek az esetlegesen felmerülő szerzői jogi problémák elkerülése végett. A képet követi a program címleírása, az alatt pedig a rövid, egymondatos összefoglalója. Végezetül a program helyszíne, időtartama és költsége is felsorolt, amiből az utóbbi kettő a fentebb említett lehetőségek alapján szűrhető a felhasználó által. </w:t>
       </w:r>
-    </w:p>
-    <w:p>
-      <w:pPr>
-        <w:rPr>
-          <w:rFonts w:eastAsia="Calibri" w:cs="Times New Roman"/>
-          <w:sz w:val="28"/>
-        </w:rPr>
-      </w:pPr>
     </w:p>
     <w:p>
       <w:pPr>
@@ -3330,7 +3685,6 @@
           <w:rFonts w:eastAsia="Calibri" w:cs="Times New Roman"/>
           <w:i/>
         </w:rPr>
-        <w:lastRenderedPageBreak/>
         <w:t>Tetszik/Nem Tetszik:</w:t>
       </w:r>
     </w:p>
@@ -3440,7 +3794,21 @@
         <w:rPr>
           <w:rFonts w:eastAsia="Calibri" w:cs="Times New Roman"/>
         </w:rPr>
-        <w:t>Az oldal feldob minden programot, ami kedvelve volt bármelyik felhasználó által. Minden kártya ugyanúgy jelenik meg mint a válogatásnál, annyi különbséggel, hogy a kártya alján láthatjuk, hogy a szobából hányan kedvelték az adott programot. (Ha a felhasználó egyedül pörget, csak az ő preferált programjai fognak megjelenni az oldalon).</w:t>
+        <w:t xml:space="preserve">Az oldal feldob minden programot, ami kedvelve volt bármelyik felhasználó által. Minden kártya ugyanúgy jelenik </w:t>
+      </w:r>
+      <w:proofErr w:type="gramStart"/>
+      <w:r>
+        <w:rPr>
+          <w:rFonts w:eastAsia="Calibri" w:cs="Times New Roman"/>
+        </w:rPr>
+        <w:t>meg</w:t>
+      </w:r>
+      <w:proofErr w:type="gramEnd"/>
+      <w:r>
+        <w:rPr>
+          <w:rFonts w:eastAsia="Calibri" w:cs="Times New Roman"/>
+        </w:rPr>
+        <w:t xml:space="preserve"> mint a válogatásnál, annyi különbséggel, hogy a kártya alján láthatjuk, hogy a szobából hányan kedvelték az adott programot. (Ha a felhasználó egyedül pörget, csak az ő preferált programjai fognak megjelenni az oldalon).</w:t>
       </w:r>
       <w:r>
         <w:rPr>
@@ -3458,22 +3826,87 @@
         <w:rPr>
           <w:rFonts w:eastAsia="Calibri" w:cs="Times New Roman"/>
         </w:rPr>
-        <w:t xml:space="preserve">Ezután lehetőség nyílik a választásra, kétféle módon. Ha a felhasználók a kedvelések alapján döntésre jutnak, akkor az általuk választott programról további információkat kaphatnak ha rákattintanak a kártyára. Alternatívaként, ha még a lájkok száma ellenére sem tudnak döntésre jutni - vagy döntetlen helyzet áll fent két vagy több program között - akkor az oldal alján lehetőség van egy szerencsekerék pörgetésre. Ezen a keréken az összes program megjelenik ami kedvelve volt, és a programok amik nagyobb népszerűséget élveztek a választásoknál több teret kapnak. Itt lehetőség van pörgetni egyet, és a kerék szerencse alapon kidob egy programot. </w:t>
-      </w:r>
-    </w:p>
-    <w:p>
-      <w:pPr>
-        <w:rPr>
-          <w:rFonts w:eastAsia="Calibri" w:cs="Times New Roman"/>
-          <w:sz w:val="28"/>
-        </w:rPr>
-      </w:pPr>
-      <w:r>
-        <w:rPr>
-          <w:rFonts w:eastAsia="Calibri" w:cs="Times New Roman"/>
-        </w:rPr>
-        <w:t>[Kép]</w:t>
-      </w:r>
+        <w:t xml:space="preserve">Ezután lehetőség nyílik a választásra, kétféle módon. Ha a felhasználók a kedvelések alapján döntésre jutnak, akkor az általuk választott programról további információkat </w:t>
+      </w:r>
+      <w:r>
+        <w:rPr>
+          <w:rFonts w:eastAsia="Calibri" w:cs="Times New Roman"/>
+        </w:rPr>
+        <w:t>kaphatnak,</w:t>
+      </w:r>
+      <w:r>
+        <w:rPr>
+          <w:rFonts w:eastAsia="Calibri" w:cs="Times New Roman"/>
+        </w:rPr>
+        <w:t xml:space="preserve"> ha rákattintanak a kártyára. Alternatívaként, ha még a lájkok száma ellenére sem tudnak döntésre jutni - vagy döntetlen helyzet áll fent két vagy több program között - akkor az oldal alján lehetőség van egy szerencsekerék pörgetésre. Ezen a keréken az összes program </w:t>
+      </w:r>
+      <w:r>
+        <w:rPr>
+          <w:rFonts w:eastAsia="Calibri" w:cs="Times New Roman"/>
+        </w:rPr>
+        <w:t>megjelenik,</w:t>
+      </w:r>
+      <w:r>
+        <w:rPr>
+          <w:rFonts w:eastAsia="Calibri" w:cs="Times New Roman"/>
+        </w:rPr>
+        <w:t xml:space="preserve"> ami kedvelve volt, és a programok amik nagyobb népszerűséget élveztek a választásoknál több teret kapnak. Itt lehetőség van pörgetni egyet, és a kerék szerencse alapon kidob egy programot. </w:t>
+      </w:r>
+    </w:p>
+    <w:p>
+      <w:pPr>
+        <w:ind w:firstLine="0"/>
+        <w:rPr>
+          <w:rFonts w:eastAsia="Calibri" w:cs="Times New Roman"/>
+        </w:rPr>
+      </w:pPr>
+      <w:r>
+        <w:rPr>
+          <w:rFonts w:eastAsia="Calibri" w:cs="Times New Roman"/>
+        </w:rPr>
+        <w:drawing>
+          <wp:inline distT="0" distB="0" distL="0" distR="0" wp14:anchorId="52A55A04" wp14:editId="02295B11">
+            <wp:extent cx="5543550" cy="2755265"/>
+            <wp:effectExtent l="0" t="0" r="0" b="6985"/>
+            <wp:docPr id="8" name="Kép 8"/>
+            <wp:cNvGraphicFramePr>
+              <a:graphicFrameLocks xmlns:a="http://schemas.openxmlformats.org/drawingml/2006/main" noChangeAspect="1"/>
+            </wp:cNvGraphicFramePr>
+            <a:graphic xmlns:a="http://schemas.openxmlformats.org/drawingml/2006/main">
+              <a:graphicData uri="http://schemas.openxmlformats.org/drawingml/2006/picture">
+                <pic:pic xmlns:pic="http://schemas.openxmlformats.org/drawingml/2006/picture">
+                  <pic:nvPicPr>
+                    <pic:cNvPr id="1" name=""/>
+                    <pic:cNvPicPr/>
+                  </pic:nvPicPr>
+                  <pic:blipFill>
+                    <a:blip r:embed="rId17"/>
+                    <a:stretch>
+                      <a:fillRect/>
+                    </a:stretch>
+                  </pic:blipFill>
+                  <pic:spPr>
+                    <a:xfrm>
+                      <a:off x="0" y="0"/>
+                      <a:ext cx="5543550" cy="2755265"/>
+                    </a:xfrm>
+                    <a:prstGeom prst="rect">
+                      <a:avLst/>
+                    </a:prstGeom>
+                  </pic:spPr>
+                </pic:pic>
+              </a:graphicData>
+            </a:graphic>
+          </wp:inline>
+        </w:drawing>
+      </w:r>
+    </w:p>
+    <w:p>
+      <w:pPr>
+        <w:rPr>
+          <w:rFonts w:eastAsia="Calibri" w:cs="Times New Roman"/>
+        </w:rPr>
+      </w:pPr>
     </w:p>
     <w:p>
       <w:pPr>
@@ -3502,6 +3935,7 @@
           <w:bCs/>
           <w:i/>
         </w:rPr>
+        <w:lastRenderedPageBreak/>
         <w:t>Szobák felület</w:t>
       </w:r>
       <w:r>
@@ -3531,44 +3965,70 @@
         <w:rPr>
           <w:rFonts w:eastAsia="Calibri" w:cs="Times New Roman"/>
         </w:rPr>
-        <w:t xml:space="preserve">Új szobát létrehozni is van lehetőségünk, és a kapott kódot kimásolva mások is becsatlakozhatnak a szobába. A felület kiírja az összes felhasználó nevét aki a szobában tartózkodik, legfelül jelenik meg a szoba létrehozójának a neve. Amint mindenki készen </w:t>
-      </w:r>
-      <w:r>
-        <w:rPr>
-          <w:rFonts w:eastAsia="Calibri" w:cs="Times New Roman"/>
-        </w:rPr>
-        <w:lastRenderedPageBreak/>
-        <w:t>áll, és megnyomja a „pipa” gombot, a válogatásra átirányító gomb kattinthatóvá válik mindenkinél, és ez átirányítja a felhasználók a „swipe” oldalra, aminek URL-je a szoba azonosító kódjával is el van látva.</w:t>
-      </w:r>
-    </w:p>
-    <w:p>
-      <w:pPr>
-        <w:rPr>
-          <w:rFonts w:eastAsia="Calibri" w:cs="Times New Roman"/>
-        </w:rPr>
-      </w:pPr>
-    </w:p>
-    <w:p>
-      <w:pPr>
-        <w:rPr>
-          <w:rFonts w:eastAsia="Calibri" w:cs="Times New Roman"/>
-          <w:sz w:val="28"/>
-        </w:rPr>
-      </w:pPr>
-      <w:r>
-        <w:rPr>
-          <w:rFonts w:eastAsia="Calibri" w:cs="Times New Roman"/>
-        </w:rPr>
-        <w:t>[Kép]</w:t>
-      </w:r>
-    </w:p>
-    <w:p>
-      <w:pPr>
-        <w:rPr>
-          <w:rFonts w:eastAsia="Calibri" w:cs="Times New Roman"/>
-          <w:sz w:val="28"/>
-        </w:rPr>
-      </w:pPr>
+        <w:t xml:space="preserve">Új szobát létrehozni is van lehetőségünk, és a kapott kódot kimásolva mások is becsatlakozhatnak a szobába. A felület kiírja az összes felhasználó </w:t>
+      </w:r>
+      <w:proofErr w:type="gramStart"/>
+      <w:r>
+        <w:rPr>
+          <w:rFonts w:eastAsia="Calibri" w:cs="Times New Roman"/>
+        </w:rPr>
+        <w:t>nevét</w:t>
+      </w:r>
+      <w:proofErr w:type="gramEnd"/>
+      <w:r>
+        <w:rPr>
+          <w:rFonts w:eastAsia="Calibri" w:cs="Times New Roman"/>
+        </w:rPr>
+        <w:t xml:space="preserve"> aki a szobában tartózkodik, legfelül jelenik meg a szoba létrehozójának a neve. Amint mindenki készen áll, és megnyomja a „pipa” gombot, a válogatásra átirányító gomb kattinthatóvá válik mindenkinél, és ez átirányítja a felhasználók a „swipe” oldalra, aminek URL-je a szoba azonosító kódjával is el van látva.</w:t>
+      </w:r>
+    </w:p>
+    <w:p>
+      <w:pPr>
+        <w:ind w:firstLine="0"/>
+        <w:rPr>
+          <w:rFonts w:eastAsia="Calibri" w:cs="Times New Roman"/>
+        </w:rPr>
+      </w:pPr>
+      <w:r>
+        <w:rPr>
+          <w:rFonts w:eastAsia="Calibri" w:cs="Times New Roman"/>
+        </w:rPr>
+        <w:drawing>
+          <wp:inline distT="0" distB="0" distL="0" distR="0" wp14:anchorId="3BE1B920" wp14:editId="18CA7245">
+            <wp:extent cx="5543550" cy="1586865"/>
+            <wp:effectExtent l="0" t="0" r="0" b="0"/>
+            <wp:docPr id="9" name="Kép 9"/>
+            <wp:cNvGraphicFramePr>
+              <a:graphicFrameLocks xmlns:a="http://schemas.openxmlformats.org/drawingml/2006/main" noChangeAspect="1"/>
+            </wp:cNvGraphicFramePr>
+            <a:graphic xmlns:a="http://schemas.openxmlformats.org/drawingml/2006/main">
+              <a:graphicData uri="http://schemas.openxmlformats.org/drawingml/2006/picture">
+                <pic:pic xmlns:pic="http://schemas.openxmlformats.org/drawingml/2006/picture">
+                  <pic:nvPicPr>
+                    <pic:cNvPr id="1" name=""/>
+                    <pic:cNvPicPr/>
+                  </pic:nvPicPr>
+                  <pic:blipFill>
+                    <a:blip r:embed="rId18"/>
+                    <a:stretch>
+                      <a:fillRect/>
+                    </a:stretch>
+                  </pic:blipFill>
+                  <pic:spPr>
+                    <a:xfrm>
+                      <a:off x="0" y="0"/>
+                      <a:ext cx="5543550" cy="1586865"/>
+                    </a:xfrm>
+                    <a:prstGeom prst="rect">
+                      <a:avLst/>
+                    </a:prstGeom>
+                  </pic:spPr>
+                </pic:pic>
+              </a:graphicData>
+            </a:graphic>
+          </wp:inline>
+        </w:drawing>
+      </w:r>
     </w:p>
     <w:p>
       <w:pPr>
@@ -3593,7 +4053,7 @@
           <w:bCs/>
           <w:i/>
         </w:rPr>
-        <w:t xml:space="preserve"> felület</w:t>
+        <w:t>felület</w:t>
       </w:r>
       <w:r>
         <w:rPr>
@@ -3633,23 +4093,60 @@
         </w:rPr>
         <w:t>Jelenleg 3 admin jogosultsággal rendelkező profil létezik, ezek mind a PlanUP fejlesztőihez tartoznak. Az admin felület egy felhasználóbarát környezetet biztosít az új programok feltöltéséhez, frissítéséhez vagy törléséhez, ugyanígy a felhasználók profiljának kezeléséhez is. Ha arra kerülne a sor, hogy a programunkat eladnánk, az admin felülettel biztosíthatjuk azt is, hogy a következő tulajdonosok mélyebb programozói tudás nélkül is tudják kezelni a PlanUP dinamikus elemeit.</w:t>
       </w:r>
-    </w:p>
-    <w:p>
-      <w:pPr>
-        <w:rPr>
-          <w:rFonts w:eastAsia="Calibri" w:cs="Times New Roman"/>
-        </w:rPr>
-      </w:pPr>
-      <w:r>
-        <w:rPr>
-          <w:rFonts w:eastAsia="Calibri" w:cs="Times New Roman"/>
-        </w:rPr>
-        <w:t>[Kép]</w:t>
-      </w:r>
-    </w:p>
-    <w:p>
-      <w:pPr>
-        <w:pStyle w:val="Heading1"/>
+      <w:bookmarkStart w:id="20" w:name="_GoBack"/>
+      <w:bookmarkEnd w:id="20"/>
+    </w:p>
+    <w:p>
+      <w:pPr>
+        <w:ind w:firstLine="0"/>
+        <w:rPr>
+          <w:rFonts w:eastAsia="Calibri" w:cs="Times New Roman"/>
+        </w:rPr>
+      </w:pPr>
+      <w:r>
+        <w:rPr>
+          <w:rFonts w:eastAsia="Calibri" w:cs="Times New Roman"/>
+        </w:rPr>
+        <w:drawing>
+          <wp:inline distT="0" distB="0" distL="0" distR="0" wp14:anchorId="64751C11" wp14:editId="4778E447">
+            <wp:extent cx="5543550" cy="2560320"/>
+            <wp:effectExtent l="0" t="0" r="0" b="0"/>
+            <wp:docPr id="10" name="Kép 10"/>
+            <wp:cNvGraphicFramePr>
+              <a:graphicFrameLocks xmlns:a="http://schemas.openxmlformats.org/drawingml/2006/main" noChangeAspect="1"/>
+            </wp:cNvGraphicFramePr>
+            <a:graphic xmlns:a="http://schemas.openxmlformats.org/drawingml/2006/main">
+              <a:graphicData uri="http://schemas.openxmlformats.org/drawingml/2006/picture">
+                <pic:pic xmlns:pic="http://schemas.openxmlformats.org/drawingml/2006/picture">
+                  <pic:nvPicPr>
+                    <pic:cNvPr id="1" name=""/>
+                    <pic:cNvPicPr/>
+                  </pic:nvPicPr>
+                  <pic:blipFill>
+                    <a:blip r:embed="rId19"/>
+                    <a:stretch>
+                      <a:fillRect/>
+                    </a:stretch>
+                  </pic:blipFill>
+                  <pic:spPr>
+                    <a:xfrm>
+                      <a:off x="0" y="0"/>
+                      <a:ext cx="5543550" cy="2560320"/>
+                    </a:xfrm>
+                    <a:prstGeom prst="rect">
+                      <a:avLst/>
+                    </a:prstGeom>
+                  </pic:spPr>
+                </pic:pic>
+              </a:graphicData>
+            </a:graphic>
+          </wp:inline>
+        </w:drawing>
+      </w:r>
+    </w:p>
+    <w:p>
+      <w:pPr>
+        <w:pStyle w:val="Cmsor1"/>
       </w:pPr>
       <w:r>
         <w:lastRenderedPageBreak/>
@@ -3665,22 +4162,30 @@
     </w:p>
     <w:p>
       <w:pPr>
-        <w:pStyle w:val="Heading2"/>
-      </w:pPr>
-      <w:bookmarkStart w:id="20" w:name="_Toc85723185"/>
+        <w:pStyle w:val="Cmsor2"/>
+      </w:pPr>
+      <w:bookmarkStart w:id="21" w:name="_Toc85723185"/>
       <w:r>
         <w:t>Az alkalmazott fejlesztői eszközök</w:t>
       </w:r>
-      <w:bookmarkEnd w:id="20"/>
-    </w:p>
-    <w:p>
-      <w:r>
-        <w:t>Fel kell sorolnod az összes olyan szoftver eszközt amelyet a program fejlesztéséhez, illetve a dokumentáció készítéséhez felhasználtál. (Pl. programozási nyelv, fejlesztői környezet, adatbázis-kezelő rendszer, kép-, szöveg-, zeneszerkesztő program stb.)</w:t>
-      </w:r>
-    </w:p>
-    <w:p>
-      <w:pPr>
-        <w:pStyle w:val="ListParagraph"/>
+      <w:bookmarkEnd w:id="21"/>
+    </w:p>
+    <w:p>
+      <w:r>
+        <w:t xml:space="preserve">Fel kell sorolnod az összes olyan szoftver </w:t>
+      </w:r>
+      <w:proofErr w:type="gramStart"/>
+      <w:r>
+        <w:t>eszközt</w:t>
+      </w:r>
+      <w:proofErr w:type="gramEnd"/>
+      <w:r>
+        <w:t xml:space="preserve"> amelyet a program fejlesztéséhez, illetve a dokumentáció készítéséhez felhasználtál. (Pl. programozási nyelv, fejlesztői környezet, adatbázis-kezelő rendszer, kép-, szöveg-, zeneszerkesztő program stb.)</w:t>
+      </w:r>
+    </w:p>
+    <w:p>
+      <w:pPr>
+        <w:pStyle w:val="Listaszerbekezds"/>
         <w:numPr>
           <w:ilvl w:val="0"/>
           <w:numId w:val="7"/>
@@ -3692,7 +4197,7 @@
     </w:p>
     <w:p>
       <w:pPr>
-        <w:pStyle w:val="ListParagraph"/>
+        <w:pStyle w:val="Listaszerbekezds"/>
         <w:numPr>
           <w:ilvl w:val="0"/>
           <w:numId w:val="7"/>
@@ -3709,13 +4214,13 @@
     </w:p>
     <w:p>
       <w:pPr>
-        <w:pStyle w:val="Heading2"/>
-      </w:pPr>
-      <w:bookmarkStart w:id="21" w:name="_Toc85723186"/>
+        <w:pStyle w:val="Cmsor2"/>
+      </w:pPr>
+      <w:bookmarkStart w:id="22" w:name="_Toc85723186"/>
       <w:r>
         <w:t>Adatmodell leírása</w:t>
       </w:r>
-      <w:bookmarkEnd w:id="21"/>
+      <w:bookmarkEnd w:id="22"/>
     </w:p>
     <w:p>
       <w:r>
@@ -3727,7 +4232,7 @@
     </w:p>
     <w:p>
       <w:pPr>
-        <w:pStyle w:val="ListParagraph"/>
+        <w:pStyle w:val="Listaszerbekezds"/>
         <w:numPr>
           <w:ilvl w:val="0"/>
           <w:numId w:val="8"/>
@@ -3742,7 +4247,7 @@
     </w:p>
     <w:p>
       <w:pPr>
-        <w:pStyle w:val="ListParagraph"/>
+        <w:pStyle w:val="Listaszerbekezds"/>
         <w:numPr>
           <w:ilvl w:val="0"/>
           <w:numId w:val="8"/>
@@ -3757,7 +4262,7 @@
     </w:p>
     <w:p>
       <w:pPr>
-        <w:pStyle w:val="ListParagraph"/>
+        <w:pStyle w:val="Listaszerbekezds"/>
         <w:numPr>
           <w:ilvl w:val="0"/>
           <w:numId w:val="8"/>
@@ -3777,20 +4282,38 @@
     </w:p>
     <w:p>
       <w:pPr>
-        <w:pStyle w:val="Heading2"/>
-      </w:pPr>
-      <w:bookmarkStart w:id="22" w:name="_Toc85723187"/>
+        <w:pStyle w:val="Cmsor2"/>
+      </w:pPr>
+      <w:bookmarkStart w:id="23" w:name="_Toc85723187"/>
       <w:r>
         <w:t>Részletes feladatspecifikáció, algoritmusok</w:t>
       </w:r>
-      <w:bookmarkEnd w:id="22"/>
+      <w:bookmarkEnd w:id="23"/>
     </w:p>
     <w:p>
       <w:r>
         <w:t xml:space="preserve">A program lényeges függvényeinek, az osztályok metódusainak a specifikációja (mit valósít meg az adott függvény, illetve metódus, milyen paraméterei vannak, mi a visszatérési érték) </w:t>
       </w:r>
       <w:r>
-        <w:t xml:space="preserve"> Az algoritmizálható részek leírása valamilyen algoritmus-leíró eszközzel (struktogram,  pszeudo-kód, esetleg UML aktivitás-diagram) Ajánlott terjedelem: a feladat jellegétől függően 2-5 oldal. 5. Forráskód </w:t>
+        <w:t> Az algoritmizálható részek leírása valamilyen algoritmus-leíró eszközzel (</w:t>
+      </w:r>
+      <w:proofErr w:type="spellStart"/>
+      <w:proofErr w:type="gramStart"/>
+      <w:r>
+        <w:t>struktogram</w:t>
+      </w:r>
+      <w:proofErr w:type="spellEnd"/>
+      <w:r>
+        <w:t xml:space="preserve">,  </w:t>
+      </w:r>
+      <w:proofErr w:type="spellStart"/>
+      <w:r>
+        <w:t>pszeudo</w:t>
+      </w:r>
+      <w:proofErr w:type="spellEnd"/>
+      <w:proofErr w:type="gramEnd"/>
+      <w:r>
+        <w:t xml:space="preserve">-kód, esetleg UML aktivitás-diagram) Ajánlott terjedelem: a feladat jellegétől függően 2-5 oldal. 5. Forráskód </w:t>
       </w:r>
       <w:r>
         <w:t xml:space="preserve"> A teljes forráskódot a nyomtatott dokumentációba nem kell beletenni! </w:t>
@@ -3801,18 +4324,18 @@
     </w:p>
     <w:p>
       <w:pPr>
-        <w:pStyle w:val="Heading2"/>
-      </w:pPr>
-      <w:bookmarkStart w:id="23" w:name="_Toc85723188"/>
+        <w:pStyle w:val="Cmsor2"/>
+      </w:pPr>
+      <w:bookmarkStart w:id="24" w:name="_Toc85723188"/>
       <w:r>
         <w:lastRenderedPageBreak/>
         <w:t>Tesztelési dokumentáció</w:t>
       </w:r>
-      <w:bookmarkEnd w:id="23"/>
-    </w:p>
-    <w:p>
-      <w:pPr>
-        <w:pStyle w:val="ListParagraph"/>
+      <w:bookmarkEnd w:id="24"/>
+    </w:p>
+    <w:p>
+      <w:pPr>
+        <w:pStyle w:val="Listaszerbekezds"/>
         <w:numPr>
           <w:ilvl w:val="0"/>
           <w:numId w:val="10"/>
@@ -3828,7 +4351,7 @@
     </w:p>
     <w:p>
       <w:pPr>
-        <w:pStyle w:val="ListParagraph"/>
+        <w:pStyle w:val="Listaszerbekezds"/>
         <w:numPr>
           <w:ilvl w:val="0"/>
           <w:numId w:val="9"/>
@@ -3844,7 +4367,7 @@
     </w:p>
     <w:p>
       <w:pPr>
-        <w:pStyle w:val="ListParagraph"/>
+        <w:pStyle w:val="Listaszerbekezds"/>
         <w:numPr>
           <w:ilvl w:val="0"/>
           <w:numId w:val="9"/>
@@ -3857,7 +4380,7 @@
     </w:p>
     <w:p>
       <w:pPr>
-        <w:pStyle w:val="ListParagraph"/>
+        <w:pStyle w:val="Listaszerbekezds"/>
         <w:numPr>
           <w:ilvl w:val="0"/>
           <w:numId w:val="9"/>
@@ -3870,7 +4393,7 @@
     </w:p>
     <w:p>
       <w:pPr>
-        <w:pStyle w:val="ListParagraph"/>
+        <w:pStyle w:val="Listaszerbekezds"/>
         <w:numPr>
           <w:ilvl w:val="0"/>
           <w:numId w:val="10"/>
@@ -3886,7 +4409,7 @@
     </w:p>
     <w:p>
       <w:pPr>
-        <w:pStyle w:val="ListParagraph"/>
+        <w:pStyle w:val="Listaszerbekezds"/>
         <w:numPr>
           <w:ilvl w:val="0"/>
           <w:numId w:val="10"/>
@@ -3910,24 +4433,24 @@
     </w:p>
     <w:p>
       <w:pPr>
-        <w:pStyle w:val="Heading1"/>
-      </w:pPr>
-      <w:bookmarkStart w:id="24" w:name="_Toc85723189"/>
+        <w:pStyle w:val="Cmsor1"/>
+      </w:pPr>
+      <w:bookmarkStart w:id="25" w:name="_Toc85723189"/>
       <w:r>
         <w:lastRenderedPageBreak/>
         <w:t>Összefoglalás</w:t>
       </w:r>
-      <w:bookmarkEnd w:id="24"/>
-    </w:p>
-    <w:p>
-      <w:pPr>
-        <w:pStyle w:val="Heading2"/>
-      </w:pPr>
-      <w:bookmarkStart w:id="25" w:name="_Toc85723190"/>
+      <w:bookmarkEnd w:id="25"/>
+    </w:p>
+    <w:p>
+      <w:pPr>
+        <w:pStyle w:val="Cmsor2"/>
+      </w:pPr>
+      <w:bookmarkStart w:id="26" w:name="_Toc85723190"/>
       <w:r>
         <w:t>Önértékelés</w:t>
       </w:r>
-      <w:bookmarkEnd w:id="25"/>
+      <w:bookmarkEnd w:id="26"/>
     </w:p>
     <w:p>
       <w:r>
@@ -3946,17 +4469,17 @@
     </w:p>
     <w:p>
       <w:pPr>
-        <w:pStyle w:val="Heading2"/>
-      </w:pPr>
-      <w:bookmarkStart w:id="26" w:name="_Toc85723191"/>
+        <w:pStyle w:val="Cmsor2"/>
+      </w:pPr>
+      <w:bookmarkStart w:id="27" w:name="_Toc85723191"/>
       <w:r>
         <w:t>Továbbfejlesztési lehetőségek</w:t>
       </w:r>
-      <w:bookmarkEnd w:id="26"/>
-    </w:p>
-    <w:p>
-      <w:pPr>
-        <w:pStyle w:val="ListParagraph"/>
+      <w:bookmarkEnd w:id="27"/>
+    </w:p>
+    <w:p>
+      <w:pPr>
+        <w:pStyle w:val="Listaszerbekezds"/>
         <w:numPr>
           <w:ilvl w:val="0"/>
           <w:numId w:val="11"/>
@@ -3971,7 +4494,7 @@
     </w:p>
     <w:p>
       <w:pPr>
-        <w:pStyle w:val="ListParagraph"/>
+        <w:pStyle w:val="Listaszerbekezds"/>
         <w:numPr>
           <w:ilvl w:val="0"/>
           <w:numId w:val="11"/>
@@ -3994,16 +4517,16 @@
     </w:p>
     <w:p>
       <w:pPr>
-        <w:pStyle w:val="Heading1"/>
-      </w:pPr>
-      <w:bookmarkStart w:id="27" w:name="_Toc473730753"/>
-      <w:bookmarkStart w:id="28" w:name="_Toc85723192"/>
+        <w:pStyle w:val="Cmsor1"/>
+      </w:pPr>
+      <w:bookmarkStart w:id="28" w:name="_Toc473730753"/>
+      <w:bookmarkStart w:id="29" w:name="_Toc85723192"/>
       <w:r>
         <w:lastRenderedPageBreak/>
         <w:t>Felhasznált irodalom</w:t>
       </w:r>
-      <w:bookmarkEnd w:id="27"/>
       <w:bookmarkEnd w:id="28"/>
+      <w:bookmarkEnd w:id="29"/>
     </w:p>
     <w:p>
       <w:r>
@@ -4063,18 +4586,18 @@
     </w:p>
     <w:p>
       <w:pPr>
-        <w:pStyle w:val="Heading1"/>
-      </w:pPr>
-      <w:bookmarkStart w:id="29" w:name="_Toc85723193"/>
+        <w:pStyle w:val="Cmsor1"/>
+      </w:pPr>
+      <w:bookmarkStart w:id="30" w:name="_Toc85723193"/>
       <w:r>
         <w:lastRenderedPageBreak/>
         <w:t>Ábrajegyzék</w:t>
       </w:r>
-      <w:bookmarkEnd w:id="29"/>
-    </w:p>
-    <w:p>
-      <w:pPr>
-        <w:pStyle w:val="TableofFigures"/>
+      <w:bookmarkEnd w:id="30"/>
+    </w:p>
+    <w:p>
+      <w:pPr>
+        <w:pStyle w:val="brajegyzk"/>
         <w:tabs>
           <w:tab w:val="right" w:leader="dot" w:pos="8720"/>
         </w:tabs>
@@ -4097,7 +4620,7 @@
       <w:hyperlink w:anchor="_Toc63250394" w:history="1">
         <w:r>
           <w:rPr>
-            <w:rStyle w:val="Hyperlink"/>
+            <w:rStyle w:val="Hiperhivatkozs"/>
             <w:noProof/>
           </w:rPr>
           <w:t>1. kép Ez a módosító ablak a programban</w:t>
@@ -4158,8 +4681,8 @@
       </w:r>
     </w:p>
     <w:sectPr>
-      <w:headerReference w:type="default" r:id="rId13"/>
-      <w:footerReference w:type="default" r:id="rId14"/>
+      <w:headerReference w:type="default" r:id="rId20"/>
+      <w:footerReference w:type="default" r:id="rId21"/>
       <w:pgSz w:w="11906" w:h="16838"/>
       <w:pgMar w:top="1418" w:right="1418" w:bottom="1418" w:left="1418" w:header="709" w:footer="709" w:gutter="340"/>
       <w:cols w:space="708"/>
@@ -4171,7 +4694,7 @@
 </file>
 
 <file path=word/endnotes.xml><?xml version="1.0" encoding="utf-8"?>
-<w:endnotes xmlns:wpc="http://schemas.microsoft.com/office/word/2010/wordprocessingCanvas" xmlns:cx="http://schemas.microsoft.com/office/drawing/2014/chartex" xmlns:cx1="http://schemas.microsoft.com/office/drawing/2015/9/8/chartex" xmlns:cx2="http://schemas.microsoft.com/office/drawing/2015/10/21/chartex" xmlns:cx3="http://schemas.microsoft.com/office/drawing/2016/5/9/chartex" xmlns:cx4="http://schemas.microsoft.com/office/drawing/2016/5/10/chartex" xmlns:cx5="http://schemas.microsoft.com/office/drawing/2016/5/11/chartex" xmlns:cx6="http://schemas.microsoft.com/office/drawing/2016/5/12/chartex" xmlns:cx7="http://schemas.microsoft.com/office/drawing/2016/5/13/chartex" xmlns:cx8="http://schemas.microsoft.com/office/drawing/2016/5/14/chartex" xmlns:mc="http://schemas.openxmlformats.org/markup-compatibility/2006" xmlns:aink="http://schemas.microsoft.com/office/drawing/2016/ink" xmlns:am3d="http://schemas.microsoft.com/office/drawing/2017/model3d" xmlns:o="urn:schemas-microsoft-com:office:office" xmlns:oel="http://schemas.microsoft.com/office/2019/extlst" xmlns:r="http://schemas.openxmlformats.org/officeDocument/2006/relationships" xmlns:m="http://schemas.openxmlformats.org/officeDocument/2006/math" xmlns:v="urn:schemas-microsoft-com:vml" xmlns:wp14="http://schemas.microsoft.com/office/word/2010/wordprocessingDrawing" xmlns:wp="http://schemas.openxmlformats.org/drawingml/2006/wordprocessingDrawing" xmlns:w10="urn:schemas-microsoft-com:office:word" xmlns:w="http://schemas.openxmlformats.org/wordprocessingml/2006/main" xmlns:w14="http://schemas.microsoft.com/office/word/2010/wordml" xmlns:w15="http://schemas.microsoft.com/office/word/2012/wordml" xmlns:w16cex="http://schemas.microsoft.com/office/word/2018/wordml/cex" xmlns:w16cid="http://schemas.microsoft.com/office/word/2016/wordml/cid" xmlns:w16="http://schemas.microsoft.com/office/word/2018/wordml" xmlns:w16du="http://schemas.microsoft.com/office/word/2023/wordml/word16du" xmlns:w16sdtdh="http://schemas.microsoft.com/office/word/2020/wordml/sdtdatahash" xmlns:w16sdtfl="http://schemas.microsoft.com/office/word/2024/wordml/sdtformatlock" xmlns:w16se="http://schemas.microsoft.com/office/word/2015/wordml/symex" xmlns:wpg="http://schemas.microsoft.com/office/word/2010/wordprocessingGroup" xmlns:wpi="http://schemas.microsoft.com/office/word/2010/wordprocessingInk" xmlns:wne="http://schemas.microsoft.com/office/word/2006/wordml" xmlns:wps="http://schemas.microsoft.com/office/word/2010/wordprocessingShape" mc:Ignorable="w14 w15 w16se w16cid w16 w16cex w16sdtdh w16sdtfl w16du wp14">
+<w:endnotes xmlns:wpc="http://schemas.microsoft.com/office/word/2010/wordprocessingCanvas" xmlns:cx="http://schemas.microsoft.com/office/drawing/2014/chartex" xmlns:cx1="http://schemas.microsoft.com/office/drawing/2015/9/8/chartex" xmlns:cx2="http://schemas.microsoft.com/office/drawing/2015/10/21/chartex" xmlns:cx3="http://schemas.microsoft.com/office/drawing/2016/5/9/chartex" xmlns:cx4="http://schemas.microsoft.com/office/drawing/2016/5/10/chartex" xmlns:cx5="http://schemas.microsoft.com/office/drawing/2016/5/11/chartex" xmlns:cx6="http://schemas.microsoft.com/office/drawing/2016/5/12/chartex" xmlns:cx7="http://schemas.microsoft.com/office/drawing/2016/5/13/chartex" xmlns:cx8="http://schemas.microsoft.com/office/drawing/2016/5/14/chartex" xmlns:mc="http://schemas.openxmlformats.org/markup-compatibility/2006" xmlns:aink="http://schemas.microsoft.com/office/drawing/2016/ink" xmlns:am3d="http://schemas.microsoft.com/office/drawing/2017/model3d" xmlns:o="urn:schemas-microsoft-com:office:office" xmlns:r="http://schemas.openxmlformats.org/officeDocument/2006/relationships" xmlns:m="http://schemas.openxmlformats.org/officeDocument/2006/math" xmlns:v="urn:schemas-microsoft-com:vml" xmlns:wp14="http://schemas.microsoft.com/office/word/2010/wordprocessingDrawing" xmlns:wp="http://schemas.openxmlformats.org/drawingml/2006/wordprocessingDrawing" xmlns:w10="urn:schemas-microsoft-com:office:word" xmlns:w="http://schemas.openxmlformats.org/wordprocessingml/2006/main" xmlns:w14="http://schemas.microsoft.com/office/word/2010/wordml" xmlns:w15="http://schemas.microsoft.com/office/word/2012/wordml" xmlns:w16cid="http://schemas.microsoft.com/office/word/2016/wordml/cid" xmlns:w16se="http://schemas.microsoft.com/office/word/2015/wordml/symex" xmlns:wpg="http://schemas.microsoft.com/office/word/2010/wordprocessingGroup" xmlns:wpi="http://schemas.microsoft.com/office/word/2010/wordprocessingInk" xmlns:wne="http://schemas.microsoft.com/office/word/2006/wordml" xmlns:wps="http://schemas.microsoft.com/office/word/2010/wordprocessingShape" mc:Ignorable="w14 w15 w16se w16cid wp14">
   <w:endnote w:type="separator" w:id="-1">
     <w:p>
       <w:pPr>
@@ -4196,19 +4719,32 @@
 </file>
 
 <file path=word/footer1.xml><?xml version="1.0" encoding="utf-8"?>
-<w:ftr xmlns:wpc="http://schemas.microsoft.com/office/word/2010/wordprocessingCanvas" xmlns:cx="http://schemas.microsoft.com/office/drawing/2014/chartex" xmlns:cx1="http://schemas.microsoft.com/office/drawing/2015/9/8/chartex" xmlns:cx2="http://schemas.microsoft.com/office/drawing/2015/10/21/chartex" xmlns:cx3="http://schemas.microsoft.com/office/drawing/2016/5/9/chartex" xmlns:cx4="http://schemas.microsoft.com/office/drawing/2016/5/10/chartex" xmlns:cx5="http://schemas.microsoft.com/office/drawing/2016/5/11/chartex" xmlns:cx6="http://schemas.microsoft.com/office/drawing/2016/5/12/chartex" xmlns:cx7="http://schemas.microsoft.com/office/drawing/2016/5/13/chartex" xmlns:cx8="http://schemas.microsoft.com/office/drawing/2016/5/14/chartex" xmlns:mc="http://schemas.openxmlformats.org/markup-compatibility/2006" xmlns:aink="http://schemas.microsoft.com/office/drawing/2016/ink" xmlns:am3d="http://schemas.microsoft.com/office/drawing/2017/model3d" xmlns:o="urn:schemas-microsoft-com:office:office" xmlns:oel="http://schemas.microsoft.com/office/2019/extlst" xmlns:r="http://schemas.openxmlformats.org/officeDocument/2006/relationships" xmlns:m="http://schemas.openxmlformats.org/officeDocument/2006/math" xmlns:v="urn:schemas-microsoft-com:vml" xmlns:wp14="http://schemas.microsoft.com/office/word/2010/wordprocessingDrawing" xmlns:wp="http://schemas.openxmlformats.org/drawingml/2006/wordprocessingDrawing" xmlns:w10="urn:schemas-microsoft-com:office:word" xmlns:w="http://schemas.openxmlformats.org/wordprocessingml/2006/main" xmlns:w14="http://schemas.microsoft.com/office/word/2010/wordml" xmlns:w15="http://schemas.microsoft.com/office/word/2012/wordml" xmlns:w16cex="http://schemas.microsoft.com/office/word/2018/wordml/cex" xmlns:w16cid="http://schemas.microsoft.com/office/word/2016/wordml/cid" xmlns:w16="http://schemas.microsoft.com/office/word/2018/wordml" xmlns:w16du="http://schemas.microsoft.com/office/word/2023/wordml/word16du" xmlns:w16sdtdh="http://schemas.microsoft.com/office/word/2020/wordml/sdtdatahash" xmlns:w16sdtfl="http://schemas.microsoft.com/office/word/2024/wordml/sdtformatlock" xmlns:w16se="http://schemas.microsoft.com/office/word/2015/wordml/symex" xmlns:wpg="http://schemas.microsoft.com/office/word/2010/wordprocessingGroup" xmlns:wpi="http://schemas.microsoft.com/office/word/2010/wordprocessingInk" xmlns:wne="http://schemas.microsoft.com/office/word/2006/wordml" xmlns:wps="http://schemas.microsoft.com/office/word/2010/wordprocessingShape" mc:Ignorable="w14 w15 w16se w16cid w16 w16cex w16sdtdh w16sdtfl w16du wp14">
+<w:ftr xmlns:wpc="http://schemas.microsoft.com/office/word/2010/wordprocessingCanvas" xmlns:cx="http://schemas.microsoft.com/office/drawing/2014/chartex" xmlns:cx1="http://schemas.microsoft.com/office/drawing/2015/9/8/chartex" xmlns:cx2="http://schemas.microsoft.com/office/drawing/2015/10/21/chartex" xmlns:cx3="http://schemas.microsoft.com/office/drawing/2016/5/9/chartex" xmlns:cx4="http://schemas.microsoft.com/office/drawing/2016/5/10/chartex" xmlns:cx5="http://schemas.microsoft.com/office/drawing/2016/5/11/chartex" xmlns:cx6="http://schemas.microsoft.com/office/drawing/2016/5/12/chartex" xmlns:cx7="http://schemas.microsoft.com/office/drawing/2016/5/13/chartex" xmlns:cx8="http://schemas.microsoft.com/office/drawing/2016/5/14/chartex" xmlns:mc="http://schemas.openxmlformats.org/markup-compatibility/2006" xmlns:aink="http://schemas.microsoft.com/office/drawing/2016/ink" xmlns:am3d="http://schemas.microsoft.com/office/drawing/2017/model3d" xmlns:o="urn:schemas-microsoft-com:office:office" xmlns:r="http://schemas.openxmlformats.org/officeDocument/2006/relationships" xmlns:m="http://schemas.openxmlformats.org/officeDocument/2006/math" xmlns:v="urn:schemas-microsoft-com:vml" xmlns:wp14="http://schemas.microsoft.com/office/word/2010/wordprocessingDrawing" xmlns:wp="http://schemas.openxmlformats.org/drawingml/2006/wordprocessingDrawing" xmlns:w10="urn:schemas-microsoft-com:office:word" xmlns:w="http://schemas.openxmlformats.org/wordprocessingml/2006/main" xmlns:w14="http://schemas.microsoft.com/office/word/2010/wordml" xmlns:w15="http://schemas.microsoft.com/office/word/2012/wordml" xmlns:w16cid="http://schemas.microsoft.com/office/word/2016/wordml/cid" xmlns:w16se="http://schemas.microsoft.com/office/word/2015/wordml/symex" xmlns:wpg="http://schemas.microsoft.com/office/word/2010/wordprocessingGroup" xmlns:wpi="http://schemas.microsoft.com/office/word/2010/wordprocessingInk" xmlns:wne="http://schemas.microsoft.com/office/word/2006/wordml" xmlns:wps="http://schemas.microsoft.com/office/word/2010/wordprocessingShape" mc:Ignorable="w14 w15 w16se w16cid wp14">
   <w:p>
     <w:pPr>
-      <w:pStyle w:val="Footer"/>
+      <w:pStyle w:val="llb"/>
     </w:pPr>
-    <w:fldSimple w:instr=" DATE   \* MERGEFORMAT ">
-      <w:r>
-        <w:rPr>
-          <w:noProof/>
-        </w:rPr>
-        <w:t>2025. 03. 25.</w:t>
-      </w:r>
-    </w:fldSimple>
+    <w:r>
+      <w:fldChar w:fldCharType="begin"/>
+    </w:r>
+    <w:r>
+      <w:instrText xml:space="preserve"> DATE   \* MERGEFORMAT </w:instrText>
+    </w:r>
+    <w:r>
+      <w:fldChar w:fldCharType="separate"/>
+    </w:r>
+    <w:r>
+      <w:rPr>
+        <w:noProof/>
+      </w:rPr>
+      <w:t>2025. 03. 26.</w:t>
+    </w:r>
+    <w:r>
+      <w:rPr>
+        <w:noProof/>
+      </w:rPr>
+      <w:fldChar w:fldCharType="end"/>
+    </w:r>
     <w:r>
       <w:tab/>
     </w:r>
@@ -4235,7 +4771,7 @@
 </file>
 
 <file path=word/footnotes.xml><?xml version="1.0" encoding="utf-8"?>
-<w:footnotes xmlns:wpc="http://schemas.microsoft.com/office/word/2010/wordprocessingCanvas" xmlns:cx="http://schemas.microsoft.com/office/drawing/2014/chartex" xmlns:cx1="http://schemas.microsoft.com/office/drawing/2015/9/8/chartex" xmlns:cx2="http://schemas.microsoft.com/office/drawing/2015/10/21/chartex" xmlns:cx3="http://schemas.microsoft.com/office/drawing/2016/5/9/chartex" xmlns:cx4="http://schemas.microsoft.com/office/drawing/2016/5/10/chartex" xmlns:cx5="http://schemas.microsoft.com/office/drawing/2016/5/11/chartex" xmlns:cx6="http://schemas.microsoft.com/office/drawing/2016/5/12/chartex" xmlns:cx7="http://schemas.microsoft.com/office/drawing/2016/5/13/chartex" xmlns:cx8="http://schemas.microsoft.com/office/drawing/2016/5/14/chartex" xmlns:mc="http://schemas.openxmlformats.org/markup-compatibility/2006" xmlns:aink="http://schemas.microsoft.com/office/drawing/2016/ink" xmlns:am3d="http://schemas.microsoft.com/office/drawing/2017/model3d" xmlns:o="urn:schemas-microsoft-com:office:office" xmlns:oel="http://schemas.microsoft.com/office/2019/extlst" xmlns:r="http://schemas.openxmlformats.org/officeDocument/2006/relationships" xmlns:m="http://schemas.openxmlformats.org/officeDocument/2006/math" xmlns:v="urn:schemas-microsoft-com:vml" xmlns:wp14="http://schemas.microsoft.com/office/word/2010/wordprocessingDrawing" xmlns:wp="http://schemas.openxmlformats.org/drawingml/2006/wordprocessingDrawing" xmlns:w10="urn:schemas-microsoft-com:office:word" xmlns:w="http://schemas.openxmlformats.org/wordprocessingml/2006/main" xmlns:w14="http://schemas.microsoft.com/office/word/2010/wordml" xmlns:w15="http://schemas.microsoft.com/office/word/2012/wordml" xmlns:w16cex="http://schemas.microsoft.com/office/word/2018/wordml/cex" xmlns:w16cid="http://schemas.microsoft.com/office/word/2016/wordml/cid" xmlns:w16="http://schemas.microsoft.com/office/word/2018/wordml" xmlns:w16du="http://schemas.microsoft.com/office/word/2023/wordml/word16du" xmlns:w16sdtdh="http://schemas.microsoft.com/office/word/2020/wordml/sdtdatahash" xmlns:w16sdtfl="http://schemas.microsoft.com/office/word/2024/wordml/sdtformatlock" xmlns:w16se="http://schemas.microsoft.com/office/word/2015/wordml/symex" xmlns:wpg="http://schemas.microsoft.com/office/word/2010/wordprocessingGroup" xmlns:wpi="http://schemas.microsoft.com/office/word/2010/wordprocessingInk" xmlns:wne="http://schemas.microsoft.com/office/word/2006/wordml" xmlns:wps="http://schemas.microsoft.com/office/word/2010/wordprocessingShape" mc:Ignorable="w14 w15 w16se w16cid w16 w16cex w16sdtdh w16sdtfl w16du wp14">
+<w:footnotes xmlns:wpc="http://schemas.microsoft.com/office/word/2010/wordprocessingCanvas" xmlns:cx="http://schemas.microsoft.com/office/drawing/2014/chartex" xmlns:cx1="http://schemas.microsoft.com/office/drawing/2015/9/8/chartex" xmlns:cx2="http://schemas.microsoft.com/office/drawing/2015/10/21/chartex" xmlns:cx3="http://schemas.microsoft.com/office/drawing/2016/5/9/chartex" xmlns:cx4="http://schemas.microsoft.com/office/drawing/2016/5/10/chartex" xmlns:cx5="http://schemas.microsoft.com/office/drawing/2016/5/11/chartex" xmlns:cx6="http://schemas.microsoft.com/office/drawing/2016/5/12/chartex" xmlns:cx7="http://schemas.microsoft.com/office/drawing/2016/5/13/chartex" xmlns:cx8="http://schemas.microsoft.com/office/drawing/2016/5/14/chartex" xmlns:mc="http://schemas.openxmlformats.org/markup-compatibility/2006" xmlns:aink="http://schemas.microsoft.com/office/drawing/2016/ink" xmlns:am3d="http://schemas.microsoft.com/office/drawing/2017/model3d" xmlns:o="urn:schemas-microsoft-com:office:office" xmlns:r="http://schemas.openxmlformats.org/officeDocument/2006/relationships" xmlns:m="http://schemas.openxmlformats.org/officeDocument/2006/math" xmlns:v="urn:schemas-microsoft-com:vml" xmlns:wp14="http://schemas.microsoft.com/office/word/2010/wordprocessingDrawing" xmlns:wp="http://schemas.openxmlformats.org/drawingml/2006/wordprocessingDrawing" xmlns:w10="urn:schemas-microsoft-com:office:word" xmlns:w="http://schemas.openxmlformats.org/wordprocessingml/2006/main" xmlns:w14="http://schemas.microsoft.com/office/word/2010/wordml" xmlns:w15="http://schemas.microsoft.com/office/word/2012/wordml" xmlns:w16cid="http://schemas.microsoft.com/office/word/2016/wordml/cid" xmlns:w16se="http://schemas.microsoft.com/office/word/2015/wordml/symex" xmlns:wpg="http://schemas.microsoft.com/office/word/2010/wordprocessingGroup" xmlns:wpi="http://schemas.microsoft.com/office/word/2010/wordprocessingInk" xmlns:wne="http://schemas.microsoft.com/office/word/2006/wordml" xmlns:wps="http://schemas.microsoft.com/office/word/2010/wordprocessingShape" mc:Ignorable="w14 w15 w16se w16cid wp14">
   <w:footnote w:type="separator" w:id="-1">
     <w:p>
       <w:pPr>
@@ -4260,7 +4796,7 @@
 </file>
 
 <file path=word/header1.xml><?xml version="1.0" encoding="utf-8"?>
-<w:hdr xmlns:wpc="http://schemas.microsoft.com/office/word/2010/wordprocessingCanvas" xmlns:cx="http://schemas.microsoft.com/office/drawing/2014/chartex" xmlns:cx1="http://schemas.microsoft.com/office/drawing/2015/9/8/chartex" xmlns:cx2="http://schemas.microsoft.com/office/drawing/2015/10/21/chartex" xmlns:cx3="http://schemas.microsoft.com/office/drawing/2016/5/9/chartex" xmlns:cx4="http://schemas.microsoft.com/office/drawing/2016/5/10/chartex" xmlns:cx5="http://schemas.microsoft.com/office/drawing/2016/5/11/chartex" xmlns:cx6="http://schemas.microsoft.com/office/drawing/2016/5/12/chartex" xmlns:cx7="http://schemas.microsoft.com/office/drawing/2016/5/13/chartex" xmlns:cx8="http://schemas.microsoft.com/office/drawing/2016/5/14/chartex" xmlns:mc="http://schemas.openxmlformats.org/markup-compatibility/2006" xmlns:aink="http://schemas.microsoft.com/office/drawing/2016/ink" xmlns:am3d="http://schemas.microsoft.com/office/drawing/2017/model3d" xmlns:o="urn:schemas-microsoft-com:office:office" xmlns:oel="http://schemas.microsoft.com/office/2019/extlst" xmlns:r="http://schemas.openxmlformats.org/officeDocument/2006/relationships" xmlns:m="http://schemas.openxmlformats.org/officeDocument/2006/math" xmlns:v="urn:schemas-microsoft-com:vml" xmlns:wp14="http://schemas.microsoft.com/office/word/2010/wordprocessingDrawing" xmlns:wp="http://schemas.openxmlformats.org/drawingml/2006/wordprocessingDrawing" xmlns:w10="urn:schemas-microsoft-com:office:word" xmlns:w="http://schemas.openxmlformats.org/wordprocessingml/2006/main" xmlns:w14="http://schemas.microsoft.com/office/word/2010/wordml" xmlns:w15="http://schemas.microsoft.com/office/word/2012/wordml" xmlns:w16cex="http://schemas.microsoft.com/office/word/2018/wordml/cex" xmlns:w16cid="http://schemas.microsoft.com/office/word/2016/wordml/cid" xmlns:w16="http://schemas.microsoft.com/office/word/2018/wordml" xmlns:w16du="http://schemas.microsoft.com/office/word/2023/wordml/word16du" xmlns:w16sdtdh="http://schemas.microsoft.com/office/word/2020/wordml/sdtdatahash" xmlns:w16sdtfl="http://schemas.microsoft.com/office/word/2024/wordml/sdtformatlock" xmlns:w16se="http://schemas.microsoft.com/office/word/2015/wordml/symex" xmlns:wpg="http://schemas.microsoft.com/office/word/2010/wordprocessingGroup" xmlns:wpi="http://schemas.microsoft.com/office/word/2010/wordprocessingInk" xmlns:wne="http://schemas.microsoft.com/office/word/2006/wordml" xmlns:wps="http://schemas.microsoft.com/office/word/2010/wordprocessingShape" mc:Ignorable="w14 w15 w16se w16cid w16 w16cex w16sdtdh w16sdtfl w16du wp14">
+<w:hdr xmlns:wpc="http://schemas.microsoft.com/office/word/2010/wordprocessingCanvas" xmlns:cx="http://schemas.microsoft.com/office/drawing/2014/chartex" xmlns:cx1="http://schemas.microsoft.com/office/drawing/2015/9/8/chartex" xmlns:cx2="http://schemas.microsoft.com/office/drawing/2015/10/21/chartex" xmlns:cx3="http://schemas.microsoft.com/office/drawing/2016/5/9/chartex" xmlns:cx4="http://schemas.microsoft.com/office/drawing/2016/5/10/chartex" xmlns:cx5="http://schemas.microsoft.com/office/drawing/2016/5/11/chartex" xmlns:cx6="http://schemas.microsoft.com/office/drawing/2016/5/12/chartex" xmlns:cx7="http://schemas.microsoft.com/office/drawing/2016/5/13/chartex" xmlns:cx8="http://schemas.microsoft.com/office/drawing/2016/5/14/chartex" xmlns:mc="http://schemas.openxmlformats.org/markup-compatibility/2006" xmlns:aink="http://schemas.microsoft.com/office/drawing/2016/ink" xmlns:am3d="http://schemas.microsoft.com/office/drawing/2017/model3d" xmlns:o="urn:schemas-microsoft-com:office:office" xmlns:r="http://schemas.openxmlformats.org/officeDocument/2006/relationships" xmlns:m="http://schemas.openxmlformats.org/officeDocument/2006/math" xmlns:v="urn:schemas-microsoft-com:vml" xmlns:wp14="http://schemas.microsoft.com/office/word/2010/wordprocessingDrawing" xmlns:wp="http://schemas.openxmlformats.org/drawingml/2006/wordprocessingDrawing" xmlns:w10="urn:schemas-microsoft-com:office:word" xmlns:w="http://schemas.openxmlformats.org/wordprocessingml/2006/main" xmlns:w14="http://schemas.microsoft.com/office/word/2010/wordml" xmlns:w15="http://schemas.microsoft.com/office/word/2012/wordml" xmlns:w16cid="http://schemas.microsoft.com/office/word/2016/wordml/cid" xmlns:w16se="http://schemas.microsoft.com/office/word/2015/wordml/symex" xmlns:wpg="http://schemas.microsoft.com/office/word/2010/wordprocessingGroup" xmlns:wpi="http://schemas.microsoft.com/office/word/2010/wordprocessingInk" xmlns:wne="http://schemas.microsoft.com/office/word/2006/wordml" xmlns:wps="http://schemas.microsoft.com/office/word/2010/wordprocessingShape" mc:Ignorable="w14 w15 w16se w16cid wp14">
   <w:p>
     <w:pPr>
       <w:tabs>
@@ -4275,7 +4811,7 @@
 </file>
 
 <file path=word/numbering.xml><?xml version="1.0" encoding="utf-8"?>
-<w:numbering xmlns:wpc="http://schemas.microsoft.com/office/word/2010/wordprocessingCanvas" xmlns:cx="http://schemas.microsoft.com/office/drawing/2014/chartex" xmlns:cx1="http://schemas.microsoft.com/office/drawing/2015/9/8/chartex" xmlns:cx2="http://schemas.microsoft.com/office/drawing/2015/10/21/chartex" xmlns:cx3="http://schemas.microsoft.com/office/drawing/2016/5/9/chartex" xmlns:cx4="http://schemas.microsoft.com/office/drawing/2016/5/10/chartex" xmlns:cx5="http://schemas.microsoft.com/office/drawing/2016/5/11/chartex" xmlns:cx6="http://schemas.microsoft.com/office/drawing/2016/5/12/chartex" xmlns:cx7="http://schemas.microsoft.com/office/drawing/2016/5/13/chartex" xmlns:cx8="http://schemas.microsoft.com/office/drawing/2016/5/14/chartex" xmlns:mc="http://schemas.openxmlformats.org/markup-compatibility/2006" xmlns:aink="http://schemas.microsoft.com/office/drawing/2016/ink" xmlns:am3d="http://schemas.microsoft.com/office/drawing/2017/model3d" xmlns:o="urn:schemas-microsoft-com:office:office" xmlns:oel="http://schemas.microsoft.com/office/2019/extlst" xmlns:r="http://schemas.openxmlformats.org/officeDocument/2006/relationships" xmlns:m="http://schemas.openxmlformats.org/officeDocument/2006/math" xmlns:v="urn:schemas-microsoft-com:vml" xmlns:wp14="http://schemas.microsoft.com/office/word/2010/wordprocessingDrawing" xmlns:wp="http://schemas.openxmlformats.org/drawingml/2006/wordprocessingDrawing" xmlns:w10="urn:schemas-microsoft-com:office:word" xmlns:w="http://schemas.openxmlformats.org/wordprocessingml/2006/main" xmlns:w14="http://schemas.microsoft.com/office/word/2010/wordml" xmlns:w15="http://schemas.microsoft.com/office/word/2012/wordml" xmlns:w16cex="http://schemas.microsoft.com/office/word/2018/wordml/cex" xmlns:w16cid="http://schemas.microsoft.com/office/word/2016/wordml/cid" xmlns:w16="http://schemas.microsoft.com/office/word/2018/wordml" xmlns:w16du="http://schemas.microsoft.com/office/word/2023/wordml/word16du" xmlns:w16sdtdh="http://schemas.microsoft.com/office/word/2020/wordml/sdtdatahash" xmlns:w16sdtfl="http://schemas.microsoft.com/office/word/2024/wordml/sdtformatlock" xmlns:w16se="http://schemas.microsoft.com/office/word/2015/wordml/symex" xmlns:wpg="http://schemas.microsoft.com/office/word/2010/wordprocessingGroup" xmlns:wpi="http://schemas.microsoft.com/office/word/2010/wordprocessingInk" xmlns:wne="http://schemas.microsoft.com/office/word/2006/wordml" xmlns:wps="http://schemas.microsoft.com/office/word/2010/wordprocessingShape" mc:Ignorable="w14 w15 w16se w16cid w16 w16cex w16sdtdh w16sdtfl w16du wp14">
+<w:numbering xmlns:wpc="http://schemas.microsoft.com/office/word/2010/wordprocessingCanvas" xmlns:cx="http://schemas.microsoft.com/office/drawing/2014/chartex" xmlns:cx1="http://schemas.microsoft.com/office/drawing/2015/9/8/chartex" xmlns:cx2="http://schemas.microsoft.com/office/drawing/2015/10/21/chartex" xmlns:cx3="http://schemas.microsoft.com/office/drawing/2016/5/9/chartex" xmlns:cx4="http://schemas.microsoft.com/office/drawing/2016/5/10/chartex" xmlns:cx5="http://schemas.microsoft.com/office/drawing/2016/5/11/chartex" xmlns:cx6="http://schemas.microsoft.com/office/drawing/2016/5/12/chartex" xmlns:cx7="http://schemas.microsoft.com/office/drawing/2016/5/13/chartex" xmlns:cx8="http://schemas.microsoft.com/office/drawing/2016/5/14/chartex" xmlns:mc="http://schemas.openxmlformats.org/markup-compatibility/2006" xmlns:aink="http://schemas.microsoft.com/office/drawing/2016/ink" xmlns:am3d="http://schemas.microsoft.com/office/drawing/2017/model3d" xmlns:o="urn:schemas-microsoft-com:office:office" xmlns:r="http://schemas.openxmlformats.org/officeDocument/2006/relationships" xmlns:m="http://schemas.openxmlformats.org/officeDocument/2006/math" xmlns:v="urn:schemas-microsoft-com:vml" xmlns:wp14="http://schemas.microsoft.com/office/word/2010/wordprocessingDrawing" xmlns:wp="http://schemas.openxmlformats.org/drawingml/2006/wordprocessingDrawing" xmlns:w10="urn:schemas-microsoft-com:office:word" xmlns:w="http://schemas.openxmlformats.org/wordprocessingml/2006/main" xmlns:w14="http://schemas.microsoft.com/office/word/2010/wordml" xmlns:w15="http://schemas.microsoft.com/office/word/2012/wordml" xmlns:w16cid="http://schemas.microsoft.com/office/word/2016/wordml/cid" xmlns:w16se="http://schemas.microsoft.com/office/word/2015/wordml/symex" xmlns:wpg="http://schemas.microsoft.com/office/word/2010/wordprocessingGroup" xmlns:wpi="http://schemas.microsoft.com/office/word/2010/wordprocessingInk" xmlns:wne="http://schemas.microsoft.com/office/word/2006/wordml" xmlns:wps="http://schemas.microsoft.com/office/word/2010/wordprocessingShape" mc:Ignorable="w14 w15 w16se w16cid wp14">
   <w:abstractNum w:abstractNumId="0" w15:restartNumberingAfterBreak="0">
     <w:nsid w:val="05140A7B"/>
     <w:multiLevelType w:val="hybridMultilevel"/>
@@ -4848,7 +5384,7 @@
     <w:lvl w:ilvl="0">
       <w:start w:val="1"/>
       <w:numFmt w:val="none"/>
-      <w:pStyle w:val="Title"/>
+      <w:pStyle w:val="Cm"/>
       <w:lvlText w:val=""/>
       <w:lvlJc w:val="left"/>
       <w:pPr>
@@ -5048,7 +5584,7 @@
     <w:lvl w:ilvl="0">
       <w:start w:val="1"/>
       <w:numFmt w:val="decimal"/>
-      <w:pStyle w:val="Heading1"/>
+      <w:pStyle w:val="Cmsor1"/>
       <w:lvlText w:val="%1"/>
       <w:lvlJc w:val="left"/>
       <w:pPr>
@@ -5058,7 +5594,7 @@
     <w:lvl w:ilvl="1">
       <w:start w:val="1"/>
       <w:numFmt w:val="decimal"/>
-      <w:pStyle w:val="Heading2"/>
+      <w:pStyle w:val="Cmsor2"/>
       <w:lvlText w:val="%1.%2"/>
       <w:lvlJc w:val="left"/>
       <w:pPr>
@@ -5068,7 +5604,7 @@
     <w:lvl w:ilvl="2">
       <w:start w:val="1"/>
       <w:numFmt w:val="decimal"/>
-      <w:pStyle w:val="Heading3"/>
+      <w:pStyle w:val="Cmsor3"/>
       <w:lvlText w:val="%1.%2.%3"/>
       <w:lvlJc w:val="left"/>
       <w:pPr>
@@ -5078,7 +5614,7 @@
     <w:lvl w:ilvl="3">
       <w:start w:val="1"/>
       <w:numFmt w:val="decimal"/>
-      <w:pStyle w:val="Heading4"/>
+      <w:pStyle w:val="Cmsor4"/>
       <w:lvlText w:val="%1.%2.%3.%4"/>
       <w:lvlJc w:val="left"/>
       <w:pPr>
@@ -5088,7 +5624,7 @@
     <w:lvl w:ilvl="4">
       <w:start w:val="1"/>
       <w:numFmt w:val="decimal"/>
-      <w:pStyle w:val="Heading5"/>
+      <w:pStyle w:val="Cmsor5"/>
       <w:lvlText w:val="%1.%2.%3.%4.%5"/>
       <w:lvlJc w:val="left"/>
       <w:pPr>
@@ -5098,7 +5634,7 @@
     <w:lvl w:ilvl="5">
       <w:start w:val="1"/>
       <w:numFmt w:val="decimal"/>
-      <w:pStyle w:val="Heading6"/>
+      <w:pStyle w:val="Cmsor6"/>
       <w:lvlText w:val="%1.%2.%3.%4.%5.%6"/>
       <w:lvlJc w:val="left"/>
       <w:pPr>
@@ -5108,7 +5644,7 @@
     <w:lvl w:ilvl="6">
       <w:start w:val="1"/>
       <w:numFmt w:val="decimal"/>
-      <w:pStyle w:val="Heading7"/>
+      <w:pStyle w:val="Cmsor7"/>
       <w:lvlText w:val="%1.%2.%3.%4.%5.%6.%7"/>
       <w:lvlJc w:val="left"/>
       <w:pPr>
@@ -5118,7 +5654,7 @@
     <w:lvl w:ilvl="7">
       <w:start w:val="1"/>
       <w:numFmt w:val="decimal"/>
-      <w:pStyle w:val="Heading8"/>
+      <w:pStyle w:val="Cmsor8"/>
       <w:lvlText w:val="%1.%2.%3.%4.%5.%6.%7.%8"/>
       <w:lvlJc w:val="left"/>
       <w:pPr>
@@ -5128,7 +5664,7 @@
     <w:lvl w:ilvl="8">
       <w:start w:val="1"/>
       <w:numFmt w:val="decimal"/>
-      <w:pStyle w:val="Heading9"/>
+      <w:pStyle w:val="Cmsor9"/>
       <w:lvlText w:val="%1.%2.%3.%4.%5.%6.%7.%8.%9"/>
       <w:lvlJc w:val="left"/>
       <w:pPr>
@@ -5362,47 +5898,47 @@
       </w:rPr>
     </w:lvl>
   </w:abstractNum>
-  <w:num w:numId="1" w16cid:durableId="1549145447">
+  <w:num w:numId="1">
     <w:abstractNumId w:val="5"/>
   </w:num>
-  <w:num w:numId="2" w16cid:durableId="322972305">
+  <w:num w:numId="2">
     <w:abstractNumId w:val="9"/>
   </w:num>
-  <w:num w:numId="3" w16cid:durableId="120078127">
+  <w:num w:numId="3">
     <w:abstractNumId w:val="5"/>
   </w:num>
-  <w:num w:numId="4" w16cid:durableId="1231040281">
+  <w:num w:numId="4">
     <w:abstractNumId w:val="7"/>
   </w:num>
-  <w:num w:numId="5" w16cid:durableId="1935478329">
+  <w:num w:numId="5">
     <w:abstractNumId w:val="4"/>
   </w:num>
-  <w:num w:numId="6" w16cid:durableId="1108311183">
+  <w:num w:numId="6">
     <w:abstractNumId w:val="0"/>
   </w:num>
-  <w:num w:numId="7" w16cid:durableId="1033575744">
+  <w:num w:numId="7">
     <w:abstractNumId w:val="8"/>
   </w:num>
-  <w:num w:numId="8" w16cid:durableId="1967738939">
+  <w:num w:numId="8">
     <w:abstractNumId w:val="2"/>
   </w:num>
-  <w:num w:numId="9" w16cid:durableId="2055082641">
+  <w:num w:numId="9">
     <w:abstractNumId w:val="1"/>
   </w:num>
-  <w:num w:numId="10" w16cid:durableId="360786816">
+  <w:num w:numId="10">
     <w:abstractNumId w:val="6"/>
   </w:num>
-  <w:num w:numId="11" w16cid:durableId="232351186">
+  <w:num w:numId="11">
     <w:abstractNumId w:val="3"/>
   </w:num>
-  <w:num w:numId="12" w16cid:durableId="1343315046">
+  <w:num w:numId="12">
     <w:abstractNumId w:val="7"/>
   </w:num>
 </w:numbering>
 </file>
 
 <file path=word/styles.xml><?xml version="1.0" encoding="utf-8"?>
-<w:styles xmlns:mc="http://schemas.openxmlformats.org/markup-compatibility/2006" xmlns:r="http://schemas.openxmlformats.org/officeDocument/2006/relationships" xmlns:w="http://schemas.openxmlformats.org/wordprocessingml/2006/main" xmlns:w14="http://schemas.microsoft.com/office/word/2010/wordml" xmlns:w15="http://schemas.microsoft.com/office/word/2012/wordml" xmlns:w16cex="http://schemas.microsoft.com/office/word/2018/wordml/cex" xmlns:w16cid="http://schemas.microsoft.com/office/word/2016/wordml/cid" xmlns:w16="http://schemas.microsoft.com/office/word/2018/wordml" xmlns:w16du="http://schemas.microsoft.com/office/word/2023/wordml/word16du" xmlns:w16sdtdh="http://schemas.microsoft.com/office/word/2020/wordml/sdtdatahash" xmlns:w16sdtfl="http://schemas.microsoft.com/office/word/2024/wordml/sdtformatlock" xmlns:w16se="http://schemas.microsoft.com/office/word/2015/wordml/symex" mc:Ignorable="w14 w15 w16se w16cid w16 w16cex w16sdtdh w16sdtfl w16du">
+<w:styles xmlns:mc="http://schemas.openxmlformats.org/markup-compatibility/2006" xmlns:r="http://schemas.openxmlformats.org/officeDocument/2006/relationships" xmlns:w="http://schemas.openxmlformats.org/wordprocessingml/2006/main" xmlns:w14="http://schemas.microsoft.com/office/word/2010/wordml" xmlns:w15="http://schemas.microsoft.com/office/word/2012/wordml" xmlns:w16cid="http://schemas.microsoft.com/office/word/2016/wordml/cid" xmlns:w16se="http://schemas.microsoft.com/office/word/2015/wordml/symex" mc:Ignorable="w14 w15 w16se w16cid">
   <w:docDefaults>
     <w:rPrDefault>
       <w:rPr>
@@ -5414,7 +5950,7 @@
     </w:rPrDefault>
     <w:pPrDefault/>
   </w:docDefaults>
-  <w:latentStyles w:defLockedState="0" w:defUIPriority="99" w:defSemiHidden="0" w:defUnhideWhenUsed="0" w:defQFormat="0" w:count="376">
+  <w:latentStyles w:defLockedState="0" w:defUIPriority="99" w:defSemiHidden="0" w:defUnhideWhenUsed="0" w:defQFormat="0" w:count="375">
     <w:lsdException w:name="Normal" w:uiPriority="0" w:qFormat="1"/>
     <w:lsdException w:name="heading 1" w:uiPriority="9" w:qFormat="1"/>
     <w:lsdException w:name="heading 2" w:semiHidden="1" w:uiPriority="9" w:unhideWhenUsed="1" w:qFormat="1"/>
@@ -5790,9 +6326,8 @@
     <w:lsdException w:name="Smart Hyperlink" w:semiHidden="1" w:unhideWhenUsed="1"/>
     <w:lsdException w:name="Hashtag" w:semiHidden="1" w:unhideWhenUsed="1"/>
     <w:lsdException w:name="Unresolved Mention" w:semiHidden="1" w:unhideWhenUsed="1"/>
-    <w:lsdException w:name="Smart Link" w:semiHidden="1" w:unhideWhenUsed="1"/>
   </w:latentStyles>
-  <w:style w:type="paragraph" w:default="1" w:styleId="Normal">
+  <w:style w:type="paragraph" w:default="1" w:styleId="Norml">
     <w:name w:val="Normal"/>
     <w:qFormat/>
     <w:rsid w:val="001737EE"/>
@@ -5801,11 +6336,11 @@
       <w:ind w:firstLine="340"/>
     </w:pPr>
   </w:style>
-  <w:style w:type="paragraph" w:styleId="Heading1">
+  <w:style w:type="paragraph" w:styleId="Cmsor1">
     <w:name w:val="heading 1"/>
-    <w:basedOn w:val="Normal"/>
-    <w:next w:val="Normal"/>
-    <w:link w:val="Heading1Char"/>
+    <w:basedOn w:val="Norml"/>
+    <w:next w:val="Norml"/>
+    <w:link w:val="Cmsor1Char"/>
     <w:autoRedefine/>
     <w:uiPriority w:val="9"/>
     <w:qFormat/>
@@ -5829,11 +6364,11 @@
       <w:szCs w:val="28"/>
     </w:rPr>
   </w:style>
-  <w:style w:type="paragraph" w:styleId="Heading2">
+  <w:style w:type="paragraph" w:styleId="Cmsor2">
     <w:name w:val="heading 2"/>
-    <w:basedOn w:val="Normal"/>
-    <w:next w:val="Normal"/>
-    <w:link w:val="Heading2Char"/>
+    <w:basedOn w:val="Norml"/>
+    <w:next w:val="Norml"/>
+    <w:link w:val="Cmsor2Char"/>
     <w:autoRedefine/>
     <w:uiPriority w:val="9"/>
     <w:unhideWhenUsed/>
@@ -5858,11 +6393,11 @@
       <w:szCs w:val="26"/>
     </w:rPr>
   </w:style>
-  <w:style w:type="paragraph" w:styleId="Heading3">
+  <w:style w:type="paragraph" w:styleId="Cmsor3">
     <w:name w:val="heading 3"/>
-    <w:basedOn w:val="Normal"/>
-    <w:next w:val="Normal"/>
-    <w:link w:val="Heading3Char"/>
+    <w:basedOn w:val="Norml"/>
+    <w:next w:val="Norml"/>
+    <w:link w:val="Cmsor3Char"/>
     <w:uiPriority w:val="9"/>
     <w:unhideWhenUsed/>
     <w:qFormat/>
@@ -5884,11 +6419,11 @@
       <w:color w:val="4F6228" w:themeColor="accent3" w:themeShade="80"/>
     </w:rPr>
   </w:style>
-  <w:style w:type="paragraph" w:styleId="Heading4">
+  <w:style w:type="paragraph" w:styleId="Cmsor4">
     <w:name w:val="heading 4"/>
-    <w:basedOn w:val="Normal"/>
-    <w:next w:val="Normal"/>
-    <w:link w:val="Heading4Char"/>
+    <w:basedOn w:val="Norml"/>
+    <w:next w:val="Norml"/>
+    <w:link w:val="Cmsor4Char"/>
     <w:uiPriority w:val="9"/>
     <w:semiHidden/>
     <w:unhideWhenUsed/>
@@ -5911,11 +6446,11 @@
       <w:color w:val="365F91" w:themeColor="accent1" w:themeShade="BF"/>
     </w:rPr>
   </w:style>
-  <w:style w:type="paragraph" w:styleId="Heading5">
+  <w:style w:type="paragraph" w:styleId="Cmsor5">
     <w:name w:val="heading 5"/>
-    <w:basedOn w:val="Normal"/>
-    <w:next w:val="Normal"/>
-    <w:link w:val="Heading5Char"/>
+    <w:basedOn w:val="Norml"/>
+    <w:next w:val="Norml"/>
+    <w:link w:val="Cmsor5Char"/>
     <w:uiPriority w:val="9"/>
     <w:semiHidden/>
     <w:unhideWhenUsed/>
@@ -5936,11 +6471,11 @@
       <w:color w:val="365F91" w:themeColor="accent1" w:themeShade="BF"/>
     </w:rPr>
   </w:style>
-  <w:style w:type="paragraph" w:styleId="Heading6">
+  <w:style w:type="paragraph" w:styleId="Cmsor6">
     <w:name w:val="heading 6"/>
-    <w:basedOn w:val="Normal"/>
-    <w:next w:val="Normal"/>
-    <w:link w:val="Heading6Char"/>
+    <w:basedOn w:val="Norml"/>
+    <w:next w:val="Norml"/>
+    <w:link w:val="Cmsor6Char"/>
     <w:uiPriority w:val="9"/>
     <w:semiHidden/>
     <w:unhideWhenUsed/>
@@ -5961,11 +6496,11 @@
       <w:color w:val="243F60" w:themeColor="accent1" w:themeShade="7F"/>
     </w:rPr>
   </w:style>
-  <w:style w:type="paragraph" w:styleId="Heading7">
+  <w:style w:type="paragraph" w:styleId="Cmsor7">
     <w:name w:val="heading 7"/>
-    <w:basedOn w:val="Normal"/>
-    <w:next w:val="Normal"/>
-    <w:link w:val="Heading7Char"/>
+    <w:basedOn w:val="Norml"/>
+    <w:next w:val="Norml"/>
+    <w:link w:val="Cmsor7Char"/>
     <w:uiPriority w:val="9"/>
     <w:semiHidden/>
     <w:unhideWhenUsed/>
@@ -5988,11 +6523,11 @@
       <w:color w:val="243F60" w:themeColor="accent1" w:themeShade="7F"/>
     </w:rPr>
   </w:style>
-  <w:style w:type="paragraph" w:styleId="Heading8">
+  <w:style w:type="paragraph" w:styleId="Cmsor8">
     <w:name w:val="heading 8"/>
-    <w:basedOn w:val="Normal"/>
-    <w:next w:val="Normal"/>
-    <w:link w:val="Heading8Char"/>
+    <w:basedOn w:val="Norml"/>
+    <w:next w:val="Norml"/>
+    <w:link w:val="Cmsor8Char"/>
     <w:uiPriority w:val="9"/>
     <w:semiHidden/>
     <w:unhideWhenUsed/>
@@ -6015,11 +6550,11 @@
       <w:szCs w:val="21"/>
     </w:rPr>
   </w:style>
-  <w:style w:type="paragraph" w:styleId="Heading9">
+  <w:style w:type="paragraph" w:styleId="Cmsor9">
     <w:name w:val="heading 9"/>
-    <w:basedOn w:val="Normal"/>
-    <w:next w:val="Normal"/>
-    <w:link w:val="Heading9Char"/>
+    <w:basedOn w:val="Norml"/>
+    <w:next w:val="Norml"/>
+    <w:link w:val="Cmsor9Char"/>
     <w:uiPriority w:val="9"/>
     <w:semiHidden/>
     <w:unhideWhenUsed/>
@@ -6044,13 +6579,13 @@
       <w:szCs w:val="21"/>
     </w:rPr>
   </w:style>
-  <w:style w:type="character" w:default="1" w:styleId="DefaultParagraphFont">
+  <w:style w:type="character" w:default="1" w:styleId="Bekezdsalapbettpusa">
     <w:name w:val="Default Paragraph Font"/>
     <w:uiPriority w:val="1"/>
     <w:semiHidden/>
     <w:unhideWhenUsed/>
   </w:style>
-  <w:style w:type="table" w:default="1" w:styleId="TableNormal">
+  <w:style w:type="table" w:default="1" w:styleId="Normltblzat">
     <w:name w:val="Normal Table"/>
     <w:uiPriority w:val="99"/>
     <w:semiHidden/>
@@ -6065,17 +6600,17 @@
       </w:tblCellMar>
     </w:tblPr>
   </w:style>
-  <w:style w:type="numbering" w:default="1" w:styleId="NoList">
+  <w:style w:type="numbering" w:default="1" w:styleId="Nemlista">
     <w:name w:val="No List"/>
     <w:uiPriority w:val="99"/>
     <w:semiHidden/>
     <w:unhideWhenUsed/>
   </w:style>
-  <w:style w:type="paragraph" w:styleId="Title">
+  <w:style w:type="paragraph" w:styleId="Cm">
     <w:name w:val="Title"/>
-    <w:basedOn w:val="Normal"/>
-    <w:next w:val="Normal"/>
-    <w:link w:val="TitleChar"/>
+    <w:basedOn w:val="Norml"/>
+    <w:next w:val="Norml"/>
+    <w:link w:val="CmChar"/>
     <w:autoRedefine/>
     <w:uiPriority w:val="10"/>
     <w:qFormat/>
@@ -6099,10 +6634,10 @@
       <w:szCs w:val="96"/>
     </w:rPr>
   </w:style>
-  <w:style w:type="character" w:customStyle="1" w:styleId="TitleChar">
-    <w:name w:val="Title Char"/>
-    <w:basedOn w:val="DefaultParagraphFont"/>
-    <w:link w:val="Title"/>
+  <w:style w:type="character" w:customStyle="1" w:styleId="CmChar">
+    <w:name w:val="Cím Char"/>
+    <w:basedOn w:val="Bekezdsalapbettpusa"/>
+    <w:link w:val="Cm"/>
     <w:uiPriority w:val="10"/>
     <w:rsid w:val="00916280"/>
     <w:rPr>
@@ -6115,10 +6650,10 @@
       <w:szCs w:val="96"/>
     </w:rPr>
   </w:style>
-  <w:style w:type="character" w:customStyle="1" w:styleId="Heading1Char">
-    <w:name w:val="Heading 1 Char"/>
-    <w:basedOn w:val="DefaultParagraphFont"/>
-    <w:link w:val="Heading1"/>
+  <w:style w:type="character" w:customStyle="1" w:styleId="Cmsor1Char">
+    <w:name w:val="Címsor 1 Char"/>
+    <w:basedOn w:val="Bekezdsalapbettpusa"/>
+    <w:link w:val="Cmsor1"/>
     <w:uiPriority w:val="9"/>
     <w:rsid w:val="00BC4587"/>
     <w:rPr>
@@ -6130,10 +6665,10 @@
       <w:szCs w:val="28"/>
     </w:rPr>
   </w:style>
-  <w:style w:type="character" w:customStyle="1" w:styleId="Heading2Char">
-    <w:name w:val="Heading 2 Char"/>
-    <w:basedOn w:val="DefaultParagraphFont"/>
-    <w:link w:val="Heading2"/>
+  <w:style w:type="character" w:customStyle="1" w:styleId="Cmsor2Char">
+    <w:name w:val="Címsor 2 Char"/>
+    <w:basedOn w:val="Bekezdsalapbettpusa"/>
+    <w:link w:val="Cmsor2"/>
     <w:uiPriority w:val="9"/>
     <w:rsid w:val="00BC4587"/>
     <w:rPr>
@@ -6145,10 +6680,10 @@
       <w:szCs w:val="26"/>
     </w:rPr>
   </w:style>
-  <w:style w:type="character" w:customStyle="1" w:styleId="Heading3Char">
-    <w:name w:val="Heading 3 Char"/>
-    <w:basedOn w:val="DefaultParagraphFont"/>
-    <w:link w:val="Heading3"/>
+  <w:style w:type="character" w:customStyle="1" w:styleId="Cmsor3Char">
+    <w:name w:val="Címsor 3 Char"/>
+    <w:basedOn w:val="Bekezdsalapbettpusa"/>
+    <w:link w:val="Cmsor3"/>
     <w:uiPriority w:val="9"/>
     <w:rsid w:val="00AC7CA9"/>
     <w:rPr>
@@ -6158,10 +6693,10 @@
       <w:color w:val="4F6228" w:themeColor="accent3" w:themeShade="80"/>
     </w:rPr>
   </w:style>
-  <w:style w:type="paragraph" w:styleId="TOCHeading">
+  <w:style w:type="paragraph" w:styleId="Tartalomjegyzkcmsora">
     <w:name w:val="TOC Heading"/>
-    <w:basedOn w:val="Heading1"/>
-    <w:next w:val="Normal"/>
+    <w:basedOn w:val="Cmsor1"/>
+    <w:next w:val="Norml"/>
     <w:uiPriority w:val="39"/>
     <w:unhideWhenUsed/>
     <w:qFormat/>
@@ -6179,10 +6714,10 @@
       <w:lang w:eastAsia="hu-HU"/>
     </w:rPr>
   </w:style>
-  <w:style w:type="paragraph" w:styleId="TOC2">
+  <w:style w:type="paragraph" w:styleId="TJ2">
     <w:name w:val="toc 2"/>
-    <w:basedOn w:val="Normal"/>
-    <w:next w:val="Normal"/>
+    <w:basedOn w:val="Norml"/>
+    <w:next w:val="Norml"/>
     <w:autoRedefine/>
     <w:uiPriority w:val="39"/>
     <w:unhideWhenUsed/>
@@ -6198,10 +6733,10 @@
       <w:lang w:eastAsia="hu-HU"/>
     </w:rPr>
   </w:style>
-  <w:style w:type="paragraph" w:styleId="TOC1">
+  <w:style w:type="paragraph" w:styleId="TJ1">
     <w:name w:val="toc 1"/>
-    <w:basedOn w:val="Normal"/>
-    <w:next w:val="Normal"/>
+    <w:basedOn w:val="Norml"/>
+    <w:next w:val="Norml"/>
     <w:autoRedefine/>
     <w:uiPriority w:val="39"/>
     <w:unhideWhenUsed/>
@@ -6216,10 +6751,10 @@
       <w:lang w:eastAsia="hu-HU"/>
     </w:rPr>
   </w:style>
-  <w:style w:type="paragraph" w:styleId="TOC3">
+  <w:style w:type="paragraph" w:styleId="TJ3">
     <w:name w:val="toc 3"/>
-    <w:basedOn w:val="Normal"/>
-    <w:next w:val="Normal"/>
+    <w:basedOn w:val="Norml"/>
+    <w:next w:val="Norml"/>
     <w:autoRedefine/>
     <w:uiPriority w:val="39"/>
     <w:unhideWhenUsed/>
@@ -6235,10 +6770,10 @@
       <w:lang w:eastAsia="hu-HU"/>
     </w:rPr>
   </w:style>
-  <w:style w:type="paragraph" w:styleId="BalloonText">
+  <w:style w:type="paragraph" w:styleId="Buborkszveg">
     <w:name w:val="Balloon Text"/>
-    <w:basedOn w:val="Normal"/>
-    <w:link w:val="BalloonTextChar"/>
+    <w:basedOn w:val="Norml"/>
+    <w:link w:val="BuborkszvegChar"/>
     <w:uiPriority w:val="99"/>
     <w:semiHidden/>
     <w:unhideWhenUsed/>
@@ -6249,10 +6784,10 @@
       <w:szCs w:val="16"/>
     </w:rPr>
   </w:style>
-  <w:style w:type="character" w:customStyle="1" w:styleId="BalloonTextChar">
-    <w:name w:val="Balloon Text Char"/>
-    <w:basedOn w:val="DefaultParagraphFont"/>
-    <w:link w:val="BalloonText"/>
+  <w:style w:type="character" w:customStyle="1" w:styleId="BuborkszvegChar">
+    <w:name w:val="Buborékszöveg Char"/>
+    <w:basedOn w:val="Bekezdsalapbettpusa"/>
+    <w:link w:val="Buborkszveg"/>
     <w:uiPriority w:val="99"/>
     <w:semiHidden/>
     <w:rsid w:val="00571013"/>
@@ -6262,9 +6797,9 @@
       <w:szCs w:val="16"/>
     </w:rPr>
   </w:style>
-  <w:style w:type="character" w:styleId="Hyperlink">
+  <w:style w:type="character" w:styleId="Hiperhivatkozs">
     <w:name w:val="Hyperlink"/>
-    <w:basedOn w:val="DefaultParagraphFont"/>
+    <w:basedOn w:val="Bekezdsalapbettpusa"/>
     <w:uiPriority w:val="99"/>
     <w:unhideWhenUsed/>
     <w:rsid w:val="001737EE"/>
@@ -6273,11 +6808,11 @@
       <w:u w:val="single"/>
     </w:rPr>
   </w:style>
-  <w:style w:type="paragraph" w:styleId="Subtitle">
+  <w:style w:type="paragraph" w:styleId="Alcm">
     <w:name w:val="Subtitle"/>
-    <w:basedOn w:val="Normal"/>
-    <w:next w:val="Normal"/>
-    <w:link w:val="SubtitleChar"/>
+    <w:basedOn w:val="Norml"/>
+    <w:next w:val="Norml"/>
+    <w:link w:val="AlcmChar"/>
     <w:autoRedefine/>
     <w:uiPriority w:val="11"/>
     <w:qFormat/>
@@ -6301,10 +6836,10 @@
       <w:szCs w:val="56"/>
     </w:rPr>
   </w:style>
-  <w:style w:type="character" w:customStyle="1" w:styleId="SubtitleChar">
-    <w:name w:val="Subtitle Char"/>
-    <w:basedOn w:val="DefaultParagraphFont"/>
-    <w:link w:val="Subtitle"/>
+  <w:style w:type="character" w:customStyle="1" w:styleId="AlcmChar">
+    <w:name w:val="Alcím Char"/>
+    <w:basedOn w:val="Bekezdsalapbettpusa"/>
+    <w:link w:val="Alcm"/>
     <w:uiPriority w:val="11"/>
     <w:rsid w:val="0080333F"/>
     <w:rPr>
@@ -6318,10 +6853,10 @@
       <w:szCs w:val="56"/>
     </w:rPr>
   </w:style>
-  <w:style w:type="character" w:customStyle="1" w:styleId="Heading4Char">
-    <w:name w:val="Heading 4 Char"/>
-    <w:basedOn w:val="DefaultParagraphFont"/>
-    <w:link w:val="Heading4"/>
+  <w:style w:type="character" w:customStyle="1" w:styleId="Cmsor4Char">
+    <w:name w:val="Címsor 4 Char"/>
+    <w:basedOn w:val="Bekezdsalapbettpusa"/>
+    <w:link w:val="Cmsor4"/>
     <w:uiPriority w:val="9"/>
     <w:semiHidden/>
     <w:rsid w:val="00AC7CA9"/>
@@ -6332,10 +6867,10 @@
       <w:color w:val="365F91" w:themeColor="accent1" w:themeShade="BF"/>
     </w:rPr>
   </w:style>
-  <w:style w:type="character" w:customStyle="1" w:styleId="Heading5Char">
-    <w:name w:val="Heading 5 Char"/>
-    <w:basedOn w:val="DefaultParagraphFont"/>
-    <w:link w:val="Heading5"/>
+  <w:style w:type="character" w:customStyle="1" w:styleId="Cmsor5Char">
+    <w:name w:val="Címsor 5 Char"/>
+    <w:basedOn w:val="Bekezdsalapbettpusa"/>
+    <w:link w:val="Cmsor5"/>
     <w:uiPriority w:val="9"/>
     <w:semiHidden/>
     <w:rsid w:val="00AC7CA9"/>
@@ -6344,10 +6879,10 @@
       <w:color w:val="365F91" w:themeColor="accent1" w:themeShade="BF"/>
     </w:rPr>
   </w:style>
-  <w:style w:type="character" w:customStyle="1" w:styleId="Heading6Char">
-    <w:name w:val="Heading 6 Char"/>
-    <w:basedOn w:val="DefaultParagraphFont"/>
-    <w:link w:val="Heading6"/>
+  <w:style w:type="character" w:customStyle="1" w:styleId="Cmsor6Char">
+    <w:name w:val="Címsor 6 Char"/>
+    <w:basedOn w:val="Bekezdsalapbettpusa"/>
+    <w:link w:val="Cmsor6"/>
     <w:uiPriority w:val="9"/>
     <w:semiHidden/>
     <w:rsid w:val="00AC7CA9"/>
@@ -6356,10 +6891,10 @@
       <w:color w:val="243F60" w:themeColor="accent1" w:themeShade="7F"/>
     </w:rPr>
   </w:style>
-  <w:style w:type="character" w:customStyle="1" w:styleId="Heading7Char">
-    <w:name w:val="Heading 7 Char"/>
-    <w:basedOn w:val="DefaultParagraphFont"/>
-    <w:link w:val="Heading7"/>
+  <w:style w:type="character" w:customStyle="1" w:styleId="Cmsor7Char">
+    <w:name w:val="Címsor 7 Char"/>
+    <w:basedOn w:val="Bekezdsalapbettpusa"/>
+    <w:link w:val="Cmsor7"/>
     <w:uiPriority w:val="9"/>
     <w:semiHidden/>
     <w:rsid w:val="00AC7CA9"/>
@@ -6370,10 +6905,10 @@
       <w:color w:val="243F60" w:themeColor="accent1" w:themeShade="7F"/>
     </w:rPr>
   </w:style>
-  <w:style w:type="character" w:customStyle="1" w:styleId="Heading8Char">
-    <w:name w:val="Heading 8 Char"/>
-    <w:basedOn w:val="DefaultParagraphFont"/>
-    <w:link w:val="Heading8"/>
+  <w:style w:type="character" w:customStyle="1" w:styleId="Cmsor8Char">
+    <w:name w:val="Címsor 8 Char"/>
+    <w:basedOn w:val="Bekezdsalapbettpusa"/>
+    <w:link w:val="Cmsor8"/>
     <w:uiPriority w:val="9"/>
     <w:semiHidden/>
     <w:rsid w:val="00AC7CA9"/>
@@ -6384,10 +6919,10 @@
       <w:szCs w:val="21"/>
     </w:rPr>
   </w:style>
-  <w:style w:type="character" w:customStyle="1" w:styleId="Heading9Char">
-    <w:name w:val="Heading 9 Char"/>
-    <w:basedOn w:val="DefaultParagraphFont"/>
-    <w:link w:val="Heading9"/>
+  <w:style w:type="character" w:customStyle="1" w:styleId="Cmsor9Char">
+    <w:name w:val="Címsor 9 Char"/>
+    <w:basedOn w:val="Bekezdsalapbettpusa"/>
+    <w:link w:val="Cmsor9"/>
     <w:uiPriority w:val="9"/>
     <w:semiHidden/>
     <w:rsid w:val="00AC7CA9"/>
@@ -6400,9 +6935,9 @@
       <w:szCs w:val="21"/>
     </w:rPr>
   </w:style>
-  <w:style w:type="paragraph" w:styleId="ListParagraph">
+  <w:style w:type="paragraph" w:styleId="Listaszerbekezds">
     <w:name w:val="List Paragraph"/>
-    <w:basedOn w:val="Normal"/>
+    <w:basedOn w:val="Norml"/>
     <w:uiPriority w:val="34"/>
     <w:qFormat/>
     <w:rsid w:val="00AC7CA9"/>
@@ -6411,10 +6946,10 @@
       <w:contextualSpacing/>
     </w:pPr>
   </w:style>
-  <w:style w:type="paragraph" w:styleId="Caption">
+  <w:style w:type="paragraph" w:styleId="Kpalrs">
     <w:name w:val="caption"/>
-    <w:basedOn w:val="Normal"/>
-    <w:next w:val="Normal"/>
+    <w:basedOn w:val="Norml"/>
+    <w:next w:val="Norml"/>
     <w:uiPriority w:val="35"/>
     <w:unhideWhenUsed/>
     <w:qFormat/>
@@ -6430,9 +6965,9 @@
       <w:szCs w:val="18"/>
     </w:rPr>
   </w:style>
-  <w:style w:type="character" w:styleId="CommentReference">
+  <w:style w:type="character" w:styleId="Jegyzethivatkozs">
     <w:name w:val="annotation reference"/>
-    <w:basedOn w:val="DefaultParagraphFont"/>
+    <w:basedOn w:val="Bekezdsalapbettpusa"/>
     <w:uiPriority w:val="99"/>
     <w:semiHidden/>
     <w:unhideWhenUsed/>
@@ -6442,10 +6977,10 @@
       <w:szCs w:val="16"/>
     </w:rPr>
   </w:style>
-  <w:style w:type="paragraph" w:styleId="CommentText">
+  <w:style w:type="paragraph" w:styleId="Jegyzetszveg">
     <w:name w:val="annotation text"/>
-    <w:basedOn w:val="Normal"/>
-    <w:link w:val="CommentTextChar"/>
+    <w:basedOn w:val="Norml"/>
+    <w:link w:val="JegyzetszvegChar"/>
     <w:uiPriority w:val="99"/>
     <w:semiHidden/>
     <w:unhideWhenUsed/>
@@ -6458,10 +6993,10 @@
       <w:szCs w:val="20"/>
     </w:rPr>
   </w:style>
-  <w:style w:type="character" w:customStyle="1" w:styleId="CommentTextChar">
-    <w:name w:val="Comment Text Char"/>
-    <w:basedOn w:val="DefaultParagraphFont"/>
-    <w:link w:val="CommentText"/>
+  <w:style w:type="character" w:customStyle="1" w:styleId="JegyzetszvegChar">
+    <w:name w:val="Jegyzetszöveg Char"/>
+    <w:basedOn w:val="Bekezdsalapbettpusa"/>
+    <w:link w:val="Jegyzetszveg"/>
     <w:uiPriority w:val="99"/>
     <w:semiHidden/>
     <w:rsid w:val="00AB69BD"/>
@@ -6470,11 +7005,11 @@
       <w:szCs w:val="20"/>
     </w:rPr>
   </w:style>
-  <w:style w:type="paragraph" w:styleId="CommentSubject">
+  <w:style w:type="paragraph" w:styleId="Megjegyzstrgya">
     <w:name w:val="annotation subject"/>
-    <w:basedOn w:val="CommentText"/>
-    <w:next w:val="CommentText"/>
-    <w:link w:val="CommentSubjectChar"/>
+    <w:basedOn w:val="Jegyzetszveg"/>
+    <w:next w:val="Jegyzetszveg"/>
+    <w:link w:val="MegjegyzstrgyaChar"/>
     <w:uiPriority w:val="99"/>
     <w:semiHidden/>
     <w:unhideWhenUsed/>
@@ -6484,10 +7019,10 @@
       <w:bCs/>
     </w:rPr>
   </w:style>
-  <w:style w:type="character" w:customStyle="1" w:styleId="CommentSubjectChar">
-    <w:name w:val="Comment Subject Char"/>
-    <w:basedOn w:val="CommentTextChar"/>
-    <w:link w:val="CommentSubject"/>
+  <w:style w:type="character" w:customStyle="1" w:styleId="MegjegyzstrgyaChar">
+    <w:name w:val="Megjegyzés tárgya Char"/>
+    <w:basedOn w:val="JegyzetszvegChar"/>
+    <w:link w:val="Megjegyzstrgya"/>
     <w:uiPriority w:val="99"/>
     <w:semiHidden/>
     <w:rsid w:val="00AB69BD"/>
@@ -6498,10 +7033,10 @@
       <w:szCs w:val="20"/>
     </w:rPr>
   </w:style>
-  <w:style w:type="paragraph" w:styleId="TableofFigures">
+  <w:style w:type="paragraph" w:styleId="brajegyzk">
     <w:name w:val="table of figures"/>
-    <w:basedOn w:val="Normal"/>
-    <w:next w:val="Normal"/>
+    <w:basedOn w:val="Norml"/>
+    <w:next w:val="Norml"/>
     <w:uiPriority w:val="99"/>
     <w:unhideWhenUsed/>
     <w:rsid w:val="00780708"/>
@@ -6509,10 +7044,10 @@
       <w:spacing w:after="0"/>
     </w:pPr>
   </w:style>
-  <w:style w:type="paragraph" w:styleId="Header">
+  <w:style w:type="paragraph" w:styleId="lfej">
     <w:name w:val="header"/>
-    <w:basedOn w:val="Normal"/>
-    <w:link w:val="HeaderChar"/>
+    <w:basedOn w:val="Norml"/>
+    <w:link w:val="lfejChar"/>
     <w:uiPriority w:val="99"/>
     <w:unhideWhenUsed/>
     <w:rsid w:val="00FA1810"/>
@@ -6524,17 +7059,17 @@
       <w:spacing w:after="0" w:line="240" w:lineRule="auto"/>
     </w:pPr>
   </w:style>
-  <w:style w:type="character" w:customStyle="1" w:styleId="HeaderChar">
-    <w:name w:val="Header Char"/>
-    <w:basedOn w:val="DefaultParagraphFont"/>
-    <w:link w:val="Header"/>
+  <w:style w:type="character" w:customStyle="1" w:styleId="lfejChar">
+    <w:name w:val="Élőfej Char"/>
+    <w:basedOn w:val="Bekezdsalapbettpusa"/>
+    <w:link w:val="lfej"/>
     <w:uiPriority w:val="99"/>
     <w:rsid w:val="00FA1810"/>
   </w:style>
-  <w:style w:type="paragraph" w:styleId="Footer">
+  <w:style w:type="paragraph" w:styleId="llb">
     <w:name w:val="footer"/>
-    <w:basedOn w:val="Normal"/>
-    <w:link w:val="FooterChar"/>
+    <w:basedOn w:val="Norml"/>
+    <w:link w:val="llbChar"/>
     <w:uiPriority w:val="99"/>
     <w:unhideWhenUsed/>
     <w:rsid w:val="00FA1810"/>
@@ -6546,10 +7081,10 @@
       <w:spacing w:after="0" w:line="240" w:lineRule="auto"/>
     </w:pPr>
   </w:style>
-  <w:style w:type="character" w:customStyle="1" w:styleId="FooterChar">
-    <w:name w:val="Footer Char"/>
-    <w:basedOn w:val="DefaultParagraphFont"/>
-    <w:link w:val="Footer"/>
+  <w:style w:type="character" w:customStyle="1" w:styleId="llbChar">
+    <w:name w:val="Élőláb Char"/>
+    <w:basedOn w:val="Bekezdsalapbettpusa"/>
+    <w:link w:val="llb"/>
     <w:uiPriority w:val="99"/>
     <w:rsid w:val="00FA1810"/>
   </w:style>
@@ -6842,10 +7377,6 @@
 </file>
 
 <file path=customXml/item1.xml><?xml version="1.0" encoding="utf-8"?>
-<b:Sources xmlns:b="http://schemas.openxmlformats.org/officeDocument/2006/bibliography" xmlns="http://schemas.openxmlformats.org/officeDocument/2006/bibliography" SelectedStyle="\APA.XSL" StyleName="APA"/>
-</file>
-
-<file path=customXml/item2.xml><?xml version="1.0" encoding="utf-8"?>
 <?mso-contentType ?>
 <FormTemplates xmlns="http://schemas.microsoft.com/sharepoint/v3/contenttype/forms">
   <Display>DocumentLibraryForm</Display>
@@ -6854,13 +7385,7 @@
 </FormTemplates>
 </file>
 
-<file path=customXml/item3.xml><?xml version="1.0" encoding="utf-8"?>
-<p:properties xmlns:p="http://schemas.microsoft.com/office/2006/metadata/properties" xmlns:xsi="http://www.w3.org/2001/XMLSchema-instance" xmlns:pc="http://schemas.microsoft.com/office/infopath/2007/PartnerControls">
-  <documentManagement/>
-</p:properties>
-</file>
-
-<file path=customXml/item4.xml><?xml version="1.0" encoding="utf-8"?>
+<file path=customXml/item2.xml><?xml version="1.0" encoding="utf-8"?>
 <ct:contentTypeSchema xmlns:ct="http://schemas.microsoft.com/office/2006/metadata/contentType" xmlns:ma="http://schemas.microsoft.com/office/2006/metadata/properties/metaAttributes" ct:_="" ma:_="" ma:contentTypeName="Dokumentum" ma:contentTypeID="0x0101000F6E21F34F249E44AEDD8473A3B9CABB" ma:contentTypeVersion="4" ma:contentTypeDescription="Új dokumentum létrehozása." ma:contentTypeScope="" ma:versionID="7edf59b407e42f92f256cdc5ab1cf0f5">
   <xsd:schema xmlns:xsd="http://www.w3.org/2001/XMLSchema" xmlns:xs="http://www.w3.org/2001/XMLSchema" xmlns:p="http://schemas.microsoft.com/office/2006/metadata/properties" xmlns:ns2="dc71aa0d-6b45-4991-8d9b-639a7e1d4bf0" targetNamespace="http://schemas.microsoft.com/office/2006/metadata/properties" ma:root="true" ma:fieldsID="9af4f95638bc7bc920f4c13cd2a2ad0c" ns2:_="">
     <xsd:import namespace="dc71aa0d-6b45-4991-8d9b-639a7e1d4bf0"/>
@@ -7004,15 +7529,17 @@
 </ct:contentTypeSchema>
 </file>
 
-<file path=customXml/itemProps1.xml><?xml version="1.0" encoding="utf-8"?>
-<ds:datastoreItem xmlns:ds="http://schemas.openxmlformats.org/officeDocument/2006/customXml" ds:itemID="{3D3C6BD0-18BB-436C-8ADE-86518638BFC4}">
-  <ds:schemaRefs>
-    <ds:schemaRef ds:uri="http://schemas.openxmlformats.org/officeDocument/2006/bibliography"/>
-  </ds:schemaRefs>
-</ds:datastoreItem>
+<file path=customXml/item3.xml><?xml version="1.0" encoding="utf-8"?>
+<p:properties xmlns:p="http://schemas.microsoft.com/office/2006/metadata/properties" xmlns:xsi="http://www.w3.org/2001/XMLSchema-instance" xmlns:pc="http://schemas.microsoft.com/office/infopath/2007/PartnerControls">
+  <documentManagement/>
+</p:properties>
 </file>
 
-<file path=customXml/itemProps2.xml><?xml version="1.0" encoding="utf-8"?>
+<file path=customXml/item4.xml><?xml version="1.0" encoding="utf-8"?>
+<b:Sources xmlns:b="http://schemas.openxmlformats.org/officeDocument/2006/bibliography" xmlns="http://schemas.openxmlformats.org/officeDocument/2006/bibliography" SelectedStyle="\APA.XSL" StyleName="APA"/>
+</file>
+
+<file path=customXml/itemProps1.xml><?xml version="1.0" encoding="utf-8"?>
 <ds:datastoreItem xmlns:ds="http://schemas.openxmlformats.org/officeDocument/2006/customXml" ds:itemID="{49E9CE2F-4863-430F-A73B-CD3063AB172E}">
   <ds:schemaRefs>
     <ds:schemaRef ds:uri="http://schemas.microsoft.com/sharepoint/v3/contenttype/forms"/>
@@ -7020,16 +7547,7 @@
 </ds:datastoreItem>
 </file>
 
-<file path=customXml/itemProps3.xml><?xml version="1.0" encoding="utf-8"?>
-<ds:datastoreItem xmlns:ds="http://schemas.openxmlformats.org/officeDocument/2006/customXml" ds:itemID="{4683CF39-CBC1-469A-88EA-F31417A0D119}">
-  <ds:schemaRefs>
-    <ds:schemaRef ds:uri="http://schemas.microsoft.com/office/2006/metadata/properties"/>
-    <ds:schemaRef ds:uri="http://schemas.microsoft.com/office/infopath/2007/PartnerControls"/>
-  </ds:schemaRefs>
-</ds:datastoreItem>
-</file>
-
-<file path=customXml/itemProps4.xml><?xml version="1.0" encoding="utf-8"?>
+<file path=customXml/itemProps2.xml><?xml version="1.0" encoding="utf-8"?>
 <ds:datastoreItem xmlns:ds="http://schemas.openxmlformats.org/officeDocument/2006/customXml" ds:itemID="{D2E11025-175C-452B-A03D-1B54AF4632B8}">
   <ds:schemaRefs>
     <ds:schemaRef ds:uri="http://schemas.microsoft.com/office/2006/metadata/contentType"/>
@@ -7045,4 +7563,21 @@
     <ds:schemaRef ds:uri="http://schemas.microsoft.com/internal/obd"/>
   </ds:schemaRefs>
 </ds:datastoreItem>
+</file>
+
+<file path=customXml/itemProps3.xml><?xml version="1.0" encoding="utf-8"?>
+<ds:datastoreItem xmlns:ds="http://schemas.openxmlformats.org/officeDocument/2006/customXml" ds:itemID="{4683CF39-CBC1-469A-88EA-F31417A0D119}">
+  <ds:schemaRefs>
+    <ds:schemaRef ds:uri="http://schemas.microsoft.com/office/2006/metadata/properties"/>
+    <ds:schemaRef ds:uri="http://schemas.microsoft.com/office/infopath/2007/PartnerControls"/>
+  </ds:schemaRefs>
+</ds:datastoreItem>
+</file>
+
+<file path=customXml/itemProps4.xml><?xml version="1.0" encoding="utf-8"?>
+<ds:datastoreItem xmlns:ds="http://schemas.openxmlformats.org/officeDocument/2006/customXml" ds:itemID="{F456E929-407D-4D72-A5EB-5350326FB2DA}">
+  <ds:schemaRefs>
+    <ds:schemaRef ds:uri="http://schemas.openxmlformats.org/officeDocument/2006/bibliography"/>
+  </ds:schemaRefs>
+</ds:datastoreItem>
 </file>
--- a/ZD_Minta_Planuposítva.docx
+++ b/ZD_Minta_Planuposítva.docx
@@ -1948,11 +1948,9 @@
         <w:tab/>
         <w:t xml:space="preserve">Az évek során rengeteget tanultunk az adatbáziskezelésről, webszerkesztésről, és asztali alkalmazásfejlesztésről. Ezen tanulmányok a mestermunkán is </w:t>
       </w:r>
-      <w:proofErr w:type="spellStart"/>
-      <w:r>
-        <w:t>viszontláthatóak</w:t>
-      </w:r>
-      <w:proofErr w:type="spellEnd"/>
+      <w:r>
+        <w:t>viszontláthatók</w:t>
+      </w:r>
       <w:r>
         <w:t>.</w:t>
       </w:r>
@@ -1962,11 +1960,9 @@
         <w:tab/>
         <w:t xml:space="preserve">Az iskolai tanulmányokon </w:t>
       </w:r>
-      <w:proofErr w:type="spellStart"/>
-      <w:r>
-        <w:t>kivül</w:t>
-      </w:r>
-      <w:proofErr w:type="spellEnd"/>
+      <w:r>
+        <w:t>kívül</w:t>
+      </w:r>
       <w:r>
         <w:t xml:space="preserve"> is szert tettünk új ismeretekre, melyekre a mestermunkák bizonyos részei miatt volt szükség. Ezek a későbbiekben részletezve lesznek.</w:t>
       </w:r>
@@ -2000,7 +1996,6 @@
       </w:r>
     </w:p>
     <w:p>
-      <w:proofErr w:type="spellStart"/>
       <w:r>
         <w:rPr>
           <w:b/>
@@ -2010,13 +2005,11 @@
         <w:lastRenderedPageBreak/>
         <w:t>Trello</w:t>
       </w:r>
-      <w:proofErr w:type="spellEnd"/>
       <w:r>
         <w:t>: A csapatmunkához rendkívül hasznos internetes alkalmazás, mellyel nyomon tudtuk követni a haladásunkat egymás között, és szét tudtuk válogatni az ötleteket, fejlesztés alatt lévő komponenseket, és a már elkészült részeket.</w:t>
       </w:r>
     </w:p>
     <w:p>
-      <w:proofErr w:type="spellStart"/>
       <w:r>
         <w:rPr>
           <w:b/>
@@ -2025,17 +2018,8 @@
         </w:rPr>
         <w:t>ChatGPT</w:t>
       </w:r>
-      <w:proofErr w:type="spellEnd"/>
-      <w:r>
-        <w:t xml:space="preserve">: A </w:t>
-      </w:r>
-      <w:proofErr w:type="spellStart"/>
-      <w:r>
-        <w:t>ChatGPT</w:t>
-      </w:r>
-      <w:proofErr w:type="spellEnd"/>
-      <w:r>
-        <w:t>-vel rengeteg problémát oldottunk meg a fejlesztés során, nagyon sok esetben tudott nekünk segíteni, a kódunkat ellenőrizni és javítani hibás tesztek során. Az alkalmazásban szereplő képeket a mesterséges intelligencia készítette az esetlegesen felmerülő szerzői jogi problémák elkerülése végett.</w:t>
+      <w:r>
+        <w:t>: A ChatGPT-vel rengeteg problémát oldottunk meg a fejlesztés során, nagyon sok esetben tudott nekünk segíteni, a kódunkat ellenőrizni és javítani hibás tesztek során. Az alkalmazásban szereplő képeket a mesterséges intelligencia készítette az esetlegesen felmerülő szerzői jogi problémák elkerülése végett.</w:t>
       </w:r>
     </w:p>
     <w:p>
@@ -2045,164 +2029,100 @@
           <w:bCs/>
           <w:u w:val="single"/>
         </w:rPr>
-        <w:t xml:space="preserve">Visual </w:t>
-      </w:r>
-      <w:proofErr w:type="spellStart"/>
+        <w:t>Visual Studio Code</w:t>
+      </w:r>
+      <w:r>
+        <w:t>: A mestermunka során a legtöbbet használt alkalmazás, ezen belül készült el a program. A bővítményekről és egyéb specifikációkról a program telepítésénél (3) lesz még szó.</w:t>
+      </w:r>
+    </w:p>
+    <w:p>
       <w:r>
         <w:rPr>
           <w:b/>
           <w:bCs/>
           <w:u w:val="single"/>
         </w:rPr>
-        <w:t>Studio</w:t>
-      </w:r>
-      <w:proofErr w:type="spellEnd"/>
+        <w:t>MySQL Workbench</w:t>
+      </w:r>
+      <w:r>
+        <w:t>: Az adatbázis kezeléséhez használtuk ezt az alkalmazást, itt el tudtuk készíteni az egyed-kapcsolat diagramokat, és az adatbázist szerkeszteni a Visual Studio-s alkalmazásunkkal.</w:t>
+      </w:r>
+    </w:p>
+    <w:p>
       <w:r>
         <w:rPr>
           <w:b/>
           <w:bCs/>
           <w:u w:val="single"/>
         </w:rPr>
-        <w:t xml:space="preserve"> </w:t>
-      </w:r>
-      <w:proofErr w:type="spellStart"/>
+        <w:t>XAMPP</w:t>
+      </w:r>
+      <w:r>
+        <w:t>: Ez az alkalmazás biztosította a MySQL kapcsolatot.</w:t>
+      </w:r>
+    </w:p>
+    <w:p>
       <w:r>
         <w:rPr>
           <w:b/>
           <w:bCs/>
           <w:u w:val="single"/>
         </w:rPr>
-        <w:t>Code</w:t>
-      </w:r>
-      <w:proofErr w:type="spellEnd"/>
-      <w:r>
-        <w:t>: A mestermunka során a legtöbbet használt alkalmazás, ezen belül készült el a program. A bővítményekről és egyéb specifikációkról a program telepítésénél (3) lesz még szó.</w:t>
-      </w:r>
-    </w:p>
-    <w:p>
-      <w:proofErr w:type="spellStart"/>
+        <w:t>Github</w:t>
+      </w:r>
+      <w:r>
+        <w:t>: A mestermunka egyik központi eleme, amin keresztül történtek a fejlesztések hónapokon keresztül, különböző számítógépeken otthon és közoktatásban egyaránt. A verziókövető rendszernek köszönhetően bármikor vissza tudtunk váltani előző verziókra, és nyomon tudtuk követni egymás munkáját, és hozzáférni a fájlokhoz bárhol, bármikor, bármilyen eszközről.</w:t>
+      </w:r>
+    </w:p>
+    <w:p>
       <w:r>
         <w:rPr>
           <w:b/>
           <w:bCs/>
           <w:u w:val="single"/>
         </w:rPr>
-        <w:t>MySQL</w:t>
-      </w:r>
-      <w:proofErr w:type="spellEnd"/>
+        <w:t>Teams</w:t>
+      </w:r>
+      <w:r>
+        <w:t>: A közoktatásban is elterjedt alkalmazást használtuk a kommunikációra és bizonyos adatok tárolására annak chat felületén, illetve itt tartottuk a kapcsolatot és töltöttük fel a haladásunkat szaktanárainknak és konzulensünknek.</w:t>
+      </w:r>
+    </w:p>
+    <w:p>
       <w:r>
         <w:rPr>
           <w:b/>
           <w:bCs/>
           <w:u w:val="single"/>
         </w:rPr>
-        <w:t xml:space="preserve"> </w:t>
-      </w:r>
-      <w:proofErr w:type="spellStart"/>
+        <w:t>Postman</w:t>
+      </w:r>
+      <w:r>
+        <w:t xml:space="preserve">: A backend részen használtuk az API-k tesztelésére és a </w:t>
+      </w:r>
+      <w:r>
+        <w:t>Frontend</w:t>
+      </w:r>
+      <w:r>
+        <w:t>-el való kapcsolat ellenőrzésére.</w:t>
+      </w:r>
+    </w:p>
+    <w:p>
       <w:r>
         <w:rPr>
           <w:b/>
           <w:bCs/>
           <w:u w:val="single"/>
         </w:rPr>
-        <w:t>Workbench</w:t>
-      </w:r>
-      <w:proofErr w:type="spellEnd"/>
-      <w:r>
-        <w:t xml:space="preserve">: Az adatbázis kezeléséhez használtuk ezt az alkalmazást, itt el tudtuk készíteni az egyed-kapcsolat diagramokat, és az adatbázist szerkeszteni a Visual </w:t>
-      </w:r>
-      <w:proofErr w:type="spellStart"/>
-      <w:r>
-        <w:t>Studio</w:t>
-      </w:r>
-      <w:proofErr w:type="spellEnd"/>
-      <w:r>
-        <w:t>-s alkalmazásunkkal.</w:t>
-      </w:r>
-    </w:p>
-    <w:p>
+        <w:t>//</w:t>
+      </w:r>
       <w:r>
         <w:rPr>
           <w:b/>
           <w:bCs/>
           <w:u w:val="single"/>
         </w:rPr>
-        <w:t>XAMPP</w:t>
-      </w:r>
-      <w:r>
-        <w:t xml:space="preserve">: Ez az alkalmazás biztosította a </w:t>
-      </w:r>
-      <w:proofErr w:type="spellStart"/>
-      <w:r>
-        <w:t>MySQL</w:t>
-      </w:r>
-      <w:proofErr w:type="spellEnd"/>
-      <w:r>
-        <w:t xml:space="preserve"> kapcsolatot.</w:t>
-      </w:r>
-    </w:p>
-    <w:p>
-      <w:proofErr w:type="spellStart"/>
-      <w:r>
-        <w:rPr>
-          <w:b/>
-          <w:bCs/>
-          <w:u w:val="single"/>
-        </w:rPr>
-        <w:t>Github</w:t>
-      </w:r>
-      <w:proofErr w:type="spellEnd"/>
-      <w:r>
-        <w:t>: A mestermunka egyik központi eleme, amin keresztül történtek a fejlesztések hónapokon keresztül, különböző számítógépeken otthon és közoktatásban egyaránt. A verziókövető rendszernek köszönhetően bármikor vissza tudtunk váltani előző verziókra, és nyomon tudtuk követni egymás munkáját, és hozzáférni a fájlokhoz bárhol, bármikor, bármilyen eszközről.</w:t>
-      </w:r>
-    </w:p>
-    <w:p>
-      <w:proofErr w:type="spellStart"/>
-      <w:r>
-        <w:rPr>
-          <w:b/>
-          <w:bCs/>
-          <w:u w:val="single"/>
-        </w:rPr>
-        <w:t>Teams</w:t>
-      </w:r>
-      <w:proofErr w:type="spellEnd"/>
-      <w:r>
-        <w:t>: A közoktatásban is elterjedt alkalmazást használtuk a kommunikációra és bizonyos adatok tárolására annak chat felületén, illetve itt tartottuk a kapcsolatot és töltöttük fel a haladásunkat szaktanárainknak és konzulensünknek.</w:t>
-      </w:r>
-    </w:p>
-    <w:p>
-      <w:r>
-        <w:rPr>
-          <w:b/>
-          <w:bCs/>
-          <w:u w:val="single"/>
-        </w:rPr>
-        <w:t>Postman</w:t>
-      </w:r>
-      <w:r>
-        <w:t xml:space="preserve">: A backend részen használtuk az API-k tesztelésére és a </w:t>
-      </w:r>
-      <w:proofErr w:type="spellStart"/>
-      <w:r>
-        <w:t>fortend</w:t>
-      </w:r>
-      <w:proofErr w:type="spellEnd"/>
-      <w:r>
-        <w:t>-el való kapcsolat ellenőrzésére.</w:t>
-      </w:r>
-    </w:p>
-    <w:p>
-      <w:proofErr w:type="spellStart"/>
-      <w:r>
-        <w:rPr>
-          <w:b/>
-          <w:bCs/>
-          <w:u w:val="single"/>
-        </w:rPr>
         <w:t>FileZilla</w:t>
       </w:r>
-      <w:proofErr w:type="spellEnd"/>
       <w:r>
         <w:t>: Ez részünkről egy teljesen opcionális döntés volt, hogy szeretnénk saját webtárhelyre feltölteni a munkákat, és nem egy lokális hálózaton bemutatni azt.</w:t>
       </w:r>
@@ -2316,7 +2236,13 @@
     </w:p>
     <w:p>
       <w:r>
-        <w:t>Válogasson több mint x program közül akár ingyenes, fizetős, fix időpontú vagy rugalmasabb időbeosztás szerint.</w:t>
+        <w:t xml:space="preserve">Válogasson több mint </w:t>
+      </w:r>
+      <w:r>
+        <w:t>50</w:t>
+      </w:r>
+      <w:r>
+        <w:t xml:space="preserve"> program közül akár ingyenes, fizetős, fix időpontú vagy rugalmasabb időbeosztás szerint.</w:t>
       </w:r>
     </w:p>
     <w:p>
@@ -2348,6 +2274,8 @@
           <w:color w:val="FF0000"/>
         </w:rPr>
       </w:pPr>
+      <w:bookmarkStart w:id="10" w:name="_GoBack"/>
+      <w:bookmarkEnd w:id="10"/>
     </w:p>
     <w:p>
       <w:pPr>
@@ -2365,14 +2293,14 @@
       <w:pPr>
         <w:pStyle w:val="Cmsor2"/>
       </w:pPr>
-      <w:bookmarkStart w:id="10" w:name="_Toc473730747"/>
-      <w:bookmarkStart w:id="11" w:name="_Toc85723179"/>
+      <w:bookmarkStart w:id="11" w:name="_Toc473730747"/>
+      <w:bookmarkStart w:id="12" w:name="_Toc85723179"/>
       <w:r>
         <w:lastRenderedPageBreak/>
         <w:t>Rendszerkövetelmények</w:t>
       </w:r>
-      <w:bookmarkEnd w:id="10"/>
       <w:bookmarkEnd w:id="11"/>
+      <w:bookmarkEnd w:id="12"/>
     </w:p>
     <w:p>
       <w:pPr>
@@ -2381,14 +2309,14 @@
           <w:color w:val="5F497A" w:themeColor="accent4" w:themeShade="BF"/>
         </w:rPr>
       </w:pPr>
-      <w:bookmarkStart w:id="12" w:name="_Toc85723180"/>
+      <w:bookmarkStart w:id="13" w:name="_Toc85723180"/>
       <w:r>
         <w:rPr>
           <w:color w:val="5F497A" w:themeColor="accent4" w:themeShade="BF"/>
         </w:rPr>
         <w:t>Hardver követelmények</w:t>
       </w:r>
-      <w:bookmarkEnd w:id="12"/>
+      <w:bookmarkEnd w:id="13"/>
       <w:r>
         <w:rPr>
           <w:color w:val="5F497A" w:themeColor="accent4" w:themeShade="BF"/>
@@ -2397,7 +2325,7 @@
       </w:r>
     </w:p>
     <w:p>
-      <w:bookmarkStart w:id="13" w:name="_Toc85723181"/>
+      <w:bookmarkStart w:id="14" w:name="_Toc85723181"/>
       <w:r>
         <w:t xml:space="preserve">Hardver követelmények: </w:t>
       </w:r>
@@ -2425,7 +2353,7 @@
         </w:rPr>
         <w:t>Szoftver követelmények</w:t>
       </w:r>
-      <w:bookmarkEnd w:id="13"/>
+      <w:bookmarkEnd w:id="14"/>
       <w:r>
         <w:rPr>
           <w:color w:val="5F497A" w:themeColor="accent4" w:themeShade="BF"/>
@@ -2526,11 +2454,11 @@
         </w:rPr>
         <w:t xml:space="preserve"> </w:t>
       </w:r>
-      <w:bookmarkStart w:id="14" w:name="_Toc85723182"/>
+      <w:bookmarkStart w:id="15" w:name="_Toc85723182"/>
       <w:r>
         <w:t>3. A program telepítése</w:t>
       </w:r>
-      <w:bookmarkEnd w:id="14"/>
+      <w:bookmarkEnd w:id="15"/>
       <w:r>
         <w:t xml:space="preserve"> </w:t>
       </w:r>
@@ -2684,8 +2612,8 @@
         </w:rPr>
         <w:fldChar w:fldCharType="separate"/>
       </w:r>
-      <w:bookmarkStart w:id="15" w:name="_Toc63249969"/>
-      <w:bookmarkStart w:id="16" w:name="_Toc63250394"/>
+      <w:bookmarkStart w:id="16" w:name="_Toc63249969"/>
+      <w:bookmarkStart w:id="17" w:name="_Toc63250394"/>
       <w:r>
         <w:rPr>
           <w:noProof/>
@@ -2712,14 +2640,14 @@
         </w:rPr>
         <w:t>Ez a módosító ablak</w:t>
       </w:r>
-      <w:bookmarkEnd w:id="15"/>
+      <w:bookmarkEnd w:id="16"/>
       <w:r>
         <w:rPr>
           <w:color w:val="FF0000"/>
         </w:rPr>
         <w:t xml:space="preserve"> a programban</w:t>
       </w:r>
-      <w:bookmarkEnd w:id="16"/>
+      <w:bookmarkEnd w:id="17"/>
     </w:p>
     <w:p>
       <w:pPr>
@@ -2742,11 +2670,11 @@
       <w:pPr>
         <w:pStyle w:val="Cmsor2"/>
       </w:pPr>
-      <w:bookmarkStart w:id="17" w:name="_Toc85723183"/>
+      <w:bookmarkStart w:id="18" w:name="_Toc85723183"/>
       <w:r>
         <w:t>A program használatának a részletes leírása</w:t>
       </w:r>
-      <w:bookmarkEnd w:id="17"/>
+      <w:bookmarkEnd w:id="18"/>
     </w:p>
     <w:p>
       <w:pPr>
@@ -2758,8 +2686,8 @@
           <w:sz w:val="28"/>
         </w:rPr>
       </w:pPr>
-      <w:bookmarkStart w:id="18" w:name="_Toc473730749"/>
-      <w:bookmarkStart w:id="19" w:name="_Toc85723184"/>
+      <w:bookmarkStart w:id="19" w:name="_Toc473730749"/>
+      <w:bookmarkStart w:id="20" w:name="_Toc85723184"/>
       <w:r>
         <w:rPr>
           <w:rFonts w:eastAsia="Calibri" w:cs="Times New Roman"/>
@@ -2855,6 +2783,7 @@
       <w:r>
         <w:rPr>
           <w:rFonts w:eastAsia="Calibri" w:cs="Times New Roman"/>
+          <w:noProof/>
           <w:sz w:val="28"/>
         </w:rPr>
         <w:drawing>
@@ -2979,6 +2908,7 @@
       <w:r>
         <w:rPr>
           <w:rFonts w:eastAsia="Calibri" w:cs="Times New Roman"/>
+          <w:noProof/>
           <w:sz w:val="28"/>
         </w:rPr>
         <w:drawing>
@@ -3097,6 +3027,7 @@
       <w:r>
         <w:rPr>
           <w:rFonts w:eastAsia="Calibri" w:cs="Times New Roman"/>
+          <w:noProof/>
         </w:rPr>
         <w:drawing>
           <wp:inline distT="0" distB="0" distL="0" distR="0" wp14:anchorId="3A158FB1" wp14:editId="6818F253">
@@ -3188,6 +3119,7 @@
       <w:r>
         <w:rPr>
           <w:rFonts w:eastAsia="Calibri" w:cs="Times New Roman"/>
+          <w:noProof/>
           <w:sz w:val="28"/>
         </w:rPr>
         <w:drawing>
@@ -3546,6 +3478,7 @@
       <w:r>
         <w:rPr>
           <w:rFonts w:eastAsia="Calibri" w:cs="Times New Roman"/>
+          <w:noProof/>
           <w:sz w:val="28"/>
         </w:rPr>
         <w:drawing>
@@ -3863,6 +3796,7 @@
       <w:r>
         <w:rPr>
           <w:rFonts w:eastAsia="Calibri" w:cs="Times New Roman"/>
+          <w:noProof/>
         </w:rPr>
         <w:drawing>
           <wp:inline distT="0" distB="0" distL="0" distR="0" wp14:anchorId="52A55A04" wp14:editId="02295B11">
@@ -3992,6 +3926,7 @@
       <w:r>
         <w:rPr>
           <w:rFonts w:eastAsia="Calibri" w:cs="Times New Roman"/>
+          <w:noProof/>
         </w:rPr>
         <w:drawing>
           <wp:inline distT="0" distB="0" distL="0" distR="0" wp14:anchorId="3BE1B920" wp14:editId="18CA7245">
@@ -4093,8 +4028,6 @@
         </w:rPr>
         <w:t>Jelenleg 3 admin jogosultsággal rendelkező profil létezik, ezek mind a PlanUP fejlesztőihez tartoznak. Az admin felület egy felhasználóbarát környezetet biztosít az új programok feltöltéséhez, frissítéséhez vagy törléséhez, ugyanígy a felhasználók profiljának kezeléséhez is. Ha arra kerülne a sor, hogy a programunkat eladnánk, az admin felülettel biztosíthatjuk azt is, hogy a következő tulajdonosok mélyebb programozói tudás nélkül is tudják kezelni a PlanUP dinamikus elemeit.</w:t>
       </w:r>
-      <w:bookmarkStart w:id="20" w:name="_GoBack"/>
-      <w:bookmarkEnd w:id="20"/>
     </w:p>
     <w:p>
       <w:pPr>
@@ -4106,6 +4039,7 @@
       <w:r>
         <w:rPr>
           <w:rFonts w:eastAsia="Calibri" w:cs="Times New Roman"/>
+          <w:noProof/>
         </w:rPr>
         <w:drawing>
           <wp:inline distT="0" distB="0" distL="0" distR="0" wp14:anchorId="64751C11" wp14:editId="4778E447">
@@ -4152,8 +4086,8 @@
         <w:lastRenderedPageBreak/>
         <w:t>Fejlesztői dokumentáció</w:t>
       </w:r>
-      <w:bookmarkEnd w:id="18"/>
       <w:bookmarkEnd w:id="19"/>
+      <w:bookmarkEnd w:id="20"/>
     </w:p>
     <w:p>
       <w:r>
@@ -4724,27 +4658,14 @@
     <w:pPr>
       <w:pStyle w:val="llb"/>
     </w:pPr>
-    <w:r>
-      <w:fldChar w:fldCharType="begin"/>
-    </w:r>
-    <w:r>
-      <w:instrText xml:space="preserve"> DATE   \* MERGEFORMAT </w:instrText>
-    </w:r>
-    <w:r>
-      <w:fldChar w:fldCharType="separate"/>
-    </w:r>
-    <w:r>
-      <w:rPr>
-        <w:noProof/>
-      </w:rPr>
-      <w:t>2025. 03. 26.</w:t>
-    </w:r>
-    <w:r>
-      <w:rPr>
-        <w:noProof/>
-      </w:rPr>
-      <w:fldChar w:fldCharType="end"/>
-    </w:r>
+    <w:fldSimple w:instr=" DATE   \* MERGEFORMAT ">
+      <w:r>
+        <w:rPr>
+          <w:noProof/>
+        </w:rPr>
+        <w:t>2025. 03. 27.</w:t>
+      </w:r>
+    </w:fldSimple>
     <w:r>
       <w:tab/>
     </w:r>
@@ -7377,15 +7298,6 @@
 </file>
 
 <file path=customXml/item1.xml><?xml version="1.0" encoding="utf-8"?>
-<?mso-contentType ?>
-<FormTemplates xmlns="http://schemas.microsoft.com/sharepoint/v3/contenttype/forms">
-  <Display>DocumentLibraryForm</Display>
-  <Edit>DocumentLibraryForm</Edit>
-  <New>DocumentLibraryForm</New>
-</FormTemplates>
-</file>
-
-<file path=customXml/item2.xml><?xml version="1.0" encoding="utf-8"?>
 <ct:contentTypeSchema xmlns:ct="http://schemas.microsoft.com/office/2006/metadata/contentType" xmlns:ma="http://schemas.microsoft.com/office/2006/metadata/properties/metaAttributes" ct:_="" ma:_="" ma:contentTypeName="Dokumentum" ma:contentTypeID="0x0101000F6E21F34F249E44AEDD8473A3B9CABB" ma:contentTypeVersion="4" ma:contentTypeDescription="Új dokumentum létrehozása." ma:contentTypeScope="" ma:versionID="7edf59b407e42f92f256cdc5ab1cf0f5">
   <xsd:schema xmlns:xsd="http://www.w3.org/2001/XMLSchema" xmlns:xs="http://www.w3.org/2001/XMLSchema" xmlns:p="http://schemas.microsoft.com/office/2006/metadata/properties" xmlns:ns2="dc71aa0d-6b45-4991-8d9b-639a7e1d4bf0" targetNamespace="http://schemas.microsoft.com/office/2006/metadata/properties" ma:root="true" ma:fieldsID="9af4f95638bc7bc920f4c13cd2a2ad0c" ns2:_="">
     <xsd:import namespace="dc71aa0d-6b45-4991-8d9b-639a7e1d4bf0"/>
@@ -7529,6 +7441,15 @@
 </ct:contentTypeSchema>
 </file>
 
+<file path=customXml/item2.xml><?xml version="1.0" encoding="utf-8"?>
+<?mso-contentType ?>
+<FormTemplates xmlns="http://schemas.microsoft.com/sharepoint/v3/contenttype/forms">
+  <Display>DocumentLibraryForm</Display>
+  <Edit>DocumentLibraryForm</Edit>
+  <New>DocumentLibraryForm</New>
+</FormTemplates>
+</file>
+
 <file path=customXml/item3.xml><?xml version="1.0" encoding="utf-8"?>
 <p:properties xmlns:p="http://schemas.microsoft.com/office/2006/metadata/properties" xmlns:xsi="http://www.w3.org/2001/XMLSchema-instance" xmlns:pc="http://schemas.microsoft.com/office/infopath/2007/PartnerControls">
   <documentManagement/>
@@ -7540,14 +7461,6 @@
 </file>
 
 <file path=customXml/itemProps1.xml><?xml version="1.0" encoding="utf-8"?>
-<ds:datastoreItem xmlns:ds="http://schemas.openxmlformats.org/officeDocument/2006/customXml" ds:itemID="{49E9CE2F-4863-430F-A73B-CD3063AB172E}">
-  <ds:schemaRefs>
-    <ds:schemaRef ds:uri="http://schemas.microsoft.com/sharepoint/v3/contenttype/forms"/>
-  </ds:schemaRefs>
-</ds:datastoreItem>
-</file>
-
-<file path=customXml/itemProps2.xml><?xml version="1.0" encoding="utf-8"?>
 <ds:datastoreItem xmlns:ds="http://schemas.openxmlformats.org/officeDocument/2006/customXml" ds:itemID="{D2E11025-175C-452B-A03D-1B54AF4632B8}">
   <ds:schemaRefs>
     <ds:schemaRef ds:uri="http://schemas.microsoft.com/office/2006/metadata/contentType"/>
@@ -7565,6 +7478,14 @@
 </ds:datastoreItem>
 </file>
 
+<file path=customXml/itemProps2.xml><?xml version="1.0" encoding="utf-8"?>
+<ds:datastoreItem xmlns:ds="http://schemas.openxmlformats.org/officeDocument/2006/customXml" ds:itemID="{49E9CE2F-4863-430F-A73B-CD3063AB172E}">
+  <ds:schemaRefs>
+    <ds:schemaRef ds:uri="http://schemas.microsoft.com/sharepoint/v3/contenttype/forms"/>
+  </ds:schemaRefs>
+</ds:datastoreItem>
+</file>
+
 <file path=customXml/itemProps3.xml><?xml version="1.0" encoding="utf-8"?>
 <ds:datastoreItem xmlns:ds="http://schemas.openxmlformats.org/officeDocument/2006/customXml" ds:itemID="{4683CF39-CBC1-469A-88EA-F31417A0D119}">
   <ds:schemaRefs>
@@ -7575,7 +7496,7 @@
 </file>
 
 <file path=customXml/itemProps4.xml><?xml version="1.0" encoding="utf-8"?>
-<ds:datastoreItem xmlns:ds="http://schemas.openxmlformats.org/officeDocument/2006/customXml" ds:itemID="{F456E929-407D-4D72-A5EB-5350326FB2DA}">
+<ds:datastoreItem xmlns:ds="http://schemas.openxmlformats.org/officeDocument/2006/customXml" ds:itemID="{742B8F78-B6C6-465A-96C4-4422DD6BE618}">
   <ds:schemaRefs>
     <ds:schemaRef ds:uri="http://schemas.openxmlformats.org/officeDocument/2006/bibliography"/>
   </ds:schemaRefs>

--- a/ZD_Minta_Planuposítva.docx
+++ b/ZD_Minta_Planuposítva.docx
@@ -2274,8 +2274,6 @@
           <w:color w:val="FF0000"/>
         </w:rPr>
       </w:pPr>
-      <w:bookmarkStart w:id="10" w:name="_GoBack"/>
-      <w:bookmarkEnd w:id="10"/>
     </w:p>
     <w:p>
       <w:pPr>
@@ -2293,14 +2291,52 @@
       <w:pPr>
         <w:pStyle w:val="Cmsor2"/>
       </w:pPr>
-      <w:bookmarkStart w:id="11" w:name="_Toc473730747"/>
-      <w:bookmarkStart w:id="12" w:name="_Toc85723179"/>
+      <w:bookmarkStart w:id="10" w:name="_Toc473730747"/>
+      <w:bookmarkStart w:id="11" w:name="_Toc85723179"/>
       <w:r>
         <w:lastRenderedPageBreak/>
         <w:t>Rendszerkövetelmények</w:t>
       </w:r>
+      <w:bookmarkEnd w:id="10"/>
       <w:bookmarkEnd w:id="11"/>
+    </w:p>
+    <w:p>
+      <w:pPr>
+        <w:pStyle w:val="Cmsor3"/>
+        <w:rPr>
+          <w:color w:val="5F497A" w:themeColor="accent4" w:themeShade="BF"/>
+        </w:rPr>
+      </w:pPr>
+      <w:bookmarkStart w:id="12" w:name="_Toc85723180"/>
+      <w:r>
+        <w:rPr>
+          <w:color w:val="5F497A" w:themeColor="accent4" w:themeShade="BF"/>
+        </w:rPr>
+        <w:t>Hardver követelmények</w:t>
+      </w:r>
       <w:bookmarkEnd w:id="12"/>
+      <w:r>
+        <w:rPr>
+          <w:color w:val="5F497A" w:themeColor="accent4" w:themeShade="BF"/>
+        </w:rPr>
+        <w:t xml:space="preserve"> </w:t>
+      </w:r>
+    </w:p>
+    <w:p>
+      <w:bookmarkStart w:id="13" w:name="_Toc85723181"/>
+      <w:r>
+        <w:t xml:space="preserve">Hardver követelmények: </w:t>
+      </w:r>
+    </w:p>
+    <w:p>
+      <w:r>
+        <w:t xml:space="preserve">- Minimum: 4GB RAM, Intel i3 processzor </w:t>
+      </w:r>
+    </w:p>
+    <w:p>
+      <w:r>
+        <w:t xml:space="preserve">- Ajánlott: 8GB RAM, Intel i5 vagy erősebb processzor </w:t>
+      </w:r>
     </w:p>
     <w:p>
       <w:pPr>
@@ -2309,51 +2345,13 @@
           <w:color w:val="5F497A" w:themeColor="accent4" w:themeShade="BF"/>
         </w:rPr>
       </w:pPr>
-      <w:bookmarkStart w:id="13" w:name="_Toc85723180"/>
       <w:r>
         <w:rPr>
           <w:color w:val="5F497A" w:themeColor="accent4" w:themeShade="BF"/>
         </w:rPr>
-        <w:t>Hardver követelmények</w:t>
+        <w:t>Szoftver követelmények</w:t>
       </w:r>
       <w:bookmarkEnd w:id="13"/>
-      <w:r>
-        <w:rPr>
-          <w:color w:val="5F497A" w:themeColor="accent4" w:themeShade="BF"/>
-        </w:rPr>
-        <w:t xml:space="preserve"> </w:t>
-      </w:r>
-    </w:p>
-    <w:p>
-      <w:bookmarkStart w:id="14" w:name="_Toc85723181"/>
-      <w:r>
-        <w:t xml:space="preserve">Hardver követelmények: </w:t>
-      </w:r>
-    </w:p>
-    <w:p>
-      <w:r>
-        <w:t xml:space="preserve">- Minimum: 4GB RAM, Intel i3 processzor </w:t>
-      </w:r>
-    </w:p>
-    <w:p>
-      <w:r>
-        <w:t xml:space="preserve">- Ajánlott: 8GB RAM, Intel i5 vagy erősebb processzor </w:t>
-      </w:r>
-    </w:p>
-    <w:p>
-      <w:pPr>
-        <w:pStyle w:val="Cmsor3"/>
-        <w:rPr>
-          <w:color w:val="5F497A" w:themeColor="accent4" w:themeShade="BF"/>
-        </w:rPr>
-      </w:pPr>
-      <w:r>
-        <w:rPr>
-          <w:color w:val="5F497A" w:themeColor="accent4" w:themeShade="BF"/>
-        </w:rPr>
-        <w:t>Szoftver követelmények</w:t>
-      </w:r>
-      <w:bookmarkEnd w:id="14"/>
       <w:r>
         <w:rPr>
           <w:color w:val="5F497A" w:themeColor="accent4" w:themeShade="BF"/>
@@ -2454,11 +2452,11 @@
         </w:rPr>
         <w:t xml:space="preserve"> </w:t>
       </w:r>
-      <w:bookmarkStart w:id="15" w:name="_Toc85723182"/>
+      <w:bookmarkStart w:id="14" w:name="_Toc85723182"/>
       <w:r>
         <w:t>3. A program telepítése</w:t>
       </w:r>
-      <w:bookmarkEnd w:id="15"/>
+      <w:bookmarkEnd w:id="14"/>
       <w:r>
         <w:t xml:space="preserve"> </w:t>
       </w:r>
@@ -2550,7 +2548,7 @@
           <w:lang w:eastAsia="hu-HU"/>
         </w:rPr>
         <w:drawing>
-          <wp:inline distT="0" distB="0" distL="0" distR="0" wp14:anchorId="4BC4312B" wp14:editId="409F0B46">
+          <wp:inline distT="0" distB="0" distL="0" distR="0" wp14:anchorId="4BC4312B" wp14:editId="125921EE">
             <wp:extent cx="2771775" cy="2857500"/>
             <wp:effectExtent l="0" t="0" r="9525" b="0"/>
             <wp:docPr id="1" name="Kép 1"/>
@@ -2565,7 +2563,13 @@
                     <pic:cNvPicPr/>
                   </pic:nvPicPr>
                   <pic:blipFill>
-                    <a:blip r:embed="rId11"/>
+                    <a:blip r:embed="rId11">
+                      <a:extLst>
+                        <a:ext uri="{28A0092B-C50C-407E-A947-70E740481C1C}">
+                          <a14:useLocalDpi xmlns:a14="http://schemas.microsoft.com/office/drawing/2010/main" val="0"/>
+                        </a:ext>
+                      </a:extLst>
+                    </a:blip>
                     <a:stretch>
                       <a:fillRect/>
                     </a:stretch>
@@ -2612,8 +2616,8 @@
         </w:rPr>
         <w:fldChar w:fldCharType="separate"/>
       </w:r>
-      <w:bookmarkStart w:id="16" w:name="_Toc63249969"/>
-      <w:bookmarkStart w:id="17" w:name="_Toc63250394"/>
+      <w:bookmarkStart w:id="15" w:name="_Toc63249969"/>
+      <w:bookmarkStart w:id="16" w:name="_Toc63250394"/>
       <w:r>
         <w:rPr>
           <w:noProof/>
@@ -2640,14 +2644,14 @@
         </w:rPr>
         <w:t>Ez a módosító ablak</w:t>
       </w:r>
+      <w:bookmarkEnd w:id="15"/>
+      <w:r>
+        <w:rPr>
+          <w:color w:val="FF0000"/>
+        </w:rPr>
+        <w:t xml:space="preserve"> a programban</w:t>
+      </w:r>
       <w:bookmarkEnd w:id="16"/>
-      <w:r>
-        <w:rPr>
-          <w:color w:val="FF0000"/>
-        </w:rPr>
-        <w:t xml:space="preserve"> a programban</w:t>
-      </w:r>
-      <w:bookmarkEnd w:id="17"/>
     </w:p>
     <w:p>
       <w:pPr>
@@ -2670,11 +2674,11 @@
       <w:pPr>
         <w:pStyle w:val="Cmsor2"/>
       </w:pPr>
-      <w:bookmarkStart w:id="18" w:name="_Toc85723183"/>
+      <w:bookmarkStart w:id="17" w:name="_Toc85723183"/>
       <w:r>
         <w:t>A program használatának a részletes leírása</w:t>
       </w:r>
-      <w:bookmarkEnd w:id="18"/>
+      <w:bookmarkEnd w:id="17"/>
     </w:p>
     <w:p>
       <w:pPr>
@@ -2686,8 +2690,8 @@
           <w:sz w:val="28"/>
         </w:rPr>
       </w:pPr>
-      <w:bookmarkStart w:id="19" w:name="_Toc473730749"/>
-      <w:bookmarkStart w:id="20" w:name="_Toc85723184"/>
+      <w:bookmarkStart w:id="18" w:name="_Toc473730749"/>
+      <w:bookmarkStart w:id="19" w:name="_Toc85723184"/>
       <w:r>
         <w:rPr>
           <w:rFonts w:eastAsia="Calibri" w:cs="Times New Roman"/>
@@ -4086,75 +4090,407 @@
         <w:lastRenderedPageBreak/>
         <w:t>Fejlesztői dokumentáció</w:t>
       </w:r>
+      <w:bookmarkEnd w:id="18"/>
       <w:bookmarkEnd w:id="19"/>
+    </w:p>
+    <w:p>
+      <w:r>
+        <w:t>A fejlesztői dokumentáció célja, hogy a segítse program logikájának, illetve a program kódjának a megértését, illetve a program továbbfejlesztését.  Szakemberek számára készül, elvárás tehát a pontosság és a szakmai jellegű stílus.</w:t>
+      </w:r>
+    </w:p>
+    <w:p>
+      <w:pPr>
+        <w:pStyle w:val="Cmsor2"/>
+      </w:pPr>
+      <w:bookmarkStart w:id="20" w:name="_Toc85723185"/>
+      <w:r>
+        <w:t>Az alkalmazott fejlesztői eszközök</w:t>
+      </w:r>
       <w:bookmarkEnd w:id="20"/>
     </w:p>
     <w:p>
-      <w:r>
-        <w:t>A fejlesztői dokumentáció célja, hogy a segítse program logikájának, illetve a program kódjának a megértését, illetve a program továbbfejlesztését.  Szakemberek számára készül, elvárás tehát a pontosság és a szakmai jellegű stílus.</w:t>
-      </w:r>
-    </w:p>
-    <w:p>
-      <w:pPr>
-        <w:pStyle w:val="Cmsor2"/>
-      </w:pPr>
-      <w:bookmarkStart w:id="21" w:name="_Toc85723185"/>
-      <w:r>
-        <w:t>Az alkalmazott fejlesztői eszközök</w:t>
-      </w:r>
-      <w:bookmarkEnd w:id="21"/>
-    </w:p>
-    <w:p>
-      <w:r>
-        <w:t xml:space="preserve">Fel kell sorolnod az összes olyan szoftver </w:t>
-      </w:r>
-      <w:proofErr w:type="gramStart"/>
-      <w:r>
-        <w:t>eszközt</w:t>
-      </w:r>
-      <w:proofErr w:type="gramEnd"/>
-      <w:r>
-        <w:t xml:space="preserve"> amelyet a program fejlesztéséhez, illetve a dokumentáció készítéséhez felhasználtál. (Pl. programozási nyelv, fejlesztői környezet, adatbázis-kezelő rendszer, kép-, szöveg-, zeneszerkesztő program stb.)</w:t>
-      </w:r>
-    </w:p>
-    <w:p>
-      <w:pPr>
-        <w:pStyle w:val="Listaszerbekezds"/>
+      <w:pPr>
+        <w:pStyle w:val="NormlWeb"/>
+      </w:pPr>
+      <w:bookmarkStart w:id="21" w:name="_Toc85723186"/>
+      <w:r>
+        <w:t>A PlanUP alkalmazás fejlesztéséhez és dokumentációjának elkészítéséhez az alábbi fejlesztői eszközöket használtam:</w:t>
+      </w:r>
+    </w:p>
+    <w:p>
+      <w:pPr>
+        <w:pStyle w:val="NormlWeb"/>
         <w:numPr>
           <w:ilvl w:val="0"/>
-          <w:numId w:val="7"/>
+          <w:numId w:val="13"/>
         </w:numPr>
       </w:pPr>
       <w:r>
-        <w:t xml:space="preserve">Ha használtál mások által kifejlesztett modulokat, akkor azt is le kell írnod, a forrás pontos megjelölésével. </w:t>
-      </w:r>
-    </w:p>
-    <w:p>
-      <w:pPr>
-        <w:pStyle w:val="Listaszerbekezds"/>
+        <w:rPr>
+          <w:rStyle w:val="Kiemels2"/>
+          <w:rFonts w:eastAsiaTheme="majorEastAsia"/>
+        </w:rPr>
+        <w:t>Programozási nyelvek:</w:t>
+      </w:r>
+    </w:p>
+    <w:p>
+      <w:pPr>
+        <w:pStyle w:val="NormlWeb"/>
+        <w:numPr>
+          <w:ilvl w:val="1"/>
+          <w:numId w:val="13"/>
+        </w:numPr>
+      </w:pPr>
+      <w:r>
+        <w:t>JavaScript (Node.js backend, React frontend)</w:t>
+      </w:r>
+    </w:p>
+    <w:p>
+      <w:pPr>
+        <w:pStyle w:val="NormlWeb"/>
+        <w:numPr>
+          <w:ilvl w:val="1"/>
+          <w:numId w:val="13"/>
+        </w:numPr>
+      </w:pPr>
+      <w:r>
+        <w:t>HTML és CSS (webes felület kialakítása)</w:t>
+      </w:r>
+    </w:p>
+    <w:p>
+      <w:pPr>
+        <w:pStyle w:val="NormlWeb"/>
         <w:numPr>
           <w:ilvl w:val="0"/>
-          <w:numId w:val="7"/>
+          <w:numId w:val="13"/>
         </w:numPr>
       </w:pPr>
       <w:r>
-        <w:t xml:space="preserve">Tájékozódj ezeknek a moduloknak a jogszerű felhasználásáról! </w:t>
-      </w:r>
-    </w:p>
-    <w:p>
-      <w:r>
-        <w:t xml:space="preserve">Ajánlott terjedelem: ½ -1 oldal. </w:t>
+        <w:rPr>
+          <w:rStyle w:val="Kiemels2"/>
+          <w:rFonts w:eastAsiaTheme="majorEastAsia"/>
+        </w:rPr>
+        <w:t>Fejlesztői környezet:</w:t>
+      </w:r>
+    </w:p>
+    <w:p>
+      <w:pPr>
+        <w:pStyle w:val="NormlWeb"/>
+        <w:numPr>
+          <w:ilvl w:val="1"/>
+          <w:numId w:val="13"/>
+        </w:numPr>
+      </w:pPr>
+      <w:r>
+        <w:t>Visual Studio Code (a forráskód szerkesztéséhez és hibakereséshez)</w:t>
+      </w:r>
+    </w:p>
+    <w:p>
+      <w:pPr>
+        <w:pStyle w:val="NormlWeb"/>
+        <w:numPr>
+          <w:ilvl w:val="1"/>
+          <w:numId w:val="13"/>
+        </w:numPr>
+      </w:pPr>
+      <w:r>
+        <w:t>Vite (frontend fejlesztési környezet)</w:t>
+      </w:r>
+    </w:p>
+    <w:p>
+      <w:pPr>
+        <w:pStyle w:val="NormlWeb"/>
+        <w:numPr>
+          <w:ilvl w:val="1"/>
+          <w:numId w:val="13"/>
+        </w:numPr>
+      </w:pPr>
+      <w:r>
+        <w:t>Node.js runtime környezet (backend futtatása és kezelése)</w:t>
+      </w:r>
+    </w:p>
+    <w:p>
+      <w:pPr>
+        <w:pStyle w:val="NormlWeb"/>
+        <w:numPr>
+          <w:ilvl w:val="0"/>
+          <w:numId w:val="13"/>
+        </w:numPr>
+      </w:pPr>
+      <w:r>
+        <w:rPr>
+          <w:rStyle w:val="Kiemels2"/>
+          <w:rFonts w:eastAsiaTheme="majorEastAsia"/>
+        </w:rPr>
+        <w:t>Adatbázis-kezelő rendszer:</w:t>
+      </w:r>
+    </w:p>
+    <w:p>
+      <w:pPr>
+        <w:pStyle w:val="NormlWeb"/>
+        <w:numPr>
+          <w:ilvl w:val="1"/>
+          <w:numId w:val="13"/>
+        </w:numPr>
+      </w:pPr>
+      <w:r>
+        <w:t>MySQL Workbench 8.0 (adatbázis-tervezéshez, kezeléshez)</w:t>
+      </w:r>
+    </w:p>
+    <w:p>
+      <w:pPr>
+        <w:pStyle w:val="NormlWeb"/>
+        <w:numPr>
+          <w:ilvl w:val="1"/>
+          <w:numId w:val="13"/>
+        </w:numPr>
+      </w:pPr>
+      <w:r>
+        <w:t>XAMPP Control Panel (MySQL szerver futtatása)</w:t>
+      </w:r>
+    </w:p>
+    <w:p>
+      <w:pPr>
+        <w:pStyle w:val="NormlWeb"/>
+        <w:numPr>
+          <w:ilvl w:val="0"/>
+          <w:numId w:val="13"/>
+        </w:numPr>
+      </w:pPr>
+      <w:r>
+        <w:rPr>
+          <w:rStyle w:val="Kiemels2"/>
+          <w:rFonts w:eastAsiaTheme="majorEastAsia"/>
+        </w:rPr>
+        <w:t>Verziókezelő rendszer:</w:t>
+      </w:r>
+    </w:p>
+    <w:p>
+      <w:pPr>
+        <w:pStyle w:val="NormlWeb"/>
+        <w:numPr>
+          <w:ilvl w:val="1"/>
+          <w:numId w:val="13"/>
+        </w:numPr>
+      </w:pPr>
+      <w:r>
+        <w:t xml:space="preserve">Git és GitHub (verziókövetés, projektmenedzsment és </w:t>
+      </w:r>
+      <w:r>
+        <w:t>közös elérés</w:t>
+      </w:r>
+      <w:r>
+        <w:t>)</w:t>
+      </w:r>
+    </w:p>
+    <w:p>
+      <w:pPr>
+        <w:pStyle w:val="NormlWeb"/>
+        <w:numPr>
+          <w:ilvl w:val="0"/>
+          <w:numId w:val="13"/>
+        </w:numPr>
+      </w:pPr>
+      <w:r>
+        <w:rPr>
+          <w:rStyle w:val="Kiemels2"/>
+          <w:rFonts w:eastAsiaTheme="majorEastAsia"/>
+        </w:rPr>
+        <w:t>Modulok, csomagok, könyvtárak:</w:t>
+      </w:r>
+    </w:p>
+    <w:p>
+      <w:pPr>
+        <w:pStyle w:val="NormlWeb"/>
+        <w:numPr>
+          <w:ilvl w:val="1"/>
+          <w:numId w:val="13"/>
+        </w:numPr>
+      </w:pPr>
+      <w:r>
+        <w:t>React (</w:t>
+      </w:r>
+      <w:r>
+        <w:rPr>
+          <w:i/>
+        </w:rPr>
+        <w:t>https://react.dev/</w:t>
+      </w:r>
+      <w:r>
+        <w:t>) – webes felhasználói felület kialakítására, MIT licenc alapján</w:t>
+      </w:r>
+    </w:p>
+    <w:p>
+      <w:pPr>
+        <w:pStyle w:val="NormlWeb"/>
+        <w:numPr>
+          <w:ilvl w:val="1"/>
+          <w:numId w:val="13"/>
+        </w:numPr>
+      </w:pPr>
+      <w:r>
+        <w:t>Express.js (</w:t>
+      </w:r>
+      <w:r>
+        <w:rPr>
+          <w:i/>
+        </w:rPr>
+        <w:t>https://expressjs.com/</w:t>
+      </w:r>
+      <w:r>
+        <w:t>) – backend API-kezeléshez, MIT licenc alapján</w:t>
+      </w:r>
+    </w:p>
+    <w:p>
+      <w:pPr>
+        <w:pStyle w:val="NormlWeb"/>
+        <w:numPr>
+          <w:ilvl w:val="1"/>
+          <w:numId w:val="13"/>
+        </w:numPr>
+      </w:pPr>
+      <w:r>
+        <w:t>Axios (</w:t>
+      </w:r>
+      <w:r>
+        <w:rPr>
+          <w:i/>
+        </w:rPr>
+        <w:t>https://axios-http.com/</w:t>
+      </w:r>
+      <w:r>
+        <w:t>) – HTTP kérések kezelésére, MIT licenc alapján</w:t>
+      </w:r>
+    </w:p>
+    <w:p>
+      <w:pPr>
+        <w:pStyle w:val="NormlWeb"/>
+        <w:numPr>
+          <w:ilvl w:val="1"/>
+          <w:numId w:val="13"/>
+        </w:numPr>
+      </w:pPr>
+      <w:r>
+        <w:t>JSON Web Token (JWT) (</w:t>
+      </w:r>
+      <w:r>
+        <w:rPr>
+          <w:i/>
+        </w:rPr>
+        <w:t>https://jwt.io/</w:t>
+      </w:r>
+      <w:r>
+        <w:t>) – autentikációhoz, MIT licenc alapján</w:t>
+      </w:r>
+    </w:p>
+    <w:p>
+      <w:pPr>
+        <w:pStyle w:val="NormlWeb"/>
+        <w:numPr>
+          <w:ilvl w:val="1"/>
+          <w:numId w:val="13"/>
+        </w:numPr>
+      </w:pPr>
+      <w:r>
+        <w:t>Cookie-parser (</w:t>
+      </w:r>
+      <w:r>
+        <w:rPr>
+          <w:i/>
+        </w:rPr>
+        <w:t>https://github.com/expressjs/cookie-parser</w:t>
+      </w:r>
+      <w:r>
+        <w:t>) – HTTP sütik kezeléséhez, MIT licenc alapján</w:t>
+      </w:r>
+      <w:bookmarkStart w:id="22" w:name="_GoBack"/>
+      <w:bookmarkEnd w:id="22"/>
+    </w:p>
+    <w:p>
+      <w:pPr>
+        <w:pStyle w:val="NormlWeb"/>
+        <w:numPr>
+          <w:ilvl w:val="0"/>
+          <w:numId w:val="13"/>
+        </w:numPr>
+      </w:pPr>
+      <w:r>
+        <w:rPr>
+          <w:rStyle w:val="Kiemels2"/>
+          <w:rFonts w:eastAsiaTheme="majorEastAsia"/>
+        </w:rPr>
+        <w:t>Képszerkesztő program:</w:t>
+      </w:r>
+    </w:p>
+    <w:p>
+      <w:pPr>
+        <w:pStyle w:val="NormlWeb"/>
+        <w:numPr>
+          <w:ilvl w:val="1"/>
+          <w:numId w:val="13"/>
+        </w:numPr>
+      </w:pPr>
+      <w:r>
+        <w:t>Adobe Photoshop CC (képek szerkesztése, grafikai elemek előkészítése)</w:t>
+      </w:r>
+    </w:p>
+    <w:p>
+      <w:pPr>
+        <w:pStyle w:val="NormlWeb"/>
+        <w:numPr>
+          <w:ilvl w:val="0"/>
+          <w:numId w:val="13"/>
+        </w:numPr>
+      </w:pPr>
+      <w:r>
+        <w:rPr>
+          <w:rStyle w:val="Kiemels2"/>
+          <w:rFonts w:eastAsiaTheme="majorEastAsia"/>
+        </w:rPr>
+        <w:t>Dokumentációkészítő eszközök:</w:t>
+      </w:r>
+    </w:p>
+    <w:p>
+      <w:pPr>
+        <w:pStyle w:val="NormlWeb"/>
+        <w:numPr>
+          <w:ilvl w:val="1"/>
+          <w:numId w:val="13"/>
+        </w:numPr>
+      </w:pPr>
+      <w:r>
+        <w:t>Microsoft Word (szöveges dokumentáció összeállítása)</w:t>
+      </w:r>
+    </w:p>
+    <w:p>
+      <w:pPr>
+        <w:pStyle w:val="NormlWeb"/>
+        <w:numPr>
+          <w:ilvl w:val="1"/>
+          <w:numId w:val="13"/>
+        </w:numPr>
+      </w:pPr>
+      <w:r>
+        <w:t>Microsoft PowerPoint (bemutatók, prezentációk készítése)</w:t>
+      </w:r>
+    </w:p>
+    <w:p>
+      <w:pPr>
+        <w:pStyle w:val="NormlWeb"/>
+      </w:pPr>
+      <w:r>
+        <w:t>A felhasznált külső modulok mindegyike szabadon felhasználható, nyílt forráskódú licenc alatt érhető el (MIT licenc). Ezek felhasználása és integrálása megfelel a licencfeltételeknek.</w:t>
       </w:r>
     </w:p>
     <w:p>
       <w:pPr>
         <w:pStyle w:val="Cmsor2"/>
       </w:pPr>
-      <w:bookmarkStart w:id="22" w:name="_Toc85723186"/>
-      <w:r>
+      <w:r>
+        <w:lastRenderedPageBreak/>
         <w:t>Adatmodell leírása</w:t>
       </w:r>
-      <w:bookmarkEnd w:id="22"/>
+      <w:bookmarkEnd w:id="21"/>
     </w:p>
     <w:p>
       <w:r>
@@ -4262,7 +4598,6 @@
       </w:pPr>
       <w:bookmarkStart w:id="24" w:name="_Toc85723188"/>
       <w:r>
-        <w:lastRenderedPageBreak/>
         <w:t>Tesztelési dokumentáció</w:t>
       </w:r>
       <w:bookmarkEnd w:id="24"/>
@@ -4658,14 +4993,27 @@
     <w:pPr>
       <w:pStyle w:val="llb"/>
     </w:pPr>
-    <w:fldSimple w:instr=" DATE   \* MERGEFORMAT ">
-      <w:r>
-        <w:rPr>
-          <w:noProof/>
-        </w:rPr>
-        <w:t>2025. 03. 27.</w:t>
-      </w:r>
-    </w:fldSimple>
+    <w:r>
+      <w:fldChar w:fldCharType="begin"/>
+    </w:r>
+    <w:r>
+      <w:instrText xml:space="preserve"> DATE   \* MERGEFORMAT </w:instrText>
+    </w:r>
+    <w:r>
+      <w:fldChar w:fldCharType="separate"/>
+    </w:r>
+    <w:r>
+      <w:rPr>
+        <w:noProof/>
+      </w:rPr>
+      <w:t>2025. 03. 27.</w:t>
+    </w:r>
+    <w:r>
+      <w:rPr>
+        <w:noProof/>
+      </w:rPr>
+      <w:fldChar w:fldCharType="end"/>
+    </w:r>
     <w:r>
       <w:tab/>
     </w:r>
@@ -4960,6 +5308,155 @@
     </w:lvl>
   </w:abstractNum>
   <w:abstractNum w:abstractNumId="2" w15:restartNumberingAfterBreak="0">
+    <w:nsid w:val="1102296B"/>
+    <w:multiLevelType w:val="multilevel"/>
+    <w:tmpl w:val="3A3A22FE"/>
+    <w:lvl w:ilvl="0">
+      <w:start w:val="1"/>
+      <w:numFmt w:val="bullet"/>
+      <w:lvlText w:val=""/>
+      <w:lvlJc w:val="left"/>
+      <w:pPr>
+        <w:tabs>
+          <w:tab w:val="num" w:pos="720"/>
+        </w:tabs>
+        <w:ind w:left="720" w:hanging="360"/>
+      </w:pPr>
+      <w:rPr>
+        <w:rFonts w:ascii="Symbol" w:hAnsi="Symbol" w:hint="default"/>
+        <w:sz w:val="20"/>
+      </w:rPr>
+    </w:lvl>
+    <w:lvl w:ilvl="1">
+      <w:start w:val="1"/>
+      <w:numFmt w:val="bullet"/>
+      <w:lvlText w:val="o"/>
+      <w:lvlJc w:val="left"/>
+      <w:pPr>
+        <w:tabs>
+          <w:tab w:val="num" w:pos="1440"/>
+        </w:tabs>
+        <w:ind w:left="1440" w:hanging="360"/>
+      </w:pPr>
+      <w:rPr>
+        <w:rFonts w:ascii="Courier New" w:hAnsi="Courier New" w:hint="default"/>
+        <w:sz w:val="20"/>
+      </w:rPr>
+    </w:lvl>
+    <w:lvl w:ilvl="2" w:tentative="1">
+      <w:start w:val="1"/>
+      <w:numFmt w:val="bullet"/>
+      <w:lvlText w:val=""/>
+      <w:lvlJc w:val="left"/>
+      <w:pPr>
+        <w:tabs>
+          <w:tab w:val="num" w:pos="2160"/>
+        </w:tabs>
+        <w:ind w:left="2160" w:hanging="360"/>
+      </w:pPr>
+      <w:rPr>
+        <w:rFonts w:ascii="Wingdings" w:hAnsi="Wingdings" w:hint="default"/>
+        <w:sz w:val="20"/>
+      </w:rPr>
+    </w:lvl>
+    <w:lvl w:ilvl="3" w:tentative="1">
+      <w:start w:val="1"/>
+      <w:numFmt w:val="bullet"/>
+      <w:lvlText w:val=""/>
+      <w:lvlJc w:val="left"/>
+      <w:pPr>
+        <w:tabs>
+          <w:tab w:val="num" w:pos="2880"/>
+        </w:tabs>
+        <w:ind w:left="2880" w:hanging="360"/>
+      </w:pPr>
+      <w:rPr>
+        <w:rFonts w:ascii="Wingdings" w:hAnsi="Wingdings" w:hint="default"/>
+        <w:sz w:val="20"/>
+      </w:rPr>
+    </w:lvl>
+    <w:lvl w:ilvl="4" w:tentative="1">
+      <w:start w:val="1"/>
+      <w:numFmt w:val="bullet"/>
+      <w:lvlText w:val=""/>
+      <w:lvlJc w:val="left"/>
+      <w:pPr>
+        <w:tabs>
+          <w:tab w:val="num" w:pos="3600"/>
+        </w:tabs>
+        <w:ind w:left="3600" w:hanging="360"/>
+      </w:pPr>
+      <w:rPr>
+        <w:rFonts w:ascii="Wingdings" w:hAnsi="Wingdings" w:hint="default"/>
+        <w:sz w:val="20"/>
+      </w:rPr>
+    </w:lvl>
+    <w:lvl w:ilvl="5" w:tentative="1">
+      <w:start w:val="1"/>
+      <w:numFmt w:val="bullet"/>
+      <w:lvlText w:val=""/>
+      <w:lvlJc w:val="left"/>
+      <w:pPr>
+        <w:tabs>
+          <w:tab w:val="num" w:pos="4320"/>
+        </w:tabs>
+        <w:ind w:left="4320" w:hanging="360"/>
+      </w:pPr>
+      <w:rPr>
+        <w:rFonts w:ascii="Wingdings" w:hAnsi="Wingdings" w:hint="default"/>
+        <w:sz w:val="20"/>
+      </w:rPr>
+    </w:lvl>
+    <w:lvl w:ilvl="6" w:tentative="1">
+      <w:start w:val="1"/>
+      <w:numFmt w:val="bullet"/>
+      <w:lvlText w:val=""/>
+      <w:lvlJc w:val="left"/>
+      <w:pPr>
+        <w:tabs>
+          <w:tab w:val="num" w:pos="5040"/>
+        </w:tabs>
+        <w:ind w:left="5040" w:hanging="360"/>
+      </w:pPr>
+      <w:rPr>
+        <w:rFonts w:ascii="Wingdings" w:hAnsi="Wingdings" w:hint="default"/>
+        <w:sz w:val="20"/>
+      </w:rPr>
+    </w:lvl>
+    <w:lvl w:ilvl="7" w:tentative="1">
+      <w:start w:val="1"/>
+      <w:numFmt w:val="bullet"/>
+      <w:lvlText w:val=""/>
+      <w:lvlJc w:val="left"/>
+      <w:pPr>
+        <w:tabs>
+          <w:tab w:val="num" w:pos="5760"/>
+        </w:tabs>
+        <w:ind w:left="5760" w:hanging="360"/>
+      </w:pPr>
+      <w:rPr>
+        <w:rFonts w:ascii="Wingdings" w:hAnsi="Wingdings" w:hint="default"/>
+        <w:sz w:val="20"/>
+      </w:rPr>
+    </w:lvl>
+    <w:lvl w:ilvl="8" w:tentative="1">
+      <w:start w:val="1"/>
+      <w:numFmt w:val="bullet"/>
+      <w:lvlText w:val=""/>
+      <w:lvlJc w:val="left"/>
+      <w:pPr>
+        <w:tabs>
+          <w:tab w:val="num" w:pos="6480"/>
+        </w:tabs>
+        <w:ind w:left="6480" w:hanging="360"/>
+      </w:pPr>
+      <w:rPr>
+        <w:rFonts w:ascii="Wingdings" w:hAnsi="Wingdings" w:hint="default"/>
+        <w:sz w:val="20"/>
+      </w:rPr>
+    </w:lvl>
+  </w:abstractNum>
+  <w:abstractNum w:abstractNumId="3" w15:restartNumberingAfterBreak="0">
     <w:nsid w:val="15687717"/>
     <w:multiLevelType w:val="hybridMultilevel"/>
     <w:tmpl w:val="009CD47E"/>
@@ -5072,7 +5569,7 @@
       </w:rPr>
     </w:lvl>
   </w:abstractNum>
-  <w:abstractNum w:abstractNumId="3" w15:restartNumberingAfterBreak="0">
+  <w:abstractNum w:abstractNumId="4" w15:restartNumberingAfterBreak="0">
     <w:nsid w:val="18467DDC"/>
     <w:multiLevelType w:val="hybridMultilevel"/>
     <w:tmpl w:val="85C418EE"/>
@@ -5185,7 +5682,7 @@
       </w:rPr>
     </w:lvl>
   </w:abstractNum>
-  <w:abstractNum w:abstractNumId="4" w15:restartNumberingAfterBreak="0">
+  <w:abstractNum w:abstractNumId="5" w15:restartNumberingAfterBreak="0">
     <w:nsid w:val="1B320454"/>
     <w:multiLevelType w:val="hybridMultilevel"/>
     <w:tmpl w:val="8F08C358"/>
@@ -5298,7 +5795,7 @@
       </w:rPr>
     </w:lvl>
   </w:abstractNum>
-  <w:abstractNum w:abstractNumId="5" w15:restartNumberingAfterBreak="0">
+  <w:abstractNum w:abstractNumId="6" w15:restartNumberingAfterBreak="0">
     <w:nsid w:val="1F8E3315"/>
     <w:multiLevelType w:val="multilevel"/>
     <w:tmpl w:val="3E26BED8"/>
@@ -5412,7 +5909,7 @@
       </w:rPr>
     </w:lvl>
   </w:abstractNum>
-  <w:abstractNum w:abstractNumId="6" w15:restartNumberingAfterBreak="0">
+  <w:abstractNum w:abstractNumId="7" w15:restartNumberingAfterBreak="0">
     <w:nsid w:val="532A36A3"/>
     <w:multiLevelType w:val="hybridMultilevel"/>
     <w:tmpl w:val="82A475FE"/>
@@ -5498,7 +5995,7 @@
       </w:pPr>
     </w:lvl>
   </w:abstractNum>
-  <w:abstractNum w:abstractNumId="7" w15:restartNumberingAfterBreak="0">
+  <w:abstractNum w:abstractNumId="8" w15:restartNumberingAfterBreak="0">
     <w:nsid w:val="57F22669"/>
     <w:multiLevelType w:val="multilevel"/>
     <w:tmpl w:val="7870D624"/>
@@ -5593,7 +6090,7 @@
       </w:pPr>
     </w:lvl>
   </w:abstractNum>
-  <w:abstractNum w:abstractNumId="8" w15:restartNumberingAfterBreak="0">
+  <w:abstractNum w:abstractNumId="9" w15:restartNumberingAfterBreak="0">
     <w:nsid w:val="5EF82D8B"/>
     <w:multiLevelType w:val="hybridMultilevel"/>
     <w:tmpl w:val="D80CDE0E"/>
@@ -5706,7 +6203,7 @@
       </w:rPr>
     </w:lvl>
   </w:abstractNum>
-  <w:abstractNum w:abstractNumId="9" w15:restartNumberingAfterBreak="0">
+  <w:abstractNum w:abstractNumId="10" w15:restartNumberingAfterBreak="0">
     <w:nsid w:val="5F2E42AC"/>
     <w:multiLevelType w:val="multilevel"/>
     <w:tmpl w:val="2CA65CB0"/>
@@ -5820,40 +6317,43 @@
     </w:lvl>
   </w:abstractNum>
   <w:num w:numId="1">
-    <w:abstractNumId w:val="5"/>
+    <w:abstractNumId w:val="6"/>
   </w:num>
   <w:num w:numId="2">
-    <w:abstractNumId w:val="9"/>
+    <w:abstractNumId w:val="10"/>
   </w:num>
   <w:num w:numId="3">
-    <w:abstractNumId w:val="5"/>
+    <w:abstractNumId w:val="6"/>
   </w:num>
   <w:num w:numId="4">
-    <w:abstractNumId w:val="7"/>
+    <w:abstractNumId w:val="8"/>
   </w:num>
   <w:num w:numId="5">
-    <w:abstractNumId w:val="4"/>
+    <w:abstractNumId w:val="5"/>
   </w:num>
   <w:num w:numId="6">
     <w:abstractNumId w:val="0"/>
   </w:num>
   <w:num w:numId="7">
-    <w:abstractNumId w:val="8"/>
+    <w:abstractNumId w:val="9"/>
   </w:num>
   <w:num w:numId="8">
-    <w:abstractNumId w:val="2"/>
+    <w:abstractNumId w:val="3"/>
   </w:num>
   <w:num w:numId="9">
     <w:abstractNumId w:val="1"/>
   </w:num>
   <w:num w:numId="10">
-    <w:abstractNumId w:val="6"/>
+    <w:abstractNumId w:val="7"/>
   </w:num>
   <w:num w:numId="11">
-    <w:abstractNumId w:val="3"/>
+    <w:abstractNumId w:val="4"/>
   </w:num>
   <w:num w:numId="12">
-    <w:abstractNumId w:val="7"/>
+    <w:abstractNumId w:val="8"/>
+  </w:num>
+  <w:num w:numId="13">
+    <w:abstractNumId w:val="2"/>
   </w:num>
 </w:numbering>
 </file>
@@ -7009,6 +7509,34 @@
     <w:uiPriority w:val="99"/>
     <w:rsid w:val="00FA1810"/>
   </w:style>
+  <w:style w:type="paragraph" w:styleId="NormlWeb">
+    <w:name w:val="Normal (Web)"/>
+    <w:basedOn w:val="Norml"/>
+    <w:uiPriority w:val="99"/>
+    <w:semiHidden/>
+    <w:unhideWhenUsed/>
+    <w:rsid w:val="00563A34"/>
+    <w:pPr>
+      <w:spacing w:before="100" w:beforeAutospacing="1" w:after="100" w:afterAutospacing="1" w:line="240" w:lineRule="auto"/>
+      <w:ind w:firstLine="0"/>
+    </w:pPr>
+    <w:rPr>
+      <w:rFonts w:eastAsia="Times New Roman" w:cs="Times New Roman"/>
+      <w:szCs w:val="24"/>
+      <w:lang w:eastAsia="hu-HU"/>
+    </w:rPr>
+  </w:style>
+  <w:style w:type="character" w:styleId="Kiemels2">
+    <w:name w:val="Strong"/>
+    <w:basedOn w:val="Bekezdsalapbettpusa"/>
+    <w:uiPriority w:val="22"/>
+    <w:qFormat/>
+    <w:rsid w:val="00563A34"/>
+    <w:rPr>
+      <w:b/>
+      <w:bCs/>
+    </w:rPr>
+  </w:style>
 </w:styles>
 </file>
 
@@ -7298,6 +7826,15 @@
 </file>
 
 <file path=customXml/item1.xml><?xml version="1.0" encoding="utf-8"?>
+<?mso-contentType ?>
+<FormTemplates xmlns="http://schemas.microsoft.com/sharepoint/v3/contenttype/forms">
+  <Display>DocumentLibraryForm</Display>
+  <Edit>DocumentLibraryForm</Edit>
+  <New>DocumentLibraryForm</New>
+</FormTemplates>
+</file>
+
+<file path=customXml/item2.xml><?xml version="1.0" encoding="utf-8"?>
 <ct:contentTypeSchema xmlns:ct="http://schemas.microsoft.com/office/2006/metadata/contentType" xmlns:ma="http://schemas.microsoft.com/office/2006/metadata/properties/metaAttributes" ct:_="" ma:_="" ma:contentTypeName="Dokumentum" ma:contentTypeID="0x0101000F6E21F34F249E44AEDD8473A3B9CABB" ma:contentTypeVersion="4" ma:contentTypeDescription="Új dokumentum létrehozása." ma:contentTypeScope="" ma:versionID="7edf59b407e42f92f256cdc5ab1cf0f5">
   <xsd:schema xmlns:xsd="http://www.w3.org/2001/XMLSchema" xmlns:xs="http://www.w3.org/2001/XMLSchema" xmlns:p="http://schemas.microsoft.com/office/2006/metadata/properties" xmlns:ns2="dc71aa0d-6b45-4991-8d9b-639a7e1d4bf0" targetNamespace="http://schemas.microsoft.com/office/2006/metadata/properties" ma:root="true" ma:fieldsID="9af4f95638bc7bc920f4c13cd2a2ad0c" ns2:_="">
     <xsd:import namespace="dc71aa0d-6b45-4991-8d9b-639a7e1d4bf0"/>
@@ -7441,15 +7978,6 @@
 </ct:contentTypeSchema>
 </file>
 
-<file path=customXml/item2.xml><?xml version="1.0" encoding="utf-8"?>
-<?mso-contentType ?>
-<FormTemplates xmlns="http://schemas.microsoft.com/sharepoint/v3/contenttype/forms">
-  <Display>DocumentLibraryForm</Display>
-  <Edit>DocumentLibraryForm</Edit>
-  <New>DocumentLibraryForm</New>
-</FormTemplates>
-</file>
-
 <file path=customXml/item3.xml><?xml version="1.0" encoding="utf-8"?>
 <p:properties xmlns:p="http://schemas.microsoft.com/office/2006/metadata/properties" xmlns:xsi="http://www.w3.org/2001/XMLSchema-instance" xmlns:pc="http://schemas.microsoft.com/office/infopath/2007/PartnerControls">
   <documentManagement/>
@@ -7461,6 +7989,14 @@
 </file>
 
 <file path=customXml/itemProps1.xml><?xml version="1.0" encoding="utf-8"?>
+<ds:datastoreItem xmlns:ds="http://schemas.openxmlformats.org/officeDocument/2006/customXml" ds:itemID="{49E9CE2F-4863-430F-A73B-CD3063AB172E}">
+  <ds:schemaRefs>
+    <ds:schemaRef ds:uri="http://schemas.microsoft.com/sharepoint/v3/contenttype/forms"/>
+  </ds:schemaRefs>
+</ds:datastoreItem>
+</file>
+
+<file path=customXml/itemProps2.xml><?xml version="1.0" encoding="utf-8"?>
 <ds:datastoreItem xmlns:ds="http://schemas.openxmlformats.org/officeDocument/2006/customXml" ds:itemID="{D2E11025-175C-452B-A03D-1B54AF4632B8}">
   <ds:schemaRefs>
     <ds:schemaRef ds:uri="http://schemas.microsoft.com/office/2006/metadata/contentType"/>
@@ -7478,14 +8014,6 @@
 </ds:datastoreItem>
 </file>
 
-<file path=customXml/itemProps2.xml><?xml version="1.0" encoding="utf-8"?>
-<ds:datastoreItem xmlns:ds="http://schemas.openxmlformats.org/officeDocument/2006/customXml" ds:itemID="{49E9CE2F-4863-430F-A73B-CD3063AB172E}">
-  <ds:schemaRefs>
-    <ds:schemaRef ds:uri="http://schemas.microsoft.com/sharepoint/v3/contenttype/forms"/>
-  </ds:schemaRefs>
-</ds:datastoreItem>
-</file>
-
 <file path=customXml/itemProps3.xml><?xml version="1.0" encoding="utf-8"?>
 <ds:datastoreItem xmlns:ds="http://schemas.openxmlformats.org/officeDocument/2006/customXml" ds:itemID="{4683CF39-CBC1-469A-88EA-F31417A0D119}">
   <ds:schemaRefs>
@@ -7496,7 +8024,7 @@
 </file>
 
 <file path=customXml/itemProps4.xml><?xml version="1.0" encoding="utf-8"?>
-<ds:datastoreItem xmlns:ds="http://schemas.openxmlformats.org/officeDocument/2006/customXml" ds:itemID="{742B8F78-B6C6-465A-96C4-4422DD6BE618}">
+<ds:datastoreItem xmlns:ds="http://schemas.openxmlformats.org/officeDocument/2006/customXml" ds:itemID="{E36CBF80-A902-4346-AF43-760F7F03419D}">
   <ds:schemaRefs>
     <ds:schemaRef ds:uri="http://schemas.openxmlformats.org/officeDocument/2006/bibliography"/>
   </ds:schemaRefs>
